--- a/RASD/RASD_GINO.docx
+++ b/RASD/RASD_GINO.docx
@@ -260,19 +260,7 @@
         <w:rPr>
           <w:lang w:val="en-US"/>
         </w:rPr>
-        <w:t xml:space="preserve">-[G1] The application must allow </w:t>
-      </w:r>
-      <w:r>
-        <w:rPr>
-          <w:lang w:val="en-US"/>
-        </w:rPr>
-        <w:t xml:space="preserve">private </w:t>
-      </w:r>
-      <w:r>
-        <w:rPr>
-          <w:lang w:val="en-US"/>
-        </w:rPr>
-        <w:t xml:space="preserve">users to send reports of </w:t>
+        <w:t xml:space="preserve">-[G1] The application must allow private users to send reports of </w:t>
       </w:r>
       <w:bookmarkStart w:id="0" w:name="__DdeLink__177_2695547706"/>
       <w:r>
@@ -372,13 +360,7 @@
         <w:rPr>
           <w:lang w:val="en-US"/>
         </w:rPr>
-        <w:t>-</w:t>
-      </w:r>
-      <w:r>
-        <w:rPr>
-          <w:lang w:val="en-US"/>
-        </w:rPr>
-        <w:t>[G7] The system must be able to send the verified parking violation to the municipality.</w:t>
+        <w:t>-[G7] The system must be able to send the verified parking violation to the municipality.</w:t>
       </w:r>
     </w:p>
     <w:p>
@@ -391,13 +373,7 @@
         <w:rPr>
           <w:lang w:val="en-US"/>
         </w:rPr>
-        <w:t>-</w:t>
-      </w:r>
-      <w:r>
-        <w:rPr>
-          <w:lang w:val="en-US"/>
-        </w:rPr>
-        <w:t>[G8] The system must allow authorities to send accidents information to SafeStreets application in order to update the map.</w:t>
+        <w:t>-[G8] The system must allow authorities to send accidents information to SafeStreets application in order to update the map.</w:t>
       </w:r>
     </w:p>
     <w:p>
@@ -1502,7 +1478,6 @@
           <w:bCs w:val="false"/>
           <w:i/>
           <w:iCs/>
-          <w:color w:val="auto"/>
         </w:rPr>
         <w:fldChar w:fldCharType="begin"/>
       </w:r>
@@ -1706,7 +1681,6 @@
           <w:bCs w:val="false"/>
           <w:i/>
           <w:iCs/>
-          <w:color w:val="auto"/>
         </w:rPr>
         <w:fldChar w:fldCharType="begin"/>
       </w:r>
@@ -1855,7 +1829,6 @@
           <w:bCs w:val="false"/>
           <w:i/>
           <w:iCs/>
-          <w:color w:val="auto"/>
         </w:rPr>
         <w:fldChar w:fldCharType="begin"/>
       </w:r>
@@ -2189,20 +2162,12 @@
       </w:pPr>
       <w:r>
         <w:rPr/>
-        <w:t>Functional Requirement</w:t>
-      </w:r>
-      <w:r>
-        <w:rPr/>
-        <w:t>s</w:t>
-      </w:r>
-    </w:p>
-    <w:p>
-      <w:pPr>
-        <w:pStyle w:val="ListParagraph"/>
-        <w:numPr>
-          <w:ilvl w:val="0"/>
-          <w:numId w:val="0"/>
-        </w:numPr>
+        <w:t>Functional Requirements</w:t>
+      </w:r>
+    </w:p>
+    <w:p>
+      <w:pPr>
+        <w:pStyle w:val="ListParagraph"/>
         <w:ind w:left="1788" w:hanging="0"/>
         <w:rPr/>
       </w:pPr>
@@ -2213,10 +2178,6 @@
     <w:p>
       <w:pPr>
         <w:pStyle w:val="ListParagraph"/>
-        <w:numPr>
-          <w:ilvl w:val="0"/>
-          <w:numId w:val="0"/>
-        </w:numPr>
         <w:ind w:left="1788" w:hanging="0"/>
         <w:rPr/>
       </w:pPr>
@@ -2228,10 +2189,6 @@
     <w:p>
       <w:pPr>
         <w:pStyle w:val="ListParagraph"/>
-        <w:numPr>
-          <w:ilvl w:val="0"/>
-          <w:numId w:val="0"/>
-        </w:numPr>
         <w:ind w:left="1788" w:hanging="0"/>
         <w:rPr/>
       </w:pPr>
@@ -2242,10 +2199,6 @@
     <w:p>
       <w:pPr>
         <w:pStyle w:val="ListParagraph"/>
-        <w:numPr>
-          <w:ilvl w:val="0"/>
-          <w:numId w:val="0"/>
-        </w:numPr>
         <w:ind w:left="1788" w:hanging="0"/>
         <w:rPr>
           <w:b/>
@@ -2264,10 +2217,6 @@
     <w:p>
       <w:pPr>
         <w:pStyle w:val="ListParagraph"/>
-        <w:numPr>
-          <w:ilvl w:val="0"/>
-          <w:numId w:val="0"/>
-        </w:numPr>
         <w:ind w:left="1788" w:hanging="0"/>
         <w:rPr>
           <w:b/>
@@ -2285,10 +2234,6 @@
     <w:p>
       <w:pPr>
         <w:pStyle w:val="ListParagraph"/>
-        <w:numPr>
-          <w:ilvl w:val="0"/>
-          <w:numId w:val="0"/>
-        </w:numPr>
         <w:ind w:left="1788" w:hanging="0"/>
         <w:rPr/>
       </w:pPr>
@@ -2300,10 +2245,6 @@
     <w:p>
       <w:pPr>
         <w:pStyle w:val="ListParagraph"/>
-        <w:numPr>
-          <w:ilvl w:val="0"/>
-          <w:numId w:val="0"/>
-        </w:numPr>
         <w:ind w:left="1788" w:hanging="0"/>
         <w:rPr/>
       </w:pPr>
@@ -2314,10 +2255,6 @@
     <w:p>
       <w:pPr>
         <w:pStyle w:val="ListParagraph"/>
-        <w:numPr>
-          <w:ilvl w:val="0"/>
-          <w:numId w:val="0"/>
-        </w:numPr>
         <w:ind w:left="1788" w:hanging="0"/>
         <w:rPr/>
       </w:pPr>
@@ -2329,10 +2266,6 @@
     <w:p>
       <w:pPr>
         <w:pStyle w:val="ListParagraph"/>
-        <w:numPr>
-          <w:ilvl w:val="0"/>
-          <w:numId w:val="0"/>
-        </w:numPr>
         <w:ind w:left="1788" w:hanging="0"/>
         <w:rPr/>
       </w:pPr>
@@ -2343,10 +2276,6 @@
     <w:p>
       <w:pPr>
         <w:pStyle w:val="ListParagraph"/>
-        <w:numPr>
-          <w:ilvl w:val="0"/>
-          <w:numId w:val="0"/>
-        </w:numPr>
         <w:ind w:left="1788" w:hanging="0"/>
         <w:rPr/>
       </w:pPr>
@@ -2358,10 +2287,6 @@
     <w:p>
       <w:pPr>
         <w:pStyle w:val="ListParagraph"/>
-        <w:numPr>
-          <w:ilvl w:val="0"/>
-          <w:numId w:val="0"/>
-        </w:numPr>
         <w:ind w:left="1788" w:hanging="0"/>
         <w:rPr/>
       </w:pPr>
@@ -2372,117 +2297,27 @@
     <w:p>
       <w:pPr>
         <w:pStyle w:val="ListParagraph"/>
-        <w:numPr>
-          <w:ilvl w:val="0"/>
-          <w:numId w:val="0"/>
-        </w:numPr>
         <w:ind w:left="1788" w:hanging="0"/>
         <w:rPr/>
       </w:pPr>
       <w:r>
         <w:rPr/>
-        <w:t xml:space="preserve">Alfonso lives in the Navigli area in Milan. On Saturday he has an exam at </w:t>
-      </w:r>
-      <w:r>
-        <w:rPr>
-          <w:sz w:val="21"/>
-        </w:rPr>
-        <w:t>Politecnico di Milano Leonardo,</w:t>
-      </w:r>
-      <w:r>
-        <w:rPr/>
-        <w:t xml:space="preserve"> in Città Studi. He knows there is a public transportation strike organized </w:t>
-      </w:r>
-      <w:r>
-        <w:rPr>
-          <w:sz w:val="21"/>
-        </w:rPr>
-        <w:t>d</w:t>
-      </w:r>
-      <w:r>
-        <w:rPr>
-          <w:sz w:val="21"/>
-        </w:rPr>
-        <w:t>uring</w:t>
-      </w:r>
-      <w:r>
-        <w:rPr/>
-        <w:t xml:space="preserve"> the week end, so he chooses to go </w:t>
-      </w:r>
-      <w:r>
-        <w:rPr>
-          <w:sz w:val="21"/>
-        </w:rPr>
-        <w:t>b</w:t>
-      </w:r>
-      <w:r>
-        <w:rPr>
-          <w:sz w:val="21"/>
-        </w:rPr>
-        <w:t>y</w:t>
-      </w:r>
-      <w:r>
-        <w:rPr/>
-        <w:t xml:space="preserve"> car at the exam. He first looks at Google Maps which gives him two possible alternative routes of the same duration. So, to decide, he opens SafeStreet application on his smartphone and takes a look </w:t>
-      </w:r>
-      <w:r>
-        <w:rPr>
-          <w:sz w:val="21"/>
-        </w:rPr>
-        <w:t>a</w:t>
-      </w:r>
-      <w:r>
-        <w:rPr>
-          <w:sz w:val="21"/>
-        </w:rPr>
-        <w:t>t</w:t>
-      </w:r>
-      <w:r>
-        <w:rPr/>
-        <w:t xml:space="preserve"> the map. He knows that SafeStreet colors the map based of the violations reported from users therefore he selects </w:t>
-      </w:r>
-      <w:r>
-        <w:rPr>
-          <w:sz w:val="21"/>
-        </w:rPr>
-        <w:t>a</w:t>
-      </w:r>
-      <w:r>
-        <w:rPr>
-          <w:sz w:val="21"/>
-        </w:rPr>
-        <w:t xml:space="preserve">ccidents as type of violation, and today as time interval. </w:t>
-      </w:r>
-      <w:r>
-        <w:rPr>
-          <w:sz w:val="21"/>
-        </w:rPr>
-        <w:t>He notices there are reportings accidents on one route he could have possibly chosen. So he decides to take the other one.</w:t>
-      </w:r>
-    </w:p>
-    <w:p>
-      <w:pPr>
-        <w:pStyle w:val="ListParagraph"/>
-        <w:numPr>
-          <w:ilvl w:val="0"/>
-          <w:numId w:val="0"/>
-        </w:numPr>
+        <w:t>Alfonso lives in the Navigli area in Milan. On Saturday he has an exam at Politecnico di Milano Leonardo, in Città Studi. He knows there is a public transportation strike organized during the week end, so he chooses to go by car at the exam. He first looks at Google Maps which gives him two possible alternative routes of the same duration. So, to decide, he opens SafeStreet application on his smartphone and takes a look at the map. He knows that SafeStreet colors the map based of the violations reported from users therefore he selects accidents as type of violation, and today as time interval. He notices there are reportings accidents on one route he could have possibly chosen. So he decides to take the other one.</w:t>
+      </w:r>
+    </w:p>
+    <w:p>
+      <w:pPr>
+        <w:pStyle w:val="ListParagraph"/>
         <w:ind w:left="1788" w:hanging="0"/>
-        <w:rPr>
-          <w:sz w:val="21"/>
-        </w:rPr>
-      </w:pPr>
-      <w:r>
-        <w:rPr/>
-      </w:r>
-    </w:p>
-    <w:p>
-      <w:pPr>
-        <w:pStyle w:val="ListParagraph"/>
-        <w:numPr>
-          <w:ilvl w:val="0"/>
-          <w:numId w:val="0"/>
-        </w:numPr>
+        <w:rPr/>
+      </w:pPr>
+      <w:r>
+        <w:rPr/>
+      </w:r>
+    </w:p>
+    <w:p>
+      <w:pPr>
+        <w:pStyle w:val="ListParagraph"/>
         <w:ind w:left="1788" w:hanging="0"/>
         <w:rPr>
           <w:b/>
@@ -2494,45 +2329,60 @@
         <w:rPr>
           <w:b/>
           <w:bCs/>
-          <w:sz w:val="21"/>
-        </w:rPr>
-        <w:t>U</w:t>
-      </w:r>
-      <w:r>
-        <w:rPr>
-          <w:b/>
-          <w:bCs/>
-          <w:sz w:val="21"/>
-        </w:rPr>
-        <w:t>se Case Diagram</w:t>
-      </w:r>
-    </w:p>
-    <w:p>
-      <w:pPr>
-        <w:pStyle w:val="ListParagraph"/>
-        <w:numPr>
-          <w:ilvl w:val="0"/>
-          <w:numId w:val="0"/>
-        </w:numPr>
-        <w:ind w:left="1788" w:hanging="0"/>
-        <w:rPr>
-          <w:sz w:val="21"/>
-        </w:rPr>
-      </w:pPr>
-      <w:r>
-        <w:rPr>
-          <w:b/>
-          <w:bCs/>
-        </w:rPr>
-      </w:r>
-    </w:p>
-    <w:p>
-      <w:pPr>
-        <w:pStyle w:val="ListParagraph"/>
-        <w:numPr>
-          <w:ilvl w:val="0"/>
-          <w:numId w:val="0"/>
-        </w:numPr>
+        </w:rPr>
+        <w:t>Use Case Diagram</w:t>
+      </w:r>
+    </w:p>
+    <w:p>
+      <w:pPr>
+        <w:pStyle w:val="ListParagraph"/>
+        <w:ind w:left="1788" w:right="-427" w:hanging="87"/>
+        <w:rPr/>
+      </w:pPr>
+      <w:r>
+        <w:rPr/>
+        <w:drawing>
+          <wp:inline distT="0" distB="0" distL="0" distR="0">
+            <wp:extent cx="5527040" cy="5656580"/>
+            <wp:effectExtent l="0" t="0" r="0" b="0"/>
+            <wp:docPr id="4" name="Immagine4" descr="UseCaseDiagramPRIVATE.jpg"/>
+            <wp:cNvGraphicFramePr>
+              <a:graphicFrameLocks xmlns:a="http://schemas.openxmlformats.org/drawingml/2006/main" noChangeAspect="1"/>
+            </wp:cNvGraphicFramePr>
+            <a:graphic xmlns:a="http://schemas.openxmlformats.org/drawingml/2006/main">
+              <a:graphicData uri="http://schemas.openxmlformats.org/drawingml/2006/picture">
+                <pic:pic xmlns:pic="http://schemas.openxmlformats.org/drawingml/2006/picture">
+                  <pic:nvPicPr>
+                    <pic:cNvPr id="4" name="Immagine4" descr="UseCaseDiagramPRIVATE.jpg"/>
+                    <pic:cNvPicPr>
+                      <a:picLocks noChangeAspect="1" noChangeArrowheads="1"/>
+                    </pic:cNvPicPr>
+                  </pic:nvPicPr>
+                  <pic:blipFill>
+                    <a:blip r:embed="rId5"/>
+                    <a:stretch>
+                      <a:fillRect/>
+                    </a:stretch>
+                  </pic:blipFill>
+                  <pic:spPr bwMode="auto">
+                    <a:xfrm>
+                      <a:off x="0" y="0"/>
+                      <a:ext cx="5527040" cy="5656580"/>
+                    </a:xfrm>
+                    <a:prstGeom prst="rect">
+                      <a:avLst/>
+                    </a:prstGeom>
+                  </pic:spPr>
+                </pic:pic>
+              </a:graphicData>
+            </a:graphic>
+          </wp:inline>
+        </w:drawing>
+      </w:r>
+    </w:p>
+    <w:p>
+      <w:pPr>
+        <w:pStyle w:val="ListParagraph"/>
         <w:ind w:left="1788" w:hanging="0"/>
         <w:rPr>
           <w:b/>
@@ -2544,77 +2394,58 @@
         <w:rPr>
           <w:b/>
           <w:bCs/>
-          <w:sz w:val="21"/>
         </w:rPr>
         <w:t>Use Cases</w:t>
       </w:r>
     </w:p>
     <w:tbl>
       <w:tblPr>
-        <w:tblW w:w="7162" w:type="dxa"/>
+        <w:tblStyle w:val="LightGrid-Accent11"/>
+        <w:tblW w:w="5632" w:type="dxa"/>
         <w:jc w:val="left"/>
-        <w:tblInd w:w="1204" w:type="dxa"/>
+        <w:tblInd w:w="2556" w:type="dxa"/>
         <w:tblCellMar>
-          <w:top w:w="55" w:type="dxa"/>
-          <w:left w:w="55" w:type="dxa"/>
-          <w:bottom w:w="55" w:type="dxa"/>
-          <w:right w:w="55" w:type="dxa"/>
+          <w:top w:w="0" w:type="dxa"/>
+          <w:left w:w="108" w:type="dxa"/>
+          <w:bottom w:w="0" w:type="dxa"/>
+          <w:right w:w="108" w:type="dxa"/>
         </w:tblCellMar>
+        <w:tblLook w:val="04a0"/>
       </w:tblPr>
       <w:tblGrid>
-        <w:gridCol w:w="3625"/>
-        <w:gridCol w:w="3537"/>
+        <w:gridCol w:w="2394"/>
+        <w:gridCol w:w="3237"/>
       </w:tblGrid>
       <w:tr>
-        <w:trPr/>
-        <w:tc>
-          <w:tcPr>
-            <w:tcW w:w="3625" w:type="dxa"/>
+        <w:trPr>
+          <w:cnfStyle w:val="100000000000"/>
+        </w:trPr>
+        <w:tc>
+          <w:tcPr>
+            <w:tcW w:w="2394" w:type="dxa"/>
+            <w:cnfStyle w:val="001000000000"/>
             <w:tcBorders>
-              <w:top w:val="single" w:sz="4" w:space="0" w:color="000000"/>
-              <w:left w:val="single" w:sz="4" w:space="0" w:color="000000"/>
-              <w:bottom w:val="single" w:sz="4" w:space="0" w:color="000000"/>
+              <w:bottom w:val="single" w:sz="18" w:space="0" w:color="4472C4"/>
             </w:tcBorders>
             <w:shd w:fill="auto" w:val="clear"/>
-          </w:tcPr>
-          <w:p>
-            <w:pPr>
-              <w:pStyle w:val="Contenutotabella"/>
-              <w:spacing w:before="0" w:after="160"/>
-              <w:jc w:val="left"/>
-              <w:rPr>
-                <w:rFonts w:ascii="Liberation Serif" w:hAnsi="Liberation Serif"/>
-                <w:b w:val="false"/>
-                <w:b w:val="false"/>
-                <w:bCs w:val="false"/>
-                <w:i w:val="false"/>
-                <w:i w:val="false"/>
-                <w:iCs w:val="false"/>
-                <w:strike w:val="false"/>
-                <w:dstrike w:val="false"/>
-                <w:outline w:val="false"/>
-                <w:shadow w:val="false"/>
-                <w:color w:val="000000"/>
-                <w:sz w:val="24"/>
-                <w:szCs w:val="24"/>
-                <w:u w:val="none"/>
-              </w:rPr>
-            </w:pPr>
-            <w:r>
-              <w:rPr>
-                <w:rFonts w:ascii="Liberation Serif" w:hAnsi="Liberation Serif"/>
-                <w:b w:val="false"/>
-                <w:bCs w:val="false"/>
-                <w:i w:val="false"/>
-                <w:iCs w:val="false"/>
-                <w:strike w:val="false"/>
-                <w:dstrike w:val="false"/>
-                <w:outline w:val="false"/>
-                <w:shadow w:val="false"/>
-                <w:color w:val="000000"/>
-                <w:sz w:val="24"/>
-                <w:szCs w:val="24"/>
-                <w:u w:val="none"/>
+            <w:vAlign w:val="center"/>
+          </w:tcPr>
+          <w:p>
+            <w:pPr>
+              <w:pStyle w:val="Normal"/>
+              <w:spacing w:lineRule="auto" w:line="240" w:before="0" w:after="0"/>
+              <w:rPr>
+                <w:b w:val="false"/>
+                <w:b w:val="false"/>
+              </w:rPr>
+            </w:pPr>
+            <w:r>
+              <w:rPr>
+                <w:rFonts w:eastAsia="" w:cs="" w:cstheme="majorBidi" w:eastAsiaTheme="majorEastAsia" w:ascii="Calibri Light" w:hAnsi="Calibri Light"/>
+                <w:b w:val="false"/>
+                <w:bCs/>
+                <w:szCs w:val="22"/>
+                <w:lang w:eastAsia="it-IT"/>
               </w:rPr>
               <w:t>Name</w:t>
             </w:r>
@@ -2622,53 +2453,29 @@
         </w:tc>
         <w:tc>
           <w:tcPr>
-            <w:tcW w:w="3537" w:type="dxa"/>
+            <w:tcW w:w="3237" w:type="dxa"/>
             <w:tcBorders>
-              <w:top w:val="single" w:sz="4" w:space="0" w:color="000000"/>
-              <w:left w:val="single" w:sz="4" w:space="0" w:color="000000"/>
-              <w:bottom w:val="single" w:sz="4" w:space="0" w:color="000000"/>
-              <w:right w:val="single" w:sz="4" w:space="0" w:color="000000"/>
+              <w:bottom w:val="single" w:sz="18" w:space="0" w:color="4472C4"/>
             </w:tcBorders>
             <w:shd w:fill="auto" w:val="clear"/>
           </w:tcPr>
           <w:p>
             <w:pPr>
-              <w:pStyle w:val="Contenutotabella"/>
-              <w:spacing w:before="0" w:after="160"/>
-              <w:jc w:val="left"/>
-              <w:rPr>
-                <w:rFonts w:ascii="Liberation Serif" w:hAnsi="Liberation Serif"/>
-                <w:b w:val="false"/>
-                <w:b w:val="false"/>
-                <w:bCs w:val="false"/>
-                <w:i w:val="false"/>
-                <w:i w:val="false"/>
-                <w:iCs w:val="false"/>
-                <w:strike w:val="false"/>
-                <w:dstrike w:val="false"/>
-                <w:outline w:val="false"/>
-                <w:shadow w:val="false"/>
-                <w:color w:val="000000"/>
-                <w:sz w:val="24"/>
-                <w:szCs w:val="24"/>
-                <w:u w:val="none"/>
-              </w:rPr>
-            </w:pPr>
-            <w:r>
-              <w:rPr>
-                <w:rFonts w:ascii="Liberation Serif" w:hAnsi="Liberation Serif"/>
-                <w:b w:val="false"/>
-                <w:bCs w:val="false"/>
-                <w:i w:val="false"/>
-                <w:iCs w:val="false"/>
-                <w:strike w:val="false"/>
-                <w:dstrike w:val="false"/>
-                <w:outline w:val="false"/>
-                <w:shadow w:val="false"/>
-                <w:color w:val="000000"/>
-                <w:sz w:val="24"/>
-                <w:szCs w:val="24"/>
-                <w:u w:val="none"/>
+              <w:pStyle w:val="Normal"/>
+              <w:spacing w:lineRule="auto" w:line="240" w:before="0" w:after="0"/>
+              <w:cnfStyle w:val="100000000000"/>
+              <w:rPr>
+                <w:b w:val="false"/>
+                <w:b w:val="false"/>
+              </w:rPr>
+            </w:pPr>
+            <w:r>
+              <w:rPr>
+                <w:rFonts w:eastAsia="" w:cs="" w:cstheme="majorBidi" w:eastAsiaTheme="majorEastAsia" w:ascii="Calibri Light" w:hAnsi="Calibri Light"/>
+                <w:b w:val="false"/>
+                <w:bCs/>
+                <w:szCs w:val="22"/>
+                <w:lang w:eastAsia="it-IT"/>
               </w:rPr>
               <w:t>Sign Up</w:t>
             </w:r>
@@ -2676,537 +2483,3242 @@
         </w:tc>
       </w:tr>
       <w:tr>
-        <w:trPr/>
-        <w:tc>
-          <w:tcPr>
-            <w:tcW w:w="3625" w:type="dxa"/>
+        <w:trPr>
+          <w:cnfStyle w:val="000000100000"/>
+        </w:trPr>
+        <w:tc>
+          <w:tcPr>
+            <w:tcW w:w="2394" w:type="dxa"/>
+            <w:cnfStyle w:val="001000000000"/>
+            <w:tcBorders/>
+            <w:shd w:color="auto" w:fill="D0DBF0" w:themeFill="accent1" w:themeFillTint="3f" w:val="clear"/>
+          </w:tcPr>
+          <w:p>
+            <w:pPr>
+              <w:pStyle w:val="Normal"/>
+              <w:spacing w:before="0" w:after="160"/>
+              <w:rPr>
+                <w:b w:val="false"/>
+                <w:b w:val="false"/>
+              </w:rPr>
+            </w:pPr>
+            <w:r>
+              <w:rPr>
+                <w:rFonts w:eastAsia="" w:cs="" w:cstheme="majorBidi" w:eastAsiaTheme="majorEastAsia" w:ascii="Calibri Light" w:hAnsi="Calibri Light"/>
+                <w:b w:val="false"/>
+                <w:bCs/>
+                <w:szCs w:val="22"/>
+                <w:lang w:eastAsia="it-IT"/>
+              </w:rPr>
+              <w:t>Actor</w:t>
+            </w:r>
+          </w:p>
+        </w:tc>
+        <w:tc>
+          <w:tcPr>
+            <w:tcW w:w="3237" w:type="dxa"/>
+            <w:tcBorders/>
+            <w:shd w:color="auto" w:fill="D0DBF0" w:themeFill="accent1" w:themeFillTint="3f" w:val="clear"/>
+          </w:tcPr>
+          <w:p>
+            <w:pPr>
+              <w:pStyle w:val="Normal"/>
+              <w:spacing w:before="0" w:after="160"/>
+              <w:cnfStyle w:val="000000100000"/>
+              <w:rPr>
+                <w:rFonts w:eastAsia="Calibri" w:eastAsiaTheme="minorHAnsi"/>
+                <w:szCs w:val="22"/>
+                <w:lang w:eastAsia="it-IT"/>
+              </w:rPr>
+            </w:pPr>
+            <w:r>
+              <w:rPr>
+                <w:rFonts w:eastAsia="Calibri" w:eastAsiaTheme="minorHAnsi"/>
+                <w:szCs w:val="22"/>
+                <w:lang w:eastAsia="it-IT"/>
+              </w:rPr>
+              <w:t>Private</w:t>
+            </w:r>
+          </w:p>
+        </w:tc>
+      </w:tr>
+      <w:tr>
+        <w:trPr>
+          <w:cnfStyle w:val="000000010000"/>
+        </w:trPr>
+        <w:tc>
+          <w:tcPr>
+            <w:tcW w:w="2394" w:type="dxa"/>
+            <w:cnfStyle w:val="001000000000"/>
+            <w:tcBorders/>
+            <w:shd w:fill="auto" w:val="clear"/>
+          </w:tcPr>
+          <w:p>
+            <w:pPr>
+              <w:pStyle w:val="Normal"/>
+              <w:spacing w:before="0" w:after="160"/>
+              <w:rPr>
+                <w:b w:val="false"/>
+                <w:b w:val="false"/>
+              </w:rPr>
+            </w:pPr>
+            <w:r>
+              <w:rPr>
+                <w:rFonts w:eastAsia="" w:cs="" w:cstheme="majorBidi" w:eastAsiaTheme="majorEastAsia" w:ascii="Calibri Light" w:hAnsi="Calibri Light"/>
+                <w:b w:val="false"/>
+                <w:bCs/>
+                <w:szCs w:val="22"/>
+                <w:lang w:eastAsia="it-IT"/>
+              </w:rPr>
+              <w:t xml:space="preserve">Entry condition </w:t>
+            </w:r>
+          </w:p>
+        </w:tc>
+        <w:tc>
+          <w:tcPr>
+            <w:tcW w:w="3237" w:type="dxa"/>
+            <w:tcBorders/>
+            <w:shd w:fill="auto" w:val="clear"/>
+          </w:tcPr>
+          <w:p>
+            <w:pPr>
+              <w:pStyle w:val="Normal"/>
+              <w:spacing w:before="0" w:after="160"/>
+              <w:cnfStyle w:val="000000010000"/>
+              <w:rPr>
+                <w:rFonts w:eastAsia="Calibri" w:eastAsiaTheme="minorHAnsi"/>
+                <w:szCs w:val="22"/>
+                <w:lang w:eastAsia="it-IT"/>
+              </w:rPr>
+            </w:pPr>
+            <w:r>
+              <w:rPr>
+                <w:rFonts w:eastAsia="Calibri" w:eastAsiaTheme="minorHAnsi"/>
+                <w:szCs w:val="22"/>
+                <w:lang w:eastAsia="it-IT"/>
+              </w:rPr>
+              <w:t>The user has opened the application on his smartphone.</w:t>
+            </w:r>
+          </w:p>
+        </w:tc>
+      </w:tr>
+      <w:tr>
+        <w:trPr>
+          <w:cnfStyle w:val="000000100000"/>
+        </w:trPr>
+        <w:tc>
+          <w:tcPr>
+            <w:tcW w:w="2394" w:type="dxa"/>
+            <w:cnfStyle w:val="001000000000"/>
+            <w:tcBorders/>
+            <w:shd w:color="auto" w:fill="D0DBF0" w:themeFill="accent1" w:themeFillTint="3f" w:val="clear"/>
+          </w:tcPr>
+          <w:p>
+            <w:pPr>
+              <w:pStyle w:val="Normal"/>
+              <w:spacing w:before="0" w:after="160"/>
+              <w:rPr>
+                <w:b w:val="false"/>
+                <w:b w:val="false"/>
+              </w:rPr>
+            </w:pPr>
+            <w:r>
+              <w:rPr>
+                <w:rFonts w:eastAsia="" w:cs="" w:cstheme="majorBidi" w:eastAsiaTheme="majorEastAsia" w:ascii="Calibri Light" w:hAnsi="Calibri Light"/>
+                <w:b w:val="false"/>
+                <w:bCs/>
+                <w:szCs w:val="22"/>
+                <w:lang w:eastAsia="it-IT"/>
+              </w:rPr>
+              <w:t>Events flow</w:t>
+            </w:r>
+          </w:p>
+        </w:tc>
+        <w:tc>
+          <w:tcPr>
+            <w:tcW w:w="3237" w:type="dxa"/>
+            <w:tcBorders/>
+            <w:shd w:color="auto" w:fill="D0DBF0" w:themeFill="accent1" w:themeFillTint="3f" w:val="clear"/>
+          </w:tcPr>
+          <w:p>
+            <w:pPr>
+              <w:pStyle w:val="ListParagraph"/>
+              <w:numPr>
+                <w:ilvl w:val="0"/>
+                <w:numId w:val="3"/>
+              </w:numPr>
+              <w:cnfStyle w:val="000000100000"/>
+              <w:rPr>
+                <w:rFonts w:eastAsia="Calibri" w:eastAsiaTheme="minorHAnsi"/>
+                <w:szCs w:val="22"/>
+                <w:lang w:eastAsia="it-IT"/>
+              </w:rPr>
+            </w:pPr>
+            <w:r>
+              <w:rPr>
+                <w:rFonts w:eastAsia="Calibri" w:eastAsiaTheme="minorHAnsi"/>
+                <w:szCs w:val="22"/>
+                <w:lang w:eastAsia="it-IT"/>
+              </w:rPr>
+              <w:t>The user chooses the “sign up” option.</w:t>
+            </w:r>
+          </w:p>
+          <w:p>
+            <w:pPr>
+              <w:pStyle w:val="ListParagraph"/>
+              <w:numPr>
+                <w:ilvl w:val="0"/>
+                <w:numId w:val="3"/>
+              </w:numPr>
+              <w:cnfStyle w:val="000000100000"/>
+              <w:rPr>
+                <w:rFonts w:eastAsia="Calibri" w:eastAsiaTheme="minorHAnsi"/>
+                <w:szCs w:val="22"/>
+                <w:lang w:eastAsia="it-IT"/>
+              </w:rPr>
+            </w:pPr>
+            <w:r>
+              <w:rPr>
+                <w:rFonts w:eastAsia="Calibri" w:eastAsiaTheme="minorHAnsi"/>
+                <w:szCs w:val="22"/>
+                <w:lang w:eastAsia="it-IT"/>
+              </w:rPr>
+              <w:t>The user fills all the mandatory fields and provide the necessary information.</w:t>
+            </w:r>
+          </w:p>
+          <w:p>
+            <w:pPr>
+              <w:pStyle w:val="ListParagraph"/>
+              <w:numPr>
+                <w:ilvl w:val="0"/>
+                <w:numId w:val="3"/>
+              </w:numPr>
+              <w:cnfStyle w:val="000000100000"/>
+              <w:rPr>
+                <w:rFonts w:eastAsia="Calibri" w:eastAsiaTheme="minorHAnsi"/>
+                <w:szCs w:val="22"/>
+                <w:lang w:eastAsia="it-IT"/>
+              </w:rPr>
+            </w:pPr>
+            <w:r>
+              <w:rPr>
+                <w:rFonts w:eastAsia="Calibri" w:eastAsiaTheme="minorHAnsi"/>
+                <w:szCs w:val="22"/>
+                <w:lang w:eastAsia="it-IT"/>
+              </w:rPr>
+              <w:t>The user click on confirm option.</w:t>
+            </w:r>
+          </w:p>
+          <w:p>
+            <w:pPr>
+              <w:pStyle w:val="ListParagraph"/>
+              <w:numPr>
+                <w:ilvl w:val="0"/>
+                <w:numId w:val="3"/>
+              </w:numPr>
+              <w:cnfStyle w:val="000000100000"/>
+              <w:rPr>
+                <w:rFonts w:eastAsia="Calibri" w:eastAsiaTheme="minorHAnsi"/>
+                <w:szCs w:val="22"/>
+                <w:lang w:eastAsia="it-IT"/>
+              </w:rPr>
+            </w:pPr>
+            <w:r>
+              <w:rPr>
+                <w:rFonts w:eastAsia="Calibri" w:eastAsiaTheme="minorHAnsi"/>
+                <w:szCs w:val="22"/>
+                <w:lang w:eastAsia="it-IT"/>
+              </w:rPr>
+              <w:t>The system checks all user fields.</w:t>
+            </w:r>
+          </w:p>
+          <w:p>
+            <w:pPr>
+              <w:pStyle w:val="ListParagraph"/>
+              <w:numPr>
+                <w:ilvl w:val="0"/>
+                <w:numId w:val="3"/>
+              </w:numPr>
+              <w:cnfStyle w:val="000000100000"/>
+              <w:rPr>
+                <w:rFonts w:eastAsia="Calibri" w:eastAsiaTheme="minorHAnsi"/>
+                <w:szCs w:val="22"/>
+                <w:lang w:eastAsia="it-IT"/>
+              </w:rPr>
+            </w:pPr>
+            <w:r>
+              <w:rPr>
+                <w:rFonts w:eastAsia="Calibri" w:eastAsiaTheme="minorHAnsi"/>
+                <w:szCs w:val="22"/>
+                <w:lang w:eastAsia="it-IT"/>
+              </w:rPr>
+              <w:t>The system saves the user data.</w:t>
+            </w:r>
+          </w:p>
+          <w:p>
+            <w:pPr>
+              <w:pStyle w:val="ListParagraph"/>
+              <w:numPr>
+                <w:ilvl w:val="0"/>
+                <w:numId w:val="3"/>
+              </w:numPr>
+              <w:cnfStyle w:val="000000100000"/>
+              <w:rPr>
+                <w:rFonts w:eastAsia="Calibri" w:eastAsiaTheme="minorHAnsi"/>
+                <w:szCs w:val="22"/>
+                <w:lang w:eastAsia="it-IT"/>
+              </w:rPr>
+            </w:pPr>
+            <w:r>
+              <w:rPr>
+                <w:rFonts w:eastAsia="Calibri" w:eastAsiaTheme="minorHAnsi"/>
+                <w:szCs w:val="22"/>
+                <w:lang w:eastAsia="it-IT"/>
+              </w:rPr>
+              <w:t>The system asks to the user if he wants to share his GPS position.</w:t>
+            </w:r>
+          </w:p>
+          <w:p>
+            <w:pPr>
+              <w:pStyle w:val="ListParagraph"/>
+              <w:numPr>
+                <w:ilvl w:val="0"/>
+                <w:numId w:val="3"/>
+              </w:numPr>
+              <w:spacing w:before="0" w:after="160"/>
+              <w:contextualSpacing/>
+              <w:cnfStyle w:val="000000100000"/>
+              <w:rPr>
+                <w:rFonts w:eastAsia="Calibri" w:eastAsiaTheme="minorHAnsi"/>
+                <w:szCs w:val="22"/>
+                <w:lang w:eastAsia="it-IT"/>
+              </w:rPr>
+            </w:pPr>
+            <w:r>
+              <w:rPr>
+                <w:rFonts w:eastAsia="Calibri" w:eastAsiaTheme="minorHAnsi"/>
+                <w:szCs w:val="22"/>
+                <w:lang w:eastAsia="it-IT"/>
+              </w:rPr>
+              <w:t>The system keeps track of user position if he accepts.</w:t>
+            </w:r>
+          </w:p>
+        </w:tc>
+      </w:tr>
+      <w:tr>
+        <w:trPr>
+          <w:cnfStyle w:val="000000010000"/>
+        </w:trPr>
+        <w:tc>
+          <w:tcPr>
+            <w:tcW w:w="2394" w:type="dxa"/>
+            <w:cnfStyle w:val="001000000000"/>
+            <w:tcBorders/>
+            <w:shd w:fill="auto" w:val="clear"/>
+          </w:tcPr>
+          <w:p>
+            <w:pPr>
+              <w:pStyle w:val="Normal"/>
+              <w:spacing w:before="0" w:after="160"/>
+              <w:rPr>
+                <w:b w:val="false"/>
+                <w:b w:val="false"/>
+              </w:rPr>
+            </w:pPr>
+            <w:r>
+              <w:rPr>
+                <w:rFonts w:eastAsia="" w:cs="" w:cstheme="majorBidi" w:eastAsiaTheme="majorEastAsia" w:ascii="Calibri Light" w:hAnsi="Calibri Light"/>
+                <w:b w:val="false"/>
+                <w:bCs/>
+                <w:szCs w:val="22"/>
+                <w:lang w:eastAsia="it-IT"/>
+              </w:rPr>
+              <w:t>Exit conditions</w:t>
+            </w:r>
+          </w:p>
+        </w:tc>
+        <w:tc>
+          <w:tcPr>
+            <w:tcW w:w="3237" w:type="dxa"/>
+            <w:tcBorders/>
+            <w:shd w:fill="auto" w:val="clear"/>
+          </w:tcPr>
+          <w:p>
+            <w:pPr>
+              <w:pStyle w:val="Normal"/>
+              <w:spacing w:before="0" w:after="160"/>
+              <w:cnfStyle w:val="000000010000"/>
+              <w:rPr>
+                <w:rFonts w:eastAsia="Calibri" w:eastAsiaTheme="minorHAnsi"/>
+                <w:szCs w:val="22"/>
+                <w:lang w:eastAsia="it-IT"/>
+              </w:rPr>
+            </w:pPr>
+            <w:r>
+              <w:rPr>
+                <w:rFonts w:eastAsia="Calibri" w:eastAsiaTheme="minorHAnsi"/>
+                <w:szCs w:val="22"/>
+                <w:lang w:eastAsia="it-IT"/>
+              </w:rPr>
+              <w:t xml:space="preserve">The user is regirestered and he is able to use the application. </w:t>
+            </w:r>
+          </w:p>
+        </w:tc>
+      </w:tr>
+      <w:tr>
+        <w:trPr>
+          <w:cnfStyle w:val="000000100000"/>
+        </w:trPr>
+        <w:tc>
+          <w:tcPr>
+            <w:tcW w:w="2394" w:type="dxa"/>
+            <w:cnfStyle w:val="001000000000"/>
+            <w:tcBorders/>
+            <w:shd w:color="auto" w:fill="D0DBF0" w:themeFill="accent1" w:themeFillTint="3f" w:val="clear"/>
+          </w:tcPr>
+          <w:p>
+            <w:pPr>
+              <w:pStyle w:val="Normal"/>
+              <w:spacing w:before="0" w:after="160"/>
+              <w:rPr>
+                <w:b w:val="false"/>
+                <w:b w:val="false"/>
+              </w:rPr>
+            </w:pPr>
+            <w:r>
+              <w:rPr>
+                <w:rFonts w:eastAsia="" w:cs="" w:cstheme="majorBidi" w:eastAsiaTheme="majorEastAsia" w:ascii="Calibri Light" w:hAnsi="Calibri Light"/>
+                <w:b w:val="false"/>
+                <w:bCs/>
+                <w:szCs w:val="22"/>
+                <w:lang w:eastAsia="it-IT"/>
+              </w:rPr>
+              <w:t>Exceptions</w:t>
+            </w:r>
+          </w:p>
+        </w:tc>
+        <w:tc>
+          <w:tcPr>
+            <w:tcW w:w="3237" w:type="dxa"/>
+            <w:tcBorders/>
+            <w:shd w:color="auto" w:fill="D0DBF0" w:themeFill="accent1" w:themeFillTint="3f" w:val="clear"/>
+          </w:tcPr>
+          <w:p>
+            <w:pPr>
+              <w:pStyle w:val="ListParagraph"/>
+              <w:numPr>
+                <w:ilvl w:val="0"/>
+                <w:numId w:val="4"/>
+              </w:numPr>
+              <w:cnfStyle w:val="000000100000"/>
+              <w:rPr>
+                <w:rFonts w:eastAsia="Calibri" w:eastAsiaTheme="minorHAnsi"/>
+                <w:szCs w:val="22"/>
+                <w:lang w:eastAsia="it-IT"/>
+              </w:rPr>
+            </w:pPr>
+            <w:r>
+              <w:rPr>
+                <w:rFonts w:eastAsia="Calibri" w:eastAsiaTheme="minorHAnsi"/>
+                <w:szCs w:val="22"/>
+                <w:lang w:eastAsia="it-IT"/>
+              </w:rPr>
+              <w:t>The user is already registered. The system warns the user to do the login.</w:t>
+            </w:r>
+          </w:p>
+          <w:p>
+            <w:pPr>
+              <w:pStyle w:val="ListParagraph"/>
+              <w:numPr>
+                <w:ilvl w:val="0"/>
+                <w:numId w:val="4"/>
+              </w:numPr>
+              <w:cnfStyle w:val="000000100000"/>
+              <w:rPr>
+                <w:rFonts w:eastAsia="Calibri" w:eastAsiaTheme="minorHAnsi"/>
+                <w:szCs w:val="22"/>
+                <w:lang w:eastAsia="it-IT"/>
+              </w:rPr>
+            </w:pPr>
+            <w:r>
+              <w:rPr>
+                <w:rFonts w:eastAsia="Calibri" w:eastAsiaTheme="minorHAnsi"/>
+                <w:szCs w:val="22"/>
+                <w:lang w:eastAsia="it-IT"/>
+              </w:rPr>
+              <w:t>The user inserts not valid information in one or more fields.</w:t>
+            </w:r>
+          </w:p>
+          <w:p>
+            <w:pPr>
+              <w:pStyle w:val="ListParagraph"/>
+              <w:numPr>
+                <w:ilvl w:val="0"/>
+                <w:numId w:val="4"/>
+              </w:numPr>
+              <w:cnfStyle w:val="000000100000"/>
+              <w:rPr>
+                <w:rFonts w:eastAsia="Calibri" w:eastAsiaTheme="minorHAnsi"/>
+                <w:szCs w:val="22"/>
+                <w:lang w:eastAsia="it-IT"/>
+              </w:rPr>
+            </w:pPr>
+            <w:r>
+              <w:rPr>
+                <w:rFonts w:eastAsia="Calibri" w:eastAsiaTheme="minorHAnsi"/>
+                <w:szCs w:val="22"/>
+                <w:lang w:eastAsia="it-IT"/>
+              </w:rPr>
+              <w:t xml:space="preserve">  </w:t>
+            </w:r>
+            <w:r>
+              <w:rPr>
+                <w:rFonts w:eastAsia="Calibri" w:eastAsiaTheme="minorHAnsi"/>
+                <w:szCs w:val="22"/>
+                <w:lang w:eastAsia="it-IT"/>
+              </w:rPr>
+              <w:t>The username is already taken.</w:t>
+            </w:r>
+          </w:p>
+          <w:p>
+            <w:pPr>
+              <w:pStyle w:val="ListParagraph"/>
+              <w:numPr>
+                <w:ilvl w:val="0"/>
+                <w:numId w:val="4"/>
+              </w:numPr>
+              <w:cnfStyle w:val="000000100000"/>
+              <w:rPr>
+                <w:rFonts w:eastAsia="Calibri" w:eastAsiaTheme="minorHAnsi"/>
+                <w:szCs w:val="22"/>
+                <w:lang w:eastAsia="it-IT"/>
+              </w:rPr>
+            </w:pPr>
+            <w:r>
+              <w:rPr>
+                <w:rFonts w:eastAsia="Calibri" w:eastAsiaTheme="minorHAnsi"/>
+                <w:szCs w:val="22"/>
+                <w:lang w:eastAsia="it-IT"/>
+              </w:rPr>
+              <w:t>The mail is already taken</w:t>
+            </w:r>
+          </w:p>
+          <w:p>
+            <w:pPr>
+              <w:pStyle w:val="Normal"/>
+              <w:spacing w:before="0" w:after="160"/>
+              <w:ind w:left="360" w:hanging="0"/>
+              <w:cnfStyle w:val="000000100000"/>
+              <w:rPr>
+                <w:rFonts w:eastAsia="Calibri" w:eastAsiaTheme="minorHAnsi"/>
+                <w:szCs w:val="22"/>
+                <w:lang w:eastAsia="it-IT"/>
+              </w:rPr>
+            </w:pPr>
+            <w:r>
+              <w:rPr>
+                <w:rFonts w:eastAsia="Calibri" w:eastAsiaTheme="minorHAnsi"/>
+                <w:szCs w:val="22"/>
+                <w:lang w:eastAsia="it-IT"/>
+              </w:rPr>
+              <w:t>Except point 1, the system handles others exceptions returning at the start of point 2 of the events flow, so the user re-enters all the fields (mandatory or not).</w:t>
+            </w:r>
+          </w:p>
+        </w:tc>
+      </w:tr>
+    </w:tbl>
+    <w:p>
+      <w:pPr>
+        <w:pStyle w:val="ListParagraph"/>
+        <w:ind w:left="1788" w:hanging="0"/>
+        <w:rPr>
+          <w:b/>
+          <w:b/>
+          <w:bCs/>
+        </w:rPr>
+      </w:pPr>
+      <w:r>
+        <w:rPr>
+          <w:b/>
+          <w:bCs/>
+        </w:rPr>
+      </w:r>
+    </w:p>
+    <w:p>
+      <w:pPr>
+        <w:pStyle w:val="ListParagraph"/>
+        <w:ind w:left="1788" w:hanging="0"/>
+        <w:rPr>
+          <w:b/>
+          <w:b/>
+          <w:bCs/>
+        </w:rPr>
+      </w:pPr>
+      <w:r>
+        <w:rPr>
+          <w:b/>
+          <w:bCs/>
+        </w:rPr>
+      </w:r>
+    </w:p>
+    <w:tbl>
+      <w:tblPr>
+        <w:tblStyle w:val="LightGrid-Accent11"/>
+        <w:tblW w:w="5632" w:type="dxa"/>
+        <w:jc w:val="left"/>
+        <w:tblInd w:w="2556" w:type="dxa"/>
+        <w:tblCellMar>
+          <w:top w:w="0" w:type="dxa"/>
+          <w:left w:w="108" w:type="dxa"/>
+          <w:bottom w:w="0" w:type="dxa"/>
+          <w:right w:w="108" w:type="dxa"/>
+        </w:tblCellMar>
+        <w:tblLook w:val="04a0"/>
+      </w:tblPr>
+      <w:tblGrid>
+        <w:gridCol w:w="2394"/>
+        <w:gridCol w:w="3237"/>
+      </w:tblGrid>
+      <w:tr>
+        <w:trPr>
+          <w:cnfStyle w:val="100000000000"/>
+        </w:trPr>
+        <w:tc>
+          <w:tcPr>
+            <w:tcW w:w="2394" w:type="dxa"/>
+            <w:cnfStyle w:val="001000000000"/>
             <w:tcBorders>
-              <w:left w:val="single" w:sz="4" w:space="0" w:color="000000"/>
-              <w:bottom w:val="single" w:sz="4" w:space="0" w:color="000000"/>
+              <w:bottom w:val="single" w:sz="18" w:space="0" w:color="4472C4"/>
             </w:tcBorders>
             <w:shd w:fill="auto" w:val="clear"/>
-          </w:tcPr>
-          <w:p>
-            <w:pPr>
-              <w:pStyle w:val="Contenutotabella"/>
-              <w:spacing w:before="0" w:after="160"/>
-              <w:jc w:val="left"/>
-              <w:rPr>
-                <w:rFonts w:ascii="Liberation Serif" w:hAnsi="Liberation Serif"/>
-                <w:b w:val="false"/>
-                <w:b w:val="false"/>
-                <w:bCs w:val="false"/>
-                <w:i w:val="false"/>
-                <w:i w:val="false"/>
-                <w:iCs w:val="false"/>
-                <w:strike w:val="false"/>
-                <w:dstrike w:val="false"/>
-                <w:outline w:val="false"/>
-                <w:shadow w:val="false"/>
-                <w:color w:val="000000"/>
-                <w:sz w:val="24"/>
-                <w:szCs w:val="24"/>
-                <w:u w:val="none"/>
-              </w:rPr>
-            </w:pPr>
-            <w:r>
-              <w:rPr>
-                <w:rFonts w:ascii="Liberation Serif" w:hAnsi="Liberation Serif"/>
-                <w:b w:val="false"/>
-                <w:bCs w:val="false"/>
-                <w:i w:val="false"/>
-                <w:iCs w:val="false"/>
-                <w:strike w:val="false"/>
-                <w:dstrike w:val="false"/>
-                <w:outline w:val="false"/>
-                <w:shadow w:val="false"/>
-                <w:color w:val="000000"/>
-                <w:sz w:val="24"/>
-                <w:szCs w:val="24"/>
-                <w:u w:val="none"/>
-              </w:rPr>
-              <w:t>Actor</w:t>
-            </w:r>
-          </w:p>
-        </w:tc>
-        <w:tc>
-          <w:tcPr>
-            <w:tcW w:w="3537" w:type="dxa"/>
+            <w:vAlign w:val="center"/>
+          </w:tcPr>
+          <w:p>
+            <w:pPr>
+              <w:pStyle w:val="Normal"/>
+              <w:spacing w:lineRule="auto" w:line="240" w:before="0" w:after="0"/>
+              <w:rPr>
+                <w:b w:val="false"/>
+                <w:b w:val="false"/>
+              </w:rPr>
+            </w:pPr>
+            <w:r>
+              <w:rPr>
+                <w:rFonts w:eastAsia="" w:cs="" w:cstheme="majorBidi" w:eastAsiaTheme="majorEastAsia" w:ascii="Calibri Light" w:hAnsi="Calibri Light"/>
+                <w:b w:val="false"/>
+                <w:bCs/>
+                <w:szCs w:val="22"/>
+                <w:lang w:eastAsia="it-IT"/>
+              </w:rPr>
+              <w:t>Name</w:t>
+            </w:r>
+          </w:p>
+        </w:tc>
+        <w:tc>
+          <w:tcPr>
+            <w:tcW w:w="3237" w:type="dxa"/>
             <w:tcBorders>
-              <w:left w:val="single" w:sz="4" w:space="0" w:color="000000"/>
-              <w:bottom w:val="single" w:sz="4" w:space="0" w:color="000000"/>
-              <w:right w:val="single" w:sz="4" w:space="0" w:color="000000"/>
+              <w:bottom w:val="single" w:sz="18" w:space="0" w:color="4472C4"/>
             </w:tcBorders>
             <w:shd w:fill="auto" w:val="clear"/>
           </w:tcPr>
           <w:p>
             <w:pPr>
-              <w:pStyle w:val="Contenutotabella"/>
-              <w:spacing w:before="0" w:after="160"/>
-              <w:jc w:val="left"/>
-              <w:rPr>
-                <w:rFonts w:ascii="Liberation Serif" w:hAnsi="Liberation Serif"/>
-                <w:b w:val="false"/>
-                <w:b w:val="false"/>
-                <w:bCs w:val="false"/>
-                <w:i w:val="false"/>
-                <w:i w:val="false"/>
-                <w:iCs w:val="false"/>
-                <w:strike w:val="false"/>
-                <w:dstrike w:val="false"/>
-                <w:outline w:val="false"/>
-                <w:shadow w:val="false"/>
-                <w:color w:val="000000"/>
-                <w:sz w:val="24"/>
-                <w:szCs w:val="24"/>
-                <w:u w:val="none"/>
-              </w:rPr>
-            </w:pPr>
-            <w:r>
-              <w:rPr>
-                <w:rFonts w:ascii="Liberation Serif" w:hAnsi="Liberation Serif"/>
-                <w:b w:val="false"/>
-                <w:bCs w:val="false"/>
-                <w:i w:val="false"/>
-                <w:iCs w:val="false"/>
-                <w:strike w:val="false"/>
-                <w:dstrike w:val="false"/>
-                <w:outline w:val="false"/>
-                <w:shadow w:val="false"/>
-                <w:color w:val="000000"/>
-                <w:sz w:val="24"/>
-                <w:szCs w:val="24"/>
-                <w:u w:val="none"/>
-              </w:rPr>
-              <w:t>Private user</w:t>
+              <w:pStyle w:val="Normal"/>
+              <w:spacing w:lineRule="auto" w:line="240" w:before="0" w:after="0"/>
+              <w:cnfStyle w:val="100000000000"/>
+              <w:rPr>
+                <w:b w:val="false"/>
+                <w:b w:val="false"/>
+              </w:rPr>
+            </w:pPr>
+            <w:r>
+              <w:rPr>
+                <w:rFonts w:eastAsia="" w:cs="" w:cstheme="majorBidi" w:eastAsiaTheme="majorEastAsia" w:ascii="Calibri Light" w:hAnsi="Calibri Light"/>
+                <w:b w:val="false"/>
+                <w:bCs/>
+                <w:szCs w:val="22"/>
+                <w:lang w:eastAsia="it-IT"/>
+              </w:rPr>
+              <w:t>Login</w:t>
             </w:r>
           </w:p>
         </w:tc>
       </w:tr>
       <w:tr>
-        <w:trPr/>
-        <w:tc>
-          <w:tcPr>
-            <w:tcW w:w="3625" w:type="dxa"/>
+        <w:trPr>
+          <w:cnfStyle w:val="000000100000"/>
+        </w:trPr>
+        <w:tc>
+          <w:tcPr>
+            <w:tcW w:w="2394" w:type="dxa"/>
+            <w:cnfStyle w:val="001000000000"/>
+            <w:tcBorders/>
+            <w:shd w:color="auto" w:fill="D0DBF0" w:themeFill="accent1" w:themeFillTint="3f" w:val="clear"/>
+          </w:tcPr>
+          <w:p>
+            <w:pPr>
+              <w:pStyle w:val="Normal"/>
+              <w:spacing w:before="0" w:after="160"/>
+              <w:rPr>
+                <w:b w:val="false"/>
+                <w:b w:val="false"/>
+              </w:rPr>
+            </w:pPr>
+            <w:r>
+              <w:rPr>
+                <w:rFonts w:eastAsia="" w:cs="" w:cstheme="majorBidi" w:eastAsiaTheme="majorEastAsia" w:ascii="Calibri Light" w:hAnsi="Calibri Light"/>
+                <w:b w:val="false"/>
+                <w:bCs/>
+                <w:szCs w:val="22"/>
+                <w:lang w:eastAsia="it-IT"/>
+              </w:rPr>
+              <w:t>Actor</w:t>
+            </w:r>
+          </w:p>
+        </w:tc>
+        <w:tc>
+          <w:tcPr>
+            <w:tcW w:w="3237" w:type="dxa"/>
+            <w:tcBorders/>
+            <w:shd w:color="auto" w:fill="D0DBF0" w:themeFill="accent1" w:themeFillTint="3f" w:val="clear"/>
+          </w:tcPr>
+          <w:p>
+            <w:pPr>
+              <w:pStyle w:val="Normal"/>
+              <w:spacing w:before="0" w:after="160"/>
+              <w:cnfStyle w:val="000000100000"/>
+              <w:rPr>
+                <w:rFonts w:eastAsia="Calibri" w:eastAsiaTheme="minorHAnsi"/>
+                <w:szCs w:val="22"/>
+                <w:lang w:eastAsia="it-IT"/>
+              </w:rPr>
+            </w:pPr>
+            <w:r>
+              <w:rPr>
+                <w:rFonts w:eastAsia="Calibri" w:eastAsiaTheme="minorHAnsi"/>
+                <w:szCs w:val="22"/>
+                <w:lang w:eastAsia="it-IT"/>
+              </w:rPr>
+              <w:t>User</w:t>
+            </w:r>
+          </w:p>
+        </w:tc>
+      </w:tr>
+      <w:tr>
+        <w:trPr>
+          <w:cnfStyle w:val="000000010000"/>
+        </w:trPr>
+        <w:tc>
+          <w:tcPr>
+            <w:tcW w:w="2394" w:type="dxa"/>
+            <w:cnfStyle w:val="001000000000"/>
+            <w:tcBorders/>
+            <w:shd w:fill="auto" w:val="clear"/>
+          </w:tcPr>
+          <w:p>
+            <w:pPr>
+              <w:pStyle w:val="Normal"/>
+              <w:spacing w:before="0" w:after="160"/>
+              <w:rPr>
+                <w:b w:val="false"/>
+                <w:b w:val="false"/>
+              </w:rPr>
+            </w:pPr>
+            <w:r>
+              <w:rPr>
+                <w:rFonts w:eastAsia="" w:cs="" w:cstheme="majorBidi" w:eastAsiaTheme="majorEastAsia" w:ascii="Calibri Light" w:hAnsi="Calibri Light"/>
+                <w:b w:val="false"/>
+                <w:bCs/>
+                <w:szCs w:val="22"/>
+                <w:lang w:eastAsia="it-IT"/>
+              </w:rPr>
+              <w:t>Entry condition</w:t>
+            </w:r>
+          </w:p>
+        </w:tc>
+        <w:tc>
+          <w:tcPr>
+            <w:tcW w:w="3237" w:type="dxa"/>
+            <w:tcBorders/>
+            <w:shd w:fill="auto" w:val="clear"/>
+          </w:tcPr>
+          <w:p>
+            <w:pPr>
+              <w:pStyle w:val="ListParagraph"/>
+              <w:numPr>
+                <w:ilvl w:val="0"/>
+                <w:numId w:val="5"/>
+              </w:numPr>
+              <w:cnfStyle w:val="000000010000"/>
+              <w:rPr>
+                <w:rFonts w:eastAsia="Calibri" w:eastAsiaTheme="minorHAnsi"/>
+                <w:szCs w:val="22"/>
+                <w:lang w:eastAsia="it-IT"/>
+              </w:rPr>
+            </w:pPr>
+            <w:r>
+              <w:rPr>
+                <w:rFonts w:eastAsia="Calibri" w:eastAsiaTheme="minorHAnsi"/>
+                <w:szCs w:val="22"/>
+                <w:lang w:eastAsia="it-IT"/>
+              </w:rPr>
+              <w:t>The user has already download the application.</w:t>
+            </w:r>
+          </w:p>
+          <w:p>
+            <w:pPr>
+              <w:pStyle w:val="ListParagraph"/>
+              <w:numPr>
+                <w:ilvl w:val="0"/>
+                <w:numId w:val="5"/>
+              </w:numPr>
+              <w:spacing w:before="0" w:after="160"/>
+              <w:contextualSpacing/>
+              <w:cnfStyle w:val="000000010000"/>
+              <w:rPr>
+                <w:rFonts w:eastAsia="Calibri" w:eastAsiaTheme="minorHAnsi"/>
+                <w:szCs w:val="22"/>
+                <w:lang w:eastAsia="it-IT"/>
+              </w:rPr>
+            </w:pPr>
+            <w:r>
+              <w:rPr>
+                <w:rFonts w:eastAsia="Calibri" w:eastAsiaTheme="minorHAnsi"/>
+                <w:szCs w:val="22"/>
+                <w:lang w:eastAsia="it-IT"/>
+              </w:rPr>
+              <w:t>The user has already done the “Sign up” activity.</w:t>
+            </w:r>
+          </w:p>
+        </w:tc>
+      </w:tr>
+      <w:tr>
+        <w:trPr>
+          <w:cnfStyle w:val="000000100000"/>
+        </w:trPr>
+        <w:tc>
+          <w:tcPr>
+            <w:tcW w:w="2394" w:type="dxa"/>
+            <w:cnfStyle w:val="001000000000"/>
+            <w:tcBorders/>
+            <w:shd w:color="auto" w:fill="D0DBF0" w:themeFill="accent1" w:themeFillTint="3f" w:val="clear"/>
+          </w:tcPr>
+          <w:p>
+            <w:pPr>
+              <w:pStyle w:val="Normal"/>
+              <w:spacing w:before="0" w:after="160"/>
+              <w:rPr>
+                <w:b w:val="false"/>
+                <w:b w:val="false"/>
+              </w:rPr>
+            </w:pPr>
+            <w:r>
+              <w:rPr>
+                <w:rFonts w:eastAsia="" w:cs="" w:cstheme="majorBidi" w:eastAsiaTheme="majorEastAsia" w:ascii="Calibri Light" w:hAnsi="Calibri Light"/>
+                <w:b w:val="false"/>
+                <w:bCs/>
+                <w:szCs w:val="22"/>
+                <w:lang w:eastAsia="it-IT"/>
+              </w:rPr>
+              <w:t>Events flow</w:t>
+            </w:r>
+          </w:p>
+        </w:tc>
+        <w:tc>
+          <w:tcPr>
+            <w:tcW w:w="3237" w:type="dxa"/>
+            <w:tcBorders/>
+            <w:shd w:color="auto" w:fill="D0DBF0" w:themeFill="accent1" w:themeFillTint="3f" w:val="clear"/>
+          </w:tcPr>
+          <w:p>
+            <w:pPr>
+              <w:pStyle w:val="ListParagraph"/>
+              <w:numPr>
+                <w:ilvl w:val="0"/>
+                <w:numId w:val="6"/>
+              </w:numPr>
+              <w:cnfStyle w:val="000000100000"/>
+              <w:rPr>
+                <w:rFonts w:eastAsia="Calibri" w:eastAsiaTheme="minorHAnsi"/>
+                <w:szCs w:val="22"/>
+                <w:lang w:eastAsia="it-IT"/>
+              </w:rPr>
+            </w:pPr>
+            <w:r>
+              <w:rPr>
+                <w:rFonts w:eastAsia="Calibri" w:eastAsiaTheme="minorHAnsi"/>
+                <w:szCs w:val="22"/>
+                <w:lang w:eastAsia="it-IT"/>
+              </w:rPr>
+              <w:t>The user chooses the “Login” option.</w:t>
+            </w:r>
+          </w:p>
+          <w:p>
+            <w:pPr>
+              <w:pStyle w:val="ListParagraph"/>
+              <w:numPr>
+                <w:ilvl w:val="0"/>
+                <w:numId w:val="6"/>
+              </w:numPr>
+              <w:cnfStyle w:val="000000100000"/>
+              <w:rPr>
+                <w:rFonts w:eastAsia="Calibri" w:eastAsiaTheme="minorHAnsi"/>
+                <w:szCs w:val="22"/>
+                <w:lang w:eastAsia="it-IT"/>
+              </w:rPr>
+            </w:pPr>
+            <w:r>
+              <w:rPr>
+                <w:rFonts w:eastAsia="Calibri" w:eastAsiaTheme="minorHAnsi"/>
+                <w:szCs w:val="22"/>
+                <w:lang w:eastAsia="it-IT"/>
+              </w:rPr>
+              <w:t>The user enters his email.</w:t>
+            </w:r>
+          </w:p>
+          <w:p>
+            <w:pPr>
+              <w:pStyle w:val="ListParagraph"/>
+              <w:numPr>
+                <w:ilvl w:val="0"/>
+                <w:numId w:val="6"/>
+              </w:numPr>
+              <w:cnfStyle w:val="000000100000"/>
+              <w:rPr>
+                <w:rFonts w:eastAsia="Calibri" w:eastAsiaTheme="minorHAnsi"/>
+                <w:szCs w:val="22"/>
+                <w:lang w:eastAsia="it-IT"/>
+              </w:rPr>
+            </w:pPr>
+            <w:r>
+              <w:rPr>
+                <w:rFonts w:eastAsia="Calibri" w:eastAsiaTheme="minorHAnsi"/>
+                <w:szCs w:val="22"/>
+                <w:lang w:eastAsia="it-IT"/>
+              </w:rPr>
+              <w:t>The user enters his password.</w:t>
+            </w:r>
+          </w:p>
+          <w:p>
+            <w:pPr>
+              <w:pStyle w:val="ListParagraph"/>
+              <w:numPr>
+                <w:ilvl w:val="0"/>
+                <w:numId w:val="6"/>
+              </w:numPr>
+              <w:spacing w:before="0" w:after="160"/>
+              <w:contextualSpacing/>
+              <w:cnfStyle w:val="000000100000"/>
+              <w:rPr>
+                <w:rFonts w:eastAsia="Calibri" w:eastAsiaTheme="minorHAnsi"/>
+                <w:szCs w:val="22"/>
+                <w:lang w:eastAsia="it-IT"/>
+              </w:rPr>
+            </w:pPr>
+            <w:r>
+              <w:rPr>
+                <w:rFonts w:eastAsia="Calibri" w:eastAsiaTheme="minorHAnsi"/>
+                <w:szCs w:val="22"/>
+                <w:lang w:eastAsia="it-IT"/>
+              </w:rPr>
+              <w:t>The user click on confirmation option.</w:t>
+            </w:r>
+          </w:p>
+        </w:tc>
+      </w:tr>
+      <w:tr>
+        <w:trPr>
+          <w:cnfStyle w:val="000000010000"/>
+        </w:trPr>
+        <w:tc>
+          <w:tcPr>
+            <w:tcW w:w="2394" w:type="dxa"/>
+            <w:cnfStyle w:val="001000000000"/>
+            <w:tcBorders/>
+            <w:shd w:fill="auto" w:val="clear"/>
+          </w:tcPr>
+          <w:p>
+            <w:pPr>
+              <w:pStyle w:val="Normal"/>
+              <w:spacing w:before="0" w:after="160"/>
+              <w:rPr>
+                <w:b w:val="false"/>
+                <w:b w:val="false"/>
+              </w:rPr>
+            </w:pPr>
+            <w:r>
+              <w:rPr>
+                <w:rFonts w:eastAsia="" w:cs="" w:cstheme="majorBidi" w:eastAsiaTheme="majorEastAsia" w:ascii="Calibri Light" w:hAnsi="Calibri Light"/>
+                <w:b w:val="false"/>
+                <w:bCs/>
+                <w:szCs w:val="22"/>
+                <w:lang w:eastAsia="it-IT"/>
+              </w:rPr>
+              <w:t>Exit conditions</w:t>
+            </w:r>
+          </w:p>
+        </w:tc>
+        <w:tc>
+          <w:tcPr>
+            <w:tcW w:w="3237" w:type="dxa"/>
+            <w:tcBorders/>
+            <w:shd w:fill="auto" w:val="clear"/>
+          </w:tcPr>
+          <w:p>
+            <w:pPr>
+              <w:pStyle w:val="Normal"/>
+              <w:spacing w:before="0" w:after="160"/>
+              <w:cnfStyle w:val="000000010000"/>
+              <w:rPr>
+                <w:rFonts w:eastAsia="Calibri" w:eastAsiaTheme="minorHAnsi"/>
+                <w:szCs w:val="22"/>
+                <w:lang w:eastAsia="it-IT"/>
+              </w:rPr>
+            </w:pPr>
+            <w:r>
+              <w:rPr>
+                <w:rFonts w:eastAsia="Calibri" w:eastAsiaTheme="minorHAnsi"/>
+                <w:szCs w:val="22"/>
+                <w:lang w:eastAsia="it-IT"/>
+              </w:rPr>
+              <w:t>The user is logged in and he can use the application services.</w:t>
+            </w:r>
+          </w:p>
+        </w:tc>
+      </w:tr>
+      <w:tr>
+        <w:trPr>
+          <w:cnfStyle w:val="000000100000"/>
+        </w:trPr>
+        <w:tc>
+          <w:tcPr>
+            <w:tcW w:w="2394" w:type="dxa"/>
+            <w:cnfStyle w:val="001000000000"/>
+            <w:tcBorders/>
+            <w:shd w:color="auto" w:fill="D0DBF0" w:themeFill="accent1" w:themeFillTint="3f" w:val="clear"/>
+          </w:tcPr>
+          <w:p>
+            <w:pPr>
+              <w:pStyle w:val="Normal"/>
+              <w:spacing w:before="0" w:after="160"/>
+              <w:rPr>
+                <w:b w:val="false"/>
+                <w:b w:val="false"/>
+              </w:rPr>
+            </w:pPr>
+            <w:r>
+              <w:rPr>
+                <w:rFonts w:eastAsia="" w:cs="" w:cstheme="majorBidi" w:eastAsiaTheme="majorEastAsia" w:ascii="Calibri Light" w:hAnsi="Calibri Light"/>
+                <w:b w:val="false"/>
+                <w:bCs/>
+                <w:szCs w:val="22"/>
+                <w:lang w:eastAsia="it-IT"/>
+              </w:rPr>
+              <w:t>Exceptions</w:t>
+            </w:r>
+          </w:p>
+        </w:tc>
+        <w:tc>
+          <w:tcPr>
+            <w:tcW w:w="3237" w:type="dxa"/>
+            <w:tcBorders/>
+            <w:shd w:color="auto" w:fill="D0DBF0" w:themeFill="accent1" w:themeFillTint="3f" w:val="clear"/>
+          </w:tcPr>
+          <w:p>
+            <w:pPr>
+              <w:pStyle w:val="ListParagraph"/>
+              <w:numPr>
+                <w:ilvl w:val="0"/>
+                <w:numId w:val="7"/>
+              </w:numPr>
+              <w:cnfStyle w:val="000000100000"/>
+              <w:rPr>
+                <w:rFonts w:eastAsia="Calibri" w:eastAsiaTheme="minorHAnsi"/>
+                <w:szCs w:val="22"/>
+                <w:lang w:eastAsia="it-IT"/>
+              </w:rPr>
+            </w:pPr>
+            <w:r>
+              <w:rPr>
+                <w:rFonts w:eastAsia="Calibri" w:eastAsiaTheme="minorHAnsi"/>
+                <w:szCs w:val="22"/>
+                <w:lang w:eastAsia="it-IT"/>
+              </w:rPr>
+              <w:t>The users enters the wrong email.</w:t>
+            </w:r>
+          </w:p>
+          <w:p>
+            <w:pPr>
+              <w:pStyle w:val="ListParagraph"/>
+              <w:numPr>
+                <w:ilvl w:val="0"/>
+                <w:numId w:val="7"/>
+              </w:numPr>
+              <w:cnfStyle w:val="000000100000"/>
+              <w:rPr>
+                <w:rFonts w:eastAsia="Calibri" w:eastAsiaTheme="minorHAnsi"/>
+                <w:szCs w:val="22"/>
+                <w:lang w:eastAsia="it-IT"/>
+              </w:rPr>
+            </w:pPr>
+            <w:r>
+              <w:rPr>
+                <w:rFonts w:eastAsia="Calibri" w:eastAsiaTheme="minorHAnsi"/>
+                <w:szCs w:val="22"/>
+                <w:lang w:eastAsia="it-IT"/>
+              </w:rPr>
+              <w:t>The users enters the wrong password.</w:t>
+            </w:r>
+          </w:p>
+          <w:p>
+            <w:pPr>
+              <w:pStyle w:val="Normal"/>
+              <w:spacing w:before="0" w:after="160"/>
+              <w:ind w:left="360" w:hanging="0"/>
+              <w:cnfStyle w:val="000000100000"/>
+              <w:rPr>
+                <w:rFonts w:eastAsia="Calibri" w:eastAsiaTheme="minorHAnsi"/>
+                <w:szCs w:val="22"/>
+                <w:lang w:eastAsia="it-IT"/>
+              </w:rPr>
+            </w:pPr>
+            <w:r>
+              <w:rPr>
+                <w:rFonts w:eastAsia="Calibri" w:eastAsiaTheme="minorHAnsi"/>
+                <w:szCs w:val="22"/>
+                <w:lang w:eastAsia="it-IT"/>
+              </w:rPr>
+              <w:t>In each case the system tells the user what field is wrong and let him re-enter the wrong field-</w:t>
+            </w:r>
+          </w:p>
+        </w:tc>
+      </w:tr>
+    </w:tbl>
+    <w:p>
+      <w:pPr>
+        <w:pStyle w:val="ListParagraph"/>
+        <w:ind w:left="1788" w:hanging="0"/>
+        <w:rPr>
+          <w:bCs/>
+        </w:rPr>
+      </w:pPr>
+      <w:r>
+        <w:rPr>
+          <w:bCs/>
+        </w:rPr>
+      </w:r>
+    </w:p>
+    <w:p>
+      <w:pPr>
+        <w:pStyle w:val="ListParagraph"/>
+        <w:ind w:left="1788" w:hanging="0"/>
+        <w:rPr>
+          <w:bCs/>
+        </w:rPr>
+      </w:pPr>
+      <w:r>
+        <w:rPr>
+          <w:bCs/>
+        </w:rPr>
+      </w:r>
+    </w:p>
+    <w:tbl>
+      <w:tblPr>
+        <w:tblStyle w:val="LightGrid-Accent11"/>
+        <w:tblW w:w="5632" w:type="dxa"/>
+        <w:jc w:val="left"/>
+        <w:tblInd w:w="2556" w:type="dxa"/>
+        <w:tblCellMar>
+          <w:top w:w="0" w:type="dxa"/>
+          <w:left w:w="108" w:type="dxa"/>
+          <w:bottom w:w="0" w:type="dxa"/>
+          <w:right w:w="108" w:type="dxa"/>
+        </w:tblCellMar>
+        <w:tblLook w:val="04a0"/>
+      </w:tblPr>
+      <w:tblGrid>
+        <w:gridCol w:w="2394"/>
+        <w:gridCol w:w="3237"/>
+      </w:tblGrid>
+      <w:tr>
+        <w:trPr>
+          <w:cnfStyle w:val="100000000000"/>
+        </w:trPr>
+        <w:tc>
+          <w:tcPr>
+            <w:tcW w:w="2394" w:type="dxa"/>
+            <w:cnfStyle w:val="001000000000"/>
             <w:tcBorders>
-              <w:left w:val="single" w:sz="4" w:space="0" w:color="000000"/>
-              <w:bottom w:val="single" w:sz="4" w:space="0" w:color="000000"/>
+              <w:bottom w:val="single" w:sz="18" w:space="0" w:color="4472C4"/>
             </w:tcBorders>
             <w:shd w:fill="auto" w:val="clear"/>
-          </w:tcPr>
-          <w:p>
-            <w:pPr>
-              <w:pStyle w:val="Contenutotabella"/>
-              <w:spacing w:before="0" w:after="160"/>
-              <w:jc w:val="left"/>
-              <w:rPr>
-                <w:rFonts w:ascii="Liberation Serif" w:hAnsi="Liberation Serif"/>
-                <w:b w:val="false"/>
-                <w:b w:val="false"/>
-                <w:bCs w:val="false"/>
-                <w:i w:val="false"/>
-                <w:i w:val="false"/>
-                <w:iCs w:val="false"/>
-                <w:strike w:val="false"/>
-                <w:dstrike w:val="false"/>
-                <w:outline w:val="false"/>
-                <w:shadow w:val="false"/>
-                <w:color w:val="000000"/>
-                <w:sz w:val="24"/>
-                <w:szCs w:val="24"/>
-                <w:u w:val="none"/>
-              </w:rPr>
-            </w:pPr>
-            <w:r>
-              <w:rPr>
-                <w:rFonts w:ascii="Liberation Serif" w:hAnsi="Liberation Serif"/>
-                <w:b w:val="false"/>
-                <w:bCs w:val="false"/>
-                <w:i w:val="false"/>
-                <w:iCs w:val="false"/>
-                <w:strike w:val="false"/>
-                <w:dstrike w:val="false"/>
-                <w:outline w:val="false"/>
-                <w:shadow w:val="false"/>
-                <w:color w:val="000000"/>
-                <w:sz w:val="24"/>
-                <w:szCs w:val="24"/>
-                <w:u w:val="none"/>
-              </w:rPr>
-              <w:t>Entry Condition</w:t>
-            </w:r>
-          </w:p>
-        </w:tc>
-        <w:tc>
-          <w:tcPr>
-            <w:tcW w:w="3537" w:type="dxa"/>
+            <w:vAlign w:val="center"/>
+          </w:tcPr>
+          <w:p>
+            <w:pPr>
+              <w:pStyle w:val="Normal"/>
+              <w:spacing w:lineRule="auto" w:line="240" w:before="0" w:after="0"/>
+              <w:rPr>
+                <w:b w:val="false"/>
+                <w:b w:val="false"/>
+              </w:rPr>
+            </w:pPr>
+            <w:r>
+              <w:rPr>
+                <w:rFonts w:eastAsia="" w:cs="" w:cstheme="majorBidi" w:eastAsiaTheme="majorEastAsia" w:ascii="Calibri Light" w:hAnsi="Calibri Light"/>
+                <w:b w:val="false"/>
+                <w:bCs/>
+                <w:szCs w:val="22"/>
+                <w:lang w:eastAsia="it-IT"/>
+              </w:rPr>
+              <w:t>Name</w:t>
+            </w:r>
+          </w:p>
+        </w:tc>
+        <w:tc>
+          <w:tcPr>
+            <w:tcW w:w="3237" w:type="dxa"/>
             <w:tcBorders>
-              <w:left w:val="single" w:sz="4" w:space="0" w:color="000000"/>
-              <w:bottom w:val="single" w:sz="4" w:space="0" w:color="000000"/>
-              <w:right w:val="single" w:sz="4" w:space="0" w:color="000000"/>
+              <w:bottom w:val="single" w:sz="18" w:space="0" w:color="4472C4"/>
             </w:tcBorders>
             <w:shd w:fill="auto" w:val="clear"/>
           </w:tcPr>
           <w:p>
             <w:pPr>
-              <w:pStyle w:val="Contenutotabella"/>
-              <w:spacing w:before="0" w:after="160"/>
-              <w:jc w:val="left"/>
-              <w:rPr>
-                <w:rFonts w:ascii="Liberation Serif" w:hAnsi="Liberation Serif"/>
-                <w:b w:val="false"/>
-                <w:b w:val="false"/>
-                <w:bCs w:val="false"/>
-                <w:i w:val="false"/>
-                <w:i w:val="false"/>
-                <w:iCs w:val="false"/>
-                <w:strike w:val="false"/>
-                <w:dstrike w:val="false"/>
-                <w:outline w:val="false"/>
-                <w:shadow w:val="false"/>
-                <w:color w:val="000000"/>
-                <w:sz w:val="24"/>
-                <w:szCs w:val="24"/>
-                <w:u w:val="none"/>
-              </w:rPr>
-            </w:pPr>
-            <w:r>
-              <w:rPr>
-                <w:rFonts w:ascii="Liberation Serif" w:hAnsi="Liberation Serif"/>
-                <w:b w:val="false"/>
-                <w:bCs w:val="false"/>
-                <w:i w:val="false"/>
-                <w:iCs w:val="false"/>
-                <w:strike w:val="false"/>
-                <w:dstrike w:val="false"/>
-                <w:outline w:val="false"/>
-                <w:shadow w:val="false"/>
-                <w:color w:val="000000"/>
-                <w:sz w:val="24"/>
-                <w:szCs w:val="24"/>
-                <w:u w:val="none"/>
-              </w:rPr>
+              <w:pStyle w:val="Normal"/>
+              <w:spacing w:lineRule="auto" w:line="240" w:before="0" w:after="0"/>
+              <w:cnfStyle w:val="100000000000"/>
+              <w:rPr>
+                <w:b w:val="false"/>
+                <w:b w:val="false"/>
+              </w:rPr>
+            </w:pPr>
+            <w:r>
+              <w:rPr>
+                <w:rFonts w:eastAsia="" w:cs="" w:cstheme="majorBidi" w:eastAsiaTheme="majorEastAsia" w:ascii="Calibri Light" w:hAnsi="Calibri Light"/>
+                <w:b w:val="false"/>
+                <w:bCs/>
+                <w:szCs w:val="22"/>
+                <w:lang w:eastAsia="it-IT"/>
+              </w:rPr>
+              <w:t>See personal information</w:t>
             </w:r>
           </w:p>
         </w:tc>
       </w:tr>
       <w:tr>
-        <w:trPr/>
-        <w:tc>
-          <w:tcPr>
-            <w:tcW w:w="3625" w:type="dxa"/>
+        <w:trPr>
+          <w:cnfStyle w:val="000000100000"/>
+        </w:trPr>
+        <w:tc>
+          <w:tcPr>
+            <w:tcW w:w="2394" w:type="dxa"/>
+            <w:cnfStyle w:val="001000000000"/>
+            <w:tcBorders/>
+            <w:shd w:color="auto" w:fill="D0DBF0" w:themeFill="accent1" w:themeFillTint="3f" w:val="clear"/>
+          </w:tcPr>
+          <w:p>
+            <w:pPr>
+              <w:pStyle w:val="Normal"/>
+              <w:spacing w:before="0" w:after="160"/>
+              <w:rPr>
+                <w:b w:val="false"/>
+                <w:b w:val="false"/>
+              </w:rPr>
+            </w:pPr>
+            <w:r>
+              <w:rPr>
+                <w:rFonts w:eastAsia="" w:cs="" w:cstheme="majorBidi" w:eastAsiaTheme="majorEastAsia" w:ascii="Calibri Light" w:hAnsi="Calibri Light"/>
+                <w:b w:val="false"/>
+                <w:bCs/>
+                <w:szCs w:val="22"/>
+                <w:lang w:eastAsia="it-IT"/>
+              </w:rPr>
+              <w:t>Actor</w:t>
+            </w:r>
+          </w:p>
+        </w:tc>
+        <w:tc>
+          <w:tcPr>
+            <w:tcW w:w="3237" w:type="dxa"/>
+            <w:tcBorders/>
+            <w:shd w:color="auto" w:fill="D0DBF0" w:themeFill="accent1" w:themeFillTint="3f" w:val="clear"/>
+          </w:tcPr>
+          <w:p>
+            <w:pPr>
+              <w:pStyle w:val="Normal"/>
+              <w:spacing w:before="0" w:after="160"/>
+              <w:cnfStyle w:val="000000100000"/>
+              <w:rPr>
+                <w:rFonts w:eastAsia="Calibri" w:eastAsiaTheme="minorHAnsi"/>
+                <w:szCs w:val="22"/>
+                <w:lang w:eastAsia="it-IT"/>
+              </w:rPr>
+            </w:pPr>
+            <w:r>
+              <w:rPr>
+                <w:rFonts w:eastAsia="Calibri" w:eastAsiaTheme="minorHAnsi"/>
+                <w:szCs w:val="22"/>
+                <w:lang w:eastAsia="it-IT"/>
+              </w:rPr>
+              <w:t>User</w:t>
+            </w:r>
+          </w:p>
+        </w:tc>
+      </w:tr>
+      <w:tr>
+        <w:trPr>
+          <w:cnfStyle w:val="000000010000"/>
+        </w:trPr>
+        <w:tc>
+          <w:tcPr>
+            <w:tcW w:w="2394" w:type="dxa"/>
+            <w:cnfStyle w:val="001000000000"/>
+            <w:tcBorders/>
+            <w:shd w:fill="auto" w:val="clear"/>
+          </w:tcPr>
+          <w:p>
+            <w:pPr>
+              <w:pStyle w:val="Normal"/>
+              <w:spacing w:before="0" w:after="160"/>
+              <w:rPr>
+                <w:b w:val="false"/>
+                <w:b w:val="false"/>
+              </w:rPr>
+            </w:pPr>
+            <w:r>
+              <w:rPr>
+                <w:rFonts w:eastAsia="" w:cs="" w:cstheme="majorBidi" w:eastAsiaTheme="majorEastAsia" w:ascii="Calibri Light" w:hAnsi="Calibri Light"/>
+                <w:b w:val="false"/>
+                <w:bCs/>
+                <w:szCs w:val="22"/>
+                <w:lang w:eastAsia="it-IT"/>
+              </w:rPr>
+              <w:t>Entry condition</w:t>
+            </w:r>
+          </w:p>
+        </w:tc>
+        <w:tc>
+          <w:tcPr>
+            <w:tcW w:w="3237" w:type="dxa"/>
+            <w:tcBorders/>
+            <w:shd w:fill="auto" w:val="clear"/>
+          </w:tcPr>
+          <w:p>
+            <w:pPr>
+              <w:pStyle w:val="Normal"/>
+              <w:spacing w:before="0" w:after="160"/>
+              <w:cnfStyle w:val="000000010000"/>
+              <w:rPr>
+                <w:rFonts w:eastAsia="Calibri" w:eastAsiaTheme="minorHAnsi"/>
+                <w:szCs w:val="22"/>
+                <w:lang w:eastAsia="it-IT"/>
+              </w:rPr>
+            </w:pPr>
+            <w:r>
+              <w:rPr>
+                <w:rFonts w:eastAsia="Calibri" w:eastAsiaTheme="minorHAnsi"/>
+                <w:szCs w:val="22"/>
+                <w:lang w:eastAsia="it-IT"/>
+              </w:rPr>
+              <w:t>The user has already done the “Login” activity.</w:t>
+            </w:r>
+          </w:p>
+        </w:tc>
+      </w:tr>
+      <w:tr>
+        <w:trPr>
+          <w:cnfStyle w:val="000000100000"/>
+        </w:trPr>
+        <w:tc>
+          <w:tcPr>
+            <w:tcW w:w="2394" w:type="dxa"/>
+            <w:cnfStyle w:val="001000000000"/>
+            <w:tcBorders/>
+            <w:shd w:color="auto" w:fill="D0DBF0" w:themeFill="accent1" w:themeFillTint="3f" w:val="clear"/>
+          </w:tcPr>
+          <w:p>
+            <w:pPr>
+              <w:pStyle w:val="Normal"/>
+              <w:spacing w:before="0" w:after="160"/>
+              <w:rPr>
+                <w:b w:val="false"/>
+                <w:b w:val="false"/>
+              </w:rPr>
+            </w:pPr>
+            <w:r>
+              <w:rPr>
+                <w:rFonts w:eastAsia="" w:cs="" w:cstheme="majorBidi" w:eastAsiaTheme="majorEastAsia" w:ascii="Calibri Light" w:hAnsi="Calibri Light"/>
+                <w:b w:val="false"/>
+                <w:bCs/>
+                <w:szCs w:val="22"/>
+                <w:lang w:eastAsia="it-IT"/>
+              </w:rPr>
+              <w:t>Events flow</w:t>
+            </w:r>
+          </w:p>
+        </w:tc>
+        <w:tc>
+          <w:tcPr>
+            <w:tcW w:w="3237" w:type="dxa"/>
+            <w:tcBorders/>
+            <w:shd w:color="auto" w:fill="D0DBF0" w:themeFill="accent1" w:themeFillTint="3f" w:val="clear"/>
+          </w:tcPr>
+          <w:p>
+            <w:pPr>
+              <w:pStyle w:val="ListParagraph"/>
+              <w:numPr>
+                <w:ilvl w:val="0"/>
+                <w:numId w:val="8"/>
+              </w:numPr>
+              <w:cnfStyle w:val="000000100000"/>
+              <w:rPr>
+                <w:rFonts w:eastAsia="Calibri" w:eastAsiaTheme="minorHAnsi"/>
+                <w:szCs w:val="22"/>
+                <w:lang w:eastAsia="it-IT"/>
+              </w:rPr>
+            </w:pPr>
+            <w:r>
+              <w:rPr>
+                <w:rFonts w:eastAsia="Calibri" w:eastAsiaTheme="minorHAnsi"/>
+                <w:szCs w:val="22"/>
+                <w:lang w:eastAsia="it-IT"/>
+              </w:rPr>
+              <w:t>The user clicks on the “Personal information” button.</w:t>
+            </w:r>
+          </w:p>
+          <w:p>
+            <w:pPr>
+              <w:pStyle w:val="ListParagraph"/>
+              <w:numPr>
+                <w:ilvl w:val="0"/>
+                <w:numId w:val="8"/>
+              </w:numPr>
+              <w:cnfStyle w:val="000000100000"/>
+              <w:rPr>
+                <w:rFonts w:eastAsia="Calibri" w:eastAsiaTheme="minorHAnsi"/>
+                <w:szCs w:val="22"/>
+                <w:lang w:eastAsia="it-IT"/>
+              </w:rPr>
+            </w:pPr>
+            <w:r>
+              <w:rPr>
+                <w:rFonts w:eastAsia="Calibri" w:eastAsiaTheme="minorHAnsi"/>
+                <w:szCs w:val="22"/>
+                <w:lang w:eastAsia="it-IT"/>
+              </w:rPr>
+              <w:t>The user select the type of data he wants to consult.</w:t>
+            </w:r>
+          </w:p>
+          <w:p>
+            <w:pPr>
+              <w:pStyle w:val="ListParagraph"/>
+              <w:numPr>
+                <w:ilvl w:val="0"/>
+                <w:numId w:val="8"/>
+              </w:numPr>
+              <w:spacing w:before="0" w:after="160"/>
+              <w:contextualSpacing/>
+              <w:cnfStyle w:val="000000100000"/>
+              <w:rPr>
+                <w:rFonts w:eastAsia="Calibri" w:eastAsiaTheme="minorHAnsi"/>
+                <w:szCs w:val="22"/>
+                <w:lang w:eastAsia="it-IT"/>
+              </w:rPr>
+            </w:pPr>
+            <w:r>
+              <w:rPr>
+                <w:rFonts w:eastAsia="Calibri" w:eastAsiaTheme="minorHAnsi"/>
+                <w:szCs w:val="22"/>
+                <w:lang w:eastAsia="it-IT"/>
+              </w:rPr>
+              <w:t>The system shows all the information stored at the registration of the user.</w:t>
+            </w:r>
+          </w:p>
+        </w:tc>
+      </w:tr>
+      <w:tr>
+        <w:trPr>
+          <w:cnfStyle w:val="000000010000"/>
+        </w:trPr>
+        <w:tc>
+          <w:tcPr>
+            <w:tcW w:w="2394" w:type="dxa"/>
+            <w:cnfStyle w:val="001000000000"/>
+            <w:tcBorders/>
+            <w:shd w:fill="auto" w:val="clear"/>
+          </w:tcPr>
+          <w:p>
+            <w:pPr>
+              <w:pStyle w:val="Normal"/>
+              <w:spacing w:before="0" w:after="160"/>
+              <w:rPr>
+                <w:b w:val="false"/>
+                <w:b w:val="false"/>
+              </w:rPr>
+            </w:pPr>
+            <w:r>
+              <w:rPr>
+                <w:rFonts w:eastAsia="" w:cs="" w:cstheme="majorBidi" w:eastAsiaTheme="majorEastAsia" w:ascii="Calibri Light" w:hAnsi="Calibri Light"/>
+                <w:b w:val="false"/>
+                <w:bCs/>
+                <w:szCs w:val="22"/>
+                <w:lang w:eastAsia="it-IT"/>
+              </w:rPr>
+              <w:t>Exit condition</w:t>
+            </w:r>
+          </w:p>
+        </w:tc>
+        <w:tc>
+          <w:tcPr>
+            <w:tcW w:w="3237" w:type="dxa"/>
+            <w:tcBorders/>
+            <w:shd w:fill="auto" w:val="clear"/>
+          </w:tcPr>
+          <w:p>
+            <w:pPr>
+              <w:pStyle w:val="Normal"/>
+              <w:spacing w:before="0" w:after="160"/>
+              <w:cnfStyle w:val="000000010000"/>
+              <w:rPr>
+                <w:rFonts w:eastAsia="Calibri" w:eastAsiaTheme="minorHAnsi"/>
+                <w:szCs w:val="22"/>
+                <w:lang w:eastAsia="it-IT"/>
+              </w:rPr>
+            </w:pPr>
+            <w:r>
+              <w:rPr>
+                <w:rFonts w:eastAsia="Calibri" w:eastAsiaTheme="minorHAnsi"/>
+                <w:szCs w:val="22"/>
+                <w:lang w:eastAsia="it-IT"/>
+              </w:rPr>
+              <w:t>The user sees what he has requested from the system.</w:t>
+            </w:r>
+          </w:p>
+        </w:tc>
+      </w:tr>
+      <w:tr>
+        <w:trPr>
+          <w:cnfStyle w:val="000000100000"/>
+        </w:trPr>
+        <w:tc>
+          <w:tcPr>
+            <w:tcW w:w="2394" w:type="dxa"/>
+            <w:cnfStyle w:val="001000000000"/>
+            <w:tcBorders/>
+            <w:shd w:color="auto" w:fill="D0DBF0" w:themeFill="accent1" w:themeFillTint="3f" w:val="clear"/>
+          </w:tcPr>
+          <w:p>
+            <w:pPr>
+              <w:pStyle w:val="Normal"/>
+              <w:spacing w:before="0" w:after="160"/>
+              <w:rPr>
+                <w:b w:val="false"/>
+                <w:b w:val="false"/>
+              </w:rPr>
+            </w:pPr>
+            <w:r>
+              <w:rPr>
+                <w:rFonts w:eastAsia="" w:cs="" w:cstheme="majorBidi" w:eastAsiaTheme="majorEastAsia" w:ascii="Calibri Light" w:hAnsi="Calibri Light"/>
+                <w:b w:val="false"/>
+                <w:bCs/>
+                <w:szCs w:val="22"/>
+                <w:lang w:eastAsia="it-IT"/>
+              </w:rPr>
+              <w:t>Exceptions</w:t>
+            </w:r>
+          </w:p>
+        </w:tc>
+        <w:tc>
+          <w:tcPr>
+            <w:tcW w:w="3237" w:type="dxa"/>
+            <w:tcBorders/>
+            <w:shd w:color="auto" w:fill="D0DBF0" w:themeFill="accent1" w:themeFillTint="3f" w:val="clear"/>
+          </w:tcPr>
+          <w:p>
+            <w:pPr>
+              <w:pStyle w:val="Normal"/>
+              <w:spacing w:before="0" w:after="160"/>
+              <w:cnfStyle w:val="000000100000"/>
+              <w:rPr>
+                <w:rFonts w:eastAsia="Calibri" w:eastAsiaTheme="minorHAnsi"/>
+                <w:szCs w:val="22"/>
+                <w:lang w:eastAsia="it-IT"/>
+              </w:rPr>
+            </w:pPr>
+            <w:r>
+              <w:rPr>
+                <w:rFonts w:eastAsia="Calibri" w:eastAsiaTheme="minorHAnsi"/>
+                <w:szCs w:val="22"/>
+                <w:lang w:eastAsia="it-IT"/>
+              </w:rPr>
+              <w:t>None</w:t>
+            </w:r>
+          </w:p>
+        </w:tc>
+      </w:tr>
+    </w:tbl>
+    <w:p>
+      <w:pPr>
+        <w:pStyle w:val="ListParagraph"/>
+        <w:ind w:left="1788" w:hanging="0"/>
+        <w:rPr>
+          <w:bCs/>
+        </w:rPr>
+      </w:pPr>
+      <w:r>
+        <w:rPr>
+          <w:bCs/>
+        </w:rPr>
+      </w:r>
+    </w:p>
+    <w:p>
+      <w:pPr>
+        <w:pStyle w:val="ListParagraph"/>
+        <w:ind w:left="1788" w:hanging="0"/>
+        <w:rPr>
+          <w:bCs/>
+        </w:rPr>
+      </w:pPr>
+      <w:r>
+        <w:rPr>
+          <w:bCs/>
+        </w:rPr>
+      </w:r>
+    </w:p>
+    <w:tbl>
+      <w:tblPr>
+        <w:tblStyle w:val="LightGrid-Accent11"/>
+        <w:tblW w:w="5632" w:type="dxa"/>
+        <w:jc w:val="left"/>
+        <w:tblInd w:w="2556" w:type="dxa"/>
+        <w:tblCellMar>
+          <w:top w:w="0" w:type="dxa"/>
+          <w:left w:w="108" w:type="dxa"/>
+          <w:bottom w:w="0" w:type="dxa"/>
+          <w:right w:w="108" w:type="dxa"/>
+        </w:tblCellMar>
+        <w:tblLook w:val="04a0"/>
+      </w:tblPr>
+      <w:tblGrid>
+        <w:gridCol w:w="2394"/>
+        <w:gridCol w:w="3237"/>
+      </w:tblGrid>
+      <w:tr>
+        <w:trPr>
+          <w:cnfStyle w:val="100000000000"/>
+        </w:trPr>
+        <w:tc>
+          <w:tcPr>
+            <w:tcW w:w="2394" w:type="dxa"/>
+            <w:cnfStyle w:val="001000000000"/>
             <w:tcBorders>
-              <w:left w:val="single" w:sz="4" w:space="0" w:color="000000"/>
-              <w:bottom w:val="single" w:sz="4" w:space="0" w:color="000000"/>
+              <w:bottom w:val="single" w:sz="18" w:space="0" w:color="4472C4"/>
             </w:tcBorders>
             <w:shd w:fill="auto" w:val="clear"/>
-          </w:tcPr>
-          <w:p>
-            <w:pPr>
-              <w:pStyle w:val="Contenutotabella"/>
-              <w:spacing w:before="0" w:after="160"/>
-              <w:jc w:val="left"/>
-              <w:rPr>
-                <w:rFonts w:ascii="Liberation Serif" w:hAnsi="Liberation Serif"/>
-                <w:b w:val="false"/>
-                <w:b w:val="false"/>
-                <w:bCs w:val="false"/>
-                <w:i w:val="false"/>
-                <w:i w:val="false"/>
-                <w:iCs w:val="false"/>
-                <w:strike w:val="false"/>
-                <w:dstrike w:val="false"/>
-                <w:outline w:val="false"/>
-                <w:shadow w:val="false"/>
-                <w:color w:val="000000"/>
-                <w:sz w:val="24"/>
-                <w:szCs w:val="24"/>
-                <w:u w:val="none"/>
-              </w:rPr>
-            </w:pPr>
-            <w:r>
-              <w:rPr>
-                <w:rFonts w:ascii="Liberation Serif" w:hAnsi="Liberation Serif"/>
-                <w:b w:val="false"/>
-                <w:bCs w:val="false"/>
-                <w:i w:val="false"/>
-                <w:iCs w:val="false"/>
-                <w:strike w:val="false"/>
-                <w:dstrike w:val="false"/>
-                <w:outline w:val="false"/>
-                <w:shadow w:val="false"/>
-                <w:color w:val="000000"/>
-                <w:sz w:val="24"/>
-                <w:szCs w:val="24"/>
-                <w:u w:val="none"/>
-              </w:rPr>
-              <w:t xml:space="preserve">Events flow </w:t>
-            </w:r>
-          </w:p>
-        </w:tc>
-        <w:tc>
-          <w:tcPr>
-            <w:tcW w:w="3537" w:type="dxa"/>
+            <w:vAlign w:val="center"/>
+          </w:tcPr>
+          <w:p>
+            <w:pPr>
+              <w:pStyle w:val="Normal"/>
+              <w:spacing w:lineRule="auto" w:line="240" w:before="0" w:after="0"/>
+              <w:rPr>
+                <w:b w:val="false"/>
+                <w:b w:val="false"/>
+              </w:rPr>
+            </w:pPr>
+            <w:r>
+              <w:rPr>
+                <w:rFonts w:eastAsia="" w:cs="" w:cstheme="majorBidi" w:eastAsiaTheme="majorEastAsia" w:ascii="Calibri Light" w:hAnsi="Calibri Light"/>
+                <w:b w:val="false"/>
+                <w:bCs/>
+                <w:szCs w:val="22"/>
+                <w:lang w:eastAsia="it-IT"/>
+              </w:rPr>
+              <w:t>Name</w:t>
+            </w:r>
+          </w:p>
+        </w:tc>
+        <w:tc>
+          <w:tcPr>
+            <w:tcW w:w="3237" w:type="dxa"/>
             <w:tcBorders>
-              <w:left w:val="single" w:sz="4" w:space="0" w:color="000000"/>
-              <w:bottom w:val="single" w:sz="4" w:space="0" w:color="000000"/>
-              <w:right w:val="single" w:sz="4" w:space="0" w:color="000000"/>
+              <w:bottom w:val="single" w:sz="18" w:space="0" w:color="4472C4"/>
             </w:tcBorders>
             <w:shd w:fill="auto" w:val="clear"/>
           </w:tcPr>
           <w:p>
             <w:pPr>
-              <w:pStyle w:val="Contenutotabella"/>
-              <w:spacing w:before="0" w:after="160"/>
-              <w:jc w:val="left"/>
-              <w:rPr>
-                <w:rFonts w:ascii="Liberation Serif" w:hAnsi="Liberation Serif"/>
-                <w:b w:val="false"/>
-                <w:b w:val="false"/>
-                <w:bCs w:val="false"/>
-                <w:i w:val="false"/>
-                <w:i w:val="false"/>
-                <w:iCs w:val="false"/>
-                <w:strike w:val="false"/>
-                <w:dstrike w:val="false"/>
-                <w:outline w:val="false"/>
-                <w:shadow w:val="false"/>
-                <w:color w:val="000000"/>
-                <w:sz w:val="24"/>
-                <w:szCs w:val="24"/>
-                <w:u w:val="none"/>
-              </w:rPr>
-            </w:pPr>
-            <w:r>
-              <w:rPr>
-                <w:rFonts w:ascii="Liberation Serif" w:hAnsi="Liberation Serif"/>
-                <w:b w:val="false"/>
-                <w:bCs w:val="false"/>
-                <w:i w:val="false"/>
-                <w:iCs w:val="false"/>
-                <w:strike w:val="false"/>
-                <w:dstrike w:val="false"/>
-                <w:outline w:val="false"/>
-                <w:shadow w:val="false"/>
-                <w:color w:val="000000"/>
-                <w:sz w:val="24"/>
-                <w:szCs w:val="24"/>
-                <w:u w:val="none"/>
-              </w:rPr>
+              <w:pStyle w:val="Normal"/>
+              <w:spacing w:lineRule="auto" w:line="240" w:before="0" w:after="0"/>
+              <w:cnfStyle w:val="100000000000"/>
+              <w:rPr>
+                <w:b w:val="false"/>
+                <w:b w:val="false"/>
+              </w:rPr>
+            </w:pPr>
+            <w:r>
+              <w:rPr>
+                <w:rFonts w:eastAsia="" w:cs="" w:cstheme="majorBidi" w:eastAsiaTheme="majorEastAsia" w:ascii="Calibri Light" w:hAnsi="Calibri Light"/>
+                <w:b w:val="false"/>
+                <w:bCs/>
+                <w:szCs w:val="22"/>
+                <w:lang w:eastAsia="it-IT"/>
+              </w:rPr>
+              <w:t>See map</w:t>
             </w:r>
           </w:p>
         </w:tc>
       </w:tr>
       <w:tr>
-        <w:trPr/>
-        <w:tc>
-          <w:tcPr>
-            <w:tcW w:w="3625" w:type="dxa"/>
+        <w:trPr>
+          <w:cnfStyle w:val="000000100000"/>
+        </w:trPr>
+        <w:tc>
+          <w:tcPr>
+            <w:tcW w:w="2394" w:type="dxa"/>
+            <w:cnfStyle w:val="001000000000"/>
+            <w:tcBorders/>
+            <w:shd w:color="auto" w:fill="D0DBF0" w:themeFill="accent1" w:themeFillTint="3f" w:val="clear"/>
+          </w:tcPr>
+          <w:p>
+            <w:pPr>
+              <w:pStyle w:val="Normal"/>
+              <w:spacing w:before="0" w:after="160"/>
+              <w:rPr>
+                <w:b w:val="false"/>
+                <w:b w:val="false"/>
+              </w:rPr>
+            </w:pPr>
+            <w:r>
+              <w:rPr>
+                <w:rFonts w:eastAsia="" w:cs="" w:cstheme="majorBidi" w:eastAsiaTheme="majorEastAsia" w:ascii="Calibri Light" w:hAnsi="Calibri Light"/>
+                <w:b w:val="false"/>
+                <w:bCs/>
+                <w:szCs w:val="22"/>
+                <w:lang w:eastAsia="it-IT"/>
+              </w:rPr>
+              <w:t>Actor</w:t>
+            </w:r>
+          </w:p>
+        </w:tc>
+        <w:tc>
+          <w:tcPr>
+            <w:tcW w:w="3237" w:type="dxa"/>
+            <w:tcBorders/>
+            <w:shd w:color="auto" w:fill="D0DBF0" w:themeFill="accent1" w:themeFillTint="3f" w:val="clear"/>
+          </w:tcPr>
+          <w:p>
+            <w:pPr>
+              <w:pStyle w:val="Normal"/>
+              <w:spacing w:before="0" w:after="160"/>
+              <w:cnfStyle w:val="000000100000"/>
+              <w:rPr>
+                <w:rFonts w:eastAsia="Calibri" w:eastAsiaTheme="minorHAnsi"/>
+                <w:szCs w:val="22"/>
+                <w:lang w:eastAsia="it-IT"/>
+              </w:rPr>
+            </w:pPr>
+            <w:r>
+              <w:rPr>
+                <w:rFonts w:eastAsia="Calibri" w:eastAsiaTheme="minorHAnsi"/>
+                <w:szCs w:val="22"/>
+                <w:lang w:eastAsia="it-IT"/>
+              </w:rPr>
+              <w:t>User</w:t>
+            </w:r>
+          </w:p>
+        </w:tc>
+      </w:tr>
+      <w:tr>
+        <w:trPr>
+          <w:cnfStyle w:val="000000010000"/>
+        </w:trPr>
+        <w:tc>
+          <w:tcPr>
+            <w:tcW w:w="2394" w:type="dxa"/>
+            <w:cnfStyle w:val="001000000000"/>
+            <w:tcBorders/>
+            <w:shd w:fill="auto" w:val="clear"/>
+          </w:tcPr>
+          <w:p>
+            <w:pPr>
+              <w:pStyle w:val="Normal"/>
+              <w:spacing w:before="0" w:after="160"/>
+              <w:rPr>
+                <w:b w:val="false"/>
+                <w:b w:val="false"/>
+              </w:rPr>
+            </w:pPr>
+            <w:r>
+              <w:rPr>
+                <w:rFonts w:eastAsia="" w:cs="" w:cstheme="majorBidi" w:eastAsiaTheme="majorEastAsia" w:ascii="Calibri Light" w:hAnsi="Calibri Light"/>
+                <w:b w:val="false"/>
+                <w:bCs/>
+                <w:szCs w:val="22"/>
+                <w:lang w:eastAsia="it-IT"/>
+              </w:rPr>
+              <w:t>Entry condition</w:t>
+            </w:r>
+          </w:p>
+        </w:tc>
+        <w:tc>
+          <w:tcPr>
+            <w:tcW w:w="3237" w:type="dxa"/>
+            <w:tcBorders/>
+            <w:shd w:fill="auto" w:val="clear"/>
+          </w:tcPr>
+          <w:p>
+            <w:pPr>
+              <w:pStyle w:val="Normal"/>
+              <w:spacing w:before="0" w:after="160"/>
+              <w:cnfStyle w:val="000000010000"/>
+              <w:rPr>
+                <w:rFonts w:eastAsia="Calibri" w:eastAsiaTheme="minorHAnsi"/>
+                <w:szCs w:val="22"/>
+                <w:lang w:eastAsia="it-IT"/>
+              </w:rPr>
+            </w:pPr>
+            <w:r>
+              <w:rPr>
+                <w:rFonts w:eastAsia="Calibri" w:eastAsiaTheme="minorHAnsi"/>
+                <w:szCs w:val="22"/>
+                <w:lang w:eastAsia="it-IT"/>
+              </w:rPr>
+              <w:t>The user has already done the “Login” activity.</w:t>
+            </w:r>
+          </w:p>
+        </w:tc>
+      </w:tr>
+      <w:tr>
+        <w:trPr>
+          <w:cnfStyle w:val="000000100000"/>
+        </w:trPr>
+        <w:tc>
+          <w:tcPr>
+            <w:tcW w:w="2394" w:type="dxa"/>
+            <w:cnfStyle w:val="001000000000"/>
+            <w:tcBorders/>
+            <w:shd w:color="auto" w:fill="D0DBF0" w:themeFill="accent1" w:themeFillTint="3f" w:val="clear"/>
+          </w:tcPr>
+          <w:p>
+            <w:pPr>
+              <w:pStyle w:val="Normal"/>
+              <w:spacing w:before="0" w:after="160"/>
+              <w:rPr>
+                <w:b w:val="false"/>
+                <w:b w:val="false"/>
+              </w:rPr>
+            </w:pPr>
+            <w:r>
+              <w:rPr>
+                <w:rFonts w:eastAsia="" w:cs="" w:cstheme="majorBidi" w:eastAsiaTheme="majorEastAsia" w:ascii="Calibri Light" w:hAnsi="Calibri Light"/>
+                <w:b w:val="false"/>
+                <w:bCs/>
+                <w:szCs w:val="22"/>
+                <w:lang w:eastAsia="it-IT"/>
+              </w:rPr>
+              <w:t>Events flow</w:t>
+            </w:r>
+          </w:p>
+        </w:tc>
+        <w:tc>
+          <w:tcPr>
+            <w:tcW w:w="3237" w:type="dxa"/>
+            <w:tcBorders/>
+            <w:shd w:color="auto" w:fill="D0DBF0" w:themeFill="accent1" w:themeFillTint="3f" w:val="clear"/>
+          </w:tcPr>
+          <w:p>
+            <w:pPr>
+              <w:pStyle w:val="ListParagraph"/>
+              <w:numPr>
+                <w:ilvl w:val="0"/>
+                <w:numId w:val="9"/>
+              </w:numPr>
+              <w:cnfStyle w:val="000000100000"/>
+              <w:rPr>
+                <w:rFonts w:eastAsia="Calibri" w:eastAsiaTheme="minorHAnsi"/>
+                <w:szCs w:val="22"/>
+                <w:lang w:eastAsia="it-IT"/>
+              </w:rPr>
+            </w:pPr>
+            <w:r>
+              <w:rPr>
+                <w:rFonts w:eastAsia="Calibri" w:eastAsiaTheme="minorHAnsi"/>
+                <w:szCs w:val="22"/>
+                <w:lang w:eastAsia="it-IT"/>
+              </w:rPr>
+              <w:t>The user clicks on “See map” button.</w:t>
+            </w:r>
+          </w:p>
+          <w:p>
+            <w:pPr>
+              <w:pStyle w:val="ListParagraph"/>
+              <w:numPr>
+                <w:ilvl w:val="0"/>
+                <w:numId w:val="9"/>
+              </w:numPr>
+              <w:cnfStyle w:val="000000100000"/>
+              <w:rPr>
+                <w:rFonts w:eastAsia="Calibri" w:eastAsiaTheme="minorHAnsi"/>
+                <w:szCs w:val="22"/>
+                <w:lang w:eastAsia="it-IT"/>
+              </w:rPr>
+            </w:pPr>
+            <w:r>
+              <w:rPr>
+                <w:rFonts w:eastAsia="Calibri" w:eastAsiaTheme="minorHAnsi"/>
+                <w:szCs w:val="22"/>
+                <w:lang w:eastAsia="it-IT"/>
+              </w:rPr>
+              <w:t>The system shows the map to the user, with the default options.</w:t>
+            </w:r>
+          </w:p>
+          <w:p>
+            <w:pPr>
+              <w:pStyle w:val="ListParagraph"/>
+              <w:numPr>
+                <w:ilvl w:val="0"/>
+                <w:numId w:val="9"/>
+              </w:numPr>
+              <w:cnfStyle w:val="000000100000"/>
+              <w:rPr>
+                <w:rFonts w:eastAsia="Calibri" w:eastAsiaTheme="minorHAnsi"/>
+                <w:szCs w:val="22"/>
+                <w:lang w:eastAsia="it-IT"/>
+              </w:rPr>
+            </w:pPr>
+            <w:r>
+              <w:rPr>
+                <w:rFonts w:eastAsia="Calibri" w:eastAsiaTheme="minorHAnsi"/>
+                <w:szCs w:val="22"/>
+                <w:lang w:eastAsia="it-IT"/>
+              </w:rPr>
+              <w:t>The user selects the type of violation he is interested in.</w:t>
+            </w:r>
+          </w:p>
+          <w:p>
+            <w:pPr>
+              <w:pStyle w:val="ListParagraph"/>
+              <w:numPr>
+                <w:ilvl w:val="0"/>
+                <w:numId w:val="9"/>
+              </w:numPr>
+              <w:spacing w:before="0" w:after="160"/>
+              <w:contextualSpacing/>
+              <w:cnfStyle w:val="000000100000"/>
+              <w:rPr>
+                <w:rFonts w:eastAsia="Calibri" w:eastAsiaTheme="minorHAnsi"/>
+                <w:szCs w:val="22"/>
+                <w:lang w:eastAsia="it-IT"/>
+              </w:rPr>
+            </w:pPr>
+            <w:r>
+              <w:rPr>
+                <w:rFonts w:eastAsia="Calibri" w:eastAsiaTheme="minorHAnsi"/>
+                <w:szCs w:val="22"/>
+                <w:lang w:eastAsia="it-IT"/>
+              </w:rPr>
+              <w:t>The user selects the interval of time he is interested in.</w:t>
+            </w:r>
+          </w:p>
+        </w:tc>
+      </w:tr>
+      <w:tr>
+        <w:trPr>
+          <w:cnfStyle w:val="000000010000"/>
+        </w:trPr>
+        <w:tc>
+          <w:tcPr>
+            <w:tcW w:w="2394" w:type="dxa"/>
+            <w:cnfStyle w:val="001000000000"/>
+            <w:tcBorders/>
+            <w:shd w:fill="auto" w:val="clear"/>
+          </w:tcPr>
+          <w:p>
+            <w:pPr>
+              <w:pStyle w:val="Normal"/>
+              <w:spacing w:before="0" w:after="160"/>
+              <w:rPr>
+                <w:b w:val="false"/>
+                <w:b w:val="false"/>
+              </w:rPr>
+            </w:pPr>
+            <w:r>
+              <w:rPr>
+                <w:rFonts w:eastAsia="" w:cs="" w:cstheme="majorBidi" w:eastAsiaTheme="majorEastAsia" w:ascii="Calibri Light" w:hAnsi="Calibri Light"/>
+                <w:b w:val="false"/>
+                <w:bCs/>
+                <w:szCs w:val="22"/>
+                <w:lang w:eastAsia="it-IT"/>
+              </w:rPr>
+              <w:t>Exit condition</w:t>
+            </w:r>
+          </w:p>
+        </w:tc>
+        <w:tc>
+          <w:tcPr>
+            <w:tcW w:w="3237" w:type="dxa"/>
+            <w:tcBorders/>
+            <w:shd w:fill="auto" w:val="clear"/>
+          </w:tcPr>
+          <w:p>
+            <w:pPr>
+              <w:pStyle w:val="Normal"/>
+              <w:spacing w:before="0" w:after="160"/>
+              <w:cnfStyle w:val="000000010000"/>
+              <w:rPr>
+                <w:rFonts w:eastAsia="Calibri" w:eastAsiaTheme="minorHAnsi"/>
+                <w:szCs w:val="22"/>
+                <w:lang w:eastAsia="it-IT"/>
+              </w:rPr>
+            </w:pPr>
+            <w:r>
+              <w:rPr>
+                <w:rFonts w:eastAsia="Calibri" w:eastAsiaTheme="minorHAnsi"/>
+                <w:szCs w:val="22"/>
+                <w:lang w:eastAsia="it-IT"/>
+              </w:rPr>
+              <w:t>The system shows to the user the updated map with the options chosen by the user, who can taps on the area and he can sees other information.</w:t>
+            </w:r>
+          </w:p>
+        </w:tc>
+      </w:tr>
+      <w:tr>
+        <w:trPr>
+          <w:cnfStyle w:val="000000100000"/>
+        </w:trPr>
+        <w:tc>
+          <w:tcPr>
+            <w:tcW w:w="2394" w:type="dxa"/>
+            <w:cnfStyle w:val="001000000000"/>
+            <w:tcBorders/>
+            <w:shd w:color="auto" w:fill="D0DBF0" w:themeFill="accent1" w:themeFillTint="3f" w:val="clear"/>
+          </w:tcPr>
+          <w:p>
+            <w:pPr>
+              <w:pStyle w:val="Normal"/>
+              <w:spacing w:before="0" w:after="160"/>
+              <w:rPr>
+                <w:b w:val="false"/>
+                <w:b w:val="false"/>
+              </w:rPr>
+            </w:pPr>
+            <w:r>
+              <w:rPr>
+                <w:rFonts w:eastAsia="" w:cs="" w:cstheme="majorBidi" w:eastAsiaTheme="majorEastAsia" w:ascii="Calibri Light" w:hAnsi="Calibri Light"/>
+                <w:b w:val="false"/>
+                <w:bCs/>
+                <w:szCs w:val="22"/>
+                <w:lang w:eastAsia="it-IT"/>
+              </w:rPr>
+              <w:t>Exceptions</w:t>
+            </w:r>
+          </w:p>
+        </w:tc>
+        <w:tc>
+          <w:tcPr>
+            <w:tcW w:w="3237" w:type="dxa"/>
+            <w:tcBorders/>
+            <w:shd w:color="auto" w:fill="D0DBF0" w:themeFill="accent1" w:themeFillTint="3f" w:val="clear"/>
+          </w:tcPr>
+          <w:p>
+            <w:pPr>
+              <w:pStyle w:val="Normal"/>
+              <w:spacing w:before="0" w:after="160"/>
+              <w:cnfStyle w:val="000000100000"/>
+              <w:rPr>
+                <w:rFonts w:eastAsia="Calibri" w:eastAsiaTheme="minorHAnsi"/>
+                <w:szCs w:val="22"/>
+                <w:lang w:eastAsia="it-IT"/>
+              </w:rPr>
+            </w:pPr>
+            <w:r>
+              <w:rPr>
+                <w:rFonts w:eastAsia="Calibri" w:eastAsiaTheme="minorHAnsi"/>
+                <w:szCs w:val="22"/>
+                <w:lang w:eastAsia="it-IT"/>
+              </w:rPr>
+              <w:t>None</w:t>
+            </w:r>
+          </w:p>
+        </w:tc>
+      </w:tr>
+    </w:tbl>
+    <w:p>
+      <w:pPr>
+        <w:pStyle w:val="ListParagraph"/>
+        <w:ind w:left="1788" w:hanging="0"/>
+        <w:rPr>
+          <w:bCs/>
+        </w:rPr>
+      </w:pPr>
+      <w:r>
+        <w:rPr>
+          <w:bCs/>
+        </w:rPr>
+      </w:r>
+    </w:p>
+    <w:p>
+      <w:pPr>
+        <w:pStyle w:val="ListParagraph"/>
+        <w:ind w:left="1788" w:hanging="0"/>
+        <w:rPr/>
+      </w:pPr>
+      <w:r>
+        <w:rPr/>
+        <w:tab/>
+      </w:r>
+    </w:p>
+    <w:tbl>
+      <w:tblPr>
+        <w:tblStyle w:val="LightGrid-Accent11"/>
+        <w:tblW w:w="5632" w:type="dxa"/>
+        <w:jc w:val="left"/>
+        <w:tblInd w:w="2556" w:type="dxa"/>
+        <w:tblCellMar>
+          <w:top w:w="0" w:type="dxa"/>
+          <w:left w:w="108" w:type="dxa"/>
+          <w:bottom w:w="0" w:type="dxa"/>
+          <w:right w:w="108" w:type="dxa"/>
+        </w:tblCellMar>
+        <w:tblLook w:val="04a0"/>
+      </w:tblPr>
+      <w:tblGrid>
+        <w:gridCol w:w="2394"/>
+        <w:gridCol w:w="3237"/>
+      </w:tblGrid>
+      <w:tr>
+        <w:trPr>
+          <w:cnfStyle w:val="100000000000"/>
+        </w:trPr>
+        <w:tc>
+          <w:tcPr>
+            <w:tcW w:w="2394" w:type="dxa"/>
+            <w:cnfStyle w:val="001000000000"/>
             <w:tcBorders>
-              <w:left w:val="single" w:sz="4" w:space="0" w:color="000000"/>
-              <w:bottom w:val="single" w:sz="4" w:space="0" w:color="000000"/>
+              <w:bottom w:val="single" w:sz="18" w:space="0" w:color="4472C4"/>
             </w:tcBorders>
             <w:shd w:fill="auto" w:val="clear"/>
-          </w:tcPr>
-          <w:p>
-            <w:pPr>
-              <w:pStyle w:val="Contenutotabella"/>
-              <w:spacing w:before="0" w:after="160"/>
-              <w:jc w:val="left"/>
-              <w:rPr>
-                <w:rFonts w:ascii="Liberation Serif" w:hAnsi="Liberation Serif"/>
-                <w:b w:val="false"/>
-                <w:b w:val="false"/>
-                <w:bCs w:val="false"/>
-                <w:i w:val="false"/>
-                <w:i w:val="false"/>
-                <w:iCs w:val="false"/>
-                <w:strike w:val="false"/>
-                <w:dstrike w:val="false"/>
-                <w:outline w:val="false"/>
-                <w:shadow w:val="false"/>
-                <w:color w:val="000000"/>
-                <w:sz w:val="24"/>
-                <w:szCs w:val="24"/>
-                <w:u w:val="none"/>
-              </w:rPr>
-            </w:pPr>
-            <w:r>
-              <w:rPr>
-                <w:rFonts w:ascii="Liberation Serif" w:hAnsi="Liberation Serif"/>
-                <w:b w:val="false"/>
-                <w:bCs w:val="false"/>
-                <w:i w:val="false"/>
-                <w:iCs w:val="false"/>
-                <w:strike w:val="false"/>
-                <w:dstrike w:val="false"/>
-                <w:outline w:val="false"/>
-                <w:shadow w:val="false"/>
-                <w:color w:val="000000"/>
-                <w:sz w:val="24"/>
-                <w:szCs w:val="24"/>
-                <w:u w:val="none"/>
-              </w:rPr>
-              <w:t>Exit condition</w:t>
-            </w:r>
-          </w:p>
-        </w:tc>
-        <w:tc>
-          <w:tcPr>
-            <w:tcW w:w="3537" w:type="dxa"/>
+            <w:vAlign w:val="center"/>
+          </w:tcPr>
+          <w:p>
+            <w:pPr>
+              <w:pStyle w:val="Normal"/>
+              <w:spacing w:lineRule="auto" w:line="240" w:before="0" w:after="0"/>
+              <w:rPr>
+                <w:b w:val="false"/>
+                <w:b w:val="false"/>
+              </w:rPr>
+            </w:pPr>
+            <w:r>
+              <w:rPr>
+                <w:rFonts w:eastAsia="" w:cs="" w:cstheme="majorBidi" w:eastAsiaTheme="majorEastAsia" w:ascii="Calibri Light" w:hAnsi="Calibri Light"/>
+                <w:b w:val="false"/>
+                <w:bCs/>
+                <w:szCs w:val="22"/>
+                <w:lang w:eastAsia="it-IT"/>
+              </w:rPr>
+              <w:t>Name</w:t>
+            </w:r>
+          </w:p>
+        </w:tc>
+        <w:tc>
+          <w:tcPr>
+            <w:tcW w:w="3237" w:type="dxa"/>
             <w:tcBorders>
-              <w:left w:val="single" w:sz="4" w:space="0" w:color="000000"/>
-              <w:bottom w:val="single" w:sz="4" w:space="0" w:color="000000"/>
-              <w:right w:val="single" w:sz="4" w:space="0" w:color="000000"/>
+              <w:bottom w:val="single" w:sz="18" w:space="0" w:color="4472C4"/>
             </w:tcBorders>
             <w:shd w:fill="auto" w:val="clear"/>
           </w:tcPr>
           <w:p>
             <w:pPr>
-              <w:pStyle w:val="Contenutotabella"/>
-              <w:spacing w:before="0" w:after="160"/>
-              <w:jc w:val="left"/>
-              <w:rPr>
-                <w:rFonts w:ascii="Liberation Serif" w:hAnsi="Liberation Serif"/>
-                <w:b w:val="false"/>
-                <w:b w:val="false"/>
-                <w:bCs w:val="false"/>
-                <w:i w:val="false"/>
-                <w:i w:val="false"/>
-                <w:iCs w:val="false"/>
-                <w:strike w:val="false"/>
-                <w:dstrike w:val="false"/>
-                <w:outline w:val="false"/>
-                <w:shadow w:val="false"/>
-                <w:color w:val="000000"/>
-                <w:sz w:val="24"/>
-                <w:szCs w:val="24"/>
-                <w:u w:val="none"/>
-              </w:rPr>
-            </w:pPr>
-            <w:r>
-              <w:rPr>
-                <w:rFonts w:ascii="Liberation Serif" w:hAnsi="Liberation Serif"/>
-                <w:b w:val="false"/>
-                <w:bCs w:val="false"/>
-                <w:i w:val="false"/>
-                <w:iCs w:val="false"/>
-                <w:strike w:val="false"/>
-                <w:dstrike w:val="false"/>
-                <w:outline w:val="false"/>
-                <w:shadow w:val="false"/>
-                <w:color w:val="000000"/>
-                <w:sz w:val="24"/>
-                <w:szCs w:val="24"/>
-                <w:u w:val="none"/>
-              </w:rPr>
+              <w:pStyle w:val="Normal"/>
+              <w:spacing w:lineRule="auto" w:line="240" w:before="0" w:after="0"/>
+              <w:cnfStyle w:val="100000000000"/>
+              <w:rPr>
+                <w:b w:val="false"/>
+                <w:b w:val="false"/>
+              </w:rPr>
+            </w:pPr>
+            <w:r>
+              <w:rPr>
+                <w:rFonts w:eastAsia="" w:cs="" w:cstheme="majorBidi" w:eastAsiaTheme="majorEastAsia" w:ascii="Calibri Light" w:hAnsi="Calibri Light"/>
+                <w:b w:val="false"/>
+                <w:bCs/>
+                <w:szCs w:val="22"/>
+                <w:lang w:eastAsia="it-IT"/>
+              </w:rPr>
+              <w:t>Send parking violation report</w:t>
             </w:r>
           </w:p>
         </w:tc>
       </w:tr>
       <w:tr>
-        <w:trPr/>
-        <w:tc>
-          <w:tcPr>
-            <w:tcW w:w="3625" w:type="dxa"/>
+        <w:trPr>
+          <w:cnfStyle w:val="000000100000"/>
+        </w:trPr>
+        <w:tc>
+          <w:tcPr>
+            <w:tcW w:w="2394" w:type="dxa"/>
+            <w:cnfStyle w:val="001000000000"/>
+            <w:tcBorders/>
+            <w:shd w:color="auto" w:fill="D0DBF0" w:themeFill="accent1" w:themeFillTint="3f" w:val="clear"/>
+          </w:tcPr>
+          <w:p>
+            <w:pPr>
+              <w:pStyle w:val="Normal"/>
+              <w:spacing w:before="0" w:after="160"/>
+              <w:rPr>
+                <w:b w:val="false"/>
+                <w:b w:val="false"/>
+              </w:rPr>
+            </w:pPr>
+            <w:r>
+              <w:rPr>
+                <w:rFonts w:eastAsia="" w:cs="" w:cstheme="majorBidi" w:eastAsiaTheme="majorEastAsia" w:ascii="Calibri Light" w:hAnsi="Calibri Light"/>
+                <w:b w:val="false"/>
+                <w:bCs/>
+                <w:szCs w:val="22"/>
+                <w:lang w:eastAsia="it-IT"/>
+              </w:rPr>
+              <w:t>Actor</w:t>
+            </w:r>
+          </w:p>
+        </w:tc>
+        <w:tc>
+          <w:tcPr>
+            <w:tcW w:w="3237" w:type="dxa"/>
+            <w:tcBorders/>
+            <w:shd w:color="auto" w:fill="D0DBF0" w:themeFill="accent1" w:themeFillTint="3f" w:val="clear"/>
+          </w:tcPr>
+          <w:p>
+            <w:pPr>
+              <w:pStyle w:val="Normal"/>
+              <w:spacing w:before="0" w:after="160"/>
+              <w:cnfStyle w:val="000000100000"/>
+              <w:rPr>
+                <w:rFonts w:eastAsia="Calibri" w:eastAsiaTheme="minorHAnsi"/>
+                <w:szCs w:val="22"/>
+                <w:lang w:eastAsia="it-IT"/>
+              </w:rPr>
+            </w:pPr>
+            <w:r>
+              <w:rPr>
+                <w:rFonts w:eastAsia="Calibri" w:eastAsiaTheme="minorHAnsi"/>
+                <w:szCs w:val="22"/>
+                <w:lang w:eastAsia="it-IT"/>
+              </w:rPr>
+              <w:t>User</w:t>
+            </w:r>
+          </w:p>
+        </w:tc>
+      </w:tr>
+      <w:tr>
+        <w:trPr>
+          <w:cnfStyle w:val="000000010000"/>
+        </w:trPr>
+        <w:tc>
+          <w:tcPr>
+            <w:tcW w:w="2394" w:type="dxa"/>
+            <w:cnfStyle w:val="001000000000"/>
+            <w:tcBorders/>
+            <w:shd w:fill="auto" w:val="clear"/>
+          </w:tcPr>
+          <w:p>
+            <w:pPr>
+              <w:pStyle w:val="Normal"/>
+              <w:spacing w:before="0" w:after="160"/>
+              <w:rPr>
+                <w:b w:val="false"/>
+                <w:b w:val="false"/>
+              </w:rPr>
+            </w:pPr>
+            <w:r>
+              <w:rPr>
+                <w:rFonts w:eastAsia="" w:cs="" w:cstheme="majorBidi" w:eastAsiaTheme="majorEastAsia" w:ascii="Calibri Light" w:hAnsi="Calibri Light"/>
+                <w:b w:val="false"/>
+                <w:bCs/>
+                <w:szCs w:val="22"/>
+                <w:lang w:eastAsia="it-IT"/>
+              </w:rPr>
+              <w:t>Entry condition</w:t>
+            </w:r>
+          </w:p>
+        </w:tc>
+        <w:tc>
+          <w:tcPr>
+            <w:tcW w:w="3237" w:type="dxa"/>
+            <w:tcBorders/>
+            <w:shd w:fill="auto" w:val="clear"/>
+          </w:tcPr>
+          <w:p>
+            <w:pPr>
+              <w:pStyle w:val="Normal"/>
+              <w:spacing w:before="0" w:after="160"/>
+              <w:cnfStyle w:val="000000010000"/>
+              <w:rPr>
+                <w:rFonts w:eastAsia="Calibri" w:eastAsiaTheme="minorHAnsi"/>
+                <w:szCs w:val="22"/>
+                <w:lang w:eastAsia="it-IT"/>
+              </w:rPr>
+            </w:pPr>
+            <w:r>
+              <w:rPr>
+                <w:rFonts w:eastAsia="Calibri" w:eastAsiaTheme="minorHAnsi"/>
+                <w:szCs w:val="22"/>
+                <w:lang w:eastAsia="it-IT"/>
+              </w:rPr>
+              <w:t>The user has already done the “Login” activity.</w:t>
+            </w:r>
+          </w:p>
+        </w:tc>
+      </w:tr>
+      <w:tr>
+        <w:trPr>
+          <w:cnfStyle w:val="000000100000"/>
+        </w:trPr>
+        <w:tc>
+          <w:tcPr>
+            <w:tcW w:w="2394" w:type="dxa"/>
+            <w:cnfStyle w:val="001000000000"/>
+            <w:tcBorders/>
+            <w:shd w:color="auto" w:fill="D0DBF0" w:themeFill="accent1" w:themeFillTint="3f" w:val="clear"/>
+          </w:tcPr>
+          <w:p>
+            <w:pPr>
+              <w:pStyle w:val="Normal"/>
+              <w:spacing w:before="0" w:after="160"/>
+              <w:rPr>
+                <w:b w:val="false"/>
+                <w:b w:val="false"/>
+              </w:rPr>
+            </w:pPr>
+            <w:r>
+              <w:rPr>
+                <w:rFonts w:eastAsia="" w:cs="" w:cstheme="majorBidi" w:eastAsiaTheme="majorEastAsia" w:ascii="Calibri Light" w:hAnsi="Calibri Light"/>
+                <w:b w:val="false"/>
+                <w:bCs/>
+                <w:szCs w:val="22"/>
+                <w:lang w:eastAsia="it-IT"/>
+              </w:rPr>
+              <w:t>Events flow</w:t>
+            </w:r>
+          </w:p>
+        </w:tc>
+        <w:tc>
+          <w:tcPr>
+            <w:tcW w:w="3237" w:type="dxa"/>
+            <w:tcBorders/>
+            <w:shd w:color="auto" w:fill="D0DBF0" w:themeFill="accent1" w:themeFillTint="3f" w:val="clear"/>
+          </w:tcPr>
+          <w:p>
+            <w:pPr>
+              <w:pStyle w:val="ListParagraph"/>
+              <w:numPr>
+                <w:ilvl w:val="0"/>
+                <w:numId w:val="10"/>
+              </w:numPr>
+              <w:cnfStyle w:val="000000100000"/>
+              <w:rPr>
+                <w:rFonts w:eastAsia="Calibri" w:eastAsiaTheme="minorHAnsi"/>
+                <w:szCs w:val="22"/>
+                <w:lang w:eastAsia="it-IT"/>
+              </w:rPr>
+            </w:pPr>
+            <w:r>
+              <w:rPr>
+                <w:rFonts w:eastAsia="Calibri" w:eastAsiaTheme="minorHAnsi"/>
+                <w:szCs w:val="22"/>
+                <w:lang w:eastAsia="it-IT"/>
+              </w:rPr>
+              <w:t>The user clicks on the “send violation reporting” button.</w:t>
+            </w:r>
+          </w:p>
+          <w:p>
+            <w:pPr>
+              <w:pStyle w:val="ListParagraph"/>
+              <w:numPr>
+                <w:ilvl w:val="0"/>
+                <w:numId w:val="10"/>
+              </w:numPr>
+              <w:cnfStyle w:val="000000100000"/>
+              <w:rPr>
+                <w:rFonts w:eastAsia="Calibri" w:eastAsiaTheme="minorHAnsi"/>
+                <w:szCs w:val="22"/>
+                <w:lang w:eastAsia="it-IT"/>
+              </w:rPr>
+            </w:pPr>
+            <w:r>
+              <w:rPr>
+                <w:rFonts w:eastAsia="Calibri" w:eastAsiaTheme="minorHAnsi"/>
+                <w:szCs w:val="22"/>
+                <w:lang w:eastAsia="it-IT"/>
+              </w:rPr>
+              <w:t>The user clicks  on the “parking violation” option.</w:t>
+            </w:r>
+          </w:p>
+          <w:p>
+            <w:pPr>
+              <w:pStyle w:val="ListParagraph"/>
+              <w:numPr>
+                <w:ilvl w:val="0"/>
+                <w:numId w:val="10"/>
+              </w:numPr>
+              <w:cnfStyle w:val="000000100000"/>
+              <w:rPr>
+                <w:rFonts w:eastAsia="Calibri" w:eastAsiaTheme="minorHAnsi"/>
+                <w:szCs w:val="22"/>
+                <w:lang w:eastAsia="it-IT"/>
+              </w:rPr>
+            </w:pPr>
+            <w:r>
+              <w:rPr>
+                <w:rFonts w:eastAsia="Calibri" w:eastAsiaTheme="minorHAnsi"/>
+                <w:szCs w:val="22"/>
+                <w:lang w:eastAsia="it-IT"/>
+              </w:rPr>
+              <w:t>The user selects the type of parking violation he wants to report (crosswalk, bus zone, etc).</w:t>
+            </w:r>
+          </w:p>
+          <w:p>
+            <w:pPr>
+              <w:pStyle w:val="ListParagraph"/>
+              <w:numPr>
+                <w:ilvl w:val="0"/>
+                <w:numId w:val="10"/>
+              </w:numPr>
+              <w:cnfStyle w:val="000000100000"/>
+              <w:rPr>
+                <w:rFonts w:eastAsia="Calibri" w:eastAsiaTheme="minorHAnsi"/>
+                <w:szCs w:val="22"/>
+                <w:lang w:eastAsia="it-IT"/>
+              </w:rPr>
+            </w:pPr>
+            <w:r>
+              <w:rPr>
+                <w:rFonts w:eastAsia="Calibri" w:eastAsiaTheme="minorHAnsi"/>
+                <w:szCs w:val="22"/>
+                <w:lang w:eastAsia="it-IT"/>
+              </w:rPr>
+              <w:t>The user inserts the position of the infrigement.</w:t>
+            </w:r>
+          </w:p>
+          <w:p>
+            <w:pPr>
+              <w:pStyle w:val="ListParagraph"/>
+              <w:numPr>
+                <w:ilvl w:val="0"/>
+                <w:numId w:val="10"/>
+              </w:numPr>
+              <w:cnfStyle w:val="000000100000"/>
+              <w:rPr>
+                <w:rFonts w:eastAsia="Calibri" w:eastAsiaTheme="minorHAnsi"/>
+                <w:szCs w:val="22"/>
+                <w:lang w:eastAsia="it-IT"/>
+              </w:rPr>
+            </w:pPr>
+            <w:r>
+              <w:rPr>
+                <w:rFonts w:eastAsia="Calibri" w:eastAsiaTheme="minorHAnsi"/>
+                <w:szCs w:val="22"/>
+                <w:lang w:eastAsia="it-IT"/>
+              </w:rPr>
+              <w:t>The user inserts the date of the infrigement.</w:t>
+            </w:r>
+          </w:p>
+          <w:p>
+            <w:pPr>
+              <w:pStyle w:val="ListParagraph"/>
+              <w:numPr>
+                <w:ilvl w:val="0"/>
+                <w:numId w:val="10"/>
+              </w:numPr>
+              <w:cnfStyle w:val="000000100000"/>
+              <w:rPr>
+                <w:rFonts w:eastAsia="Calibri" w:eastAsiaTheme="minorHAnsi"/>
+                <w:szCs w:val="22"/>
+                <w:lang w:eastAsia="it-IT"/>
+              </w:rPr>
+            </w:pPr>
+            <w:r>
+              <w:rPr>
+                <w:rFonts w:eastAsia="Calibri" w:eastAsiaTheme="minorHAnsi"/>
+                <w:szCs w:val="22"/>
+                <w:lang w:eastAsia="it-IT"/>
+              </w:rPr>
+              <w:t>The user inserts the license plate of the vehicle.</w:t>
+            </w:r>
+          </w:p>
+          <w:p>
+            <w:pPr>
+              <w:pStyle w:val="ListParagraph"/>
+              <w:numPr>
+                <w:ilvl w:val="0"/>
+                <w:numId w:val="10"/>
+              </w:numPr>
+              <w:cnfStyle w:val="000000100000"/>
+              <w:rPr>
+                <w:rFonts w:eastAsia="Calibri" w:eastAsiaTheme="minorHAnsi"/>
+                <w:szCs w:val="22"/>
+                <w:lang w:eastAsia="it-IT"/>
+              </w:rPr>
+            </w:pPr>
+            <w:r>
+              <w:rPr>
+                <w:rFonts w:eastAsia="Calibri" w:eastAsiaTheme="minorHAnsi"/>
+                <w:szCs w:val="22"/>
+                <w:lang w:eastAsia="it-IT"/>
+              </w:rPr>
+              <w:t>The system asks to the user if he wants to upload a picture of the infrigement.</w:t>
+            </w:r>
+          </w:p>
+          <w:p>
+            <w:pPr>
+              <w:pStyle w:val="ListParagraph"/>
+              <w:numPr>
+                <w:ilvl w:val="0"/>
+                <w:numId w:val="10"/>
+              </w:numPr>
+              <w:spacing w:before="0" w:after="160"/>
+              <w:contextualSpacing/>
+              <w:cnfStyle w:val="000000100000"/>
+              <w:rPr>
+                <w:rFonts w:eastAsia="Calibri" w:eastAsiaTheme="minorHAnsi"/>
+                <w:szCs w:val="22"/>
+                <w:lang w:eastAsia="it-IT"/>
+              </w:rPr>
+            </w:pPr>
+            <w:r>
+              <w:rPr>
+                <w:rFonts w:eastAsia="Calibri" w:eastAsiaTheme="minorHAnsi"/>
+                <w:szCs w:val="22"/>
+                <w:lang w:eastAsia="it-IT"/>
+              </w:rPr>
+              <w:t>The system asks to the user if he wants to remain anonymous.</w:t>
+            </w:r>
+          </w:p>
+        </w:tc>
+      </w:tr>
+      <w:tr>
+        <w:trPr>
+          <w:cnfStyle w:val="000000010000"/>
+        </w:trPr>
+        <w:tc>
+          <w:tcPr>
+            <w:tcW w:w="2394" w:type="dxa"/>
+            <w:cnfStyle w:val="001000000000"/>
+            <w:tcBorders/>
+            <w:shd w:fill="auto" w:val="clear"/>
+          </w:tcPr>
+          <w:p>
+            <w:pPr>
+              <w:pStyle w:val="Normal"/>
+              <w:spacing w:before="0" w:after="160"/>
+              <w:rPr>
+                <w:b w:val="false"/>
+                <w:b w:val="false"/>
+              </w:rPr>
+            </w:pPr>
+            <w:r>
+              <w:rPr>
+                <w:rFonts w:eastAsia="" w:cs="" w:cstheme="majorBidi" w:eastAsiaTheme="majorEastAsia" w:ascii="Calibri Light" w:hAnsi="Calibri Light"/>
+                <w:b w:val="false"/>
+                <w:bCs/>
+                <w:szCs w:val="22"/>
+                <w:lang w:eastAsia="it-IT"/>
+              </w:rPr>
+              <w:t>Exit condition</w:t>
+            </w:r>
+          </w:p>
+        </w:tc>
+        <w:tc>
+          <w:tcPr>
+            <w:tcW w:w="3237" w:type="dxa"/>
+            <w:tcBorders/>
+            <w:shd w:fill="auto" w:val="clear"/>
+          </w:tcPr>
+          <w:p>
+            <w:pPr>
+              <w:pStyle w:val="Normal"/>
+              <w:spacing w:before="0" w:after="160"/>
+              <w:cnfStyle w:val="000000010000"/>
+              <w:rPr>
+                <w:rFonts w:eastAsia="Calibri" w:eastAsiaTheme="minorHAnsi"/>
+                <w:szCs w:val="22"/>
+                <w:lang w:eastAsia="it-IT"/>
+              </w:rPr>
+            </w:pPr>
+            <w:r>
+              <w:rPr>
+                <w:rFonts w:eastAsia="Calibri" w:eastAsiaTheme="minorHAnsi"/>
+                <w:szCs w:val="22"/>
+                <w:lang w:eastAsia="it-IT"/>
+              </w:rPr>
+              <w:t>The user sends the reporting to SafeStreets.</w:t>
+            </w:r>
+          </w:p>
+        </w:tc>
+      </w:tr>
+      <w:tr>
+        <w:trPr>
+          <w:cnfStyle w:val="000000100000"/>
+        </w:trPr>
+        <w:tc>
+          <w:tcPr>
+            <w:tcW w:w="2394" w:type="dxa"/>
+            <w:cnfStyle w:val="001000000000"/>
+            <w:tcBorders/>
+            <w:shd w:color="auto" w:fill="D0DBF0" w:themeFill="accent1" w:themeFillTint="3f" w:val="clear"/>
+          </w:tcPr>
+          <w:p>
+            <w:pPr>
+              <w:pStyle w:val="Normal"/>
+              <w:spacing w:before="0" w:after="160"/>
+              <w:rPr>
+                <w:b w:val="false"/>
+                <w:b w:val="false"/>
+              </w:rPr>
+            </w:pPr>
+            <w:r>
+              <w:rPr>
+                <w:rFonts w:eastAsia="" w:cs="" w:cstheme="majorBidi" w:eastAsiaTheme="majorEastAsia" w:ascii="Calibri Light" w:hAnsi="Calibri Light"/>
+                <w:b w:val="false"/>
+                <w:bCs/>
+                <w:szCs w:val="22"/>
+                <w:lang w:eastAsia="it-IT"/>
+              </w:rPr>
+              <w:t>Exceptions</w:t>
+            </w:r>
+          </w:p>
+        </w:tc>
+        <w:tc>
+          <w:tcPr>
+            <w:tcW w:w="3237" w:type="dxa"/>
+            <w:tcBorders/>
+            <w:shd w:color="auto" w:fill="D0DBF0" w:themeFill="accent1" w:themeFillTint="3f" w:val="clear"/>
+          </w:tcPr>
+          <w:p>
+            <w:pPr>
+              <w:pStyle w:val="ListParagraph"/>
+              <w:numPr>
+                <w:ilvl w:val="0"/>
+                <w:numId w:val="11"/>
+              </w:numPr>
+              <w:cnfStyle w:val="000000100000"/>
+              <w:rPr>
+                <w:rFonts w:eastAsia="Calibri" w:eastAsiaTheme="minorHAnsi"/>
+                <w:szCs w:val="22"/>
+                <w:lang w:eastAsia="it-IT"/>
+              </w:rPr>
+            </w:pPr>
+            <w:r>
+              <w:rPr>
+                <w:rFonts w:eastAsia="Calibri" w:eastAsiaTheme="minorHAnsi"/>
+                <w:szCs w:val="22"/>
+                <w:lang w:eastAsia="it-IT"/>
+              </w:rPr>
+              <w:t>If SafeStreets can’t retrive user position. it asks to the user to insert his position manually.</w:t>
+            </w:r>
+          </w:p>
+          <w:p>
+            <w:pPr>
+              <w:pStyle w:val="ListParagraph"/>
+              <w:numPr>
+                <w:ilvl w:val="0"/>
+                <w:numId w:val="11"/>
+              </w:numPr>
+              <w:spacing w:before="0" w:after="160"/>
+              <w:contextualSpacing/>
+              <w:cnfStyle w:val="000000100000"/>
+              <w:rPr>
+                <w:rFonts w:eastAsia="Calibri" w:eastAsiaTheme="minorHAnsi"/>
+                <w:szCs w:val="22"/>
+                <w:lang w:eastAsia="it-IT"/>
+              </w:rPr>
+            </w:pPr>
+            <w:r>
+              <w:rPr>
+                <w:rFonts w:eastAsia="Calibri" w:eastAsiaTheme="minorHAnsi"/>
+                <w:szCs w:val="22"/>
+                <w:lang w:eastAsia="it-IT"/>
+              </w:rPr>
+              <w:t xml:space="preserve">If SafeStreets read an invalid field, it asks to the user to re-insert the data. </w:t>
+            </w:r>
+          </w:p>
+        </w:tc>
+      </w:tr>
+    </w:tbl>
+    <w:p>
+      <w:pPr>
+        <w:pStyle w:val="ListParagraph"/>
+        <w:ind w:left="1788" w:hanging="0"/>
+        <w:rPr/>
+      </w:pPr>
+      <w:r>
+        <w:rPr/>
+      </w:r>
+    </w:p>
+    <w:tbl>
+      <w:tblPr>
+        <w:tblStyle w:val="LightGrid-Accent11"/>
+        <w:tblW w:w="5632" w:type="dxa"/>
+        <w:jc w:val="left"/>
+        <w:tblInd w:w="2556" w:type="dxa"/>
+        <w:tblCellMar>
+          <w:top w:w="0" w:type="dxa"/>
+          <w:left w:w="108" w:type="dxa"/>
+          <w:bottom w:w="0" w:type="dxa"/>
+          <w:right w:w="108" w:type="dxa"/>
+        </w:tblCellMar>
+        <w:tblLook w:val="04a0"/>
+      </w:tblPr>
+      <w:tblGrid>
+        <w:gridCol w:w="2394"/>
+        <w:gridCol w:w="3237"/>
+      </w:tblGrid>
+      <w:tr>
+        <w:trPr>
+          <w:cnfStyle w:val="100000000000"/>
+        </w:trPr>
+        <w:tc>
+          <w:tcPr>
+            <w:tcW w:w="2394" w:type="dxa"/>
+            <w:cnfStyle w:val="001000000000"/>
             <w:tcBorders>
-              <w:left w:val="single" w:sz="4" w:space="0" w:color="000000"/>
-              <w:bottom w:val="single" w:sz="4" w:space="0" w:color="000000"/>
+              <w:bottom w:val="single" w:sz="18" w:space="0" w:color="4472C4"/>
             </w:tcBorders>
             <w:shd w:fill="auto" w:val="clear"/>
-          </w:tcPr>
-          <w:p>
-            <w:pPr>
-              <w:pStyle w:val="Contenutotabella"/>
-              <w:spacing w:before="0" w:after="160"/>
-              <w:jc w:val="left"/>
-              <w:rPr>
-                <w:rFonts w:ascii="Liberation Serif" w:hAnsi="Liberation Serif"/>
-                <w:b w:val="false"/>
-                <w:b w:val="false"/>
-                <w:bCs w:val="false"/>
-                <w:i w:val="false"/>
-                <w:i w:val="false"/>
-                <w:iCs w:val="false"/>
-                <w:strike w:val="false"/>
-                <w:dstrike w:val="false"/>
-                <w:outline w:val="false"/>
-                <w:shadow w:val="false"/>
-                <w:color w:val="000000"/>
-                <w:sz w:val="24"/>
-                <w:szCs w:val="24"/>
-                <w:u w:val="none"/>
-              </w:rPr>
-            </w:pPr>
-            <w:r>
-              <w:rPr>
-                <w:rFonts w:ascii="Liberation Serif" w:hAnsi="Liberation Serif"/>
-                <w:b w:val="false"/>
-                <w:bCs w:val="false"/>
-                <w:i w:val="false"/>
-                <w:iCs w:val="false"/>
-                <w:strike w:val="false"/>
-                <w:dstrike w:val="false"/>
-                <w:outline w:val="false"/>
-                <w:shadow w:val="false"/>
-                <w:color w:val="000000"/>
-                <w:sz w:val="24"/>
-                <w:szCs w:val="24"/>
-                <w:u w:val="none"/>
-              </w:rPr>
-              <w:t>Exceptions</w:t>
-            </w:r>
-          </w:p>
-        </w:tc>
-        <w:tc>
-          <w:tcPr>
-            <w:tcW w:w="3537" w:type="dxa"/>
+            <w:vAlign w:val="center"/>
+          </w:tcPr>
+          <w:p>
+            <w:pPr>
+              <w:pStyle w:val="Normal"/>
+              <w:spacing w:lineRule="auto" w:line="240" w:before="0" w:after="0"/>
+              <w:rPr>
+                <w:b w:val="false"/>
+                <w:b w:val="false"/>
+              </w:rPr>
+            </w:pPr>
+            <w:r>
+              <w:rPr>
+                <w:rFonts w:eastAsia="" w:cs="" w:cstheme="majorBidi" w:eastAsiaTheme="majorEastAsia" w:ascii="Calibri Light" w:hAnsi="Calibri Light"/>
+                <w:b w:val="false"/>
+                <w:bCs/>
+                <w:szCs w:val="22"/>
+                <w:lang w:eastAsia="it-IT"/>
+              </w:rPr>
+              <w:t>Name</w:t>
+            </w:r>
+          </w:p>
+        </w:tc>
+        <w:tc>
+          <w:tcPr>
+            <w:tcW w:w="3237" w:type="dxa"/>
             <w:tcBorders>
-              <w:left w:val="single" w:sz="4" w:space="0" w:color="000000"/>
-              <w:bottom w:val="single" w:sz="4" w:space="0" w:color="000000"/>
-              <w:right w:val="single" w:sz="4" w:space="0" w:color="000000"/>
+              <w:bottom w:val="single" w:sz="18" w:space="0" w:color="4472C4"/>
             </w:tcBorders>
             <w:shd w:fill="auto" w:val="clear"/>
           </w:tcPr>
           <w:p>
             <w:pPr>
-              <w:pStyle w:val="Contenutotabella"/>
-              <w:spacing w:before="0" w:after="160"/>
-              <w:jc w:val="left"/>
-              <w:rPr>
-                <w:rFonts w:ascii="Liberation Serif" w:hAnsi="Liberation Serif"/>
-                <w:b w:val="false"/>
-                <w:b w:val="false"/>
-                <w:bCs w:val="false"/>
-                <w:i w:val="false"/>
-                <w:i w:val="false"/>
-                <w:iCs w:val="false"/>
-                <w:strike w:val="false"/>
-                <w:dstrike w:val="false"/>
-                <w:outline w:val="false"/>
-                <w:shadow w:val="false"/>
-                <w:color w:val="000000"/>
-                <w:sz w:val="24"/>
-                <w:szCs w:val="24"/>
-                <w:u w:val="none"/>
-              </w:rPr>
-            </w:pPr>
-            <w:r>
-              <w:rPr>
-                <w:rFonts w:ascii="Liberation Serif" w:hAnsi="Liberation Serif"/>
-                <w:b w:val="false"/>
-                <w:bCs w:val="false"/>
-                <w:i w:val="false"/>
-                <w:iCs w:val="false"/>
-                <w:strike w:val="false"/>
-                <w:dstrike w:val="false"/>
-                <w:outline w:val="false"/>
-                <w:shadow w:val="false"/>
-                <w:color w:val="000000"/>
-                <w:sz w:val="24"/>
-                <w:szCs w:val="24"/>
-                <w:u w:val="none"/>
-              </w:rPr>
+              <w:pStyle w:val="Normal"/>
+              <w:spacing w:lineRule="auto" w:line="240" w:before="0" w:after="0"/>
+              <w:cnfStyle w:val="100000000000"/>
+              <w:rPr>
+                <w:b w:val="false"/>
+                <w:b w:val="false"/>
+              </w:rPr>
+            </w:pPr>
+            <w:r>
+              <w:rPr>
+                <w:rFonts w:eastAsia="" w:cs="" w:cstheme="majorBidi" w:eastAsiaTheme="majorEastAsia" w:ascii="Calibri Light" w:hAnsi="Calibri Light"/>
+                <w:b w:val="false"/>
+                <w:bCs/>
+                <w:szCs w:val="22"/>
+                <w:lang w:eastAsia="it-IT"/>
+              </w:rPr>
+              <w:t>Send other type of violation report</w:t>
+            </w:r>
+          </w:p>
+        </w:tc>
+      </w:tr>
+      <w:tr>
+        <w:trPr>
+          <w:cnfStyle w:val="000000100000"/>
+        </w:trPr>
+        <w:tc>
+          <w:tcPr>
+            <w:tcW w:w="2394" w:type="dxa"/>
+            <w:cnfStyle w:val="001000000000"/>
+            <w:tcBorders/>
+            <w:shd w:color="auto" w:fill="D0DBF0" w:themeFill="accent1" w:themeFillTint="3f" w:val="clear"/>
+          </w:tcPr>
+          <w:p>
+            <w:pPr>
+              <w:pStyle w:val="Normal"/>
+              <w:spacing w:before="0" w:after="160"/>
+              <w:rPr>
+                <w:b w:val="false"/>
+                <w:b w:val="false"/>
+              </w:rPr>
+            </w:pPr>
+            <w:r>
+              <w:rPr>
+                <w:rFonts w:eastAsia="" w:cs="" w:cstheme="majorBidi" w:eastAsiaTheme="majorEastAsia" w:ascii="Calibri Light" w:hAnsi="Calibri Light"/>
+                <w:b w:val="false"/>
+                <w:bCs/>
+                <w:szCs w:val="22"/>
+                <w:lang w:eastAsia="it-IT"/>
+              </w:rPr>
+              <w:t>Actor</w:t>
+            </w:r>
+          </w:p>
+        </w:tc>
+        <w:tc>
+          <w:tcPr>
+            <w:tcW w:w="3237" w:type="dxa"/>
+            <w:tcBorders/>
+            <w:shd w:color="auto" w:fill="D0DBF0" w:themeFill="accent1" w:themeFillTint="3f" w:val="clear"/>
+          </w:tcPr>
+          <w:p>
+            <w:pPr>
+              <w:pStyle w:val="Normal"/>
+              <w:spacing w:before="0" w:after="160"/>
+              <w:cnfStyle w:val="000000100000"/>
+              <w:rPr>
+                <w:rFonts w:eastAsia="Calibri" w:eastAsiaTheme="minorHAnsi"/>
+                <w:szCs w:val="22"/>
+                <w:lang w:eastAsia="it-IT"/>
+              </w:rPr>
+            </w:pPr>
+            <w:r>
+              <w:rPr>
+                <w:rFonts w:eastAsia="Calibri" w:eastAsiaTheme="minorHAnsi"/>
+                <w:szCs w:val="22"/>
+                <w:lang w:eastAsia="it-IT"/>
+              </w:rPr>
+              <w:t>User</w:t>
+            </w:r>
+          </w:p>
+        </w:tc>
+      </w:tr>
+      <w:tr>
+        <w:trPr>
+          <w:cnfStyle w:val="000000010000"/>
+        </w:trPr>
+        <w:tc>
+          <w:tcPr>
+            <w:tcW w:w="2394" w:type="dxa"/>
+            <w:cnfStyle w:val="001000000000"/>
+            <w:tcBorders/>
+            <w:shd w:fill="auto" w:val="clear"/>
+          </w:tcPr>
+          <w:p>
+            <w:pPr>
+              <w:pStyle w:val="Normal"/>
+              <w:spacing w:before="0" w:after="160"/>
+              <w:rPr>
+                <w:b w:val="false"/>
+                <w:b w:val="false"/>
+              </w:rPr>
+            </w:pPr>
+            <w:r>
+              <w:rPr>
+                <w:rFonts w:eastAsia="" w:cs="" w:cstheme="majorBidi" w:eastAsiaTheme="majorEastAsia" w:ascii="Calibri Light" w:hAnsi="Calibri Light"/>
+                <w:b w:val="false"/>
+                <w:bCs/>
+                <w:szCs w:val="22"/>
+                <w:lang w:eastAsia="it-IT"/>
+              </w:rPr>
+              <w:t>Entry condition</w:t>
+            </w:r>
+          </w:p>
+        </w:tc>
+        <w:tc>
+          <w:tcPr>
+            <w:tcW w:w="3237" w:type="dxa"/>
+            <w:tcBorders/>
+            <w:shd w:fill="auto" w:val="clear"/>
+          </w:tcPr>
+          <w:p>
+            <w:pPr>
+              <w:pStyle w:val="Normal"/>
+              <w:spacing w:before="0" w:after="160"/>
+              <w:cnfStyle w:val="000000010000"/>
+              <w:rPr>
+                <w:rFonts w:eastAsia="Calibri" w:eastAsiaTheme="minorHAnsi"/>
+                <w:szCs w:val="22"/>
+                <w:lang w:eastAsia="it-IT"/>
+              </w:rPr>
+            </w:pPr>
+            <w:r>
+              <w:rPr>
+                <w:rFonts w:eastAsia="Calibri" w:eastAsiaTheme="minorHAnsi"/>
+                <w:szCs w:val="22"/>
+                <w:lang w:eastAsia="it-IT"/>
+              </w:rPr>
+              <w:t>The user has already done the “Login” activity.</w:t>
+            </w:r>
+          </w:p>
+        </w:tc>
+      </w:tr>
+      <w:tr>
+        <w:trPr>
+          <w:cnfStyle w:val="000000100000"/>
+        </w:trPr>
+        <w:tc>
+          <w:tcPr>
+            <w:tcW w:w="2394" w:type="dxa"/>
+            <w:cnfStyle w:val="001000000000"/>
+            <w:tcBorders/>
+            <w:shd w:color="auto" w:fill="D0DBF0" w:themeFill="accent1" w:themeFillTint="3f" w:val="clear"/>
+          </w:tcPr>
+          <w:p>
+            <w:pPr>
+              <w:pStyle w:val="Normal"/>
+              <w:spacing w:before="0" w:after="160"/>
+              <w:rPr>
+                <w:b w:val="false"/>
+                <w:b w:val="false"/>
+              </w:rPr>
+            </w:pPr>
+            <w:r>
+              <w:rPr>
+                <w:rFonts w:eastAsia="" w:cs="" w:cstheme="majorBidi" w:eastAsiaTheme="majorEastAsia" w:ascii="Calibri Light" w:hAnsi="Calibri Light"/>
+                <w:b w:val="false"/>
+                <w:bCs/>
+                <w:szCs w:val="22"/>
+                <w:lang w:eastAsia="it-IT"/>
+              </w:rPr>
+              <w:t>Events flow</w:t>
+            </w:r>
+          </w:p>
+        </w:tc>
+        <w:tc>
+          <w:tcPr>
+            <w:tcW w:w="3237" w:type="dxa"/>
+            <w:tcBorders/>
+            <w:shd w:color="auto" w:fill="D0DBF0" w:themeFill="accent1" w:themeFillTint="3f" w:val="clear"/>
+          </w:tcPr>
+          <w:p>
+            <w:pPr>
+              <w:pStyle w:val="ListParagraph"/>
+              <w:numPr>
+                <w:ilvl w:val="0"/>
+                <w:numId w:val="12"/>
+              </w:numPr>
+              <w:cnfStyle w:val="000000100000"/>
+              <w:rPr>
+                <w:rFonts w:eastAsia="Calibri" w:eastAsiaTheme="minorHAnsi"/>
+                <w:szCs w:val="22"/>
+                <w:lang w:eastAsia="it-IT"/>
+              </w:rPr>
+            </w:pPr>
+            <w:r>
+              <w:rPr>
+                <w:rFonts w:eastAsia="Calibri" w:eastAsiaTheme="minorHAnsi"/>
+                <w:szCs w:val="22"/>
+                <w:lang w:eastAsia="it-IT"/>
+              </w:rPr>
+              <w:t xml:space="preserve"> </w:t>
+            </w:r>
+            <w:r>
+              <w:rPr>
+                <w:rFonts w:eastAsia="Calibri" w:eastAsiaTheme="minorHAnsi"/>
+                <w:szCs w:val="22"/>
+                <w:lang w:eastAsia="it-IT"/>
+              </w:rPr>
+              <w:t>The user clicks on the “send violation reporting” button.</w:t>
+            </w:r>
+          </w:p>
+          <w:p>
+            <w:pPr>
+              <w:pStyle w:val="ListParagraph"/>
+              <w:numPr>
+                <w:ilvl w:val="0"/>
+                <w:numId w:val="12"/>
+              </w:numPr>
+              <w:cnfStyle w:val="000000100000"/>
+              <w:rPr>
+                <w:rFonts w:eastAsia="Calibri" w:eastAsiaTheme="minorHAnsi"/>
+                <w:szCs w:val="22"/>
+                <w:lang w:eastAsia="it-IT"/>
+              </w:rPr>
+            </w:pPr>
+            <w:r>
+              <w:rPr>
+                <w:rFonts w:eastAsia="Calibri" w:eastAsiaTheme="minorHAnsi"/>
+                <w:szCs w:val="22"/>
+                <w:lang w:eastAsia="it-IT"/>
+              </w:rPr>
+              <w:t>The user clicks on the “other type of violation” option.</w:t>
+            </w:r>
+          </w:p>
+          <w:p>
+            <w:pPr>
+              <w:pStyle w:val="ListParagraph"/>
+              <w:numPr>
+                <w:ilvl w:val="0"/>
+                <w:numId w:val="12"/>
+              </w:numPr>
+              <w:cnfStyle w:val="000000100000"/>
+              <w:rPr>
+                <w:rFonts w:eastAsia="Calibri" w:eastAsiaTheme="minorHAnsi"/>
+                <w:szCs w:val="22"/>
+                <w:lang w:eastAsia="it-IT"/>
+              </w:rPr>
+            </w:pPr>
+            <w:r>
+              <w:rPr>
+                <w:rFonts w:eastAsia="Calibri" w:eastAsiaTheme="minorHAnsi"/>
+                <w:szCs w:val="22"/>
+                <w:lang w:eastAsia="it-IT"/>
+              </w:rPr>
+              <w:t>The user selects the type of violation he wants to report.</w:t>
+            </w:r>
+          </w:p>
+          <w:p>
+            <w:pPr>
+              <w:pStyle w:val="ListParagraph"/>
+              <w:numPr>
+                <w:ilvl w:val="0"/>
+                <w:numId w:val="12"/>
+              </w:numPr>
+              <w:cnfStyle w:val="000000100000"/>
+              <w:rPr>
+                <w:rFonts w:eastAsia="Calibri" w:eastAsiaTheme="minorHAnsi"/>
+                <w:szCs w:val="22"/>
+                <w:lang w:eastAsia="it-IT"/>
+              </w:rPr>
+            </w:pPr>
+            <w:r>
+              <w:rPr>
+                <w:rFonts w:eastAsia="Calibri" w:eastAsiaTheme="minorHAnsi"/>
+                <w:szCs w:val="22"/>
+                <w:lang w:eastAsia="it-IT"/>
+              </w:rPr>
+              <w:t>The user inserts the position of the violation.</w:t>
+            </w:r>
+          </w:p>
+          <w:p>
+            <w:pPr>
+              <w:pStyle w:val="ListParagraph"/>
+              <w:numPr>
+                <w:ilvl w:val="0"/>
+                <w:numId w:val="12"/>
+              </w:numPr>
+              <w:cnfStyle w:val="000000100000"/>
+              <w:rPr>
+                <w:rFonts w:eastAsia="Calibri" w:eastAsiaTheme="minorHAnsi"/>
+                <w:szCs w:val="22"/>
+                <w:lang w:eastAsia="it-IT"/>
+              </w:rPr>
+            </w:pPr>
+            <w:r>
+              <w:rPr>
+                <w:rFonts w:eastAsia="Calibri" w:eastAsiaTheme="minorHAnsi"/>
+                <w:szCs w:val="22"/>
+                <w:lang w:eastAsia="it-IT"/>
+              </w:rPr>
+              <w:t>The user inserts the date of the violation.</w:t>
+            </w:r>
+          </w:p>
+          <w:p>
+            <w:pPr>
+              <w:pStyle w:val="ListParagraph"/>
+              <w:numPr>
+                <w:ilvl w:val="0"/>
+                <w:numId w:val="12"/>
+              </w:numPr>
+              <w:cnfStyle w:val="000000100000"/>
+              <w:rPr>
+                <w:rFonts w:eastAsia="Calibri" w:eastAsiaTheme="minorHAnsi"/>
+                <w:szCs w:val="22"/>
+                <w:lang w:eastAsia="it-IT"/>
+              </w:rPr>
+            </w:pPr>
+            <w:r>
+              <w:rPr>
+                <w:rFonts w:eastAsia="Calibri" w:eastAsiaTheme="minorHAnsi"/>
+                <w:szCs w:val="22"/>
+                <w:lang w:eastAsia="it-IT"/>
+              </w:rPr>
+              <w:t>The user inserts the license plate of the vehicle.</w:t>
+            </w:r>
+          </w:p>
+          <w:p>
+            <w:pPr>
+              <w:pStyle w:val="ListParagraph"/>
+              <w:numPr>
+                <w:ilvl w:val="0"/>
+                <w:numId w:val="12"/>
+              </w:numPr>
+              <w:spacing w:before="0" w:after="160"/>
+              <w:contextualSpacing/>
+              <w:cnfStyle w:val="000000100000"/>
+              <w:rPr>
+                <w:rFonts w:eastAsia="Calibri" w:eastAsiaTheme="minorHAnsi"/>
+                <w:szCs w:val="22"/>
+                <w:lang w:eastAsia="it-IT"/>
+              </w:rPr>
+            </w:pPr>
+            <w:r>
+              <w:rPr>
+                <w:rFonts w:eastAsia="Calibri" w:eastAsiaTheme="minorHAnsi"/>
+                <w:szCs w:val="22"/>
+                <w:lang w:eastAsia="it-IT"/>
+              </w:rPr>
+              <w:t>The system asks the user if he wants to remain anonymous.</w:t>
+            </w:r>
+          </w:p>
+        </w:tc>
+      </w:tr>
+      <w:tr>
+        <w:trPr>
+          <w:cnfStyle w:val="000000010000"/>
+        </w:trPr>
+        <w:tc>
+          <w:tcPr>
+            <w:tcW w:w="2394" w:type="dxa"/>
+            <w:cnfStyle w:val="001000000000"/>
+            <w:tcBorders/>
+            <w:shd w:fill="auto" w:val="clear"/>
+          </w:tcPr>
+          <w:p>
+            <w:pPr>
+              <w:pStyle w:val="Normal"/>
+              <w:spacing w:before="0" w:after="160"/>
+              <w:rPr>
+                <w:b w:val="false"/>
+                <w:b w:val="false"/>
+              </w:rPr>
+            </w:pPr>
+            <w:r>
+              <w:rPr>
+                <w:rFonts w:eastAsia="" w:cs="" w:cstheme="majorBidi" w:eastAsiaTheme="majorEastAsia" w:ascii="Calibri Light" w:hAnsi="Calibri Light"/>
+                <w:b w:val="false"/>
+                <w:bCs/>
+                <w:szCs w:val="22"/>
+                <w:lang w:eastAsia="it-IT"/>
+              </w:rPr>
+              <w:t>Exit condition</w:t>
+            </w:r>
+          </w:p>
+        </w:tc>
+        <w:tc>
+          <w:tcPr>
+            <w:tcW w:w="3237" w:type="dxa"/>
+            <w:tcBorders/>
+            <w:shd w:fill="auto" w:val="clear"/>
+          </w:tcPr>
+          <w:p>
+            <w:pPr>
+              <w:pStyle w:val="Normal"/>
+              <w:spacing w:before="0" w:after="160"/>
+              <w:cnfStyle w:val="000000010000"/>
+              <w:rPr>
+                <w:rFonts w:eastAsia="Calibri" w:eastAsiaTheme="minorHAnsi"/>
+                <w:szCs w:val="22"/>
+                <w:lang w:eastAsia="it-IT"/>
+              </w:rPr>
+            </w:pPr>
+            <w:r>
+              <w:rPr>
+                <w:rFonts w:eastAsia="Calibri" w:eastAsiaTheme="minorHAnsi"/>
+                <w:szCs w:val="22"/>
+                <w:lang w:eastAsia="it-IT"/>
+              </w:rPr>
+              <w:t>The user sends the reporting to SafeStreets.</w:t>
+            </w:r>
+          </w:p>
+        </w:tc>
+      </w:tr>
+      <w:tr>
+        <w:trPr>
+          <w:cnfStyle w:val="000000100000"/>
+        </w:trPr>
+        <w:tc>
+          <w:tcPr>
+            <w:tcW w:w="2394" w:type="dxa"/>
+            <w:cnfStyle w:val="001000000000"/>
+            <w:tcBorders/>
+            <w:shd w:color="auto" w:fill="D0DBF0" w:themeFill="accent1" w:themeFillTint="3f" w:val="clear"/>
+          </w:tcPr>
+          <w:p>
+            <w:pPr>
+              <w:pStyle w:val="Normal"/>
+              <w:spacing w:before="0" w:after="160"/>
+              <w:rPr>
+                <w:b w:val="false"/>
+                <w:b w:val="false"/>
+              </w:rPr>
+            </w:pPr>
+            <w:r>
+              <w:rPr>
+                <w:rFonts w:eastAsia="" w:cs="" w:cstheme="majorBidi" w:eastAsiaTheme="majorEastAsia" w:ascii="Calibri Light" w:hAnsi="Calibri Light"/>
+                <w:b w:val="false"/>
+                <w:bCs/>
+                <w:szCs w:val="22"/>
+                <w:lang w:eastAsia="it-IT"/>
+              </w:rPr>
+              <w:t>Exceptions</w:t>
+            </w:r>
+          </w:p>
+        </w:tc>
+        <w:tc>
+          <w:tcPr>
+            <w:tcW w:w="3237" w:type="dxa"/>
+            <w:tcBorders/>
+            <w:shd w:color="auto" w:fill="D0DBF0" w:themeFill="accent1" w:themeFillTint="3f" w:val="clear"/>
+          </w:tcPr>
+          <w:p>
+            <w:pPr>
+              <w:pStyle w:val="ListParagraph"/>
+              <w:numPr>
+                <w:ilvl w:val="0"/>
+                <w:numId w:val="13"/>
+              </w:numPr>
+              <w:cnfStyle w:val="000000100000"/>
+              <w:rPr>
+                <w:rFonts w:eastAsia="Calibri" w:eastAsiaTheme="minorHAnsi"/>
+                <w:szCs w:val="22"/>
+                <w:lang w:eastAsia="it-IT"/>
+              </w:rPr>
+            </w:pPr>
+            <w:r>
+              <w:rPr>
+                <w:rFonts w:eastAsia="Calibri" w:eastAsiaTheme="minorHAnsi"/>
+                <w:szCs w:val="22"/>
+                <w:lang w:eastAsia="it-IT"/>
+              </w:rPr>
+              <w:t>If SafeStreets can’t retrive user position. it asks to the user to insert his position manually.</w:t>
+            </w:r>
+          </w:p>
+          <w:p>
+            <w:pPr>
+              <w:pStyle w:val="ListParagraph"/>
+              <w:numPr>
+                <w:ilvl w:val="0"/>
+                <w:numId w:val="13"/>
+              </w:numPr>
+              <w:spacing w:before="0" w:after="160"/>
+              <w:contextualSpacing/>
+              <w:cnfStyle w:val="000000100000"/>
+              <w:rPr>
+                <w:rFonts w:eastAsia="Calibri" w:eastAsiaTheme="minorHAnsi"/>
+                <w:szCs w:val="22"/>
+                <w:lang w:eastAsia="it-IT"/>
+              </w:rPr>
+            </w:pPr>
+            <w:r>
+              <w:rPr>
+                <w:rFonts w:eastAsia="Calibri" w:eastAsiaTheme="minorHAnsi"/>
+                <w:szCs w:val="22"/>
+                <w:lang w:eastAsia="it-IT"/>
+              </w:rPr>
+              <w:t>If SafeStreets read an invalid field, it asks to the user to re-insert the data.</w:t>
             </w:r>
           </w:p>
         </w:tc>
@@ -3215,36 +5727,3001 @@
     <w:p>
       <w:pPr>
         <w:pStyle w:val="ListParagraph"/>
+        <w:ind w:left="1068" w:hanging="0"/>
+        <w:rPr/>
+      </w:pPr>
+      <w:r>
+        <w:rPr/>
+      </w:r>
+    </w:p>
+    <w:p>
+      <w:pPr>
+        <w:pStyle w:val="ListParagraph"/>
+        <w:ind w:left="1068" w:hanging="0"/>
+        <w:rPr/>
+      </w:pPr>
+      <w:r>
+        <w:rPr/>
+      </w:r>
+    </w:p>
+    <w:p>
+      <w:pPr>
+        <w:pStyle w:val="ListParagraph"/>
+        <w:ind w:left="1068" w:hanging="0"/>
+        <w:rPr>
+          <w:b/>
+          <w:b/>
+        </w:rPr>
+      </w:pPr>
+      <w:r>
+        <w:rPr/>
+        <w:tab/>
+      </w:r>
+      <w:r>
+        <w:rPr>
+          <w:b/>
+        </w:rPr>
+        <w:t>Sequence Diagrams</w:t>
+      </w:r>
+    </w:p>
+    <w:p>
+      <w:pPr>
+        <w:pStyle w:val="ListParagraph"/>
+        <w:ind w:left="1068" w:hanging="0"/>
+        <w:rPr/>
+      </w:pPr>
+      <w:r>
+        <w:rPr/>
+      </w:r>
+    </w:p>
+    <w:p>
+      <w:pPr>
+        <w:pStyle w:val="ListParagraph"/>
+        <w:ind w:left="1068" w:hanging="0"/>
+        <w:rPr/>
+      </w:pPr>
+      <w:r>
+        <w:rPr/>
+      </w:r>
+    </w:p>
+    <w:p>
+      <w:pPr>
+        <w:pStyle w:val="ListParagraph"/>
         <w:numPr>
-          <w:ilvl w:val="0"/>
-          <w:numId w:val="0"/>
+          <w:ilvl w:val="2"/>
+          <w:numId w:val="8"/>
         </w:numPr>
-        <w:ind w:left="1788" w:hanging="0"/>
-        <w:rPr>
-          <w:sz w:val="21"/>
-        </w:rPr>
-      </w:pPr>
-      <w:r>
+        <w:rPr/>
+      </w:pPr>
+      <w:r>
+        <w:rPr/>
+        <w:t>Authority</w:t>
+      </w:r>
+    </w:p>
+    <w:p>
+      <w:pPr>
+        <w:pStyle w:val="ListParagraph"/>
+        <w:ind w:left="2136" w:hanging="0"/>
+        <w:rPr/>
+      </w:pPr>
+      <w:r>
+        <w:rPr/>
+      </w:r>
+    </w:p>
+    <w:p>
+      <w:pPr>
+        <w:pStyle w:val="ListParagraph"/>
+        <w:ind w:left="1068" w:firstLine="348"/>
         <w:rPr>
           <w:b/>
-          <w:bCs/>
-        </w:rPr>
-      </w:r>
-    </w:p>
-    <w:p>
-      <w:pPr>
-        <w:pStyle w:val="ListParagraph"/>
-        <w:numPr>
-          <w:ilvl w:val="0"/>
-          <w:numId w:val="0"/>
-        </w:numPr>
-        <w:ind w:left="1788" w:hanging="0"/>
-        <w:rPr>
-          <w:sz w:val="21"/>
-        </w:rPr>
-      </w:pPr>
-      <w:r>
-        <w:rPr/>
+          <w:b/>
+        </w:rPr>
+      </w:pPr>
+      <w:r>
+        <w:rPr>
+          <w:b/>
+        </w:rPr>
+        <w:t>Scenarios</w:t>
+      </w:r>
+    </w:p>
+    <w:p>
+      <w:pPr>
+        <w:pStyle w:val="ListParagraph"/>
+        <w:ind w:left="1068" w:firstLine="348"/>
+        <w:rPr>
+          <w:b/>
+          <w:b/>
+        </w:rPr>
+      </w:pPr>
+      <w:r>
+        <w:rPr>
+          <w:b/>
+        </w:rPr>
+      </w:r>
+    </w:p>
+    <w:p>
+      <w:pPr>
+        <w:pStyle w:val="ListParagraph"/>
+        <w:ind w:left="1068" w:firstLine="348"/>
+        <w:rPr/>
+      </w:pPr>
+      <w:r>
+        <w:rPr/>
+        <w:t>Scenario 1</w:t>
+      </w:r>
+    </w:p>
+    <w:p>
+      <w:pPr>
+        <w:pStyle w:val="ListParagraph"/>
+        <w:ind w:left="1416" w:hanging="0"/>
+        <w:rPr/>
+      </w:pPr>
+      <w:r>
+        <w:rPr/>
+        <w:t xml:space="preserve">Donald, a member of the Milan municipal police, is in charge of deciding the paths that his colleagues will check to ensure safety on the streets. After following the protocol of his section, he reads the report received by SafeStreets. It is made by 2 sections, the first talks </w:t>
+      </w:r>
+    </w:p>
+    <w:p>
+      <w:pPr>
+        <w:pStyle w:val="ListParagraph"/>
+        <w:ind w:left="1068" w:firstLine="348"/>
+        <w:rPr/>
+      </w:pPr>
+      <w:r>
+        <w:rPr/>
+        <w:t>Scenario 2</w:t>
+      </w:r>
+    </w:p>
+    <w:p>
+      <w:pPr>
+        <w:pStyle w:val="ListParagraph"/>
+        <w:ind w:left="1068" w:firstLine="348"/>
+        <w:rPr/>
+      </w:pPr>
+      <w:r>
+        <w:rPr/>
+      </w:r>
+    </w:p>
+    <w:p>
+      <w:pPr>
+        <w:pStyle w:val="ListParagraph"/>
+        <w:ind w:left="1068" w:firstLine="348"/>
+        <w:rPr>
+          <w:b/>
+          <w:b/>
+        </w:rPr>
+      </w:pPr>
+      <w:r>
+        <w:rPr>
+          <w:b/>
+        </w:rPr>
+        <w:t>Use Case DIagram</w:t>
+      </w:r>
+    </w:p>
+    <w:p>
+      <w:pPr>
+        <w:pStyle w:val="ListParagraph"/>
+        <w:ind w:left="1068" w:firstLine="348"/>
+        <w:rPr>
+          <w:b/>
+          <w:b/>
+        </w:rPr>
+      </w:pPr>
+      <w:r>
+        <w:rPr/>
+        <w:drawing>
+          <wp:inline distT="0" distB="0" distL="0" distR="0">
+            <wp:extent cx="6120130" cy="5664835"/>
+            <wp:effectExtent l="0" t="0" r="0" b="0"/>
+            <wp:docPr id="5" name="Immagine 9" descr="UseCaseDiagramAUTHORITYjpg.jpg"/>
+            <wp:cNvGraphicFramePr>
+              <a:graphicFrameLocks xmlns:a="http://schemas.openxmlformats.org/drawingml/2006/main" noChangeAspect="1"/>
+            </wp:cNvGraphicFramePr>
+            <a:graphic xmlns:a="http://schemas.openxmlformats.org/drawingml/2006/main">
+              <a:graphicData uri="http://schemas.openxmlformats.org/drawingml/2006/picture">
+                <pic:pic xmlns:pic="http://schemas.openxmlformats.org/drawingml/2006/picture">
+                  <pic:nvPicPr>
+                    <pic:cNvPr id="5" name="Immagine 9" descr="UseCaseDiagramAUTHORITYjpg.jpg"/>
+                    <pic:cNvPicPr>
+                      <a:picLocks noChangeAspect="1" noChangeArrowheads="1"/>
+                    </pic:cNvPicPr>
+                  </pic:nvPicPr>
+                  <pic:blipFill>
+                    <a:blip r:embed="rId6"/>
+                    <a:stretch>
+                      <a:fillRect/>
+                    </a:stretch>
+                  </pic:blipFill>
+                  <pic:spPr bwMode="auto">
+                    <a:xfrm>
+                      <a:off x="0" y="0"/>
+                      <a:ext cx="6120130" cy="5664835"/>
+                    </a:xfrm>
+                    <a:prstGeom prst="rect">
+                      <a:avLst/>
+                    </a:prstGeom>
+                  </pic:spPr>
+                </pic:pic>
+              </a:graphicData>
+            </a:graphic>
+          </wp:inline>
+        </w:drawing>
+      </w:r>
+    </w:p>
+    <w:p>
+      <w:pPr>
+        <w:pStyle w:val="ListParagraph"/>
+        <w:ind w:left="1068" w:firstLine="348"/>
+        <w:rPr>
+          <w:b/>
+          <w:b/>
+        </w:rPr>
+      </w:pPr>
+      <w:r>
+        <w:rPr>
+          <w:b/>
+        </w:rPr>
+        <w:t>Use cases</w:t>
+      </w:r>
+    </w:p>
+    <w:p>
+      <w:pPr>
+        <w:pStyle w:val="ListParagraph"/>
+        <w:ind w:left="1068" w:firstLine="348"/>
+        <w:rPr>
+          <w:b/>
+          <w:b/>
+        </w:rPr>
+      </w:pPr>
+      <w:r>
+        <w:rPr>
+          <w:b/>
+        </w:rPr>
+        <w:tab/>
+      </w:r>
+    </w:p>
+    <w:tbl>
+      <w:tblPr>
+        <w:tblStyle w:val="LightGrid-Accent11"/>
+        <w:tblW w:w="5632" w:type="dxa"/>
+        <w:jc w:val="left"/>
+        <w:tblInd w:w="2556" w:type="dxa"/>
+        <w:tblCellMar>
+          <w:top w:w="0" w:type="dxa"/>
+          <w:left w:w="108" w:type="dxa"/>
+          <w:bottom w:w="0" w:type="dxa"/>
+          <w:right w:w="108" w:type="dxa"/>
+        </w:tblCellMar>
+        <w:tblLook w:val="04a0"/>
+      </w:tblPr>
+      <w:tblGrid>
+        <w:gridCol w:w="2394"/>
+        <w:gridCol w:w="3237"/>
+      </w:tblGrid>
+      <w:tr>
+        <w:trPr>
+          <w:cnfStyle w:val="100000000000"/>
+        </w:trPr>
+        <w:tc>
+          <w:tcPr>
+            <w:tcW w:w="2394" w:type="dxa"/>
+            <w:cnfStyle w:val="001000000000"/>
+            <w:tcBorders>
+              <w:bottom w:val="single" w:sz="18" w:space="0" w:color="4472C4"/>
+            </w:tcBorders>
+            <w:shd w:fill="auto" w:val="clear"/>
+            <w:vAlign w:val="center"/>
+          </w:tcPr>
+          <w:p>
+            <w:pPr>
+              <w:pStyle w:val="Normal"/>
+              <w:spacing w:lineRule="auto" w:line="240" w:before="0" w:after="0"/>
+              <w:rPr>
+                <w:b w:val="false"/>
+                <w:b w:val="false"/>
+              </w:rPr>
+            </w:pPr>
+            <w:r>
+              <w:rPr>
+                <w:rFonts w:eastAsia="" w:cs="" w:cstheme="majorBidi" w:eastAsiaTheme="majorEastAsia" w:ascii="Calibri Light" w:hAnsi="Calibri Light"/>
+                <w:b w:val="false"/>
+                <w:bCs/>
+                <w:szCs w:val="22"/>
+                <w:lang w:eastAsia="it-IT"/>
+              </w:rPr>
+              <w:t>Name</w:t>
+            </w:r>
+          </w:p>
+        </w:tc>
+        <w:tc>
+          <w:tcPr>
+            <w:tcW w:w="3237" w:type="dxa"/>
+            <w:tcBorders>
+              <w:bottom w:val="single" w:sz="18" w:space="0" w:color="4472C4"/>
+            </w:tcBorders>
+            <w:shd w:fill="auto" w:val="clear"/>
+          </w:tcPr>
+          <w:p>
+            <w:pPr>
+              <w:pStyle w:val="Normal"/>
+              <w:spacing w:lineRule="auto" w:line="240" w:before="0" w:after="0"/>
+              <w:cnfStyle w:val="100000000000"/>
+              <w:rPr>
+                <w:b w:val="false"/>
+                <w:b w:val="false"/>
+              </w:rPr>
+            </w:pPr>
+            <w:r>
+              <w:rPr>
+                <w:rFonts w:eastAsia="" w:cs="" w:cstheme="majorBidi" w:eastAsiaTheme="majorEastAsia" w:ascii="Calibri Light" w:hAnsi="Calibri Light"/>
+                <w:b w:val="false"/>
+                <w:bCs/>
+                <w:szCs w:val="22"/>
+                <w:lang w:eastAsia="it-IT"/>
+              </w:rPr>
+              <w:t>Sign up</w:t>
+            </w:r>
+          </w:p>
+        </w:tc>
+      </w:tr>
+      <w:tr>
+        <w:trPr>
+          <w:cnfStyle w:val="000000100000"/>
+        </w:trPr>
+        <w:tc>
+          <w:tcPr>
+            <w:tcW w:w="2394" w:type="dxa"/>
+            <w:cnfStyle w:val="001000000000"/>
+            <w:tcBorders/>
+            <w:shd w:color="auto" w:fill="D0DBF0" w:themeFill="accent1" w:themeFillTint="3f" w:val="clear"/>
+          </w:tcPr>
+          <w:p>
+            <w:pPr>
+              <w:pStyle w:val="Normal"/>
+              <w:spacing w:before="0" w:after="160"/>
+              <w:rPr>
+                <w:b w:val="false"/>
+                <w:b w:val="false"/>
+              </w:rPr>
+            </w:pPr>
+            <w:r>
+              <w:rPr>
+                <w:rFonts w:eastAsia="" w:cs="" w:cstheme="majorBidi" w:eastAsiaTheme="majorEastAsia" w:ascii="Calibri Light" w:hAnsi="Calibri Light"/>
+                <w:b w:val="false"/>
+                <w:bCs/>
+                <w:szCs w:val="22"/>
+                <w:lang w:eastAsia="it-IT"/>
+              </w:rPr>
+              <w:t>Actor</w:t>
+            </w:r>
+          </w:p>
+        </w:tc>
+        <w:tc>
+          <w:tcPr>
+            <w:tcW w:w="3237" w:type="dxa"/>
+            <w:tcBorders/>
+            <w:shd w:color="auto" w:fill="D0DBF0" w:themeFill="accent1" w:themeFillTint="3f" w:val="clear"/>
+          </w:tcPr>
+          <w:p>
+            <w:pPr>
+              <w:pStyle w:val="Normal"/>
+              <w:spacing w:before="0" w:after="160"/>
+              <w:cnfStyle w:val="000000100000"/>
+              <w:rPr>
+                <w:rFonts w:eastAsia="Calibri" w:eastAsiaTheme="minorHAnsi"/>
+                <w:szCs w:val="22"/>
+                <w:lang w:eastAsia="it-IT"/>
+              </w:rPr>
+            </w:pPr>
+            <w:r>
+              <w:rPr>
+                <w:rFonts w:eastAsia="Calibri" w:eastAsiaTheme="minorHAnsi"/>
+                <w:szCs w:val="22"/>
+                <w:lang w:eastAsia="it-IT"/>
+              </w:rPr>
+              <w:t>Authority</w:t>
+            </w:r>
+          </w:p>
+        </w:tc>
+      </w:tr>
+      <w:tr>
+        <w:trPr>
+          <w:cnfStyle w:val="000000010000"/>
+        </w:trPr>
+        <w:tc>
+          <w:tcPr>
+            <w:tcW w:w="2394" w:type="dxa"/>
+            <w:cnfStyle w:val="001000000000"/>
+            <w:tcBorders/>
+            <w:shd w:fill="auto" w:val="clear"/>
+          </w:tcPr>
+          <w:p>
+            <w:pPr>
+              <w:pStyle w:val="Normal"/>
+              <w:spacing w:before="0" w:after="160"/>
+              <w:rPr>
+                <w:b w:val="false"/>
+                <w:b w:val="false"/>
+              </w:rPr>
+            </w:pPr>
+            <w:r>
+              <w:rPr>
+                <w:rFonts w:eastAsia="" w:cs="" w:cstheme="majorBidi" w:eastAsiaTheme="majorEastAsia" w:ascii="Calibri Light" w:hAnsi="Calibri Light"/>
+                <w:b w:val="false"/>
+                <w:bCs/>
+                <w:szCs w:val="22"/>
+                <w:lang w:eastAsia="it-IT"/>
+              </w:rPr>
+              <w:t>Entry condition</w:t>
+            </w:r>
+          </w:p>
+        </w:tc>
+        <w:tc>
+          <w:tcPr>
+            <w:tcW w:w="3237" w:type="dxa"/>
+            <w:tcBorders/>
+            <w:shd w:fill="auto" w:val="clear"/>
+          </w:tcPr>
+          <w:p>
+            <w:pPr>
+              <w:pStyle w:val="Normal"/>
+              <w:spacing w:before="0" w:after="160"/>
+              <w:cnfStyle w:val="000000010000"/>
+              <w:rPr>
+                <w:rFonts w:eastAsia="Calibri" w:eastAsiaTheme="minorHAnsi"/>
+                <w:szCs w:val="22"/>
+                <w:lang w:eastAsia="it-IT"/>
+              </w:rPr>
+            </w:pPr>
+            <w:r>
+              <w:rPr>
+                <w:rFonts w:eastAsia="Calibri" w:eastAsiaTheme="minorHAnsi"/>
+                <w:szCs w:val="22"/>
+                <w:lang w:eastAsia="it-IT"/>
+              </w:rPr>
+            </w:r>
+          </w:p>
+        </w:tc>
+      </w:tr>
+      <w:tr>
+        <w:trPr>
+          <w:cnfStyle w:val="000000100000"/>
+        </w:trPr>
+        <w:tc>
+          <w:tcPr>
+            <w:tcW w:w="2394" w:type="dxa"/>
+            <w:cnfStyle w:val="001000000000"/>
+            <w:tcBorders/>
+            <w:shd w:color="auto" w:fill="D0DBF0" w:themeFill="accent1" w:themeFillTint="3f" w:val="clear"/>
+          </w:tcPr>
+          <w:p>
+            <w:pPr>
+              <w:pStyle w:val="Normal"/>
+              <w:spacing w:before="0" w:after="160"/>
+              <w:rPr>
+                <w:b w:val="false"/>
+                <w:b w:val="false"/>
+              </w:rPr>
+            </w:pPr>
+            <w:r>
+              <w:rPr>
+                <w:rFonts w:eastAsia="" w:cs="" w:cstheme="majorBidi" w:eastAsiaTheme="majorEastAsia" w:ascii="Calibri Light" w:hAnsi="Calibri Light"/>
+                <w:b w:val="false"/>
+                <w:bCs/>
+                <w:szCs w:val="22"/>
+                <w:lang w:eastAsia="it-IT"/>
+              </w:rPr>
+              <w:t>Events flow</w:t>
+            </w:r>
+          </w:p>
+        </w:tc>
+        <w:tc>
+          <w:tcPr>
+            <w:tcW w:w="3237" w:type="dxa"/>
+            <w:tcBorders/>
+            <w:shd w:color="auto" w:fill="D0DBF0" w:themeFill="accent1" w:themeFillTint="3f" w:val="clear"/>
+          </w:tcPr>
+          <w:p>
+            <w:pPr>
+              <w:pStyle w:val="Normal"/>
+              <w:spacing w:before="0" w:after="160"/>
+              <w:cnfStyle w:val="000000100000"/>
+              <w:rPr>
+                <w:rFonts w:eastAsia="Calibri" w:eastAsiaTheme="minorHAnsi"/>
+                <w:szCs w:val="22"/>
+                <w:lang w:eastAsia="it-IT"/>
+              </w:rPr>
+            </w:pPr>
+            <w:r>
+              <w:rPr>
+                <w:rFonts w:eastAsia="Calibri" w:eastAsiaTheme="minorHAnsi"/>
+                <w:szCs w:val="22"/>
+                <w:lang w:eastAsia="it-IT"/>
+              </w:rPr>
+            </w:r>
+          </w:p>
+        </w:tc>
+      </w:tr>
+      <w:tr>
+        <w:trPr>
+          <w:cnfStyle w:val="000000010000"/>
+        </w:trPr>
+        <w:tc>
+          <w:tcPr>
+            <w:tcW w:w="2394" w:type="dxa"/>
+            <w:cnfStyle w:val="001000000000"/>
+            <w:tcBorders/>
+            <w:shd w:fill="auto" w:val="clear"/>
+          </w:tcPr>
+          <w:p>
+            <w:pPr>
+              <w:pStyle w:val="Normal"/>
+              <w:spacing w:before="0" w:after="160"/>
+              <w:rPr>
+                <w:b w:val="false"/>
+                <w:b w:val="false"/>
+              </w:rPr>
+            </w:pPr>
+            <w:r>
+              <w:rPr>
+                <w:rFonts w:eastAsia="" w:cs="" w:cstheme="majorBidi" w:eastAsiaTheme="majorEastAsia" w:ascii="Calibri Light" w:hAnsi="Calibri Light"/>
+                <w:b w:val="false"/>
+                <w:bCs/>
+                <w:szCs w:val="22"/>
+                <w:lang w:eastAsia="it-IT"/>
+              </w:rPr>
+              <w:t>Exit condition</w:t>
+            </w:r>
+          </w:p>
+        </w:tc>
+        <w:tc>
+          <w:tcPr>
+            <w:tcW w:w="3237" w:type="dxa"/>
+            <w:tcBorders/>
+            <w:shd w:fill="auto" w:val="clear"/>
+          </w:tcPr>
+          <w:p>
+            <w:pPr>
+              <w:pStyle w:val="Normal"/>
+              <w:spacing w:before="0" w:after="160"/>
+              <w:cnfStyle w:val="000000010000"/>
+              <w:rPr>
+                <w:rFonts w:eastAsia="Calibri" w:eastAsiaTheme="minorHAnsi"/>
+                <w:szCs w:val="22"/>
+                <w:lang w:eastAsia="it-IT"/>
+              </w:rPr>
+            </w:pPr>
+            <w:r>
+              <w:rPr>
+                <w:rFonts w:eastAsia="Calibri" w:eastAsiaTheme="minorHAnsi"/>
+                <w:szCs w:val="22"/>
+                <w:lang w:eastAsia="it-IT"/>
+              </w:rPr>
+            </w:r>
+          </w:p>
+        </w:tc>
+      </w:tr>
+      <w:tr>
+        <w:trPr>
+          <w:cnfStyle w:val="000000100000"/>
+        </w:trPr>
+        <w:tc>
+          <w:tcPr>
+            <w:tcW w:w="2394" w:type="dxa"/>
+            <w:cnfStyle w:val="001000000000"/>
+            <w:tcBorders/>
+            <w:shd w:color="auto" w:fill="D0DBF0" w:themeFill="accent1" w:themeFillTint="3f" w:val="clear"/>
+          </w:tcPr>
+          <w:p>
+            <w:pPr>
+              <w:pStyle w:val="Normal"/>
+              <w:spacing w:before="0" w:after="160"/>
+              <w:rPr>
+                <w:b w:val="false"/>
+                <w:b w:val="false"/>
+              </w:rPr>
+            </w:pPr>
+            <w:r>
+              <w:rPr>
+                <w:rFonts w:eastAsia="" w:cs="" w:cstheme="majorBidi" w:eastAsiaTheme="majorEastAsia" w:ascii="Calibri Light" w:hAnsi="Calibri Light"/>
+                <w:b w:val="false"/>
+                <w:bCs/>
+                <w:szCs w:val="22"/>
+                <w:lang w:eastAsia="it-IT"/>
+              </w:rPr>
+              <w:t>Exceptions</w:t>
+            </w:r>
+          </w:p>
+        </w:tc>
+        <w:tc>
+          <w:tcPr>
+            <w:tcW w:w="3237" w:type="dxa"/>
+            <w:tcBorders/>
+            <w:shd w:color="auto" w:fill="D0DBF0" w:themeFill="accent1" w:themeFillTint="3f" w:val="clear"/>
+          </w:tcPr>
+          <w:p>
+            <w:pPr>
+              <w:pStyle w:val="Normal"/>
+              <w:spacing w:before="0" w:after="160"/>
+              <w:cnfStyle w:val="000000100000"/>
+              <w:rPr>
+                <w:rFonts w:eastAsia="Calibri" w:eastAsiaTheme="minorHAnsi"/>
+                <w:szCs w:val="22"/>
+                <w:lang w:eastAsia="it-IT"/>
+              </w:rPr>
+            </w:pPr>
+            <w:r>
+              <w:rPr>
+                <w:rFonts w:eastAsia="Calibri" w:eastAsiaTheme="minorHAnsi"/>
+                <w:szCs w:val="22"/>
+                <w:lang w:eastAsia="it-IT"/>
+              </w:rPr>
+            </w:r>
+          </w:p>
+        </w:tc>
+      </w:tr>
+    </w:tbl>
+    <w:p>
+      <w:pPr>
+        <w:pStyle w:val="ListParagraph"/>
+        <w:ind w:left="1068" w:firstLine="348"/>
+        <w:rPr/>
+      </w:pPr>
+      <w:r>
+        <w:rPr/>
+      </w:r>
+    </w:p>
+    <w:tbl>
+      <w:tblPr>
+        <w:tblStyle w:val="LightGrid-Accent11"/>
+        <w:tblW w:w="5632" w:type="dxa"/>
+        <w:jc w:val="left"/>
+        <w:tblInd w:w="2556" w:type="dxa"/>
+        <w:tblCellMar>
+          <w:top w:w="0" w:type="dxa"/>
+          <w:left w:w="108" w:type="dxa"/>
+          <w:bottom w:w="0" w:type="dxa"/>
+          <w:right w:w="108" w:type="dxa"/>
+        </w:tblCellMar>
+        <w:tblLook w:val="04a0"/>
+      </w:tblPr>
+      <w:tblGrid>
+        <w:gridCol w:w="2394"/>
+        <w:gridCol w:w="3237"/>
+      </w:tblGrid>
+      <w:tr>
+        <w:trPr>
+          <w:cnfStyle w:val="100000000000"/>
+        </w:trPr>
+        <w:tc>
+          <w:tcPr>
+            <w:tcW w:w="2394" w:type="dxa"/>
+            <w:cnfStyle w:val="001000000000"/>
+            <w:tcBorders>
+              <w:bottom w:val="single" w:sz="18" w:space="0" w:color="4472C4"/>
+            </w:tcBorders>
+            <w:shd w:fill="auto" w:val="clear"/>
+            <w:vAlign w:val="center"/>
+          </w:tcPr>
+          <w:p>
+            <w:pPr>
+              <w:pStyle w:val="Normal"/>
+              <w:spacing w:lineRule="auto" w:line="240" w:before="0" w:after="0"/>
+              <w:rPr>
+                <w:b w:val="false"/>
+                <w:b w:val="false"/>
+              </w:rPr>
+            </w:pPr>
+            <w:r>
+              <w:rPr>
+                <w:rFonts w:eastAsia="" w:cs="" w:cstheme="majorBidi" w:eastAsiaTheme="majorEastAsia" w:ascii="Calibri Light" w:hAnsi="Calibri Light"/>
+                <w:b w:val="false"/>
+                <w:bCs/>
+                <w:szCs w:val="22"/>
+                <w:lang w:eastAsia="it-IT"/>
+              </w:rPr>
+              <w:t>Name</w:t>
+            </w:r>
+          </w:p>
+        </w:tc>
+        <w:tc>
+          <w:tcPr>
+            <w:tcW w:w="3237" w:type="dxa"/>
+            <w:tcBorders>
+              <w:bottom w:val="single" w:sz="18" w:space="0" w:color="4472C4"/>
+            </w:tcBorders>
+            <w:shd w:fill="auto" w:val="clear"/>
+          </w:tcPr>
+          <w:p>
+            <w:pPr>
+              <w:pStyle w:val="Normal"/>
+              <w:spacing w:lineRule="auto" w:line="240" w:before="0" w:after="0"/>
+              <w:cnfStyle w:val="100000000000"/>
+              <w:rPr>
+                <w:b w:val="false"/>
+                <w:b w:val="false"/>
+              </w:rPr>
+            </w:pPr>
+            <w:r>
+              <w:rPr>
+                <w:rFonts w:eastAsia="" w:cs="" w:cstheme="majorBidi" w:eastAsiaTheme="majorEastAsia" w:ascii="Calibri Light" w:hAnsi="Calibri Light"/>
+                <w:b w:val="false"/>
+                <w:bCs/>
+                <w:szCs w:val="22"/>
+                <w:lang w:eastAsia="it-IT"/>
+              </w:rPr>
+              <w:t>Login</w:t>
+            </w:r>
+          </w:p>
+        </w:tc>
+      </w:tr>
+      <w:tr>
+        <w:trPr>
+          <w:cnfStyle w:val="000000100000"/>
+        </w:trPr>
+        <w:tc>
+          <w:tcPr>
+            <w:tcW w:w="2394" w:type="dxa"/>
+            <w:cnfStyle w:val="001000000000"/>
+            <w:tcBorders/>
+            <w:shd w:color="auto" w:fill="D0DBF0" w:themeFill="accent1" w:themeFillTint="3f" w:val="clear"/>
+          </w:tcPr>
+          <w:p>
+            <w:pPr>
+              <w:pStyle w:val="Normal"/>
+              <w:spacing w:before="0" w:after="160"/>
+              <w:rPr>
+                <w:b w:val="false"/>
+                <w:b w:val="false"/>
+              </w:rPr>
+            </w:pPr>
+            <w:r>
+              <w:rPr>
+                <w:rFonts w:eastAsia="" w:cs="" w:cstheme="majorBidi" w:eastAsiaTheme="majorEastAsia" w:ascii="Calibri Light" w:hAnsi="Calibri Light"/>
+                <w:b w:val="false"/>
+                <w:bCs/>
+                <w:szCs w:val="22"/>
+                <w:lang w:eastAsia="it-IT"/>
+              </w:rPr>
+              <w:t>Actor</w:t>
+            </w:r>
+          </w:p>
+        </w:tc>
+        <w:tc>
+          <w:tcPr>
+            <w:tcW w:w="3237" w:type="dxa"/>
+            <w:tcBorders/>
+            <w:shd w:color="auto" w:fill="D0DBF0" w:themeFill="accent1" w:themeFillTint="3f" w:val="clear"/>
+          </w:tcPr>
+          <w:p>
+            <w:pPr>
+              <w:pStyle w:val="Normal"/>
+              <w:spacing w:before="0" w:after="160"/>
+              <w:cnfStyle w:val="000000100000"/>
+              <w:rPr>
+                <w:rFonts w:eastAsia="Calibri" w:eastAsiaTheme="minorHAnsi"/>
+                <w:szCs w:val="22"/>
+                <w:lang w:eastAsia="it-IT"/>
+              </w:rPr>
+            </w:pPr>
+            <w:r>
+              <w:rPr>
+                <w:rFonts w:eastAsia="Calibri" w:eastAsiaTheme="minorHAnsi"/>
+                <w:szCs w:val="22"/>
+                <w:lang w:eastAsia="it-IT"/>
+              </w:rPr>
+              <w:t>Authority</w:t>
+            </w:r>
+          </w:p>
+        </w:tc>
+      </w:tr>
+      <w:tr>
+        <w:trPr>
+          <w:cnfStyle w:val="000000010000"/>
+        </w:trPr>
+        <w:tc>
+          <w:tcPr>
+            <w:tcW w:w="2394" w:type="dxa"/>
+            <w:cnfStyle w:val="001000000000"/>
+            <w:tcBorders/>
+            <w:shd w:fill="auto" w:val="clear"/>
+          </w:tcPr>
+          <w:p>
+            <w:pPr>
+              <w:pStyle w:val="Normal"/>
+              <w:spacing w:before="0" w:after="160"/>
+              <w:rPr>
+                <w:b w:val="false"/>
+                <w:b w:val="false"/>
+              </w:rPr>
+            </w:pPr>
+            <w:r>
+              <w:rPr>
+                <w:rFonts w:eastAsia="" w:cs="" w:cstheme="majorBidi" w:eastAsiaTheme="majorEastAsia" w:ascii="Calibri Light" w:hAnsi="Calibri Light"/>
+                <w:b w:val="false"/>
+                <w:bCs/>
+                <w:szCs w:val="22"/>
+                <w:lang w:eastAsia="it-IT"/>
+              </w:rPr>
+              <w:t>Entry condition</w:t>
+            </w:r>
+          </w:p>
+        </w:tc>
+        <w:tc>
+          <w:tcPr>
+            <w:tcW w:w="3237" w:type="dxa"/>
+            <w:tcBorders/>
+            <w:shd w:fill="auto" w:val="clear"/>
+          </w:tcPr>
+          <w:p>
+            <w:pPr>
+              <w:pStyle w:val="Normal"/>
+              <w:spacing w:before="0" w:after="160"/>
+              <w:cnfStyle w:val="000000010000"/>
+              <w:rPr>
+                <w:rFonts w:eastAsia="Calibri" w:eastAsiaTheme="minorHAnsi"/>
+                <w:szCs w:val="22"/>
+                <w:lang w:eastAsia="it-IT"/>
+              </w:rPr>
+            </w:pPr>
+            <w:r>
+              <w:rPr>
+                <w:rFonts w:eastAsia="Calibri" w:eastAsiaTheme="minorHAnsi"/>
+                <w:szCs w:val="22"/>
+                <w:lang w:eastAsia="it-IT"/>
+              </w:rPr>
+            </w:r>
+          </w:p>
+        </w:tc>
+      </w:tr>
+      <w:tr>
+        <w:trPr>
+          <w:cnfStyle w:val="000000100000"/>
+        </w:trPr>
+        <w:tc>
+          <w:tcPr>
+            <w:tcW w:w="2394" w:type="dxa"/>
+            <w:cnfStyle w:val="001000000000"/>
+            <w:tcBorders/>
+            <w:shd w:color="auto" w:fill="D0DBF0" w:themeFill="accent1" w:themeFillTint="3f" w:val="clear"/>
+          </w:tcPr>
+          <w:p>
+            <w:pPr>
+              <w:pStyle w:val="Normal"/>
+              <w:spacing w:before="0" w:after="160"/>
+              <w:rPr>
+                <w:b w:val="false"/>
+                <w:b w:val="false"/>
+              </w:rPr>
+            </w:pPr>
+            <w:r>
+              <w:rPr>
+                <w:rFonts w:eastAsia="" w:cs="" w:cstheme="majorBidi" w:eastAsiaTheme="majorEastAsia" w:ascii="Calibri Light" w:hAnsi="Calibri Light"/>
+                <w:b w:val="false"/>
+                <w:bCs/>
+                <w:szCs w:val="22"/>
+                <w:lang w:eastAsia="it-IT"/>
+              </w:rPr>
+              <w:t>Events flow</w:t>
+            </w:r>
+          </w:p>
+        </w:tc>
+        <w:tc>
+          <w:tcPr>
+            <w:tcW w:w="3237" w:type="dxa"/>
+            <w:tcBorders/>
+            <w:shd w:color="auto" w:fill="D0DBF0" w:themeFill="accent1" w:themeFillTint="3f" w:val="clear"/>
+          </w:tcPr>
+          <w:p>
+            <w:pPr>
+              <w:pStyle w:val="Normal"/>
+              <w:spacing w:before="0" w:after="160"/>
+              <w:cnfStyle w:val="000000100000"/>
+              <w:rPr>
+                <w:rFonts w:eastAsia="Calibri" w:eastAsiaTheme="minorHAnsi"/>
+                <w:szCs w:val="22"/>
+                <w:lang w:eastAsia="it-IT"/>
+              </w:rPr>
+            </w:pPr>
+            <w:r>
+              <w:rPr>
+                <w:rFonts w:eastAsia="Calibri" w:eastAsiaTheme="minorHAnsi"/>
+                <w:szCs w:val="22"/>
+                <w:lang w:eastAsia="it-IT"/>
+              </w:rPr>
+            </w:r>
+          </w:p>
+        </w:tc>
+      </w:tr>
+      <w:tr>
+        <w:trPr>
+          <w:cnfStyle w:val="000000010000"/>
+        </w:trPr>
+        <w:tc>
+          <w:tcPr>
+            <w:tcW w:w="2394" w:type="dxa"/>
+            <w:cnfStyle w:val="001000000000"/>
+            <w:tcBorders/>
+            <w:shd w:fill="auto" w:val="clear"/>
+          </w:tcPr>
+          <w:p>
+            <w:pPr>
+              <w:pStyle w:val="Normal"/>
+              <w:spacing w:before="0" w:after="160"/>
+              <w:rPr>
+                <w:b w:val="false"/>
+                <w:b w:val="false"/>
+              </w:rPr>
+            </w:pPr>
+            <w:r>
+              <w:rPr>
+                <w:rFonts w:eastAsia="" w:cs="" w:cstheme="majorBidi" w:eastAsiaTheme="majorEastAsia" w:ascii="Calibri Light" w:hAnsi="Calibri Light"/>
+                <w:b w:val="false"/>
+                <w:bCs/>
+                <w:szCs w:val="22"/>
+                <w:lang w:eastAsia="it-IT"/>
+              </w:rPr>
+              <w:t>Exit condition</w:t>
+            </w:r>
+          </w:p>
+        </w:tc>
+        <w:tc>
+          <w:tcPr>
+            <w:tcW w:w="3237" w:type="dxa"/>
+            <w:tcBorders/>
+            <w:shd w:fill="auto" w:val="clear"/>
+          </w:tcPr>
+          <w:p>
+            <w:pPr>
+              <w:pStyle w:val="Normal"/>
+              <w:spacing w:before="0" w:after="160"/>
+              <w:cnfStyle w:val="000000010000"/>
+              <w:rPr>
+                <w:rFonts w:eastAsia="Calibri" w:eastAsiaTheme="minorHAnsi"/>
+                <w:szCs w:val="22"/>
+                <w:lang w:eastAsia="it-IT"/>
+              </w:rPr>
+            </w:pPr>
+            <w:r>
+              <w:rPr>
+                <w:rFonts w:eastAsia="Calibri" w:eastAsiaTheme="minorHAnsi"/>
+                <w:szCs w:val="22"/>
+                <w:lang w:eastAsia="it-IT"/>
+              </w:rPr>
+            </w:r>
+          </w:p>
+        </w:tc>
+      </w:tr>
+      <w:tr>
+        <w:trPr>
+          <w:cnfStyle w:val="000000100000"/>
+        </w:trPr>
+        <w:tc>
+          <w:tcPr>
+            <w:tcW w:w="2394" w:type="dxa"/>
+            <w:cnfStyle w:val="001000000000"/>
+            <w:tcBorders/>
+            <w:shd w:color="auto" w:fill="D0DBF0" w:themeFill="accent1" w:themeFillTint="3f" w:val="clear"/>
+          </w:tcPr>
+          <w:p>
+            <w:pPr>
+              <w:pStyle w:val="Normal"/>
+              <w:spacing w:before="0" w:after="160"/>
+              <w:rPr>
+                <w:b w:val="false"/>
+                <w:b w:val="false"/>
+              </w:rPr>
+            </w:pPr>
+            <w:r>
+              <w:rPr>
+                <w:rFonts w:eastAsia="" w:cs="" w:cstheme="majorBidi" w:eastAsiaTheme="majorEastAsia" w:ascii="Calibri Light" w:hAnsi="Calibri Light"/>
+                <w:b w:val="false"/>
+                <w:bCs/>
+                <w:szCs w:val="22"/>
+                <w:lang w:eastAsia="it-IT"/>
+              </w:rPr>
+              <w:t>Exceptions</w:t>
+            </w:r>
+          </w:p>
+        </w:tc>
+        <w:tc>
+          <w:tcPr>
+            <w:tcW w:w="3237" w:type="dxa"/>
+            <w:tcBorders/>
+            <w:shd w:color="auto" w:fill="D0DBF0" w:themeFill="accent1" w:themeFillTint="3f" w:val="clear"/>
+          </w:tcPr>
+          <w:p>
+            <w:pPr>
+              <w:pStyle w:val="Normal"/>
+              <w:spacing w:before="0" w:after="160"/>
+              <w:cnfStyle w:val="000000100000"/>
+              <w:rPr>
+                <w:rFonts w:eastAsia="Calibri" w:eastAsiaTheme="minorHAnsi"/>
+                <w:szCs w:val="22"/>
+                <w:lang w:eastAsia="it-IT"/>
+              </w:rPr>
+            </w:pPr>
+            <w:r>
+              <w:rPr>
+                <w:rFonts w:eastAsia="Calibri" w:eastAsiaTheme="minorHAnsi"/>
+                <w:szCs w:val="22"/>
+                <w:lang w:eastAsia="it-IT"/>
+              </w:rPr>
+            </w:r>
+          </w:p>
+        </w:tc>
+      </w:tr>
+    </w:tbl>
+    <w:p>
+      <w:pPr>
+        <w:pStyle w:val="ListParagraph"/>
+        <w:ind w:left="1068" w:firstLine="348"/>
+        <w:rPr/>
+      </w:pPr>
+      <w:r>
+        <w:rPr/>
+      </w:r>
+    </w:p>
+    <w:tbl>
+      <w:tblPr>
+        <w:tblStyle w:val="LightGrid-Accent11"/>
+        <w:tblW w:w="5632" w:type="dxa"/>
+        <w:jc w:val="left"/>
+        <w:tblInd w:w="2556" w:type="dxa"/>
+        <w:tblCellMar>
+          <w:top w:w="0" w:type="dxa"/>
+          <w:left w:w="108" w:type="dxa"/>
+          <w:bottom w:w="0" w:type="dxa"/>
+          <w:right w:w="108" w:type="dxa"/>
+        </w:tblCellMar>
+        <w:tblLook w:val="04a0"/>
+      </w:tblPr>
+      <w:tblGrid>
+        <w:gridCol w:w="2394"/>
+        <w:gridCol w:w="3237"/>
+      </w:tblGrid>
+      <w:tr>
+        <w:trPr>
+          <w:cnfStyle w:val="100000000000"/>
+        </w:trPr>
+        <w:tc>
+          <w:tcPr>
+            <w:tcW w:w="2394" w:type="dxa"/>
+            <w:cnfStyle w:val="001000000000"/>
+            <w:tcBorders>
+              <w:bottom w:val="single" w:sz="18" w:space="0" w:color="4472C4"/>
+            </w:tcBorders>
+            <w:shd w:fill="auto" w:val="clear"/>
+            <w:vAlign w:val="center"/>
+          </w:tcPr>
+          <w:p>
+            <w:pPr>
+              <w:pStyle w:val="Normal"/>
+              <w:spacing w:lineRule="auto" w:line="240" w:before="0" w:after="0"/>
+              <w:rPr>
+                <w:b w:val="false"/>
+                <w:b w:val="false"/>
+              </w:rPr>
+            </w:pPr>
+            <w:r>
+              <w:rPr>
+                <w:rFonts w:eastAsia="" w:cs="" w:cstheme="majorBidi" w:eastAsiaTheme="majorEastAsia" w:ascii="Calibri Light" w:hAnsi="Calibri Light"/>
+                <w:b w:val="false"/>
+                <w:bCs/>
+                <w:szCs w:val="22"/>
+                <w:lang w:eastAsia="it-IT"/>
+              </w:rPr>
+              <w:t>Name</w:t>
+            </w:r>
+          </w:p>
+        </w:tc>
+        <w:tc>
+          <w:tcPr>
+            <w:tcW w:w="3237" w:type="dxa"/>
+            <w:tcBorders>
+              <w:bottom w:val="single" w:sz="18" w:space="0" w:color="4472C4"/>
+            </w:tcBorders>
+            <w:shd w:fill="auto" w:val="clear"/>
+          </w:tcPr>
+          <w:p>
+            <w:pPr>
+              <w:pStyle w:val="Normal"/>
+              <w:spacing w:lineRule="auto" w:line="240" w:before="0" w:after="0"/>
+              <w:cnfStyle w:val="100000000000"/>
+              <w:rPr>
+                <w:b w:val="false"/>
+                <w:b w:val="false"/>
+              </w:rPr>
+            </w:pPr>
+            <w:r>
+              <w:rPr>
+                <w:rFonts w:eastAsia="" w:cs="" w:cstheme="majorBidi" w:eastAsiaTheme="majorEastAsia" w:ascii="Calibri Light" w:hAnsi="Calibri Light"/>
+                <w:b w:val="false"/>
+                <w:bCs/>
+                <w:szCs w:val="22"/>
+                <w:lang w:eastAsia="it-IT"/>
+              </w:rPr>
+              <w:t>See personal information</w:t>
+            </w:r>
+          </w:p>
+        </w:tc>
+      </w:tr>
+      <w:tr>
+        <w:trPr>
+          <w:cnfStyle w:val="000000100000"/>
+        </w:trPr>
+        <w:tc>
+          <w:tcPr>
+            <w:tcW w:w="2394" w:type="dxa"/>
+            <w:cnfStyle w:val="001000000000"/>
+            <w:tcBorders/>
+            <w:shd w:color="auto" w:fill="D0DBF0" w:themeFill="accent1" w:themeFillTint="3f" w:val="clear"/>
+          </w:tcPr>
+          <w:p>
+            <w:pPr>
+              <w:pStyle w:val="Normal"/>
+              <w:spacing w:before="0" w:after="160"/>
+              <w:rPr>
+                <w:b w:val="false"/>
+                <w:b w:val="false"/>
+              </w:rPr>
+            </w:pPr>
+            <w:r>
+              <w:rPr>
+                <w:rFonts w:eastAsia="" w:cs="" w:cstheme="majorBidi" w:eastAsiaTheme="majorEastAsia" w:ascii="Calibri Light" w:hAnsi="Calibri Light"/>
+                <w:b w:val="false"/>
+                <w:bCs/>
+                <w:szCs w:val="22"/>
+                <w:lang w:eastAsia="it-IT"/>
+              </w:rPr>
+              <w:t>Actor</w:t>
+            </w:r>
+          </w:p>
+        </w:tc>
+        <w:tc>
+          <w:tcPr>
+            <w:tcW w:w="3237" w:type="dxa"/>
+            <w:tcBorders/>
+            <w:shd w:color="auto" w:fill="D0DBF0" w:themeFill="accent1" w:themeFillTint="3f" w:val="clear"/>
+          </w:tcPr>
+          <w:p>
+            <w:pPr>
+              <w:pStyle w:val="Normal"/>
+              <w:spacing w:before="0" w:after="160"/>
+              <w:cnfStyle w:val="000000100000"/>
+              <w:rPr>
+                <w:rFonts w:eastAsia="Calibri" w:eastAsiaTheme="minorHAnsi"/>
+                <w:szCs w:val="22"/>
+                <w:lang w:eastAsia="it-IT"/>
+              </w:rPr>
+            </w:pPr>
+            <w:r>
+              <w:rPr>
+                <w:rFonts w:eastAsia="Calibri" w:eastAsiaTheme="minorHAnsi"/>
+                <w:szCs w:val="22"/>
+                <w:lang w:eastAsia="it-IT"/>
+              </w:rPr>
+              <w:t>Authority</w:t>
+            </w:r>
+          </w:p>
+        </w:tc>
+      </w:tr>
+      <w:tr>
+        <w:trPr>
+          <w:cnfStyle w:val="000000010000"/>
+        </w:trPr>
+        <w:tc>
+          <w:tcPr>
+            <w:tcW w:w="2394" w:type="dxa"/>
+            <w:cnfStyle w:val="001000000000"/>
+            <w:tcBorders/>
+            <w:shd w:fill="auto" w:val="clear"/>
+          </w:tcPr>
+          <w:p>
+            <w:pPr>
+              <w:pStyle w:val="Normal"/>
+              <w:spacing w:before="0" w:after="160"/>
+              <w:rPr>
+                <w:b w:val="false"/>
+                <w:b w:val="false"/>
+              </w:rPr>
+            </w:pPr>
+            <w:r>
+              <w:rPr>
+                <w:rFonts w:eastAsia="" w:cs="" w:cstheme="majorBidi" w:eastAsiaTheme="majorEastAsia" w:ascii="Calibri Light" w:hAnsi="Calibri Light"/>
+                <w:b w:val="false"/>
+                <w:bCs/>
+                <w:szCs w:val="22"/>
+                <w:lang w:eastAsia="it-IT"/>
+              </w:rPr>
+              <w:t>Entry condition</w:t>
+            </w:r>
+          </w:p>
+        </w:tc>
+        <w:tc>
+          <w:tcPr>
+            <w:tcW w:w="3237" w:type="dxa"/>
+            <w:tcBorders/>
+            <w:shd w:fill="auto" w:val="clear"/>
+          </w:tcPr>
+          <w:p>
+            <w:pPr>
+              <w:pStyle w:val="Normal"/>
+              <w:spacing w:before="0" w:after="160"/>
+              <w:cnfStyle w:val="000000010000"/>
+              <w:rPr>
+                <w:rFonts w:eastAsia="Calibri" w:eastAsiaTheme="minorHAnsi"/>
+                <w:szCs w:val="22"/>
+                <w:lang w:eastAsia="it-IT"/>
+              </w:rPr>
+            </w:pPr>
+            <w:r>
+              <w:rPr>
+                <w:rFonts w:eastAsia="Calibri" w:eastAsiaTheme="minorHAnsi"/>
+                <w:szCs w:val="22"/>
+                <w:lang w:eastAsia="it-IT"/>
+              </w:rPr>
+            </w:r>
+          </w:p>
+        </w:tc>
+      </w:tr>
+      <w:tr>
+        <w:trPr>
+          <w:cnfStyle w:val="000000100000"/>
+        </w:trPr>
+        <w:tc>
+          <w:tcPr>
+            <w:tcW w:w="2394" w:type="dxa"/>
+            <w:cnfStyle w:val="001000000000"/>
+            <w:tcBorders/>
+            <w:shd w:color="auto" w:fill="D0DBF0" w:themeFill="accent1" w:themeFillTint="3f" w:val="clear"/>
+          </w:tcPr>
+          <w:p>
+            <w:pPr>
+              <w:pStyle w:val="Normal"/>
+              <w:spacing w:before="0" w:after="160"/>
+              <w:rPr>
+                <w:b w:val="false"/>
+                <w:b w:val="false"/>
+              </w:rPr>
+            </w:pPr>
+            <w:r>
+              <w:rPr>
+                <w:rFonts w:eastAsia="" w:cs="" w:cstheme="majorBidi" w:eastAsiaTheme="majorEastAsia" w:ascii="Calibri Light" w:hAnsi="Calibri Light"/>
+                <w:b w:val="false"/>
+                <w:bCs/>
+                <w:szCs w:val="22"/>
+                <w:lang w:eastAsia="it-IT"/>
+              </w:rPr>
+              <w:t>Events flow</w:t>
+            </w:r>
+          </w:p>
+        </w:tc>
+        <w:tc>
+          <w:tcPr>
+            <w:tcW w:w="3237" w:type="dxa"/>
+            <w:tcBorders/>
+            <w:shd w:color="auto" w:fill="D0DBF0" w:themeFill="accent1" w:themeFillTint="3f" w:val="clear"/>
+          </w:tcPr>
+          <w:p>
+            <w:pPr>
+              <w:pStyle w:val="Normal"/>
+              <w:spacing w:before="0" w:after="160"/>
+              <w:cnfStyle w:val="000000100000"/>
+              <w:rPr>
+                <w:rFonts w:eastAsia="Calibri" w:eastAsiaTheme="minorHAnsi"/>
+                <w:szCs w:val="22"/>
+                <w:lang w:eastAsia="it-IT"/>
+              </w:rPr>
+            </w:pPr>
+            <w:r>
+              <w:rPr>
+                <w:rFonts w:eastAsia="Calibri" w:eastAsiaTheme="minorHAnsi"/>
+                <w:szCs w:val="22"/>
+                <w:lang w:eastAsia="it-IT"/>
+              </w:rPr>
+            </w:r>
+          </w:p>
+        </w:tc>
+      </w:tr>
+      <w:tr>
+        <w:trPr>
+          <w:cnfStyle w:val="000000010000"/>
+        </w:trPr>
+        <w:tc>
+          <w:tcPr>
+            <w:tcW w:w="2394" w:type="dxa"/>
+            <w:cnfStyle w:val="001000000000"/>
+            <w:tcBorders/>
+            <w:shd w:fill="auto" w:val="clear"/>
+          </w:tcPr>
+          <w:p>
+            <w:pPr>
+              <w:pStyle w:val="Normal"/>
+              <w:spacing w:before="0" w:after="160"/>
+              <w:rPr>
+                <w:b w:val="false"/>
+                <w:b w:val="false"/>
+              </w:rPr>
+            </w:pPr>
+            <w:r>
+              <w:rPr>
+                <w:rFonts w:eastAsia="" w:cs="" w:cstheme="majorBidi" w:eastAsiaTheme="majorEastAsia" w:ascii="Calibri Light" w:hAnsi="Calibri Light"/>
+                <w:b w:val="false"/>
+                <w:bCs/>
+                <w:szCs w:val="22"/>
+                <w:lang w:eastAsia="it-IT"/>
+              </w:rPr>
+              <w:t>Exit condition</w:t>
+            </w:r>
+          </w:p>
+        </w:tc>
+        <w:tc>
+          <w:tcPr>
+            <w:tcW w:w="3237" w:type="dxa"/>
+            <w:tcBorders/>
+            <w:shd w:fill="auto" w:val="clear"/>
+          </w:tcPr>
+          <w:p>
+            <w:pPr>
+              <w:pStyle w:val="Normal"/>
+              <w:spacing w:before="0" w:after="160"/>
+              <w:cnfStyle w:val="000000010000"/>
+              <w:rPr>
+                <w:rFonts w:eastAsia="Calibri" w:eastAsiaTheme="minorHAnsi"/>
+                <w:szCs w:val="22"/>
+                <w:lang w:eastAsia="it-IT"/>
+              </w:rPr>
+            </w:pPr>
+            <w:r>
+              <w:rPr>
+                <w:rFonts w:eastAsia="Calibri" w:eastAsiaTheme="minorHAnsi"/>
+                <w:szCs w:val="22"/>
+                <w:lang w:eastAsia="it-IT"/>
+              </w:rPr>
+            </w:r>
+          </w:p>
+        </w:tc>
+      </w:tr>
+      <w:tr>
+        <w:trPr>
+          <w:cnfStyle w:val="000000100000"/>
+        </w:trPr>
+        <w:tc>
+          <w:tcPr>
+            <w:tcW w:w="2394" w:type="dxa"/>
+            <w:cnfStyle w:val="001000000000"/>
+            <w:tcBorders/>
+            <w:shd w:color="auto" w:fill="D0DBF0" w:themeFill="accent1" w:themeFillTint="3f" w:val="clear"/>
+          </w:tcPr>
+          <w:p>
+            <w:pPr>
+              <w:pStyle w:val="Normal"/>
+              <w:spacing w:before="0" w:after="160"/>
+              <w:rPr>
+                <w:b w:val="false"/>
+                <w:b w:val="false"/>
+              </w:rPr>
+            </w:pPr>
+            <w:r>
+              <w:rPr>
+                <w:rFonts w:eastAsia="" w:cs="" w:cstheme="majorBidi" w:eastAsiaTheme="majorEastAsia" w:ascii="Calibri Light" w:hAnsi="Calibri Light"/>
+                <w:b w:val="false"/>
+                <w:bCs/>
+                <w:szCs w:val="22"/>
+                <w:lang w:eastAsia="it-IT"/>
+              </w:rPr>
+              <w:t>Exceptions</w:t>
+            </w:r>
+          </w:p>
+        </w:tc>
+        <w:tc>
+          <w:tcPr>
+            <w:tcW w:w="3237" w:type="dxa"/>
+            <w:tcBorders/>
+            <w:shd w:color="auto" w:fill="D0DBF0" w:themeFill="accent1" w:themeFillTint="3f" w:val="clear"/>
+          </w:tcPr>
+          <w:p>
+            <w:pPr>
+              <w:pStyle w:val="Normal"/>
+              <w:spacing w:before="0" w:after="160"/>
+              <w:cnfStyle w:val="000000100000"/>
+              <w:rPr>
+                <w:rFonts w:eastAsia="Calibri" w:eastAsiaTheme="minorHAnsi"/>
+                <w:szCs w:val="22"/>
+                <w:lang w:eastAsia="it-IT"/>
+              </w:rPr>
+            </w:pPr>
+            <w:r>
+              <w:rPr>
+                <w:rFonts w:eastAsia="Calibri" w:eastAsiaTheme="minorHAnsi"/>
+                <w:szCs w:val="22"/>
+                <w:lang w:eastAsia="it-IT"/>
+              </w:rPr>
+            </w:r>
+          </w:p>
+        </w:tc>
+      </w:tr>
+    </w:tbl>
+    <w:p>
+      <w:pPr>
+        <w:pStyle w:val="ListParagraph"/>
+        <w:ind w:left="1068" w:firstLine="348"/>
+        <w:rPr/>
+      </w:pPr>
+      <w:r>
+        <w:rPr/>
+      </w:r>
+    </w:p>
+    <w:tbl>
+      <w:tblPr>
+        <w:tblStyle w:val="LightGrid-Accent11"/>
+        <w:tblW w:w="5632" w:type="dxa"/>
+        <w:jc w:val="left"/>
+        <w:tblInd w:w="2556" w:type="dxa"/>
+        <w:tblCellMar>
+          <w:top w:w="0" w:type="dxa"/>
+          <w:left w:w="108" w:type="dxa"/>
+          <w:bottom w:w="0" w:type="dxa"/>
+          <w:right w:w="108" w:type="dxa"/>
+        </w:tblCellMar>
+        <w:tblLook w:val="04a0"/>
+      </w:tblPr>
+      <w:tblGrid>
+        <w:gridCol w:w="2394"/>
+        <w:gridCol w:w="3237"/>
+      </w:tblGrid>
+      <w:tr>
+        <w:trPr>
+          <w:cnfStyle w:val="100000000000"/>
+        </w:trPr>
+        <w:tc>
+          <w:tcPr>
+            <w:tcW w:w="2394" w:type="dxa"/>
+            <w:cnfStyle w:val="001000000000"/>
+            <w:tcBorders>
+              <w:bottom w:val="single" w:sz="18" w:space="0" w:color="4472C4"/>
+            </w:tcBorders>
+            <w:shd w:fill="auto" w:val="clear"/>
+            <w:vAlign w:val="center"/>
+          </w:tcPr>
+          <w:p>
+            <w:pPr>
+              <w:pStyle w:val="Normal"/>
+              <w:spacing w:lineRule="auto" w:line="240" w:before="0" w:after="0"/>
+              <w:rPr>
+                <w:b w:val="false"/>
+                <w:b w:val="false"/>
+              </w:rPr>
+            </w:pPr>
+            <w:r>
+              <w:rPr>
+                <w:rFonts w:eastAsia="" w:cs="" w:cstheme="majorBidi" w:eastAsiaTheme="majorEastAsia" w:ascii="Calibri Light" w:hAnsi="Calibri Light"/>
+                <w:b w:val="false"/>
+                <w:bCs/>
+                <w:szCs w:val="22"/>
+                <w:lang w:eastAsia="it-IT"/>
+              </w:rPr>
+              <w:t>Name</w:t>
+            </w:r>
+          </w:p>
+        </w:tc>
+        <w:tc>
+          <w:tcPr>
+            <w:tcW w:w="3237" w:type="dxa"/>
+            <w:tcBorders>
+              <w:bottom w:val="single" w:sz="18" w:space="0" w:color="4472C4"/>
+            </w:tcBorders>
+            <w:shd w:fill="auto" w:val="clear"/>
+          </w:tcPr>
+          <w:p>
+            <w:pPr>
+              <w:pStyle w:val="Normal"/>
+              <w:spacing w:lineRule="auto" w:line="240" w:before="0" w:after="0"/>
+              <w:cnfStyle w:val="100000000000"/>
+              <w:rPr>
+                <w:b w:val="false"/>
+                <w:b w:val="false"/>
+              </w:rPr>
+            </w:pPr>
+            <w:r>
+              <w:rPr>
+                <w:rFonts w:eastAsia="" w:cs="" w:cstheme="majorBidi" w:eastAsiaTheme="majorEastAsia" w:ascii="Calibri Light" w:hAnsi="Calibri Light"/>
+                <w:b w:val="false"/>
+                <w:bCs/>
+                <w:szCs w:val="22"/>
+                <w:lang w:eastAsia="it-IT"/>
+              </w:rPr>
+              <w:t>See map</w:t>
+            </w:r>
+          </w:p>
+        </w:tc>
+      </w:tr>
+      <w:tr>
+        <w:trPr>
+          <w:cnfStyle w:val="000000100000"/>
+        </w:trPr>
+        <w:tc>
+          <w:tcPr>
+            <w:tcW w:w="2394" w:type="dxa"/>
+            <w:cnfStyle w:val="001000000000"/>
+            <w:tcBorders/>
+            <w:shd w:color="auto" w:fill="D0DBF0" w:themeFill="accent1" w:themeFillTint="3f" w:val="clear"/>
+          </w:tcPr>
+          <w:p>
+            <w:pPr>
+              <w:pStyle w:val="Normal"/>
+              <w:spacing w:before="0" w:after="160"/>
+              <w:rPr>
+                <w:b w:val="false"/>
+                <w:b w:val="false"/>
+              </w:rPr>
+            </w:pPr>
+            <w:r>
+              <w:rPr>
+                <w:rFonts w:eastAsia="" w:cs="" w:cstheme="majorBidi" w:eastAsiaTheme="majorEastAsia" w:ascii="Calibri Light" w:hAnsi="Calibri Light"/>
+                <w:b w:val="false"/>
+                <w:bCs/>
+                <w:szCs w:val="22"/>
+                <w:lang w:eastAsia="it-IT"/>
+              </w:rPr>
+              <w:t>Actor</w:t>
+            </w:r>
+          </w:p>
+        </w:tc>
+        <w:tc>
+          <w:tcPr>
+            <w:tcW w:w="3237" w:type="dxa"/>
+            <w:tcBorders/>
+            <w:shd w:color="auto" w:fill="D0DBF0" w:themeFill="accent1" w:themeFillTint="3f" w:val="clear"/>
+          </w:tcPr>
+          <w:p>
+            <w:pPr>
+              <w:pStyle w:val="Normal"/>
+              <w:spacing w:before="0" w:after="160"/>
+              <w:cnfStyle w:val="000000100000"/>
+              <w:rPr>
+                <w:rFonts w:eastAsia="Calibri" w:eastAsiaTheme="minorHAnsi"/>
+                <w:szCs w:val="22"/>
+                <w:lang w:eastAsia="it-IT"/>
+              </w:rPr>
+            </w:pPr>
+            <w:r>
+              <w:rPr>
+                <w:rFonts w:eastAsia="Calibri" w:eastAsiaTheme="minorHAnsi"/>
+                <w:szCs w:val="22"/>
+                <w:lang w:eastAsia="it-IT"/>
+              </w:rPr>
+              <w:t>Authority</w:t>
+            </w:r>
+          </w:p>
+        </w:tc>
+      </w:tr>
+      <w:tr>
+        <w:trPr>
+          <w:cnfStyle w:val="000000010000"/>
+        </w:trPr>
+        <w:tc>
+          <w:tcPr>
+            <w:tcW w:w="2394" w:type="dxa"/>
+            <w:cnfStyle w:val="001000000000"/>
+            <w:tcBorders/>
+            <w:shd w:fill="auto" w:val="clear"/>
+          </w:tcPr>
+          <w:p>
+            <w:pPr>
+              <w:pStyle w:val="Normal"/>
+              <w:spacing w:before="0" w:after="160"/>
+              <w:rPr>
+                <w:b w:val="false"/>
+                <w:b w:val="false"/>
+              </w:rPr>
+            </w:pPr>
+            <w:r>
+              <w:rPr>
+                <w:rFonts w:eastAsia="" w:cs="" w:cstheme="majorBidi" w:eastAsiaTheme="majorEastAsia" w:ascii="Calibri Light" w:hAnsi="Calibri Light"/>
+                <w:b w:val="false"/>
+                <w:bCs/>
+                <w:szCs w:val="22"/>
+                <w:lang w:eastAsia="it-IT"/>
+              </w:rPr>
+              <w:t>Entry condition</w:t>
+            </w:r>
+          </w:p>
+        </w:tc>
+        <w:tc>
+          <w:tcPr>
+            <w:tcW w:w="3237" w:type="dxa"/>
+            <w:tcBorders/>
+            <w:shd w:fill="auto" w:val="clear"/>
+          </w:tcPr>
+          <w:p>
+            <w:pPr>
+              <w:pStyle w:val="Normal"/>
+              <w:spacing w:before="0" w:after="160"/>
+              <w:cnfStyle w:val="000000010000"/>
+              <w:rPr>
+                <w:rFonts w:eastAsia="Calibri" w:eastAsiaTheme="minorHAnsi"/>
+                <w:szCs w:val="22"/>
+                <w:lang w:eastAsia="it-IT"/>
+              </w:rPr>
+            </w:pPr>
+            <w:r>
+              <w:rPr>
+                <w:rFonts w:eastAsia="Calibri" w:eastAsiaTheme="minorHAnsi"/>
+                <w:szCs w:val="22"/>
+                <w:lang w:eastAsia="it-IT"/>
+              </w:rPr>
+            </w:r>
+          </w:p>
+        </w:tc>
+      </w:tr>
+      <w:tr>
+        <w:trPr>
+          <w:cnfStyle w:val="000000100000"/>
+        </w:trPr>
+        <w:tc>
+          <w:tcPr>
+            <w:tcW w:w="2394" w:type="dxa"/>
+            <w:cnfStyle w:val="001000000000"/>
+            <w:tcBorders/>
+            <w:shd w:color="auto" w:fill="D0DBF0" w:themeFill="accent1" w:themeFillTint="3f" w:val="clear"/>
+          </w:tcPr>
+          <w:p>
+            <w:pPr>
+              <w:pStyle w:val="Normal"/>
+              <w:spacing w:before="0" w:after="160"/>
+              <w:rPr>
+                <w:b w:val="false"/>
+                <w:b w:val="false"/>
+              </w:rPr>
+            </w:pPr>
+            <w:r>
+              <w:rPr>
+                <w:rFonts w:eastAsia="" w:cs="" w:cstheme="majorBidi" w:eastAsiaTheme="majorEastAsia" w:ascii="Calibri Light" w:hAnsi="Calibri Light"/>
+                <w:b w:val="false"/>
+                <w:bCs/>
+                <w:szCs w:val="22"/>
+                <w:lang w:eastAsia="it-IT"/>
+              </w:rPr>
+              <w:t>Events flow</w:t>
+            </w:r>
+          </w:p>
+        </w:tc>
+        <w:tc>
+          <w:tcPr>
+            <w:tcW w:w="3237" w:type="dxa"/>
+            <w:tcBorders/>
+            <w:shd w:color="auto" w:fill="D0DBF0" w:themeFill="accent1" w:themeFillTint="3f" w:val="clear"/>
+          </w:tcPr>
+          <w:p>
+            <w:pPr>
+              <w:pStyle w:val="Normal"/>
+              <w:spacing w:before="0" w:after="160"/>
+              <w:cnfStyle w:val="000000100000"/>
+              <w:rPr>
+                <w:rFonts w:eastAsia="Calibri" w:eastAsiaTheme="minorHAnsi"/>
+                <w:szCs w:val="22"/>
+                <w:lang w:eastAsia="it-IT"/>
+              </w:rPr>
+            </w:pPr>
+            <w:r>
+              <w:rPr>
+                <w:rFonts w:eastAsia="Calibri" w:eastAsiaTheme="minorHAnsi"/>
+                <w:szCs w:val="22"/>
+                <w:lang w:eastAsia="it-IT"/>
+              </w:rPr>
+            </w:r>
+          </w:p>
+        </w:tc>
+      </w:tr>
+      <w:tr>
+        <w:trPr>
+          <w:cnfStyle w:val="000000010000"/>
+        </w:trPr>
+        <w:tc>
+          <w:tcPr>
+            <w:tcW w:w="2394" w:type="dxa"/>
+            <w:cnfStyle w:val="001000000000"/>
+            <w:tcBorders/>
+            <w:shd w:fill="auto" w:val="clear"/>
+          </w:tcPr>
+          <w:p>
+            <w:pPr>
+              <w:pStyle w:val="Normal"/>
+              <w:spacing w:before="0" w:after="160"/>
+              <w:rPr>
+                <w:b w:val="false"/>
+                <w:b w:val="false"/>
+              </w:rPr>
+            </w:pPr>
+            <w:r>
+              <w:rPr>
+                <w:rFonts w:eastAsia="" w:cs="" w:cstheme="majorBidi" w:eastAsiaTheme="majorEastAsia" w:ascii="Calibri Light" w:hAnsi="Calibri Light"/>
+                <w:b w:val="false"/>
+                <w:bCs/>
+                <w:szCs w:val="22"/>
+                <w:lang w:eastAsia="it-IT"/>
+              </w:rPr>
+              <w:t>Exit condition</w:t>
+            </w:r>
+          </w:p>
+        </w:tc>
+        <w:tc>
+          <w:tcPr>
+            <w:tcW w:w="3237" w:type="dxa"/>
+            <w:tcBorders/>
+            <w:shd w:fill="auto" w:val="clear"/>
+          </w:tcPr>
+          <w:p>
+            <w:pPr>
+              <w:pStyle w:val="Normal"/>
+              <w:spacing w:before="0" w:after="160"/>
+              <w:cnfStyle w:val="000000010000"/>
+              <w:rPr>
+                <w:rFonts w:eastAsia="Calibri" w:eastAsiaTheme="minorHAnsi"/>
+                <w:szCs w:val="22"/>
+                <w:lang w:eastAsia="it-IT"/>
+              </w:rPr>
+            </w:pPr>
+            <w:r>
+              <w:rPr>
+                <w:rFonts w:eastAsia="Calibri" w:eastAsiaTheme="minorHAnsi"/>
+                <w:szCs w:val="22"/>
+                <w:lang w:eastAsia="it-IT"/>
+              </w:rPr>
+            </w:r>
+          </w:p>
+        </w:tc>
+      </w:tr>
+      <w:tr>
+        <w:trPr>
+          <w:cnfStyle w:val="000000100000"/>
+        </w:trPr>
+        <w:tc>
+          <w:tcPr>
+            <w:tcW w:w="2394" w:type="dxa"/>
+            <w:cnfStyle w:val="001000000000"/>
+            <w:tcBorders/>
+            <w:shd w:color="auto" w:fill="D0DBF0" w:themeFill="accent1" w:themeFillTint="3f" w:val="clear"/>
+          </w:tcPr>
+          <w:p>
+            <w:pPr>
+              <w:pStyle w:val="Normal"/>
+              <w:spacing w:before="0" w:after="160"/>
+              <w:rPr>
+                <w:b w:val="false"/>
+                <w:b w:val="false"/>
+              </w:rPr>
+            </w:pPr>
+            <w:r>
+              <w:rPr>
+                <w:rFonts w:eastAsia="" w:cs="" w:cstheme="majorBidi" w:eastAsiaTheme="majorEastAsia" w:ascii="Calibri Light" w:hAnsi="Calibri Light"/>
+                <w:b w:val="false"/>
+                <w:bCs/>
+                <w:szCs w:val="22"/>
+                <w:lang w:eastAsia="it-IT"/>
+              </w:rPr>
+              <w:t>Exceptions</w:t>
+            </w:r>
+          </w:p>
+        </w:tc>
+        <w:tc>
+          <w:tcPr>
+            <w:tcW w:w="3237" w:type="dxa"/>
+            <w:tcBorders/>
+            <w:shd w:color="auto" w:fill="D0DBF0" w:themeFill="accent1" w:themeFillTint="3f" w:val="clear"/>
+          </w:tcPr>
+          <w:p>
+            <w:pPr>
+              <w:pStyle w:val="Normal"/>
+              <w:spacing w:before="0" w:after="160"/>
+              <w:cnfStyle w:val="000000100000"/>
+              <w:rPr>
+                <w:rFonts w:eastAsia="Calibri" w:eastAsiaTheme="minorHAnsi"/>
+                <w:szCs w:val="22"/>
+                <w:lang w:eastAsia="it-IT"/>
+              </w:rPr>
+            </w:pPr>
+            <w:r>
+              <w:rPr>
+                <w:rFonts w:eastAsia="Calibri" w:eastAsiaTheme="minorHAnsi"/>
+                <w:szCs w:val="22"/>
+                <w:lang w:eastAsia="it-IT"/>
+              </w:rPr>
+            </w:r>
+          </w:p>
+        </w:tc>
+      </w:tr>
+    </w:tbl>
+    <w:p>
+      <w:pPr>
+        <w:pStyle w:val="ListParagraph"/>
+        <w:ind w:left="1068" w:firstLine="348"/>
+        <w:rPr/>
+      </w:pPr>
+      <w:r>
+        <w:rPr/>
+        <w:tab/>
+        <w:tab/>
+      </w:r>
+    </w:p>
+    <w:tbl>
+      <w:tblPr>
+        <w:tblStyle w:val="LightGrid-Accent11"/>
+        <w:tblW w:w="5632" w:type="dxa"/>
+        <w:jc w:val="left"/>
+        <w:tblInd w:w="2556" w:type="dxa"/>
+        <w:tblCellMar>
+          <w:top w:w="0" w:type="dxa"/>
+          <w:left w:w="108" w:type="dxa"/>
+          <w:bottom w:w="0" w:type="dxa"/>
+          <w:right w:w="108" w:type="dxa"/>
+        </w:tblCellMar>
+        <w:tblLook w:val="04a0"/>
+      </w:tblPr>
+      <w:tblGrid>
+        <w:gridCol w:w="2394"/>
+        <w:gridCol w:w="3237"/>
+      </w:tblGrid>
+      <w:tr>
+        <w:trPr>
+          <w:cnfStyle w:val="100000000000"/>
+        </w:trPr>
+        <w:tc>
+          <w:tcPr>
+            <w:tcW w:w="2394" w:type="dxa"/>
+            <w:cnfStyle w:val="001000000000"/>
+            <w:tcBorders>
+              <w:bottom w:val="single" w:sz="18" w:space="0" w:color="4472C4"/>
+            </w:tcBorders>
+            <w:shd w:fill="auto" w:val="clear"/>
+            <w:vAlign w:val="center"/>
+          </w:tcPr>
+          <w:p>
+            <w:pPr>
+              <w:pStyle w:val="Normal"/>
+              <w:spacing w:lineRule="auto" w:line="240" w:before="0" w:after="0"/>
+              <w:rPr>
+                <w:b w:val="false"/>
+                <w:b w:val="false"/>
+              </w:rPr>
+            </w:pPr>
+            <w:r>
+              <w:rPr>
+                <w:rFonts w:eastAsia="" w:cs="" w:cstheme="majorBidi" w:eastAsiaTheme="majorEastAsia" w:ascii="Calibri Light" w:hAnsi="Calibri Light"/>
+                <w:b w:val="false"/>
+                <w:bCs/>
+                <w:szCs w:val="22"/>
+                <w:lang w:eastAsia="it-IT"/>
+              </w:rPr>
+              <w:t xml:space="preserve">Name </w:t>
+            </w:r>
+          </w:p>
+        </w:tc>
+        <w:tc>
+          <w:tcPr>
+            <w:tcW w:w="3237" w:type="dxa"/>
+            <w:tcBorders>
+              <w:bottom w:val="single" w:sz="18" w:space="0" w:color="4472C4"/>
+            </w:tcBorders>
+            <w:shd w:fill="auto" w:val="clear"/>
+          </w:tcPr>
+          <w:p>
+            <w:pPr>
+              <w:pStyle w:val="Normal"/>
+              <w:spacing w:lineRule="auto" w:line="240" w:before="0" w:after="0"/>
+              <w:cnfStyle w:val="100000000000"/>
+              <w:rPr>
+                <w:b w:val="false"/>
+                <w:b w:val="false"/>
+              </w:rPr>
+            </w:pPr>
+            <w:r>
+              <w:rPr>
+                <w:rFonts w:eastAsia="" w:cs="" w:cstheme="majorBidi" w:eastAsiaTheme="majorEastAsia" w:ascii="Calibri Light" w:hAnsi="Calibri Light"/>
+                <w:b w:val="false"/>
+                <w:bCs/>
+                <w:szCs w:val="22"/>
+                <w:lang w:eastAsia="it-IT"/>
+              </w:rPr>
+              <w:t>Send accident reports</w:t>
+            </w:r>
+          </w:p>
+        </w:tc>
+      </w:tr>
+      <w:tr>
+        <w:trPr>
+          <w:cnfStyle w:val="000000100000"/>
+        </w:trPr>
+        <w:tc>
+          <w:tcPr>
+            <w:tcW w:w="2394" w:type="dxa"/>
+            <w:cnfStyle w:val="001000000000"/>
+            <w:tcBorders/>
+            <w:shd w:color="auto" w:fill="D0DBF0" w:themeFill="accent1" w:themeFillTint="3f" w:val="clear"/>
+          </w:tcPr>
+          <w:p>
+            <w:pPr>
+              <w:pStyle w:val="Normal"/>
+              <w:spacing w:before="0" w:after="160"/>
+              <w:rPr>
+                <w:b w:val="false"/>
+                <w:b w:val="false"/>
+              </w:rPr>
+            </w:pPr>
+            <w:r>
+              <w:rPr>
+                <w:rFonts w:eastAsia="" w:cs="" w:cstheme="majorBidi" w:eastAsiaTheme="majorEastAsia" w:ascii="Calibri Light" w:hAnsi="Calibri Light"/>
+                <w:b w:val="false"/>
+                <w:bCs/>
+                <w:szCs w:val="22"/>
+                <w:lang w:eastAsia="it-IT"/>
+              </w:rPr>
+              <w:t>Actor</w:t>
+            </w:r>
+          </w:p>
+        </w:tc>
+        <w:tc>
+          <w:tcPr>
+            <w:tcW w:w="3237" w:type="dxa"/>
+            <w:tcBorders/>
+            <w:shd w:color="auto" w:fill="D0DBF0" w:themeFill="accent1" w:themeFillTint="3f" w:val="clear"/>
+          </w:tcPr>
+          <w:p>
+            <w:pPr>
+              <w:pStyle w:val="Normal"/>
+              <w:spacing w:before="0" w:after="160"/>
+              <w:cnfStyle w:val="000000100000"/>
+              <w:rPr>
+                <w:rFonts w:eastAsia="Calibri" w:eastAsiaTheme="minorHAnsi"/>
+                <w:szCs w:val="22"/>
+                <w:lang w:eastAsia="it-IT"/>
+              </w:rPr>
+            </w:pPr>
+            <w:r>
+              <w:rPr>
+                <w:rFonts w:eastAsia="Calibri" w:eastAsiaTheme="minorHAnsi"/>
+                <w:szCs w:val="22"/>
+                <w:lang w:eastAsia="it-IT"/>
+              </w:rPr>
+              <w:t>Authority</w:t>
+            </w:r>
+          </w:p>
+        </w:tc>
+      </w:tr>
+      <w:tr>
+        <w:trPr>
+          <w:cnfStyle w:val="000000010000"/>
+        </w:trPr>
+        <w:tc>
+          <w:tcPr>
+            <w:tcW w:w="2394" w:type="dxa"/>
+            <w:cnfStyle w:val="001000000000"/>
+            <w:tcBorders/>
+            <w:shd w:fill="auto" w:val="clear"/>
+          </w:tcPr>
+          <w:p>
+            <w:pPr>
+              <w:pStyle w:val="Normal"/>
+              <w:spacing w:before="0" w:after="160"/>
+              <w:rPr>
+                <w:b w:val="false"/>
+                <w:b w:val="false"/>
+              </w:rPr>
+            </w:pPr>
+            <w:r>
+              <w:rPr>
+                <w:rFonts w:eastAsia="" w:cs="" w:cstheme="majorBidi" w:eastAsiaTheme="majorEastAsia" w:ascii="Calibri Light" w:hAnsi="Calibri Light"/>
+                <w:b w:val="false"/>
+                <w:bCs/>
+                <w:szCs w:val="22"/>
+                <w:lang w:eastAsia="it-IT"/>
+              </w:rPr>
+              <w:t>Entry condition</w:t>
+            </w:r>
+          </w:p>
+        </w:tc>
+        <w:tc>
+          <w:tcPr>
+            <w:tcW w:w="3237" w:type="dxa"/>
+            <w:tcBorders/>
+            <w:shd w:fill="auto" w:val="clear"/>
+          </w:tcPr>
+          <w:p>
+            <w:pPr>
+              <w:pStyle w:val="Normal"/>
+              <w:spacing w:before="0" w:after="160"/>
+              <w:cnfStyle w:val="000000010000"/>
+              <w:rPr>
+                <w:rFonts w:eastAsia="Calibri" w:eastAsiaTheme="minorHAnsi"/>
+                <w:szCs w:val="22"/>
+                <w:lang w:eastAsia="it-IT"/>
+              </w:rPr>
+            </w:pPr>
+            <w:r>
+              <w:rPr>
+                <w:rFonts w:eastAsia="Calibri" w:eastAsiaTheme="minorHAnsi"/>
+                <w:szCs w:val="22"/>
+                <w:lang w:eastAsia="it-IT"/>
+              </w:rPr>
+            </w:r>
+          </w:p>
+        </w:tc>
+      </w:tr>
+      <w:tr>
+        <w:trPr>
+          <w:cnfStyle w:val="000000100000"/>
+        </w:trPr>
+        <w:tc>
+          <w:tcPr>
+            <w:tcW w:w="2394" w:type="dxa"/>
+            <w:cnfStyle w:val="001000000000"/>
+            <w:tcBorders/>
+            <w:shd w:color="auto" w:fill="D0DBF0" w:themeFill="accent1" w:themeFillTint="3f" w:val="clear"/>
+          </w:tcPr>
+          <w:p>
+            <w:pPr>
+              <w:pStyle w:val="Normal"/>
+              <w:spacing w:before="0" w:after="160"/>
+              <w:rPr>
+                <w:b w:val="false"/>
+                <w:b w:val="false"/>
+              </w:rPr>
+            </w:pPr>
+            <w:r>
+              <w:rPr>
+                <w:rFonts w:eastAsia="" w:cs="" w:cstheme="majorBidi" w:eastAsiaTheme="majorEastAsia" w:ascii="Calibri Light" w:hAnsi="Calibri Light"/>
+                <w:b w:val="false"/>
+                <w:bCs/>
+                <w:szCs w:val="22"/>
+                <w:lang w:eastAsia="it-IT"/>
+              </w:rPr>
+              <w:t>Events flow</w:t>
+            </w:r>
+          </w:p>
+        </w:tc>
+        <w:tc>
+          <w:tcPr>
+            <w:tcW w:w="3237" w:type="dxa"/>
+            <w:tcBorders/>
+            <w:shd w:color="auto" w:fill="D0DBF0" w:themeFill="accent1" w:themeFillTint="3f" w:val="clear"/>
+          </w:tcPr>
+          <w:p>
+            <w:pPr>
+              <w:pStyle w:val="Normal"/>
+              <w:spacing w:before="0" w:after="160"/>
+              <w:cnfStyle w:val="000000100000"/>
+              <w:rPr>
+                <w:rFonts w:eastAsia="Calibri" w:eastAsiaTheme="minorHAnsi"/>
+                <w:szCs w:val="22"/>
+                <w:lang w:eastAsia="it-IT"/>
+              </w:rPr>
+            </w:pPr>
+            <w:r>
+              <w:rPr>
+                <w:rFonts w:eastAsia="Calibri" w:eastAsiaTheme="minorHAnsi"/>
+                <w:szCs w:val="22"/>
+                <w:lang w:eastAsia="it-IT"/>
+              </w:rPr>
+            </w:r>
+          </w:p>
+        </w:tc>
+      </w:tr>
+      <w:tr>
+        <w:trPr>
+          <w:cnfStyle w:val="000000010000"/>
+        </w:trPr>
+        <w:tc>
+          <w:tcPr>
+            <w:tcW w:w="2394" w:type="dxa"/>
+            <w:cnfStyle w:val="001000000000"/>
+            <w:tcBorders/>
+            <w:shd w:fill="auto" w:val="clear"/>
+          </w:tcPr>
+          <w:p>
+            <w:pPr>
+              <w:pStyle w:val="Normal"/>
+              <w:spacing w:before="0" w:after="160"/>
+              <w:rPr>
+                <w:b w:val="false"/>
+                <w:b w:val="false"/>
+              </w:rPr>
+            </w:pPr>
+            <w:r>
+              <w:rPr>
+                <w:rFonts w:eastAsia="" w:cs="" w:cstheme="majorBidi" w:eastAsiaTheme="majorEastAsia" w:ascii="Calibri Light" w:hAnsi="Calibri Light"/>
+                <w:b w:val="false"/>
+                <w:bCs/>
+                <w:szCs w:val="22"/>
+                <w:lang w:eastAsia="it-IT"/>
+              </w:rPr>
+              <w:t>Exit condition</w:t>
+            </w:r>
+          </w:p>
+        </w:tc>
+        <w:tc>
+          <w:tcPr>
+            <w:tcW w:w="3237" w:type="dxa"/>
+            <w:tcBorders/>
+            <w:shd w:fill="auto" w:val="clear"/>
+          </w:tcPr>
+          <w:p>
+            <w:pPr>
+              <w:pStyle w:val="Normal"/>
+              <w:spacing w:before="0" w:after="160"/>
+              <w:cnfStyle w:val="000000010000"/>
+              <w:rPr>
+                <w:rFonts w:eastAsia="Calibri" w:eastAsiaTheme="minorHAnsi"/>
+                <w:szCs w:val="22"/>
+                <w:lang w:eastAsia="it-IT"/>
+              </w:rPr>
+            </w:pPr>
+            <w:r>
+              <w:rPr>
+                <w:rFonts w:eastAsia="Calibri" w:eastAsiaTheme="minorHAnsi"/>
+                <w:szCs w:val="22"/>
+                <w:lang w:eastAsia="it-IT"/>
+              </w:rPr>
+            </w:r>
+          </w:p>
+        </w:tc>
+      </w:tr>
+      <w:tr>
+        <w:trPr>
+          <w:cnfStyle w:val="000000100000"/>
+        </w:trPr>
+        <w:tc>
+          <w:tcPr>
+            <w:tcW w:w="2394" w:type="dxa"/>
+            <w:cnfStyle w:val="001000000000"/>
+            <w:tcBorders/>
+            <w:shd w:color="auto" w:fill="D0DBF0" w:themeFill="accent1" w:themeFillTint="3f" w:val="clear"/>
+          </w:tcPr>
+          <w:p>
+            <w:pPr>
+              <w:pStyle w:val="Normal"/>
+              <w:spacing w:before="0" w:after="160"/>
+              <w:rPr>
+                <w:b w:val="false"/>
+                <w:b w:val="false"/>
+              </w:rPr>
+            </w:pPr>
+            <w:r>
+              <w:rPr>
+                <w:rFonts w:eastAsia="" w:cs="" w:cstheme="majorBidi" w:eastAsiaTheme="majorEastAsia" w:ascii="Calibri Light" w:hAnsi="Calibri Light"/>
+                <w:b w:val="false"/>
+                <w:bCs/>
+                <w:szCs w:val="22"/>
+                <w:lang w:eastAsia="it-IT"/>
+              </w:rPr>
+              <w:t>Exceptions</w:t>
+            </w:r>
+          </w:p>
+        </w:tc>
+        <w:tc>
+          <w:tcPr>
+            <w:tcW w:w="3237" w:type="dxa"/>
+            <w:tcBorders/>
+            <w:shd w:color="auto" w:fill="D0DBF0" w:themeFill="accent1" w:themeFillTint="3f" w:val="clear"/>
+          </w:tcPr>
+          <w:p>
+            <w:pPr>
+              <w:pStyle w:val="Normal"/>
+              <w:spacing w:before="0" w:after="160"/>
+              <w:cnfStyle w:val="000000100000"/>
+              <w:rPr>
+                <w:rFonts w:eastAsia="Calibri" w:eastAsiaTheme="minorHAnsi"/>
+                <w:szCs w:val="22"/>
+                <w:lang w:eastAsia="it-IT"/>
+              </w:rPr>
+            </w:pPr>
+            <w:r>
+              <w:rPr>
+                <w:rFonts w:eastAsia="Calibri" w:eastAsiaTheme="minorHAnsi"/>
+                <w:szCs w:val="22"/>
+                <w:lang w:eastAsia="it-IT"/>
+              </w:rPr>
+            </w:r>
+          </w:p>
+        </w:tc>
+      </w:tr>
+    </w:tbl>
+    <w:p>
+      <w:pPr>
+        <w:pStyle w:val="ListParagraph"/>
+        <w:ind w:left="1068" w:firstLine="348"/>
+        <w:rPr/>
+      </w:pPr>
+      <w:r>
+        <w:rPr/>
+      </w:r>
+    </w:p>
+    <w:tbl>
+      <w:tblPr>
+        <w:tblStyle w:val="LightGrid-Accent11"/>
+        <w:tblW w:w="5632" w:type="dxa"/>
+        <w:jc w:val="left"/>
+        <w:tblInd w:w="2556" w:type="dxa"/>
+        <w:tblCellMar>
+          <w:top w:w="0" w:type="dxa"/>
+          <w:left w:w="108" w:type="dxa"/>
+          <w:bottom w:w="0" w:type="dxa"/>
+          <w:right w:w="108" w:type="dxa"/>
+        </w:tblCellMar>
+        <w:tblLook w:val="04a0"/>
+      </w:tblPr>
+      <w:tblGrid>
+        <w:gridCol w:w="2394"/>
+        <w:gridCol w:w="3237"/>
+      </w:tblGrid>
+      <w:tr>
+        <w:trPr>
+          <w:cnfStyle w:val="100000000000"/>
+        </w:trPr>
+        <w:tc>
+          <w:tcPr>
+            <w:tcW w:w="2394" w:type="dxa"/>
+            <w:cnfStyle w:val="001000000000"/>
+            <w:tcBorders>
+              <w:bottom w:val="single" w:sz="18" w:space="0" w:color="4472C4"/>
+            </w:tcBorders>
+            <w:shd w:fill="auto" w:val="clear"/>
+            <w:vAlign w:val="center"/>
+          </w:tcPr>
+          <w:p>
+            <w:pPr>
+              <w:pStyle w:val="Normal"/>
+              <w:spacing w:lineRule="auto" w:line="240" w:before="0" w:after="0"/>
+              <w:rPr>
+                <w:b w:val="false"/>
+                <w:b w:val="false"/>
+              </w:rPr>
+            </w:pPr>
+            <w:r>
+              <w:rPr>
+                <w:rFonts w:eastAsia="" w:cs="" w:cstheme="majorBidi" w:eastAsiaTheme="majorEastAsia" w:ascii="Calibri Light" w:hAnsi="Calibri Light"/>
+                <w:b w:val="false"/>
+                <w:bCs/>
+                <w:szCs w:val="22"/>
+                <w:lang w:eastAsia="it-IT"/>
+              </w:rPr>
+              <w:t xml:space="preserve">Name </w:t>
+            </w:r>
+          </w:p>
+        </w:tc>
+        <w:tc>
+          <w:tcPr>
+            <w:tcW w:w="3237" w:type="dxa"/>
+            <w:tcBorders>
+              <w:bottom w:val="single" w:sz="18" w:space="0" w:color="4472C4"/>
+            </w:tcBorders>
+            <w:shd w:fill="auto" w:val="clear"/>
+          </w:tcPr>
+          <w:p>
+            <w:pPr>
+              <w:pStyle w:val="Normal"/>
+              <w:spacing w:lineRule="auto" w:line="240" w:before="0" w:after="0"/>
+              <w:cnfStyle w:val="100000000000"/>
+              <w:rPr>
+                <w:b w:val="false"/>
+                <w:b w:val="false"/>
+              </w:rPr>
+            </w:pPr>
+            <w:r>
+              <w:rPr>
+                <w:rFonts w:eastAsia="" w:cs="" w:cstheme="majorBidi" w:eastAsiaTheme="majorEastAsia" w:ascii="Calibri Light" w:hAnsi="Calibri Light"/>
+                <w:b w:val="false"/>
+                <w:bCs/>
+                <w:szCs w:val="22"/>
+                <w:lang w:eastAsia="it-IT"/>
+              </w:rPr>
+              <w:t>Receive parking violation Reports</w:t>
+            </w:r>
+          </w:p>
+        </w:tc>
+      </w:tr>
+      <w:tr>
+        <w:trPr>
+          <w:cnfStyle w:val="000000100000"/>
+        </w:trPr>
+        <w:tc>
+          <w:tcPr>
+            <w:tcW w:w="2394" w:type="dxa"/>
+            <w:cnfStyle w:val="001000000000"/>
+            <w:tcBorders/>
+            <w:shd w:color="auto" w:fill="D0DBF0" w:themeFill="accent1" w:themeFillTint="3f" w:val="clear"/>
+          </w:tcPr>
+          <w:p>
+            <w:pPr>
+              <w:pStyle w:val="Normal"/>
+              <w:spacing w:before="0" w:after="160"/>
+              <w:rPr>
+                <w:b w:val="false"/>
+                <w:b w:val="false"/>
+              </w:rPr>
+            </w:pPr>
+            <w:r>
+              <w:rPr>
+                <w:rFonts w:eastAsia="" w:cs="" w:cstheme="majorBidi" w:eastAsiaTheme="majorEastAsia" w:ascii="Calibri Light" w:hAnsi="Calibri Light"/>
+                <w:b w:val="false"/>
+                <w:bCs/>
+                <w:szCs w:val="22"/>
+                <w:lang w:eastAsia="it-IT"/>
+              </w:rPr>
+              <w:t>Actor</w:t>
+            </w:r>
+          </w:p>
+        </w:tc>
+        <w:tc>
+          <w:tcPr>
+            <w:tcW w:w="3237" w:type="dxa"/>
+            <w:tcBorders/>
+            <w:shd w:color="auto" w:fill="D0DBF0" w:themeFill="accent1" w:themeFillTint="3f" w:val="clear"/>
+          </w:tcPr>
+          <w:p>
+            <w:pPr>
+              <w:pStyle w:val="Normal"/>
+              <w:spacing w:before="0" w:after="160"/>
+              <w:cnfStyle w:val="000000100000"/>
+              <w:rPr>
+                <w:rFonts w:eastAsia="Calibri" w:eastAsiaTheme="minorHAnsi"/>
+                <w:szCs w:val="22"/>
+                <w:lang w:eastAsia="it-IT"/>
+              </w:rPr>
+            </w:pPr>
+            <w:r>
+              <w:rPr>
+                <w:rFonts w:eastAsia="Calibri" w:eastAsiaTheme="minorHAnsi"/>
+                <w:szCs w:val="22"/>
+                <w:lang w:eastAsia="it-IT"/>
+              </w:rPr>
+              <w:t>Authority</w:t>
+            </w:r>
+          </w:p>
+        </w:tc>
+      </w:tr>
+      <w:tr>
+        <w:trPr>
+          <w:cnfStyle w:val="000000010000"/>
+        </w:trPr>
+        <w:tc>
+          <w:tcPr>
+            <w:tcW w:w="2394" w:type="dxa"/>
+            <w:cnfStyle w:val="001000000000"/>
+            <w:tcBorders/>
+            <w:shd w:fill="auto" w:val="clear"/>
+          </w:tcPr>
+          <w:p>
+            <w:pPr>
+              <w:pStyle w:val="Normal"/>
+              <w:spacing w:before="0" w:after="160"/>
+              <w:rPr>
+                <w:b w:val="false"/>
+                <w:b w:val="false"/>
+              </w:rPr>
+            </w:pPr>
+            <w:r>
+              <w:rPr>
+                <w:rFonts w:eastAsia="" w:cs="" w:cstheme="majorBidi" w:eastAsiaTheme="majorEastAsia" w:ascii="Calibri Light" w:hAnsi="Calibri Light"/>
+                <w:b w:val="false"/>
+                <w:bCs/>
+                <w:szCs w:val="22"/>
+                <w:lang w:eastAsia="it-IT"/>
+              </w:rPr>
+              <w:t>Entry condition</w:t>
+            </w:r>
+          </w:p>
+        </w:tc>
+        <w:tc>
+          <w:tcPr>
+            <w:tcW w:w="3237" w:type="dxa"/>
+            <w:tcBorders/>
+            <w:shd w:fill="auto" w:val="clear"/>
+          </w:tcPr>
+          <w:p>
+            <w:pPr>
+              <w:pStyle w:val="Normal"/>
+              <w:spacing w:before="0" w:after="160"/>
+              <w:cnfStyle w:val="000000010000"/>
+              <w:rPr>
+                <w:rFonts w:eastAsia="Calibri" w:eastAsiaTheme="minorHAnsi"/>
+                <w:szCs w:val="22"/>
+                <w:lang w:eastAsia="it-IT"/>
+              </w:rPr>
+            </w:pPr>
+            <w:r>
+              <w:rPr>
+                <w:rFonts w:eastAsia="Calibri" w:eastAsiaTheme="minorHAnsi"/>
+                <w:szCs w:val="22"/>
+                <w:lang w:eastAsia="it-IT"/>
+              </w:rPr>
+            </w:r>
+          </w:p>
+        </w:tc>
+      </w:tr>
+      <w:tr>
+        <w:trPr>
+          <w:cnfStyle w:val="000000100000"/>
+        </w:trPr>
+        <w:tc>
+          <w:tcPr>
+            <w:tcW w:w="2394" w:type="dxa"/>
+            <w:cnfStyle w:val="001000000000"/>
+            <w:tcBorders/>
+            <w:shd w:color="auto" w:fill="D0DBF0" w:themeFill="accent1" w:themeFillTint="3f" w:val="clear"/>
+          </w:tcPr>
+          <w:p>
+            <w:pPr>
+              <w:pStyle w:val="Normal"/>
+              <w:spacing w:before="0" w:after="160"/>
+              <w:rPr>
+                <w:b w:val="false"/>
+                <w:b w:val="false"/>
+              </w:rPr>
+            </w:pPr>
+            <w:r>
+              <w:rPr>
+                <w:rFonts w:eastAsia="" w:cs="" w:cstheme="majorBidi" w:eastAsiaTheme="majorEastAsia" w:ascii="Calibri Light" w:hAnsi="Calibri Light"/>
+                <w:b w:val="false"/>
+                <w:bCs/>
+                <w:szCs w:val="22"/>
+                <w:lang w:eastAsia="it-IT"/>
+              </w:rPr>
+              <w:t>Events flow</w:t>
+            </w:r>
+          </w:p>
+        </w:tc>
+        <w:tc>
+          <w:tcPr>
+            <w:tcW w:w="3237" w:type="dxa"/>
+            <w:tcBorders/>
+            <w:shd w:color="auto" w:fill="D0DBF0" w:themeFill="accent1" w:themeFillTint="3f" w:val="clear"/>
+          </w:tcPr>
+          <w:p>
+            <w:pPr>
+              <w:pStyle w:val="Normal"/>
+              <w:spacing w:before="0" w:after="160"/>
+              <w:cnfStyle w:val="000000100000"/>
+              <w:rPr>
+                <w:rFonts w:eastAsia="Calibri" w:eastAsiaTheme="minorHAnsi"/>
+                <w:szCs w:val="22"/>
+                <w:lang w:eastAsia="it-IT"/>
+              </w:rPr>
+            </w:pPr>
+            <w:r>
+              <w:rPr>
+                <w:rFonts w:eastAsia="Calibri" w:eastAsiaTheme="minorHAnsi"/>
+                <w:szCs w:val="22"/>
+                <w:lang w:eastAsia="it-IT"/>
+              </w:rPr>
+            </w:r>
+          </w:p>
+        </w:tc>
+      </w:tr>
+      <w:tr>
+        <w:trPr>
+          <w:cnfStyle w:val="000000010000"/>
+        </w:trPr>
+        <w:tc>
+          <w:tcPr>
+            <w:tcW w:w="2394" w:type="dxa"/>
+            <w:cnfStyle w:val="001000000000"/>
+            <w:tcBorders/>
+            <w:shd w:fill="auto" w:val="clear"/>
+          </w:tcPr>
+          <w:p>
+            <w:pPr>
+              <w:pStyle w:val="Normal"/>
+              <w:spacing w:before="0" w:after="160"/>
+              <w:rPr>
+                <w:b w:val="false"/>
+                <w:b w:val="false"/>
+              </w:rPr>
+            </w:pPr>
+            <w:r>
+              <w:rPr>
+                <w:rFonts w:eastAsia="" w:cs="" w:cstheme="majorBidi" w:eastAsiaTheme="majorEastAsia" w:ascii="Calibri Light" w:hAnsi="Calibri Light"/>
+                <w:b w:val="false"/>
+                <w:bCs/>
+                <w:szCs w:val="22"/>
+                <w:lang w:eastAsia="it-IT"/>
+              </w:rPr>
+              <w:t>Exit condition</w:t>
+            </w:r>
+          </w:p>
+        </w:tc>
+        <w:tc>
+          <w:tcPr>
+            <w:tcW w:w="3237" w:type="dxa"/>
+            <w:tcBorders/>
+            <w:shd w:fill="auto" w:val="clear"/>
+          </w:tcPr>
+          <w:p>
+            <w:pPr>
+              <w:pStyle w:val="Normal"/>
+              <w:spacing w:before="0" w:after="160"/>
+              <w:cnfStyle w:val="000000010000"/>
+              <w:rPr>
+                <w:rFonts w:eastAsia="Calibri" w:eastAsiaTheme="minorHAnsi"/>
+                <w:szCs w:val="22"/>
+                <w:lang w:eastAsia="it-IT"/>
+              </w:rPr>
+            </w:pPr>
+            <w:r>
+              <w:rPr>
+                <w:rFonts w:eastAsia="Calibri" w:eastAsiaTheme="minorHAnsi"/>
+                <w:szCs w:val="22"/>
+                <w:lang w:eastAsia="it-IT"/>
+              </w:rPr>
+            </w:r>
+          </w:p>
+        </w:tc>
+      </w:tr>
+      <w:tr>
+        <w:trPr>
+          <w:cnfStyle w:val="000000100000"/>
+        </w:trPr>
+        <w:tc>
+          <w:tcPr>
+            <w:tcW w:w="2394" w:type="dxa"/>
+            <w:cnfStyle w:val="001000000000"/>
+            <w:tcBorders/>
+            <w:shd w:color="auto" w:fill="D0DBF0" w:themeFill="accent1" w:themeFillTint="3f" w:val="clear"/>
+          </w:tcPr>
+          <w:p>
+            <w:pPr>
+              <w:pStyle w:val="Normal"/>
+              <w:spacing w:before="0" w:after="160"/>
+              <w:rPr>
+                <w:b w:val="false"/>
+                <w:b w:val="false"/>
+              </w:rPr>
+            </w:pPr>
+            <w:r>
+              <w:rPr>
+                <w:rFonts w:eastAsia="" w:cs="" w:cstheme="majorBidi" w:eastAsiaTheme="majorEastAsia" w:ascii="Calibri Light" w:hAnsi="Calibri Light"/>
+                <w:b w:val="false"/>
+                <w:bCs/>
+                <w:szCs w:val="22"/>
+                <w:lang w:eastAsia="it-IT"/>
+              </w:rPr>
+              <w:t>Exceptions</w:t>
+            </w:r>
+          </w:p>
+        </w:tc>
+        <w:tc>
+          <w:tcPr>
+            <w:tcW w:w="3237" w:type="dxa"/>
+            <w:tcBorders/>
+            <w:shd w:color="auto" w:fill="D0DBF0" w:themeFill="accent1" w:themeFillTint="3f" w:val="clear"/>
+          </w:tcPr>
+          <w:p>
+            <w:pPr>
+              <w:pStyle w:val="Normal"/>
+              <w:spacing w:before="0" w:after="160"/>
+              <w:cnfStyle w:val="000000100000"/>
+              <w:rPr>
+                <w:rFonts w:eastAsia="Calibri" w:eastAsiaTheme="minorHAnsi"/>
+                <w:szCs w:val="22"/>
+                <w:lang w:eastAsia="it-IT"/>
+              </w:rPr>
+            </w:pPr>
+            <w:r>
+              <w:rPr>
+                <w:rFonts w:eastAsia="Calibri" w:eastAsiaTheme="minorHAnsi"/>
+                <w:szCs w:val="22"/>
+                <w:lang w:eastAsia="it-IT"/>
+              </w:rPr>
+            </w:r>
+          </w:p>
+        </w:tc>
+      </w:tr>
+    </w:tbl>
+    <w:p>
+      <w:pPr>
+        <w:pStyle w:val="ListParagraph"/>
+        <w:ind w:left="1068" w:firstLine="348"/>
+        <w:rPr/>
+      </w:pPr>
+      <w:r>
+        <w:rPr/>
+      </w:r>
+    </w:p>
+    <w:tbl>
+      <w:tblPr>
+        <w:tblStyle w:val="LightGrid-Accent11"/>
+        <w:tblW w:w="5632" w:type="dxa"/>
+        <w:jc w:val="left"/>
+        <w:tblInd w:w="2556" w:type="dxa"/>
+        <w:tblCellMar>
+          <w:top w:w="0" w:type="dxa"/>
+          <w:left w:w="108" w:type="dxa"/>
+          <w:bottom w:w="0" w:type="dxa"/>
+          <w:right w:w="108" w:type="dxa"/>
+        </w:tblCellMar>
+        <w:tblLook w:val="04a0"/>
+      </w:tblPr>
+      <w:tblGrid>
+        <w:gridCol w:w="2394"/>
+        <w:gridCol w:w="3237"/>
+      </w:tblGrid>
+      <w:tr>
+        <w:trPr>
+          <w:cnfStyle w:val="100000000000"/>
+        </w:trPr>
+        <w:tc>
+          <w:tcPr>
+            <w:tcW w:w="2394" w:type="dxa"/>
+            <w:cnfStyle w:val="001000000000"/>
+            <w:tcBorders>
+              <w:bottom w:val="single" w:sz="18" w:space="0" w:color="4472C4"/>
+            </w:tcBorders>
+            <w:shd w:fill="auto" w:val="clear"/>
+            <w:vAlign w:val="center"/>
+          </w:tcPr>
+          <w:p>
+            <w:pPr>
+              <w:pStyle w:val="Normal"/>
+              <w:spacing w:lineRule="auto" w:line="240" w:before="0" w:after="0"/>
+              <w:rPr>
+                <w:b w:val="false"/>
+                <w:b w:val="false"/>
+              </w:rPr>
+            </w:pPr>
+            <w:r>
+              <w:rPr>
+                <w:rFonts w:eastAsia="" w:cs="" w:cstheme="majorBidi" w:eastAsiaTheme="majorEastAsia" w:ascii="Calibri Light" w:hAnsi="Calibri Light"/>
+                <w:b w:val="false"/>
+                <w:bCs/>
+                <w:szCs w:val="22"/>
+                <w:lang w:eastAsia="it-IT"/>
+              </w:rPr>
+              <w:t xml:space="preserve">Name </w:t>
+            </w:r>
+          </w:p>
+        </w:tc>
+        <w:tc>
+          <w:tcPr>
+            <w:tcW w:w="3237" w:type="dxa"/>
+            <w:tcBorders>
+              <w:bottom w:val="single" w:sz="18" w:space="0" w:color="4472C4"/>
+            </w:tcBorders>
+            <w:shd w:fill="auto" w:val="clear"/>
+          </w:tcPr>
+          <w:p>
+            <w:pPr>
+              <w:pStyle w:val="Normal"/>
+              <w:spacing w:lineRule="auto" w:line="240" w:before="0" w:after="0"/>
+              <w:cnfStyle w:val="100000000000"/>
+              <w:rPr>
+                <w:b w:val="false"/>
+                <w:b w:val="false"/>
+              </w:rPr>
+            </w:pPr>
+            <w:r>
+              <w:rPr>
+                <w:rFonts w:eastAsia="" w:cs="" w:cstheme="majorBidi" w:eastAsiaTheme="majorEastAsia" w:ascii="Calibri Light" w:hAnsi="Calibri Light"/>
+                <w:b w:val="false"/>
+                <w:bCs/>
+                <w:szCs w:val="22"/>
+                <w:lang w:eastAsia="it-IT"/>
+              </w:rPr>
+              <w:t>Receive SafeSTreets suggestions</w:t>
+            </w:r>
+          </w:p>
+        </w:tc>
+      </w:tr>
+      <w:tr>
+        <w:trPr>
+          <w:cnfStyle w:val="000000100000"/>
+        </w:trPr>
+        <w:tc>
+          <w:tcPr>
+            <w:tcW w:w="2394" w:type="dxa"/>
+            <w:cnfStyle w:val="001000000000"/>
+            <w:tcBorders/>
+            <w:shd w:color="auto" w:fill="D0DBF0" w:themeFill="accent1" w:themeFillTint="3f" w:val="clear"/>
+          </w:tcPr>
+          <w:p>
+            <w:pPr>
+              <w:pStyle w:val="Normal"/>
+              <w:spacing w:before="0" w:after="160"/>
+              <w:rPr>
+                <w:b w:val="false"/>
+                <w:b w:val="false"/>
+              </w:rPr>
+            </w:pPr>
+            <w:r>
+              <w:rPr>
+                <w:rFonts w:eastAsia="" w:cs="" w:cstheme="majorBidi" w:eastAsiaTheme="majorEastAsia" w:ascii="Calibri Light" w:hAnsi="Calibri Light"/>
+                <w:b w:val="false"/>
+                <w:bCs/>
+                <w:szCs w:val="22"/>
+                <w:lang w:eastAsia="it-IT"/>
+              </w:rPr>
+              <w:t>Actor</w:t>
+            </w:r>
+          </w:p>
+        </w:tc>
+        <w:tc>
+          <w:tcPr>
+            <w:tcW w:w="3237" w:type="dxa"/>
+            <w:tcBorders/>
+            <w:shd w:color="auto" w:fill="D0DBF0" w:themeFill="accent1" w:themeFillTint="3f" w:val="clear"/>
+          </w:tcPr>
+          <w:p>
+            <w:pPr>
+              <w:pStyle w:val="Normal"/>
+              <w:spacing w:before="0" w:after="160"/>
+              <w:cnfStyle w:val="000000100000"/>
+              <w:rPr>
+                <w:rFonts w:eastAsia="Calibri" w:eastAsiaTheme="minorHAnsi"/>
+                <w:szCs w:val="22"/>
+                <w:lang w:eastAsia="it-IT"/>
+              </w:rPr>
+            </w:pPr>
+            <w:r>
+              <w:rPr>
+                <w:rFonts w:eastAsia="Calibri" w:eastAsiaTheme="minorHAnsi"/>
+                <w:szCs w:val="22"/>
+                <w:lang w:eastAsia="it-IT"/>
+              </w:rPr>
+              <w:t>Authority</w:t>
+            </w:r>
+          </w:p>
+        </w:tc>
+      </w:tr>
+      <w:tr>
+        <w:trPr>
+          <w:cnfStyle w:val="000000010000"/>
+        </w:trPr>
+        <w:tc>
+          <w:tcPr>
+            <w:tcW w:w="2394" w:type="dxa"/>
+            <w:cnfStyle w:val="001000000000"/>
+            <w:tcBorders/>
+            <w:shd w:fill="auto" w:val="clear"/>
+          </w:tcPr>
+          <w:p>
+            <w:pPr>
+              <w:pStyle w:val="Normal"/>
+              <w:spacing w:before="0" w:after="160"/>
+              <w:rPr>
+                <w:b w:val="false"/>
+                <w:b w:val="false"/>
+              </w:rPr>
+            </w:pPr>
+            <w:r>
+              <w:rPr>
+                <w:rFonts w:eastAsia="" w:cs="" w:cstheme="majorBidi" w:eastAsiaTheme="majorEastAsia" w:ascii="Calibri Light" w:hAnsi="Calibri Light"/>
+                <w:b w:val="false"/>
+                <w:bCs/>
+                <w:szCs w:val="22"/>
+                <w:lang w:eastAsia="it-IT"/>
+              </w:rPr>
+              <w:t>Entry condition</w:t>
+            </w:r>
+          </w:p>
+        </w:tc>
+        <w:tc>
+          <w:tcPr>
+            <w:tcW w:w="3237" w:type="dxa"/>
+            <w:tcBorders/>
+            <w:shd w:fill="auto" w:val="clear"/>
+          </w:tcPr>
+          <w:p>
+            <w:pPr>
+              <w:pStyle w:val="Normal"/>
+              <w:spacing w:before="0" w:after="160"/>
+              <w:cnfStyle w:val="000000010000"/>
+              <w:rPr>
+                <w:rFonts w:eastAsia="Calibri" w:eastAsiaTheme="minorHAnsi"/>
+                <w:szCs w:val="22"/>
+                <w:lang w:eastAsia="it-IT"/>
+              </w:rPr>
+            </w:pPr>
+            <w:r>
+              <w:rPr>
+                <w:rFonts w:eastAsia="Calibri" w:eastAsiaTheme="minorHAnsi"/>
+                <w:szCs w:val="22"/>
+                <w:lang w:eastAsia="it-IT"/>
+              </w:rPr>
+            </w:r>
+          </w:p>
+        </w:tc>
+      </w:tr>
+      <w:tr>
+        <w:trPr>
+          <w:cnfStyle w:val="000000100000"/>
+        </w:trPr>
+        <w:tc>
+          <w:tcPr>
+            <w:tcW w:w="2394" w:type="dxa"/>
+            <w:cnfStyle w:val="001000000000"/>
+            <w:tcBorders/>
+            <w:shd w:color="auto" w:fill="D0DBF0" w:themeFill="accent1" w:themeFillTint="3f" w:val="clear"/>
+          </w:tcPr>
+          <w:p>
+            <w:pPr>
+              <w:pStyle w:val="Normal"/>
+              <w:spacing w:before="0" w:after="160"/>
+              <w:rPr>
+                <w:b w:val="false"/>
+                <w:b w:val="false"/>
+              </w:rPr>
+            </w:pPr>
+            <w:r>
+              <w:rPr>
+                <w:rFonts w:eastAsia="" w:cs="" w:cstheme="majorBidi" w:eastAsiaTheme="majorEastAsia" w:ascii="Calibri Light" w:hAnsi="Calibri Light"/>
+                <w:b w:val="false"/>
+                <w:bCs/>
+                <w:szCs w:val="22"/>
+                <w:lang w:eastAsia="it-IT"/>
+              </w:rPr>
+              <w:t>Events flow</w:t>
+            </w:r>
+          </w:p>
+        </w:tc>
+        <w:tc>
+          <w:tcPr>
+            <w:tcW w:w="3237" w:type="dxa"/>
+            <w:tcBorders/>
+            <w:shd w:color="auto" w:fill="D0DBF0" w:themeFill="accent1" w:themeFillTint="3f" w:val="clear"/>
+          </w:tcPr>
+          <w:p>
+            <w:pPr>
+              <w:pStyle w:val="Normal"/>
+              <w:spacing w:before="0" w:after="160"/>
+              <w:cnfStyle w:val="000000100000"/>
+              <w:rPr>
+                <w:rFonts w:eastAsia="Calibri" w:eastAsiaTheme="minorHAnsi"/>
+                <w:szCs w:val="22"/>
+                <w:lang w:eastAsia="it-IT"/>
+              </w:rPr>
+            </w:pPr>
+            <w:r>
+              <w:rPr>
+                <w:rFonts w:eastAsia="Calibri" w:eastAsiaTheme="minorHAnsi"/>
+                <w:szCs w:val="22"/>
+                <w:lang w:eastAsia="it-IT"/>
+              </w:rPr>
+            </w:r>
+          </w:p>
+        </w:tc>
+      </w:tr>
+      <w:tr>
+        <w:trPr>
+          <w:cnfStyle w:val="000000010000"/>
+        </w:trPr>
+        <w:tc>
+          <w:tcPr>
+            <w:tcW w:w="2394" w:type="dxa"/>
+            <w:cnfStyle w:val="001000000000"/>
+            <w:tcBorders/>
+            <w:shd w:fill="auto" w:val="clear"/>
+          </w:tcPr>
+          <w:p>
+            <w:pPr>
+              <w:pStyle w:val="Normal"/>
+              <w:spacing w:before="0" w:after="160"/>
+              <w:rPr>
+                <w:b w:val="false"/>
+                <w:b w:val="false"/>
+              </w:rPr>
+            </w:pPr>
+            <w:r>
+              <w:rPr>
+                <w:rFonts w:eastAsia="" w:cs="" w:cstheme="majorBidi" w:eastAsiaTheme="majorEastAsia" w:ascii="Calibri Light" w:hAnsi="Calibri Light"/>
+                <w:b w:val="false"/>
+                <w:bCs/>
+                <w:szCs w:val="22"/>
+                <w:lang w:eastAsia="it-IT"/>
+              </w:rPr>
+              <w:t>Exit condition</w:t>
+            </w:r>
+          </w:p>
+        </w:tc>
+        <w:tc>
+          <w:tcPr>
+            <w:tcW w:w="3237" w:type="dxa"/>
+            <w:tcBorders/>
+            <w:shd w:fill="auto" w:val="clear"/>
+          </w:tcPr>
+          <w:p>
+            <w:pPr>
+              <w:pStyle w:val="Normal"/>
+              <w:spacing w:before="0" w:after="160"/>
+              <w:cnfStyle w:val="000000010000"/>
+              <w:rPr>
+                <w:rFonts w:eastAsia="Calibri" w:eastAsiaTheme="minorHAnsi"/>
+                <w:szCs w:val="22"/>
+                <w:lang w:eastAsia="it-IT"/>
+              </w:rPr>
+            </w:pPr>
+            <w:r>
+              <w:rPr>
+                <w:rFonts w:eastAsia="Calibri" w:eastAsiaTheme="minorHAnsi"/>
+                <w:szCs w:val="22"/>
+                <w:lang w:eastAsia="it-IT"/>
+              </w:rPr>
+            </w:r>
+          </w:p>
+        </w:tc>
+      </w:tr>
+      <w:tr>
+        <w:trPr>
+          <w:cnfStyle w:val="000000100000"/>
+        </w:trPr>
+        <w:tc>
+          <w:tcPr>
+            <w:tcW w:w="2394" w:type="dxa"/>
+            <w:cnfStyle w:val="001000000000"/>
+            <w:tcBorders/>
+            <w:shd w:color="auto" w:fill="D0DBF0" w:themeFill="accent1" w:themeFillTint="3f" w:val="clear"/>
+          </w:tcPr>
+          <w:p>
+            <w:pPr>
+              <w:pStyle w:val="Normal"/>
+              <w:spacing w:before="0" w:after="160"/>
+              <w:rPr>
+                <w:b w:val="false"/>
+                <w:b w:val="false"/>
+              </w:rPr>
+            </w:pPr>
+            <w:r>
+              <w:rPr>
+                <w:rFonts w:eastAsia="" w:cs="" w:cstheme="majorBidi" w:eastAsiaTheme="majorEastAsia" w:ascii="Calibri Light" w:hAnsi="Calibri Light"/>
+                <w:b w:val="false"/>
+                <w:bCs/>
+                <w:szCs w:val="22"/>
+                <w:lang w:eastAsia="it-IT"/>
+              </w:rPr>
+              <w:t>Exceptions</w:t>
+            </w:r>
+          </w:p>
+        </w:tc>
+        <w:tc>
+          <w:tcPr>
+            <w:tcW w:w="3237" w:type="dxa"/>
+            <w:tcBorders/>
+            <w:shd w:color="auto" w:fill="D0DBF0" w:themeFill="accent1" w:themeFillTint="3f" w:val="clear"/>
+          </w:tcPr>
+          <w:p>
+            <w:pPr>
+              <w:pStyle w:val="Normal"/>
+              <w:spacing w:before="0" w:after="160"/>
+              <w:cnfStyle w:val="000000100000"/>
+              <w:rPr>
+                <w:rFonts w:eastAsia="Calibri" w:eastAsiaTheme="minorHAnsi"/>
+                <w:szCs w:val="22"/>
+                <w:lang w:eastAsia="it-IT"/>
+              </w:rPr>
+            </w:pPr>
+            <w:r>
+              <w:rPr>
+                <w:rFonts w:eastAsia="Calibri" w:eastAsiaTheme="minorHAnsi"/>
+                <w:szCs w:val="22"/>
+                <w:lang w:eastAsia="it-IT"/>
+              </w:rPr>
+            </w:r>
+          </w:p>
+        </w:tc>
+      </w:tr>
+    </w:tbl>
+    <w:p>
+      <w:pPr>
+        <w:pStyle w:val="ListParagraph"/>
+        <w:ind w:left="1068" w:firstLine="348"/>
+        <w:rPr>
+          <w:b/>
+          <w:b/>
+        </w:rPr>
+      </w:pPr>
+      <w:r>
+        <w:rPr>
+          <w:b/>
+        </w:rPr>
       </w:r>
     </w:p>
     <w:p>
@@ -3408,7 +8885,7 @@
       </w:r>
     </w:p>
     <w:sectPr>
-      <w:footerReference w:type="default" r:id="rId5"/>
+      <w:footerReference w:type="default" r:id="rId7"/>
       <w:type w:val="nextPage"/>
       <w:pgSz w:w="11906" w:h="16838"/>
       <w:pgMar w:left="1134" w:right="1134" w:header="0" w:top="1417" w:footer="0" w:bottom="1134" w:gutter="0"/>
@@ -3429,7 +8906,7 @@
         <w:docPartGallery w:val="Page Numbers (Bottom of Page)"/>
         <w:docPartUnique w:val="true"/>
       </w:docPartObj>
-      <w:id w:val="774596321"/>
+      <w:id w:val="3158072"/>
     </w:sdtPr>
     <w:sdtContent>
       <w:p>
@@ -3452,7 +8929,7 @@
         </w:r>
         <w:r>
           <w:rPr/>
-          <w:t>10</w:t>
+          <w:t>18</w:t>
         </w:r>
         <w:r>
           <w:rPr/>
@@ -3582,7 +9059,7 @@
       </w:pPr>
       <w:rPr>
         <w:rFonts w:ascii="Calibri" w:hAnsi="Calibri" w:cs="Calibri" w:hint="default"/>
-        <w:rFonts w:cs="Calibri"/>
+        <w:rFonts w:cs="Liberation Mono"/>
       </w:rPr>
     </w:lvl>
     <w:lvl w:ilvl="1">
@@ -3595,7 +9072,7 @@
       </w:pPr>
       <w:rPr>
         <w:rFonts w:ascii="Courier New" w:hAnsi="Courier New" w:cs="Courier New" w:hint="default"/>
-        <w:rFonts w:cs="Courier New"/>
+        <w:rFonts w:cs="Symbol"/>
       </w:rPr>
     </w:lvl>
     <w:lvl w:ilvl="2">
@@ -3608,6 +9085,7 @@
       </w:pPr>
       <w:rPr>
         <w:rFonts w:ascii="Wingdings" w:hAnsi="Wingdings" w:cs="Wingdings" w:hint="default"/>
+        <w:rFonts w:cs="Liberation Mono"/>
       </w:rPr>
     </w:lvl>
     <w:lvl w:ilvl="3">
@@ -3620,6 +9098,7 @@
       </w:pPr>
       <w:rPr>
         <w:rFonts w:ascii="Symbol" w:hAnsi="Symbol" w:cs="Symbol" w:hint="default"/>
+        <w:rFonts w:cs="Liberation Mono"/>
       </w:rPr>
     </w:lvl>
     <w:lvl w:ilvl="4">
@@ -3632,7 +9111,7 @@
       </w:pPr>
       <w:rPr>
         <w:rFonts w:ascii="Courier New" w:hAnsi="Courier New" w:cs="Courier New" w:hint="default"/>
-        <w:rFonts w:cs="Courier New"/>
+        <w:rFonts w:cs="Symbol"/>
       </w:rPr>
     </w:lvl>
     <w:lvl w:ilvl="5">
@@ -3645,6 +9124,7 @@
       </w:pPr>
       <w:rPr>
         <w:rFonts w:ascii="Wingdings" w:hAnsi="Wingdings" w:cs="Wingdings" w:hint="default"/>
+        <w:rFonts w:cs="Liberation Mono"/>
       </w:rPr>
     </w:lvl>
     <w:lvl w:ilvl="6">
@@ -3657,6 +9137,7 @@
       </w:pPr>
       <w:rPr>
         <w:rFonts w:ascii="Symbol" w:hAnsi="Symbol" w:cs="Symbol" w:hint="default"/>
+        <w:rFonts w:cs="Liberation Mono"/>
       </w:rPr>
     </w:lvl>
     <w:lvl w:ilvl="7">
@@ -3669,7 +9150,7 @@
       </w:pPr>
       <w:rPr>
         <w:rFonts w:ascii="Courier New" w:hAnsi="Courier New" w:cs="Courier New" w:hint="default"/>
-        <w:rFonts w:cs="Courier New"/>
+        <w:rFonts w:cs="Symbol"/>
       </w:rPr>
     </w:lvl>
     <w:lvl w:ilvl="8">
@@ -3682,10 +9163,924 @@
       </w:pPr>
       <w:rPr>
         <w:rFonts w:ascii="Wingdings" w:hAnsi="Wingdings" w:cs="Wingdings" w:hint="default"/>
+        <w:rFonts w:cs="Liberation Mono"/>
       </w:rPr>
     </w:lvl>
   </w:abstractNum>
   <w:abstractNum w:abstractNumId="3">
+    <w:lvl w:ilvl="0">
+      <w:start w:val="1"/>
+      <w:numFmt w:val="decimal"/>
+      <w:lvlText w:val="%1."/>
+      <w:lvlJc w:val="left"/>
+      <w:pPr>
+        <w:ind w:left="720" w:hanging="360"/>
+      </w:pPr>
+    </w:lvl>
+    <w:lvl w:ilvl="1">
+      <w:start w:val="1"/>
+      <w:numFmt w:val="lowerLetter"/>
+      <w:lvlText w:val="%2."/>
+      <w:lvlJc w:val="left"/>
+      <w:pPr>
+        <w:ind w:left="1440" w:hanging="360"/>
+      </w:pPr>
+    </w:lvl>
+    <w:lvl w:ilvl="2">
+      <w:start w:val="1"/>
+      <w:numFmt w:val="lowerRoman"/>
+      <w:lvlText w:val="%3."/>
+      <w:lvlJc w:val="right"/>
+      <w:pPr>
+        <w:ind w:left="2160" w:hanging="180"/>
+      </w:pPr>
+    </w:lvl>
+    <w:lvl w:ilvl="3">
+      <w:start w:val="1"/>
+      <w:numFmt w:val="decimal"/>
+      <w:lvlText w:val="%4."/>
+      <w:lvlJc w:val="left"/>
+      <w:pPr>
+        <w:ind w:left="2880" w:hanging="360"/>
+      </w:pPr>
+    </w:lvl>
+    <w:lvl w:ilvl="4">
+      <w:start w:val="1"/>
+      <w:numFmt w:val="lowerLetter"/>
+      <w:lvlText w:val="%5."/>
+      <w:lvlJc w:val="left"/>
+      <w:pPr>
+        <w:ind w:left="3600" w:hanging="360"/>
+      </w:pPr>
+    </w:lvl>
+    <w:lvl w:ilvl="5">
+      <w:start w:val="1"/>
+      <w:numFmt w:val="lowerRoman"/>
+      <w:lvlText w:val="%6."/>
+      <w:lvlJc w:val="right"/>
+      <w:pPr>
+        <w:ind w:left="4320" w:hanging="180"/>
+      </w:pPr>
+    </w:lvl>
+    <w:lvl w:ilvl="6">
+      <w:start w:val="1"/>
+      <w:numFmt w:val="decimal"/>
+      <w:lvlText w:val="%7."/>
+      <w:lvlJc w:val="left"/>
+      <w:pPr>
+        <w:ind w:left="5040" w:hanging="360"/>
+      </w:pPr>
+    </w:lvl>
+    <w:lvl w:ilvl="7">
+      <w:start w:val="1"/>
+      <w:numFmt w:val="lowerLetter"/>
+      <w:lvlText w:val="%8."/>
+      <w:lvlJc w:val="left"/>
+      <w:pPr>
+        <w:ind w:left="5760" w:hanging="360"/>
+      </w:pPr>
+    </w:lvl>
+    <w:lvl w:ilvl="8">
+      <w:start w:val="1"/>
+      <w:numFmt w:val="lowerRoman"/>
+      <w:lvlText w:val="%9."/>
+      <w:lvlJc w:val="right"/>
+      <w:pPr>
+        <w:ind w:left="6480" w:hanging="180"/>
+      </w:pPr>
+    </w:lvl>
+  </w:abstractNum>
+  <w:abstractNum w:abstractNumId="4">
+    <w:lvl w:ilvl="0">
+      <w:start w:val="1"/>
+      <w:numFmt w:val="decimal"/>
+      <w:lvlText w:val="%1."/>
+      <w:lvlJc w:val="left"/>
+      <w:pPr>
+        <w:ind w:left="720" w:hanging="360"/>
+      </w:pPr>
+    </w:lvl>
+    <w:lvl w:ilvl="1">
+      <w:start w:val="1"/>
+      <w:numFmt w:val="lowerLetter"/>
+      <w:lvlText w:val="%2."/>
+      <w:lvlJc w:val="left"/>
+      <w:pPr>
+        <w:ind w:left="1440" w:hanging="360"/>
+      </w:pPr>
+    </w:lvl>
+    <w:lvl w:ilvl="2">
+      <w:start w:val="1"/>
+      <w:numFmt w:val="lowerRoman"/>
+      <w:lvlText w:val="%3."/>
+      <w:lvlJc w:val="right"/>
+      <w:pPr>
+        <w:ind w:left="2160" w:hanging="180"/>
+      </w:pPr>
+    </w:lvl>
+    <w:lvl w:ilvl="3">
+      <w:start w:val="1"/>
+      <w:numFmt w:val="decimal"/>
+      <w:lvlText w:val="%4."/>
+      <w:lvlJc w:val="left"/>
+      <w:pPr>
+        <w:ind w:left="2880" w:hanging="360"/>
+      </w:pPr>
+    </w:lvl>
+    <w:lvl w:ilvl="4">
+      <w:start w:val="1"/>
+      <w:numFmt w:val="lowerLetter"/>
+      <w:lvlText w:val="%5."/>
+      <w:lvlJc w:val="left"/>
+      <w:pPr>
+        <w:ind w:left="3600" w:hanging="360"/>
+      </w:pPr>
+    </w:lvl>
+    <w:lvl w:ilvl="5">
+      <w:start w:val="1"/>
+      <w:numFmt w:val="lowerRoman"/>
+      <w:lvlText w:val="%6."/>
+      <w:lvlJc w:val="right"/>
+      <w:pPr>
+        <w:ind w:left="4320" w:hanging="180"/>
+      </w:pPr>
+    </w:lvl>
+    <w:lvl w:ilvl="6">
+      <w:start w:val="1"/>
+      <w:numFmt w:val="decimal"/>
+      <w:lvlText w:val="%7."/>
+      <w:lvlJc w:val="left"/>
+      <w:pPr>
+        <w:ind w:left="5040" w:hanging="360"/>
+      </w:pPr>
+    </w:lvl>
+    <w:lvl w:ilvl="7">
+      <w:start w:val="1"/>
+      <w:numFmt w:val="lowerLetter"/>
+      <w:lvlText w:val="%8."/>
+      <w:lvlJc w:val="left"/>
+      <w:pPr>
+        <w:ind w:left="5760" w:hanging="360"/>
+      </w:pPr>
+    </w:lvl>
+    <w:lvl w:ilvl="8">
+      <w:start w:val="1"/>
+      <w:numFmt w:val="lowerRoman"/>
+      <w:lvlText w:val="%9."/>
+      <w:lvlJc w:val="right"/>
+      <w:pPr>
+        <w:ind w:left="6480" w:hanging="180"/>
+      </w:pPr>
+    </w:lvl>
+  </w:abstractNum>
+  <w:abstractNum w:abstractNumId="5">
+    <w:lvl w:ilvl="0">
+      <w:start w:val="1"/>
+      <w:numFmt w:val="decimal"/>
+      <w:lvlText w:val="%1."/>
+      <w:lvlJc w:val="left"/>
+      <w:pPr>
+        <w:ind w:left="720" w:hanging="360"/>
+      </w:pPr>
+    </w:lvl>
+    <w:lvl w:ilvl="1">
+      <w:start w:val="1"/>
+      <w:numFmt w:val="lowerLetter"/>
+      <w:lvlText w:val="%2."/>
+      <w:lvlJc w:val="left"/>
+      <w:pPr>
+        <w:ind w:left="1440" w:hanging="360"/>
+      </w:pPr>
+    </w:lvl>
+    <w:lvl w:ilvl="2">
+      <w:start w:val="1"/>
+      <w:numFmt w:val="lowerRoman"/>
+      <w:lvlText w:val="%3."/>
+      <w:lvlJc w:val="right"/>
+      <w:pPr>
+        <w:ind w:left="2160" w:hanging="180"/>
+      </w:pPr>
+    </w:lvl>
+    <w:lvl w:ilvl="3">
+      <w:start w:val="1"/>
+      <w:numFmt w:val="decimal"/>
+      <w:lvlText w:val="%4."/>
+      <w:lvlJc w:val="left"/>
+      <w:pPr>
+        <w:ind w:left="2880" w:hanging="360"/>
+      </w:pPr>
+    </w:lvl>
+    <w:lvl w:ilvl="4">
+      <w:start w:val="1"/>
+      <w:numFmt w:val="lowerLetter"/>
+      <w:lvlText w:val="%5."/>
+      <w:lvlJc w:val="left"/>
+      <w:pPr>
+        <w:ind w:left="3600" w:hanging="360"/>
+      </w:pPr>
+    </w:lvl>
+    <w:lvl w:ilvl="5">
+      <w:start w:val="1"/>
+      <w:numFmt w:val="lowerRoman"/>
+      <w:lvlText w:val="%6."/>
+      <w:lvlJc w:val="right"/>
+      <w:pPr>
+        <w:ind w:left="4320" w:hanging="180"/>
+      </w:pPr>
+    </w:lvl>
+    <w:lvl w:ilvl="6">
+      <w:start w:val="1"/>
+      <w:numFmt w:val="decimal"/>
+      <w:lvlText w:val="%7."/>
+      <w:lvlJc w:val="left"/>
+      <w:pPr>
+        <w:ind w:left="5040" w:hanging="360"/>
+      </w:pPr>
+    </w:lvl>
+    <w:lvl w:ilvl="7">
+      <w:start w:val="1"/>
+      <w:numFmt w:val="lowerLetter"/>
+      <w:lvlText w:val="%8."/>
+      <w:lvlJc w:val="left"/>
+      <w:pPr>
+        <w:ind w:left="5760" w:hanging="360"/>
+      </w:pPr>
+    </w:lvl>
+    <w:lvl w:ilvl="8">
+      <w:start w:val="1"/>
+      <w:numFmt w:val="lowerRoman"/>
+      <w:lvlText w:val="%9."/>
+      <w:lvlJc w:val="right"/>
+      <w:pPr>
+        <w:ind w:left="6480" w:hanging="180"/>
+      </w:pPr>
+    </w:lvl>
+  </w:abstractNum>
+  <w:abstractNum w:abstractNumId="6">
+    <w:lvl w:ilvl="0">
+      <w:start w:val="1"/>
+      <w:numFmt w:val="decimal"/>
+      <w:lvlText w:val="%1."/>
+      <w:lvlJc w:val="left"/>
+      <w:pPr>
+        <w:ind w:left="720" w:hanging="360"/>
+      </w:pPr>
+    </w:lvl>
+    <w:lvl w:ilvl="1">
+      <w:start w:val="1"/>
+      <w:numFmt w:val="lowerLetter"/>
+      <w:lvlText w:val="%2."/>
+      <w:lvlJc w:val="left"/>
+      <w:pPr>
+        <w:ind w:left="1440" w:hanging="360"/>
+      </w:pPr>
+    </w:lvl>
+    <w:lvl w:ilvl="2">
+      <w:start w:val="1"/>
+      <w:numFmt w:val="lowerRoman"/>
+      <w:lvlText w:val="%3."/>
+      <w:lvlJc w:val="right"/>
+      <w:pPr>
+        <w:ind w:left="2160" w:hanging="180"/>
+      </w:pPr>
+    </w:lvl>
+    <w:lvl w:ilvl="3">
+      <w:start w:val="1"/>
+      <w:numFmt w:val="decimal"/>
+      <w:lvlText w:val="%4."/>
+      <w:lvlJc w:val="left"/>
+      <w:pPr>
+        <w:ind w:left="2880" w:hanging="360"/>
+      </w:pPr>
+    </w:lvl>
+    <w:lvl w:ilvl="4">
+      <w:start w:val="1"/>
+      <w:numFmt w:val="lowerLetter"/>
+      <w:lvlText w:val="%5."/>
+      <w:lvlJc w:val="left"/>
+      <w:pPr>
+        <w:ind w:left="3600" w:hanging="360"/>
+      </w:pPr>
+    </w:lvl>
+    <w:lvl w:ilvl="5">
+      <w:start w:val="1"/>
+      <w:numFmt w:val="lowerRoman"/>
+      <w:lvlText w:val="%6."/>
+      <w:lvlJc w:val="right"/>
+      <w:pPr>
+        <w:ind w:left="4320" w:hanging="180"/>
+      </w:pPr>
+    </w:lvl>
+    <w:lvl w:ilvl="6">
+      <w:start w:val="1"/>
+      <w:numFmt w:val="decimal"/>
+      <w:lvlText w:val="%7."/>
+      <w:lvlJc w:val="left"/>
+      <w:pPr>
+        <w:ind w:left="5040" w:hanging="360"/>
+      </w:pPr>
+    </w:lvl>
+    <w:lvl w:ilvl="7">
+      <w:start w:val="1"/>
+      <w:numFmt w:val="lowerLetter"/>
+      <w:lvlText w:val="%8."/>
+      <w:lvlJc w:val="left"/>
+      <w:pPr>
+        <w:ind w:left="5760" w:hanging="360"/>
+      </w:pPr>
+    </w:lvl>
+    <w:lvl w:ilvl="8">
+      <w:start w:val="1"/>
+      <w:numFmt w:val="lowerRoman"/>
+      <w:lvlText w:val="%9."/>
+      <w:lvlJc w:val="right"/>
+      <w:pPr>
+        <w:ind w:left="6480" w:hanging="180"/>
+      </w:pPr>
+    </w:lvl>
+  </w:abstractNum>
+  <w:abstractNum w:abstractNumId="7">
+    <w:lvl w:ilvl="0">
+      <w:start w:val="1"/>
+      <w:numFmt w:val="decimal"/>
+      <w:lvlText w:val="%1."/>
+      <w:lvlJc w:val="left"/>
+      <w:pPr>
+        <w:ind w:left="720" w:hanging="360"/>
+      </w:pPr>
+    </w:lvl>
+    <w:lvl w:ilvl="1">
+      <w:start w:val="1"/>
+      <w:numFmt w:val="lowerLetter"/>
+      <w:lvlText w:val="%2."/>
+      <w:lvlJc w:val="left"/>
+      <w:pPr>
+        <w:ind w:left="1440" w:hanging="360"/>
+      </w:pPr>
+    </w:lvl>
+    <w:lvl w:ilvl="2">
+      <w:start w:val="1"/>
+      <w:numFmt w:val="lowerRoman"/>
+      <w:lvlText w:val="%3."/>
+      <w:lvlJc w:val="right"/>
+      <w:pPr>
+        <w:ind w:left="2160" w:hanging="180"/>
+      </w:pPr>
+    </w:lvl>
+    <w:lvl w:ilvl="3">
+      <w:start w:val="1"/>
+      <w:numFmt w:val="decimal"/>
+      <w:lvlText w:val="%4."/>
+      <w:lvlJc w:val="left"/>
+      <w:pPr>
+        <w:ind w:left="2880" w:hanging="360"/>
+      </w:pPr>
+    </w:lvl>
+    <w:lvl w:ilvl="4">
+      <w:start w:val="1"/>
+      <w:numFmt w:val="lowerLetter"/>
+      <w:lvlText w:val="%5."/>
+      <w:lvlJc w:val="left"/>
+      <w:pPr>
+        <w:ind w:left="3600" w:hanging="360"/>
+      </w:pPr>
+    </w:lvl>
+    <w:lvl w:ilvl="5">
+      <w:start w:val="1"/>
+      <w:numFmt w:val="lowerRoman"/>
+      <w:lvlText w:val="%6."/>
+      <w:lvlJc w:val="right"/>
+      <w:pPr>
+        <w:ind w:left="4320" w:hanging="180"/>
+      </w:pPr>
+    </w:lvl>
+    <w:lvl w:ilvl="6">
+      <w:start w:val="1"/>
+      <w:numFmt w:val="decimal"/>
+      <w:lvlText w:val="%7."/>
+      <w:lvlJc w:val="left"/>
+      <w:pPr>
+        <w:ind w:left="5040" w:hanging="360"/>
+      </w:pPr>
+    </w:lvl>
+    <w:lvl w:ilvl="7">
+      <w:start w:val="1"/>
+      <w:numFmt w:val="lowerLetter"/>
+      <w:lvlText w:val="%8."/>
+      <w:lvlJc w:val="left"/>
+      <w:pPr>
+        <w:ind w:left="5760" w:hanging="360"/>
+      </w:pPr>
+    </w:lvl>
+    <w:lvl w:ilvl="8">
+      <w:start w:val="1"/>
+      <w:numFmt w:val="lowerRoman"/>
+      <w:lvlText w:val="%9."/>
+      <w:lvlJc w:val="right"/>
+      <w:pPr>
+        <w:ind w:left="6480" w:hanging="180"/>
+      </w:pPr>
+    </w:lvl>
+  </w:abstractNum>
+  <w:abstractNum w:abstractNumId="8">
+    <w:lvl w:ilvl="0">
+      <w:start w:val="1"/>
+      <w:numFmt w:val="decimal"/>
+      <w:lvlText w:val="%1."/>
+      <w:lvlJc w:val="left"/>
+      <w:pPr>
+        <w:ind w:left="720" w:hanging="360"/>
+      </w:pPr>
+    </w:lvl>
+    <w:lvl w:ilvl="1">
+      <w:start w:val="2"/>
+      <w:numFmt w:val="decimal"/>
+      <w:lvlText w:val="%1.%2"/>
+      <w:lvlJc w:val="left"/>
+      <w:pPr>
+        <w:ind w:left="1348" w:hanging="460"/>
+      </w:pPr>
+    </w:lvl>
+    <w:lvl w:ilvl="2">
+      <w:start w:val="2"/>
+      <w:numFmt w:val="decimal"/>
+      <w:lvlText w:val="%1.%2.%3"/>
+      <w:lvlJc w:val="left"/>
+      <w:pPr>
+        <w:ind w:left="2136" w:hanging="720"/>
+      </w:pPr>
+    </w:lvl>
+    <w:lvl w:ilvl="3">
+      <w:start w:val="1"/>
+      <w:numFmt w:val="decimal"/>
+      <w:lvlText w:val="%1.%2.%3.%4"/>
+      <w:lvlJc w:val="left"/>
+      <w:pPr>
+        <w:ind w:left="2664" w:hanging="720"/>
+      </w:pPr>
+    </w:lvl>
+    <w:lvl w:ilvl="4">
+      <w:start w:val="1"/>
+      <w:numFmt w:val="decimal"/>
+      <w:lvlText w:val="%1.%2.%3.%4.%5"/>
+      <w:lvlJc w:val="left"/>
+      <w:pPr>
+        <w:ind w:left="3552" w:hanging="1080"/>
+      </w:pPr>
+    </w:lvl>
+    <w:lvl w:ilvl="5">
+      <w:start w:val="1"/>
+      <w:numFmt w:val="decimal"/>
+      <w:lvlText w:val="%1.%2.%3.%4.%5.%6"/>
+      <w:lvlJc w:val="left"/>
+      <w:pPr>
+        <w:ind w:left="4080" w:hanging="1080"/>
+      </w:pPr>
+    </w:lvl>
+    <w:lvl w:ilvl="6">
+      <w:start w:val="1"/>
+      <w:numFmt w:val="decimal"/>
+      <w:lvlText w:val="%1.%2.%3.%4.%5.%6.%7"/>
+      <w:lvlJc w:val="left"/>
+      <w:pPr>
+        <w:ind w:left="4608" w:hanging="1080"/>
+      </w:pPr>
+    </w:lvl>
+    <w:lvl w:ilvl="7">
+      <w:start w:val="1"/>
+      <w:numFmt w:val="decimal"/>
+      <w:lvlText w:val="%1.%2.%3.%4.%5.%6.%7.%8"/>
+      <w:lvlJc w:val="left"/>
+      <w:pPr>
+        <w:ind w:left="5496" w:hanging="1440"/>
+      </w:pPr>
+    </w:lvl>
+    <w:lvl w:ilvl="8">
+      <w:start w:val="1"/>
+      <w:numFmt w:val="decimal"/>
+      <w:lvlText w:val="%1.%2.%3.%4.%5.%6.%7.%8.%9"/>
+      <w:lvlJc w:val="left"/>
+      <w:pPr>
+        <w:ind w:left="6024" w:hanging="1440"/>
+      </w:pPr>
+    </w:lvl>
+  </w:abstractNum>
+  <w:abstractNum w:abstractNumId="9">
+    <w:lvl w:ilvl="0">
+      <w:start w:val="1"/>
+      <w:numFmt w:val="decimal"/>
+      <w:lvlText w:val="%1."/>
+      <w:lvlJc w:val="left"/>
+      <w:pPr>
+        <w:ind w:left="720" w:hanging="360"/>
+      </w:pPr>
+    </w:lvl>
+    <w:lvl w:ilvl="1">
+      <w:start w:val="1"/>
+      <w:numFmt w:val="lowerLetter"/>
+      <w:lvlText w:val="%2."/>
+      <w:lvlJc w:val="left"/>
+      <w:pPr>
+        <w:ind w:left="1440" w:hanging="360"/>
+      </w:pPr>
+    </w:lvl>
+    <w:lvl w:ilvl="2">
+      <w:start w:val="1"/>
+      <w:numFmt w:val="lowerRoman"/>
+      <w:lvlText w:val="%3."/>
+      <w:lvlJc w:val="right"/>
+      <w:pPr>
+        <w:ind w:left="2160" w:hanging="180"/>
+      </w:pPr>
+    </w:lvl>
+    <w:lvl w:ilvl="3">
+      <w:start w:val="1"/>
+      <w:numFmt w:val="decimal"/>
+      <w:lvlText w:val="%4."/>
+      <w:lvlJc w:val="left"/>
+      <w:pPr>
+        <w:ind w:left="2880" w:hanging="360"/>
+      </w:pPr>
+    </w:lvl>
+    <w:lvl w:ilvl="4">
+      <w:start w:val="1"/>
+      <w:numFmt w:val="lowerLetter"/>
+      <w:lvlText w:val="%5."/>
+      <w:lvlJc w:val="left"/>
+      <w:pPr>
+        <w:ind w:left="3600" w:hanging="360"/>
+      </w:pPr>
+    </w:lvl>
+    <w:lvl w:ilvl="5">
+      <w:start w:val="1"/>
+      <w:numFmt w:val="lowerRoman"/>
+      <w:lvlText w:val="%6."/>
+      <w:lvlJc w:val="right"/>
+      <w:pPr>
+        <w:ind w:left="4320" w:hanging="180"/>
+      </w:pPr>
+    </w:lvl>
+    <w:lvl w:ilvl="6">
+      <w:start w:val="1"/>
+      <w:numFmt w:val="decimal"/>
+      <w:lvlText w:val="%7."/>
+      <w:lvlJc w:val="left"/>
+      <w:pPr>
+        <w:ind w:left="5040" w:hanging="360"/>
+      </w:pPr>
+    </w:lvl>
+    <w:lvl w:ilvl="7">
+      <w:start w:val="1"/>
+      <w:numFmt w:val="lowerLetter"/>
+      <w:lvlText w:val="%8."/>
+      <w:lvlJc w:val="left"/>
+      <w:pPr>
+        <w:ind w:left="5760" w:hanging="360"/>
+      </w:pPr>
+    </w:lvl>
+    <w:lvl w:ilvl="8">
+      <w:start w:val="1"/>
+      <w:numFmt w:val="lowerRoman"/>
+      <w:lvlText w:val="%9."/>
+      <w:lvlJc w:val="right"/>
+      <w:pPr>
+        <w:ind w:left="6480" w:hanging="180"/>
+      </w:pPr>
+    </w:lvl>
+  </w:abstractNum>
+  <w:abstractNum w:abstractNumId="10">
+    <w:lvl w:ilvl="0">
+      <w:start w:val="1"/>
+      <w:numFmt w:val="decimal"/>
+      <w:lvlText w:val="%1."/>
+      <w:lvlJc w:val="left"/>
+      <w:pPr>
+        <w:ind w:left="720" w:hanging="360"/>
+      </w:pPr>
+    </w:lvl>
+    <w:lvl w:ilvl="1">
+      <w:start w:val="1"/>
+      <w:numFmt w:val="lowerLetter"/>
+      <w:lvlText w:val="%2."/>
+      <w:lvlJc w:val="left"/>
+      <w:pPr>
+        <w:ind w:left="1440" w:hanging="360"/>
+      </w:pPr>
+    </w:lvl>
+    <w:lvl w:ilvl="2">
+      <w:start w:val="1"/>
+      <w:numFmt w:val="lowerRoman"/>
+      <w:lvlText w:val="%3."/>
+      <w:lvlJc w:val="right"/>
+      <w:pPr>
+        <w:ind w:left="2160" w:hanging="180"/>
+      </w:pPr>
+    </w:lvl>
+    <w:lvl w:ilvl="3">
+      <w:start w:val="1"/>
+      <w:numFmt w:val="decimal"/>
+      <w:lvlText w:val="%4."/>
+      <w:lvlJc w:val="left"/>
+      <w:pPr>
+        <w:ind w:left="2880" w:hanging="360"/>
+      </w:pPr>
+    </w:lvl>
+    <w:lvl w:ilvl="4">
+      <w:start w:val="1"/>
+      <w:numFmt w:val="lowerLetter"/>
+      <w:lvlText w:val="%5."/>
+      <w:lvlJc w:val="left"/>
+      <w:pPr>
+        <w:ind w:left="3600" w:hanging="360"/>
+      </w:pPr>
+    </w:lvl>
+    <w:lvl w:ilvl="5">
+      <w:start w:val="1"/>
+      <w:numFmt w:val="lowerRoman"/>
+      <w:lvlText w:val="%6."/>
+      <w:lvlJc w:val="right"/>
+      <w:pPr>
+        <w:ind w:left="4320" w:hanging="180"/>
+      </w:pPr>
+    </w:lvl>
+    <w:lvl w:ilvl="6">
+      <w:start w:val="1"/>
+      <w:numFmt w:val="decimal"/>
+      <w:lvlText w:val="%7."/>
+      <w:lvlJc w:val="left"/>
+      <w:pPr>
+        <w:ind w:left="5040" w:hanging="360"/>
+      </w:pPr>
+    </w:lvl>
+    <w:lvl w:ilvl="7">
+      <w:start w:val="1"/>
+      <w:numFmt w:val="lowerLetter"/>
+      <w:lvlText w:val="%8."/>
+      <w:lvlJc w:val="left"/>
+      <w:pPr>
+        <w:ind w:left="5760" w:hanging="360"/>
+      </w:pPr>
+    </w:lvl>
+    <w:lvl w:ilvl="8">
+      <w:start w:val="1"/>
+      <w:numFmt w:val="lowerRoman"/>
+      <w:lvlText w:val="%9."/>
+      <w:lvlJc w:val="right"/>
+      <w:pPr>
+        <w:ind w:left="6480" w:hanging="180"/>
+      </w:pPr>
+    </w:lvl>
+  </w:abstractNum>
+  <w:abstractNum w:abstractNumId="11">
+    <w:lvl w:ilvl="0">
+      <w:start w:val="1"/>
+      <w:numFmt w:val="decimal"/>
+      <w:lvlText w:val="%1."/>
+      <w:lvlJc w:val="left"/>
+      <w:pPr>
+        <w:ind w:left="720" w:hanging="360"/>
+      </w:pPr>
+    </w:lvl>
+    <w:lvl w:ilvl="1">
+      <w:start w:val="1"/>
+      <w:numFmt w:val="lowerLetter"/>
+      <w:lvlText w:val="%2."/>
+      <w:lvlJc w:val="left"/>
+      <w:pPr>
+        <w:ind w:left="1440" w:hanging="360"/>
+      </w:pPr>
+    </w:lvl>
+    <w:lvl w:ilvl="2">
+      <w:start w:val="1"/>
+      <w:numFmt w:val="lowerRoman"/>
+      <w:lvlText w:val="%3."/>
+      <w:lvlJc w:val="right"/>
+      <w:pPr>
+        <w:ind w:left="2160" w:hanging="180"/>
+      </w:pPr>
+    </w:lvl>
+    <w:lvl w:ilvl="3">
+      <w:start w:val="1"/>
+      <w:numFmt w:val="decimal"/>
+      <w:lvlText w:val="%4."/>
+      <w:lvlJc w:val="left"/>
+      <w:pPr>
+        <w:ind w:left="2880" w:hanging="360"/>
+      </w:pPr>
+    </w:lvl>
+    <w:lvl w:ilvl="4">
+      <w:start w:val="1"/>
+      <w:numFmt w:val="lowerLetter"/>
+      <w:lvlText w:val="%5."/>
+      <w:lvlJc w:val="left"/>
+      <w:pPr>
+        <w:ind w:left="3600" w:hanging="360"/>
+      </w:pPr>
+    </w:lvl>
+    <w:lvl w:ilvl="5">
+      <w:start w:val="1"/>
+      <w:numFmt w:val="lowerRoman"/>
+      <w:lvlText w:val="%6."/>
+      <w:lvlJc w:val="right"/>
+      <w:pPr>
+        <w:ind w:left="4320" w:hanging="180"/>
+      </w:pPr>
+    </w:lvl>
+    <w:lvl w:ilvl="6">
+      <w:start w:val="1"/>
+      <w:numFmt w:val="decimal"/>
+      <w:lvlText w:val="%7."/>
+      <w:lvlJc w:val="left"/>
+      <w:pPr>
+        <w:ind w:left="5040" w:hanging="360"/>
+      </w:pPr>
+    </w:lvl>
+    <w:lvl w:ilvl="7">
+      <w:start w:val="1"/>
+      <w:numFmt w:val="lowerLetter"/>
+      <w:lvlText w:val="%8."/>
+      <w:lvlJc w:val="left"/>
+      <w:pPr>
+        <w:ind w:left="5760" w:hanging="360"/>
+      </w:pPr>
+    </w:lvl>
+    <w:lvl w:ilvl="8">
+      <w:start w:val="1"/>
+      <w:numFmt w:val="lowerRoman"/>
+      <w:lvlText w:val="%9."/>
+      <w:lvlJc w:val="right"/>
+      <w:pPr>
+        <w:ind w:left="6480" w:hanging="180"/>
+      </w:pPr>
+    </w:lvl>
+  </w:abstractNum>
+  <w:abstractNum w:abstractNumId="12">
+    <w:lvl w:ilvl="0">
+      <w:start w:val="1"/>
+      <w:numFmt w:val="decimal"/>
+      <w:lvlText w:val="%1."/>
+      <w:lvlJc w:val="left"/>
+      <w:pPr>
+        <w:ind w:left="720" w:hanging="360"/>
+      </w:pPr>
+    </w:lvl>
+    <w:lvl w:ilvl="1">
+      <w:start w:val="1"/>
+      <w:numFmt w:val="lowerLetter"/>
+      <w:lvlText w:val="%2."/>
+      <w:lvlJc w:val="left"/>
+      <w:pPr>
+        <w:ind w:left="1440" w:hanging="360"/>
+      </w:pPr>
+    </w:lvl>
+    <w:lvl w:ilvl="2">
+      <w:start w:val="1"/>
+      <w:numFmt w:val="lowerRoman"/>
+      <w:lvlText w:val="%3."/>
+      <w:lvlJc w:val="right"/>
+      <w:pPr>
+        <w:ind w:left="2160" w:hanging="180"/>
+      </w:pPr>
+    </w:lvl>
+    <w:lvl w:ilvl="3">
+      <w:start w:val="1"/>
+      <w:numFmt w:val="decimal"/>
+      <w:lvlText w:val="%4."/>
+      <w:lvlJc w:val="left"/>
+      <w:pPr>
+        <w:ind w:left="2880" w:hanging="360"/>
+      </w:pPr>
+    </w:lvl>
+    <w:lvl w:ilvl="4">
+      <w:start w:val="1"/>
+      <w:numFmt w:val="lowerLetter"/>
+      <w:lvlText w:val="%5."/>
+      <w:lvlJc w:val="left"/>
+      <w:pPr>
+        <w:ind w:left="3600" w:hanging="360"/>
+      </w:pPr>
+    </w:lvl>
+    <w:lvl w:ilvl="5">
+      <w:start w:val="1"/>
+      <w:numFmt w:val="lowerRoman"/>
+      <w:lvlText w:val="%6."/>
+      <w:lvlJc w:val="right"/>
+      <w:pPr>
+        <w:ind w:left="4320" w:hanging="180"/>
+      </w:pPr>
+    </w:lvl>
+    <w:lvl w:ilvl="6">
+      <w:start w:val="1"/>
+      <w:numFmt w:val="decimal"/>
+      <w:lvlText w:val="%7."/>
+      <w:lvlJc w:val="left"/>
+      <w:pPr>
+        <w:ind w:left="5040" w:hanging="360"/>
+      </w:pPr>
+    </w:lvl>
+    <w:lvl w:ilvl="7">
+      <w:start w:val="1"/>
+      <w:numFmt w:val="lowerLetter"/>
+      <w:lvlText w:val="%8."/>
+      <w:lvlJc w:val="left"/>
+      <w:pPr>
+        <w:ind w:left="5760" w:hanging="360"/>
+      </w:pPr>
+    </w:lvl>
+    <w:lvl w:ilvl="8">
+      <w:start w:val="1"/>
+      <w:numFmt w:val="lowerRoman"/>
+      <w:lvlText w:val="%9."/>
+      <w:lvlJc w:val="right"/>
+      <w:pPr>
+        <w:ind w:left="6480" w:hanging="180"/>
+      </w:pPr>
+    </w:lvl>
+  </w:abstractNum>
+  <w:abstractNum w:abstractNumId="13">
+    <w:lvl w:ilvl="0">
+      <w:start w:val="1"/>
+      <w:numFmt w:val="decimal"/>
+      <w:lvlText w:val="%1."/>
+      <w:lvlJc w:val="left"/>
+      <w:pPr>
+        <w:ind w:left="720" w:hanging="360"/>
+      </w:pPr>
+    </w:lvl>
+    <w:lvl w:ilvl="1">
+      <w:start w:val="1"/>
+      <w:numFmt w:val="lowerLetter"/>
+      <w:lvlText w:val="%2."/>
+      <w:lvlJc w:val="left"/>
+      <w:pPr>
+        <w:ind w:left="1440" w:hanging="360"/>
+      </w:pPr>
+    </w:lvl>
+    <w:lvl w:ilvl="2">
+      <w:start w:val="1"/>
+      <w:numFmt w:val="lowerRoman"/>
+      <w:lvlText w:val="%3."/>
+      <w:lvlJc w:val="right"/>
+      <w:pPr>
+        <w:ind w:left="2160" w:hanging="180"/>
+      </w:pPr>
+    </w:lvl>
+    <w:lvl w:ilvl="3">
+      <w:start w:val="1"/>
+      <w:numFmt w:val="decimal"/>
+      <w:lvlText w:val="%4."/>
+      <w:lvlJc w:val="left"/>
+      <w:pPr>
+        <w:ind w:left="2880" w:hanging="360"/>
+      </w:pPr>
+    </w:lvl>
+    <w:lvl w:ilvl="4">
+      <w:start w:val="1"/>
+      <w:numFmt w:val="lowerLetter"/>
+      <w:lvlText w:val="%5."/>
+      <w:lvlJc w:val="left"/>
+      <w:pPr>
+        <w:ind w:left="3600" w:hanging="360"/>
+      </w:pPr>
+    </w:lvl>
+    <w:lvl w:ilvl="5">
+      <w:start w:val="1"/>
+      <w:numFmt w:val="lowerRoman"/>
+      <w:lvlText w:val="%6."/>
+      <w:lvlJc w:val="right"/>
+      <w:pPr>
+        <w:ind w:left="4320" w:hanging="180"/>
+      </w:pPr>
+    </w:lvl>
+    <w:lvl w:ilvl="6">
+      <w:start w:val="1"/>
+      <w:numFmt w:val="decimal"/>
+      <w:lvlText w:val="%7."/>
+      <w:lvlJc w:val="left"/>
+      <w:pPr>
+        <w:ind w:left="5040" w:hanging="360"/>
+      </w:pPr>
+    </w:lvl>
+    <w:lvl w:ilvl="7">
+      <w:start w:val="1"/>
+      <w:numFmt w:val="lowerLetter"/>
+      <w:lvlText w:val="%8."/>
+      <w:lvlJc w:val="left"/>
+      <w:pPr>
+        <w:ind w:left="5760" w:hanging="360"/>
+      </w:pPr>
+    </w:lvl>
+    <w:lvl w:ilvl="8">
+      <w:start w:val="1"/>
+      <w:numFmt w:val="lowerRoman"/>
+      <w:lvlText w:val="%9."/>
+      <w:lvlJc w:val="right"/>
+      <w:pPr>
+        <w:ind w:left="6480" w:hanging="180"/>
+      </w:pPr>
+    </w:lvl>
+  </w:abstractNum>
+  <w:abstractNum w:abstractNumId="14">
     <w:lvl w:ilvl="0">
       <w:start w:val="1"/>
       <w:numFmt w:val="none"/>
@@ -3785,6 +10180,39 @@
   </w:num>
   <w:num w:numId="3">
     <w:abstractNumId w:val="3"/>
+  </w:num>
+  <w:num w:numId="4">
+    <w:abstractNumId w:val="4"/>
+  </w:num>
+  <w:num w:numId="5">
+    <w:abstractNumId w:val="5"/>
+  </w:num>
+  <w:num w:numId="6">
+    <w:abstractNumId w:val="6"/>
+  </w:num>
+  <w:num w:numId="7">
+    <w:abstractNumId w:val="7"/>
+  </w:num>
+  <w:num w:numId="8">
+    <w:abstractNumId w:val="8"/>
+  </w:num>
+  <w:num w:numId="9">
+    <w:abstractNumId w:val="9"/>
+  </w:num>
+  <w:num w:numId="10">
+    <w:abstractNumId w:val="10"/>
+  </w:num>
+  <w:num w:numId="11">
+    <w:abstractNumId w:val="11"/>
+  </w:num>
+  <w:num w:numId="12">
+    <w:abstractNumId w:val="12"/>
+  </w:num>
+  <w:num w:numId="13">
+    <w:abstractNumId w:val="13"/>
+  </w:num>
+  <w:num w:numId="14">
+    <w:abstractNumId w:val="14"/>
   </w:num>
 </w:numbering>
 </file>
@@ -3803,385 +10231,7 @@
       <w:pPr/>
     </w:pPrDefault>
   </w:docDefaults>
-  <w:latentStyles w:defLockedState="0" w:defUIPriority="99" w:defSemiHidden="0" w:defUnhideWhenUsed="0" w:defQFormat="0" w:count="377">
-    <w:lsdException w:name="Normal" w:uiPriority="0" w:qFormat="1"/>
-    <w:lsdException w:name="heading 1" w:uiPriority="9" w:qFormat="1"/>
-    <w:lsdException w:name="heading 2" w:uiPriority="9" w:semiHidden="1" w:unhideWhenUsed="1" w:qFormat="1"/>
-    <w:lsdException w:name="heading 3" w:uiPriority="9" w:semiHidden="1" w:unhideWhenUsed="1" w:qFormat="1"/>
-    <w:lsdException w:name="heading 4" w:uiPriority="9" w:semiHidden="1" w:unhideWhenUsed="1" w:qFormat="1"/>
-    <w:lsdException w:name="heading 5" w:uiPriority="9" w:semiHidden="1" w:unhideWhenUsed="1" w:qFormat="1"/>
-    <w:lsdException w:name="heading 6" w:uiPriority="9" w:semiHidden="1" w:unhideWhenUsed="1" w:qFormat="1"/>
-    <w:lsdException w:name="heading 7" w:uiPriority="9" w:semiHidden="1" w:unhideWhenUsed="1" w:qFormat="1"/>
-    <w:lsdException w:name="heading 8" w:uiPriority="9" w:semiHidden="1" w:unhideWhenUsed="1" w:qFormat="1"/>
-    <w:lsdException w:name="heading 9" w:uiPriority="9" w:semiHidden="1" w:unhideWhenUsed="1" w:qFormat="1"/>
-    <w:lsdException w:name="index 1" w:semiHidden="1" w:unhideWhenUsed="1"/>
-    <w:lsdException w:name="index 2" w:semiHidden="1" w:unhideWhenUsed="1"/>
-    <w:lsdException w:name="index 3" w:semiHidden="1" w:unhideWhenUsed="1"/>
-    <w:lsdException w:name="index 4" w:semiHidden="1" w:unhideWhenUsed="1"/>
-    <w:lsdException w:name="index 5" w:semiHidden="1" w:unhideWhenUsed="1"/>
-    <w:lsdException w:name="index 6" w:semiHidden="1" w:unhideWhenUsed="1"/>
-    <w:lsdException w:name="index 7" w:semiHidden="1" w:unhideWhenUsed="1"/>
-    <w:lsdException w:name="index 8" w:semiHidden="1" w:unhideWhenUsed="1"/>
-    <w:lsdException w:name="index 9" w:semiHidden="1" w:unhideWhenUsed="1"/>
-    <w:lsdException w:name="toc 1" w:uiPriority="39" w:semiHidden="1" w:unhideWhenUsed="1"/>
-    <w:lsdException w:name="toc 2" w:uiPriority="39" w:semiHidden="1" w:unhideWhenUsed="1"/>
-    <w:lsdException w:name="toc 3" w:uiPriority="39" w:semiHidden="1" w:unhideWhenUsed="1"/>
-    <w:lsdException w:name="toc 4" w:uiPriority="39" w:semiHidden="1" w:unhideWhenUsed="1"/>
-    <w:lsdException w:name="toc 5" w:uiPriority="39" w:semiHidden="1" w:unhideWhenUsed="1"/>
-    <w:lsdException w:name="toc 6" w:uiPriority="39" w:semiHidden="1" w:unhideWhenUsed="1"/>
-    <w:lsdException w:name="toc 7" w:uiPriority="39" w:semiHidden="1" w:unhideWhenUsed="1"/>
-    <w:lsdException w:name="toc 8" w:uiPriority="39" w:semiHidden="1" w:unhideWhenUsed="1"/>
-    <w:lsdException w:name="toc 9" w:uiPriority="39" w:semiHidden="1" w:unhideWhenUsed="1"/>
-    <w:lsdException w:name="Normal Indent" w:semiHidden="1" w:unhideWhenUsed="1"/>
-    <w:lsdException w:name="footnote text" w:semiHidden="1" w:unhideWhenUsed="1"/>
-    <w:lsdException w:name="annotation text" w:semiHidden="1" w:unhideWhenUsed="1"/>
-    <w:lsdException w:name="header" w:semiHidden="1" w:unhideWhenUsed="1"/>
-    <w:lsdException w:name="footer" w:semiHidden="1" w:unhideWhenUsed="1"/>
-    <w:lsdException w:name="index heading" w:semiHidden="1" w:unhideWhenUsed="1"/>
-    <w:lsdException w:name="caption" w:uiPriority="35" w:semiHidden="1" w:unhideWhenUsed="1" w:qFormat="1"/>
-    <w:lsdException w:name="table of figures" w:semiHidden="1" w:unhideWhenUsed="1"/>
-    <w:lsdException w:name="envelope address" w:semiHidden="1" w:unhideWhenUsed="1"/>
-    <w:lsdException w:name="envelope return" w:semiHidden="1" w:unhideWhenUsed="1"/>
-    <w:lsdException w:name="footnote reference" w:semiHidden="1" w:unhideWhenUsed="1"/>
-    <w:lsdException w:name="annotation reference" w:semiHidden="1" w:unhideWhenUsed="1"/>
-    <w:lsdException w:name="line number" w:semiHidden="1" w:unhideWhenUsed="1"/>
-    <w:lsdException w:name="page number" w:semiHidden="1" w:unhideWhenUsed="1"/>
-    <w:lsdException w:name="endnote reference" w:semiHidden="1" w:unhideWhenUsed="1"/>
-    <w:lsdException w:name="endnote text" w:semiHidden="1" w:unhideWhenUsed="1"/>
-    <w:lsdException w:name="table of authorities" w:semiHidden="1" w:unhideWhenUsed="1"/>
-    <w:lsdException w:name="macro" w:semiHidden="1" w:unhideWhenUsed="1"/>
-    <w:lsdException w:name="toa heading" w:semiHidden="1" w:unhideWhenUsed="1"/>
-    <w:lsdException w:name="List" w:semiHidden="1" w:unhideWhenUsed="1"/>
-    <w:lsdException w:name="List Bullet" w:semiHidden="1" w:unhideWhenUsed="1"/>
-    <w:lsdException w:name="List Number" w:semiHidden="1" w:unhideWhenUsed="1"/>
-    <w:lsdException w:name="List 2" w:semiHidden="1" w:unhideWhenUsed="1"/>
-    <w:lsdException w:name="List 3" w:semiHidden="1" w:unhideWhenUsed="1"/>
-    <w:lsdException w:name="List 4" w:semiHidden="1" w:unhideWhenUsed="1"/>
-    <w:lsdException w:name="List 5" w:semiHidden="1" w:unhideWhenUsed="1"/>
-    <w:lsdException w:name="List Bullet 2" w:semiHidden="1" w:unhideWhenUsed="1"/>
-    <w:lsdException w:name="List Bullet 3" w:semiHidden="1" w:unhideWhenUsed="1"/>
-    <w:lsdException w:name="List Bullet 4" w:semiHidden="1" w:unhideWhenUsed="1"/>
-    <w:lsdException w:name="List Bullet 5" w:semiHidden="1" w:unhideWhenUsed="1"/>
-    <w:lsdException w:name="List Number 2" w:semiHidden="1" w:unhideWhenUsed="1"/>
-    <w:lsdException w:name="List Number 3" w:semiHidden="1" w:unhideWhenUsed="1"/>
-    <w:lsdException w:name="List Number 4" w:semiHidden="1" w:unhideWhenUsed="1"/>
-    <w:lsdException w:name="List Number 5" w:semiHidden="1" w:unhideWhenUsed="1"/>
-    <w:lsdException w:name="Title" w:uiPriority="10" w:qFormat="1"/>
-    <w:lsdException w:name="Closing" w:semiHidden="1" w:unhideWhenUsed="1"/>
-    <w:lsdException w:name="Signature" w:semiHidden="1" w:unhideWhenUsed="1"/>
-    <w:lsdException w:name="Default Paragraph Font" w:uiPriority="1" w:semiHidden="1" w:unhideWhenUsed="1"/>
-    <w:lsdException w:name="Body Text" w:semiHidden="1" w:unhideWhenUsed="1"/>
-    <w:lsdException w:name="Body Text Indent" w:semiHidden="1" w:unhideWhenUsed="1"/>
-    <w:lsdException w:name="List Continue" w:semiHidden="1" w:unhideWhenUsed="1"/>
-    <w:lsdException w:name="List Continue 2" w:semiHidden="1" w:unhideWhenUsed="1"/>
-    <w:lsdException w:name="List Continue 3" w:semiHidden="1" w:unhideWhenUsed="1"/>
-    <w:lsdException w:name="List Continue 4" w:semiHidden="1" w:unhideWhenUsed="1"/>
-    <w:lsdException w:name="List Continue 5" w:semiHidden="1" w:unhideWhenUsed="1"/>
-    <w:lsdException w:name="Message Header" w:semiHidden="1" w:unhideWhenUsed="1"/>
-    <w:lsdException w:name="Subtitle" w:uiPriority="11" w:qFormat="1"/>
-    <w:lsdException w:name="Salutation" w:semiHidden="1" w:unhideWhenUsed="1"/>
-    <w:lsdException w:name="Date" w:semiHidden="1" w:unhideWhenUsed="1"/>
-    <w:lsdException w:name="Body Text First Indent" w:semiHidden="1" w:unhideWhenUsed="1"/>
-    <w:lsdException w:name="Body Text First Indent 2" w:semiHidden="1" w:unhideWhenUsed="1"/>
-    <w:lsdException w:name="Note Heading" w:semiHidden="1" w:unhideWhenUsed="1"/>
-    <w:lsdException w:name="Body Text 2" w:semiHidden="1" w:unhideWhenUsed="1"/>
-    <w:lsdException w:name="Body Text 3" w:semiHidden="1" w:unhideWhenUsed="1"/>
-    <w:lsdException w:name="Body Text Indent 2" w:semiHidden="1" w:unhideWhenUsed="1"/>
-    <w:lsdException w:name="Body Text Indent 3" w:semiHidden="1" w:unhideWhenUsed="1"/>
-    <w:lsdException w:name="Block Text" w:semiHidden="1" w:unhideWhenUsed="1"/>
-    <w:lsdException w:name="Hyperlink" w:semiHidden="1" w:unhideWhenUsed="1"/>
-    <w:lsdException w:name="FollowedHyperlink" w:semiHidden="1" w:unhideWhenUsed="1"/>
-    <w:lsdException w:name="Strong" w:uiPriority="22" w:qFormat="1"/>
-    <w:lsdException w:name="Emphasis" w:uiPriority="20" w:qFormat="1"/>
-    <w:lsdException w:name="Document Map" w:semiHidden="1" w:unhideWhenUsed="1"/>
-    <w:lsdException w:name="Plain Text" w:semiHidden="1" w:unhideWhenUsed="1"/>
-    <w:lsdException w:name="E-mail Signature" w:semiHidden="1" w:unhideWhenUsed="1"/>
-    <w:lsdException w:name="HTML Top of Form" w:semiHidden="1" w:unhideWhenUsed="1"/>
-    <w:lsdException w:name="HTML Bottom of Form" w:semiHidden="1" w:unhideWhenUsed="1"/>
-    <w:lsdException w:name="Normal (Web)" w:semiHidden="1" w:unhideWhenUsed="1"/>
-    <w:lsdException w:name="HTML Acronym" w:semiHidden="1" w:unhideWhenUsed="1"/>
-    <w:lsdException w:name="HTML Address" w:semiHidden="1" w:unhideWhenUsed="1"/>
-    <w:lsdException w:name="HTML Cite" w:semiHidden="1" w:unhideWhenUsed="1"/>
-    <w:lsdException w:name="HTML Code" w:semiHidden="1" w:unhideWhenUsed="1"/>
-    <w:lsdException w:name="HTML Definition" w:semiHidden="1" w:unhideWhenUsed="1"/>
-    <w:lsdException w:name="HTML Keyboard" w:semiHidden="1" w:unhideWhenUsed="1"/>
-    <w:lsdException w:name="HTML Preformatted" w:semiHidden="1" w:unhideWhenUsed="1"/>
-    <w:lsdException w:name="HTML Sample" w:semiHidden="1" w:unhideWhenUsed="1"/>
-    <w:lsdException w:name="HTML Typewriter" w:semiHidden="1" w:unhideWhenUsed="1"/>
-    <w:lsdException w:name="HTML Variable" w:semiHidden="1" w:unhideWhenUsed="1"/>
-    <w:lsdException w:name="Normal Table" w:semiHidden="1" w:unhideWhenUsed="1"/>
-    <w:lsdException w:name="annotation subject" w:semiHidden="1" w:unhideWhenUsed="1"/>
-    <w:lsdException w:name="No List" w:semiHidden="1" w:unhideWhenUsed="1"/>
-    <w:lsdException w:name="Outline List 1" w:semiHidden="1" w:unhideWhenUsed="1"/>
-    <w:lsdException w:name="Outline List 2" w:semiHidden="1" w:unhideWhenUsed="1"/>
-    <w:lsdException w:name="Outline List 3" w:semiHidden="1" w:unhideWhenUsed="1"/>
-    <w:lsdException w:name="Table Simple 1" w:semiHidden="1" w:unhideWhenUsed="1"/>
-    <w:lsdException w:name="Table Simple 2" w:semiHidden="1" w:unhideWhenUsed="1"/>
-    <w:lsdException w:name="Table Simple 3" w:semiHidden="1" w:unhideWhenUsed="1"/>
-    <w:lsdException w:name="Table Classic 1" w:semiHidden="1" w:unhideWhenUsed="1"/>
-    <w:lsdException w:name="Table Classic 2" w:semiHidden="1" w:unhideWhenUsed="1"/>
-    <w:lsdException w:name="Table Classic 3" w:semiHidden="1" w:unhideWhenUsed="1"/>
-    <w:lsdException w:name="Table Classic 4" w:semiHidden="1" w:unhideWhenUsed="1"/>
-    <w:lsdException w:name="Table Colorful 1" w:semiHidden="1" w:unhideWhenUsed="1"/>
-    <w:lsdException w:name="Table Colorful 2" w:semiHidden="1" w:unhideWhenUsed="1"/>
-    <w:lsdException w:name="Table Colorful 3" w:semiHidden="1" w:unhideWhenUsed="1"/>
-    <w:lsdException w:name="Table Columns 1" w:semiHidden="1" w:unhideWhenUsed="1"/>
-    <w:lsdException w:name="Table Columns 2" w:semiHidden="1" w:unhideWhenUsed="1"/>
-    <w:lsdException w:name="Table Columns 3" w:semiHidden="1" w:unhideWhenUsed="1"/>
-    <w:lsdException w:name="Table Columns 4" w:semiHidden="1" w:unhideWhenUsed="1"/>
-    <w:lsdException w:name="Table Columns 5" w:semiHidden="1" w:unhideWhenUsed="1"/>
-    <w:lsdException w:name="Table Grid 1" w:semiHidden="1" w:unhideWhenUsed="1"/>
-    <w:lsdException w:name="Table Grid 2" w:semiHidden="1" w:unhideWhenUsed="1"/>
-    <w:lsdException w:name="Table Grid 3" w:semiHidden="1" w:unhideWhenUsed="1"/>
-    <w:lsdException w:name="Table Grid 4" w:semiHidden="1" w:unhideWhenUsed="1"/>
-    <w:lsdException w:name="Table Grid 5" w:semiHidden="1" w:unhideWhenUsed="1"/>
-    <w:lsdException w:name="Table Grid 6" w:semiHidden="1" w:unhideWhenUsed="1"/>
-    <w:lsdException w:name="Table Grid 7" w:semiHidden="1" w:unhideWhenUsed="1"/>
-    <w:lsdException w:name="Table Grid 8" w:semiHidden="1" w:unhideWhenUsed="1"/>
-    <w:lsdException w:name="Table List 1" w:semiHidden="1" w:unhideWhenUsed="1"/>
-    <w:lsdException w:name="Table List 2" w:semiHidden="1" w:unhideWhenUsed="1"/>
-    <w:lsdException w:name="Table List 3" w:semiHidden="1" w:unhideWhenUsed="1"/>
-    <w:lsdException w:name="Table List 4" w:semiHidden="1" w:unhideWhenUsed="1"/>
-    <w:lsdException w:name="Table List 5" w:semiHidden="1" w:unhideWhenUsed="1"/>
-    <w:lsdException w:name="Table List 6" w:semiHidden="1" w:unhideWhenUsed="1"/>
-    <w:lsdException w:name="Table List 7" w:semiHidden="1" w:unhideWhenUsed="1"/>
-    <w:lsdException w:name="Table List 8" w:semiHidden="1" w:unhideWhenUsed="1"/>
-    <w:lsdException w:name="Table 3D effects 1" w:semiHidden="1" w:unhideWhenUsed="1"/>
-    <w:lsdException w:name="Table 3D effects 2" w:semiHidden="1" w:unhideWhenUsed="1"/>
-    <w:lsdException w:name="Table 3D effects 3" w:semiHidden="1" w:unhideWhenUsed="1"/>
-    <w:lsdException w:name="Table Contemporary" w:semiHidden="1" w:unhideWhenUsed="1"/>
-    <w:lsdException w:name="Table Elegant" w:semiHidden="1" w:unhideWhenUsed="1"/>
-    <w:lsdException w:name="Table Professional" w:semiHidden="1" w:unhideWhenUsed="1"/>
-    <w:lsdException w:name="Table Subtle 1" w:semiHidden="1" w:unhideWhenUsed="1"/>
-    <w:lsdException w:name="Table Subtle 2" w:semiHidden="1" w:unhideWhenUsed="1"/>
-    <w:lsdException w:name="Table Web 1" w:semiHidden="1" w:unhideWhenUsed="1"/>
-    <w:lsdException w:name="Table Web 2" w:semiHidden="1" w:unhideWhenUsed="1"/>
-    <w:lsdException w:name="Table Web 3" w:semiHidden="1" w:unhideWhenUsed="1"/>
-    <w:lsdException w:name="Balloon Text" w:semiHidden="1" w:unhideWhenUsed="1"/>
-    <w:lsdException w:name="Table Grid" w:uiPriority="39"/>
-    <w:lsdException w:name="Table Theme" w:semiHidden="1" w:unhideWhenUsed="1"/>
-    <w:lsdException w:name="Placeholder Text" w:semiHidden="1"/>
-    <w:lsdException w:name="No Spacing" w:uiPriority="1" w:qFormat="1"/>
-    <w:lsdException w:name="Light Shading" w:uiPriority="60"/>
-    <w:lsdException w:name="Light List" w:uiPriority="61"/>
-    <w:lsdException w:name="Light Grid" w:uiPriority="62"/>
-    <w:lsdException w:name="Medium Shading 1" w:uiPriority="63"/>
-    <w:lsdException w:name="Medium Shading 2" w:uiPriority="64"/>
-    <w:lsdException w:name="Medium List 1" w:uiPriority="65"/>
-    <w:lsdException w:name="Medium List 2" w:uiPriority="66"/>
-    <w:lsdException w:name="Medium Grid 1" w:uiPriority="67"/>
-    <w:lsdException w:name="Medium Grid 2" w:uiPriority="68"/>
-    <w:lsdException w:name="Medium Grid 3" w:uiPriority="69"/>
-    <w:lsdException w:name="Dark List" w:uiPriority="70"/>
-    <w:lsdException w:name="Colorful Shading" w:uiPriority="71"/>
-    <w:lsdException w:name="Colorful List" w:uiPriority="72"/>
-    <w:lsdException w:name="Colorful Grid" w:uiPriority="73"/>
-    <w:lsdException w:name="Light Shading Accent 1" w:uiPriority="60"/>
-    <w:lsdException w:name="Light List Accent 1" w:uiPriority="61"/>
-    <w:lsdException w:name="Light Grid Accent 1" w:uiPriority="62"/>
-    <w:lsdException w:name="Medium Shading 1 Accent 1" w:uiPriority="63"/>
-    <w:lsdException w:name="Medium Shading 2 Accent 1" w:uiPriority="64"/>
-    <w:lsdException w:name="Medium List 1 Accent 1" w:uiPriority="65"/>
-    <w:lsdException w:name="Revision" w:semiHidden="1"/>
-    <w:lsdException w:name="List Paragraph" w:uiPriority="34" w:qFormat="1"/>
-    <w:lsdException w:name="Quote" w:uiPriority="29" w:qFormat="1"/>
-    <w:lsdException w:name="Intense Quote" w:uiPriority="30" w:qFormat="1"/>
-    <w:lsdException w:name="Medium List 2 Accent 1" w:uiPriority="66"/>
-    <w:lsdException w:name="Medium Grid 1 Accent 1" w:uiPriority="67"/>
-    <w:lsdException w:name="Medium Grid 2 Accent 1" w:uiPriority="68"/>
-    <w:lsdException w:name="Medium Grid 3 Accent 1" w:uiPriority="69"/>
-    <w:lsdException w:name="Dark List Accent 1" w:uiPriority="70"/>
-    <w:lsdException w:name="Colorful Shading Accent 1" w:uiPriority="71"/>
-    <w:lsdException w:name="Colorful List Accent 1" w:uiPriority="72"/>
-    <w:lsdException w:name="Colorful Grid Accent 1" w:uiPriority="73"/>
-    <w:lsdException w:name="Light Shading Accent 2" w:uiPriority="60"/>
-    <w:lsdException w:name="Light List Accent 2" w:uiPriority="61"/>
-    <w:lsdException w:name="Light Grid Accent 2" w:uiPriority="62"/>
-    <w:lsdException w:name="Medium Shading 1 Accent 2" w:uiPriority="63"/>
-    <w:lsdException w:name="Medium Shading 2 Accent 2" w:uiPriority="64"/>
-    <w:lsdException w:name="Medium List 1 Accent 2" w:uiPriority="65"/>
-    <w:lsdException w:name="Medium List 2 Accent 2" w:uiPriority="66"/>
-    <w:lsdException w:name="Medium Grid 1 Accent 2" w:uiPriority="67"/>
-    <w:lsdException w:name="Medium Grid 2 Accent 2" w:uiPriority="68"/>
-    <w:lsdException w:name="Medium Grid 3 Accent 2" w:uiPriority="69"/>
-    <w:lsdException w:name="Dark List Accent 2" w:uiPriority="70"/>
-    <w:lsdException w:name="Colorful Shading Accent 2" w:uiPriority="71"/>
-    <w:lsdException w:name="Colorful List Accent 2" w:uiPriority="72"/>
-    <w:lsdException w:name="Colorful Grid Accent 2" w:uiPriority="73"/>
-    <w:lsdException w:name="Light Shading Accent 3" w:uiPriority="60"/>
-    <w:lsdException w:name="Light List Accent 3" w:uiPriority="61"/>
-    <w:lsdException w:name="Light Grid Accent 3" w:uiPriority="62"/>
-    <w:lsdException w:name="Medium Shading 1 Accent 3" w:uiPriority="63"/>
-    <w:lsdException w:name="Medium Shading 2 Accent 3" w:uiPriority="64"/>
-    <w:lsdException w:name="Medium List 1 Accent 3" w:uiPriority="65"/>
-    <w:lsdException w:name="Medium List 2 Accent 3" w:uiPriority="66"/>
-    <w:lsdException w:name="Medium Grid 1 Accent 3" w:uiPriority="67"/>
-    <w:lsdException w:name="Medium Grid 2 Accent 3" w:uiPriority="68"/>
-    <w:lsdException w:name="Medium Grid 3 Accent 3" w:uiPriority="69"/>
-    <w:lsdException w:name="Dark List Accent 3" w:uiPriority="70"/>
-    <w:lsdException w:name="Colorful Shading Accent 3" w:uiPriority="71"/>
-    <w:lsdException w:name="Colorful List Accent 3" w:uiPriority="72"/>
-    <w:lsdException w:name="Colorful Grid Accent 3" w:uiPriority="73"/>
-    <w:lsdException w:name="Light Shading Accent 4" w:uiPriority="60"/>
-    <w:lsdException w:name="Light List Accent 4" w:uiPriority="61"/>
-    <w:lsdException w:name="Light Grid Accent 4" w:uiPriority="62"/>
-    <w:lsdException w:name="Medium Shading 1 Accent 4" w:uiPriority="63"/>
-    <w:lsdException w:name="Medium Shading 2 Accent 4" w:uiPriority="64"/>
-    <w:lsdException w:name="Medium List 1 Accent 4" w:uiPriority="65"/>
-    <w:lsdException w:name="Medium List 2 Accent 4" w:uiPriority="66"/>
-    <w:lsdException w:name="Medium Grid 1 Accent 4" w:uiPriority="67"/>
-    <w:lsdException w:name="Medium Grid 2 Accent 4" w:uiPriority="68"/>
-    <w:lsdException w:name="Medium Grid 3 Accent 4" w:uiPriority="69"/>
-    <w:lsdException w:name="Dark List Accent 4" w:uiPriority="70"/>
-    <w:lsdException w:name="Colorful Shading Accent 4" w:uiPriority="71"/>
-    <w:lsdException w:name="Colorful List Accent 4" w:uiPriority="72"/>
-    <w:lsdException w:name="Colorful Grid Accent 4" w:uiPriority="73"/>
-    <w:lsdException w:name="Light Shading Accent 5" w:uiPriority="60"/>
-    <w:lsdException w:name="Light List Accent 5" w:uiPriority="61"/>
-    <w:lsdException w:name="Light Grid Accent 5" w:uiPriority="62"/>
-    <w:lsdException w:name="Medium Shading 1 Accent 5" w:uiPriority="63"/>
-    <w:lsdException w:name="Medium Shading 2 Accent 5" w:uiPriority="64"/>
-    <w:lsdException w:name="Medium List 1 Accent 5" w:uiPriority="65"/>
-    <w:lsdException w:name="Medium List 2 Accent 5" w:uiPriority="66"/>
-    <w:lsdException w:name="Medium Grid 1 Accent 5" w:uiPriority="67"/>
-    <w:lsdException w:name="Medium Grid 2 Accent 5" w:uiPriority="68"/>
-    <w:lsdException w:name="Medium Grid 3 Accent 5" w:uiPriority="69"/>
-    <w:lsdException w:name="Dark List Accent 5" w:uiPriority="70"/>
-    <w:lsdException w:name="Colorful Shading Accent 5" w:uiPriority="71"/>
-    <w:lsdException w:name="Colorful List Accent 5" w:uiPriority="72"/>
-    <w:lsdException w:name="Colorful Grid Accent 5" w:uiPriority="73"/>
-    <w:lsdException w:name="Light Shading Accent 6" w:uiPriority="60"/>
-    <w:lsdException w:name="Light List Accent 6" w:uiPriority="61"/>
-    <w:lsdException w:name="Light Grid Accent 6" w:uiPriority="62"/>
-    <w:lsdException w:name="Medium Shading 1 Accent 6" w:uiPriority="63"/>
-    <w:lsdException w:name="Medium Shading 2 Accent 6" w:uiPriority="64"/>
-    <w:lsdException w:name="Medium List 1 Accent 6" w:uiPriority="65"/>
-    <w:lsdException w:name="Medium List 2 Accent 6" w:uiPriority="66"/>
-    <w:lsdException w:name="Medium Grid 1 Accent 6" w:uiPriority="67"/>
-    <w:lsdException w:name="Medium Grid 2 Accent 6" w:uiPriority="68"/>
-    <w:lsdException w:name="Medium Grid 3 Accent 6" w:uiPriority="69"/>
-    <w:lsdException w:name="Dark List Accent 6" w:uiPriority="70"/>
-    <w:lsdException w:name="Colorful Shading Accent 6" w:uiPriority="71"/>
-    <w:lsdException w:name="Colorful List Accent 6" w:uiPriority="72"/>
-    <w:lsdException w:name="Colorful Grid Accent 6" w:uiPriority="73"/>
-    <w:lsdException w:name="Subtle Emphasis" w:uiPriority="19" w:qFormat="1"/>
-    <w:lsdException w:name="Intense Emphasis" w:uiPriority="21" w:qFormat="1"/>
-    <w:lsdException w:name="Subtle Reference" w:uiPriority="31" w:qFormat="1"/>
-    <w:lsdException w:name="Intense Reference" w:uiPriority="32" w:qFormat="1"/>
-    <w:lsdException w:name="Book Title" w:uiPriority="33" w:qFormat="1"/>
-    <w:lsdException w:name="Bibliography" w:uiPriority="37" w:semiHidden="1" w:unhideWhenUsed="1"/>
-    <w:lsdException w:name="TOC Heading" w:uiPriority="39" w:semiHidden="1" w:unhideWhenUsed="1" w:qFormat="1"/>
-    <w:lsdException w:name="Plain Table 1" w:uiPriority="41"/>
-    <w:lsdException w:name="Plain Table 2" w:uiPriority="42"/>
-    <w:lsdException w:name="Plain Table 3" w:uiPriority="43"/>
-    <w:lsdException w:name="Plain Table 4" w:uiPriority="44"/>
-    <w:lsdException w:name="Plain Table 5" w:uiPriority="45"/>
-    <w:lsdException w:name="Grid Table Light" w:uiPriority="40"/>
-    <w:lsdException w:name="Grid Table 1 Light" w:uiPriority="46"/>
-    <w:lsdException w:name="Grid Table 2" w:uiPriority="47"/>
-    <w:lsdException w:name="Grid Table 3" w:uiPriority="48"/>
-    <w:lsdException w:name="Grid Table 4" w:uiPriority="49"/>
-    <w:lsdException w:name="Grid Table 5 Dark" w:uiPriority="50"/>
-    <w:lsdException w:name="Grid Table 6 Colorful" w:uiPriority="51"/>
-    <w:lsdException w:name="Grid Table 7 Colorful" w:uiPriority="52"/>
-    <w:lsdException w:name="Grid Table 1 Light Accent 1" w:uiPriority="46"/>
-    <w:lsdException w:name="Grid Table 2 Accent 1" w:uiPriority="47"/>
-    <w:lsdException w:name="Grid Table 3 Accent 1" w:uiPriority="48"/>
-    <w:lsdException w:name="Grid Table 4 Accent 1" w:uiPriority="49"/>
-    <w:lsdException w:name="Grid Table 5 Dark Accent 1" w:uiPriority="50"/>
-    <w:lsdException w:name="Grid Table 6 Colorful Accent 1" w:uiPriority="51"/>
-    <w:lsdException w:name="Grid Table 7 Colorful Accent 1" w:uiPriority="52"/>
-    <w:lsdException w:name="Grid Table 1 Light Accent 2" w:uiPriority="46"/>
-    <w:lsdException w:name="Grid Table 2 Accent 2" w:uiPriority="47"/>
-    <w:lsdException w:name="Grid Table 3 Accent 2" w:uiPriority="48"/>
-    <w:lsdException w:name="Grid Table 4 Accent 2" w:uiPriority="49"/>
-    <w:lsdException w:name="Grid Table 5 Dark Accent 2" w:uiPriority="50"/>
-    <w:lsdException w:name="Grid Table 6 Colorful Accent 2" w:uiPriority="51"/>
-    <w:lsdException w:name="Grid Table 7 Colorful Accent 2" w:uiPriority="52"/>
-    <w:lsdException w:name="Grid Table 1 Light Accent 3" w:uiPriority="46"/>
-    <w:lsdException w:name="Grid Table 2 Accent 3" w:uiPriority="47"/>
-    <w:lsdException w:name="Grid Table 3 Accent 3" w:uiPriority="48"/>
-    <w:lsdException w:name="Grid Table 4 Accent 3" w:uiPriority="49"/>
-    <w:lsdException w:name="Grid Table 5 Dark Accent 3" w:uiPriority="50"/>
-    <w:lsdException w:name="Grid Table 6 Colorful Accent 3" w:uiPriority="51"/>
-    <w:lsdException w:name="Grid Table 7 Colorful Accent 3" w:uiPriority="52"/>
-    <w:lsdException w:name="Grid Table 1 Light Accent 4" w:uiPriority="46"/>
-    <w:lsdException w:name="Grid Table 2 Accent 4" w:uiPriority="47"/>
-    <w:lsdException w:name="Grid Table 3 Accent 4" w:uiPriority="48"/>
-    <w:lsdException w:name="Grid Table 4 Accent 4" w:uiPriority="49"/>
-    <w:lsdException w:name="Grid Table 5 Dark Accent 4" w:uiPriority="50"/>
-    <w:lsdException w:name="Grid Table 6 Colorful Accent 4" w:uiPriority="51"/>
-    <w:lsdException w:name="Grid Table 7 Colorful Accent 4" w:uiPriority="52"/>
-    <w:lsdException w:name="Grid Table 1 Light Accent 5" w:uiPriority="46"/>
-    <w:lsdException w:name="Grid Table 2 Accent 5" w:uiPriority="47"/>
-    <w:lsdException w:name="Grid Table 3 Accent 5" w:uiPriority="48"/>
-    <w:lsdException w:name="Grid Table 4 Accent 5" w:uiPriority="49"/>
-    <w:lsdException w:name="Grid Table 5 Dark Accent 5" w:uiPriority="50"/>
-    <w:lsdException w:name="Grid Table 6 Colorful Accent 5" w:uiPriority="51"/>
-    <w:lsdException w:name="Grid Table 7 Colorful Accent 5" w:uiPriority="52"/>
-    <w:lsdException w:name="Grid Table 1 Light Accent 6" w:uiPriority="46"/>
-    <w:lsdException w:name="Grid Table 2 Accent 6" w:uiPriority="47"/>
-    <w:lsdException w:name="Grid Table 3 Accent 6" w:uiPriority="48"/>
-    <w:lsdException w:name="Grid Table 4 Accent 6" w:uiPriority="49"/>
-    <w:lsdException w:name="Grid Table 5 Dark Accent 6" w:uiPriority="50"/>
-    <w:lsdException w:name="Grid Table 6 Colorful Accent 6" w:uiPriority="51"/>
-    <w:lsdException w:name="Grid Table 7 Colorful Accent 6" w:uiPriority="52"/>
-    <w:lsdException w:name="List Table 1 Light" w:uiPriority="46"/>
-    <w:lsdException w:name="List Table 2" w:uiPriority="47"/>
-    <w:lsdException w:name="List Table 3" w:uiPriority="48"/>
-    <w:lsdException w:name="List Table 4" w:uiPriority="49"/>
-    <w:lsdException w:name="List Table 5 Dark" w:uiPriority="50"/>
-    <w:lsdException w:name="List Table 6 Colorful" w:uiPriority="51"/>
-    <w:lsdException w:name="List Table 7 Colorful" w:uiPriority="52"/>
-    <w:lsdException w:name="List Table 1 Light Accent 1" w:uiPriority="46"/>
-    <w:lsdException w:name="List Table 2 Accent 1" w:uiPriority="47"/>
-    <w:lsdException w:name="List Table 3 Accent 1" w:uiPriority="48"/>
-    <w:lsdException w:name="List Table 4 Accent 1" w:uiPriority="49"/>
-    <w:lsdException w:name="List Table 5 Dark Accent 1" w:uiPriority="50"/>
-    <w:lsdException w:name="List Table 6 Colorful Accent 1" w:uiPriority="51"/>
-    <w:lsdException w:name="List Table 7 Colorful Accent 1" w:uiPriority="52"/>
-    <w:lsdException w:name="List Table 1 Light Accent 2" w:uiPriority="46"/>
-    <w:lsdException w:name="List Table 2 Accent 2" w:uiPriority="47"/>
-    <w:lsdException w:name="List Table 3 Accent 2" w:uiPriority="48"/>
-    <w:lsdException w:name="List Table 4 Accent 2" w:uiPriority="49"/>
-    <w:lsdException w:name="List Table 5 Dark Accent 2" w:uiPriority="50"/>
-    <w:lsdException w:name="List Table 6 Colorful Accent 2" w:uiPriority="51"/>
-    <w:lsdException w:name="List Table 7 Colorful Accent 2" w:uiPriority="52"/>
-    <w:lsdException w:name="List Table 1 Light Accent 3" w:uiPriority="46"/>
-    <w:lsdException w:name="List Table 2 Accent 3" w:uiPriority="47"/>
-    <w:lsdException w:name="List Table 3 Accent 3" w:uiPriority="48"/>
-    <w:lsdException w:name="List Table 4 Accent 3" w:uiPriority="49"/>
-    <w:lsdException w:name="List Table 5 Dark Accent 3" w:uiPriority="50"/>
-    <w:lsdException w:name="List Table 6 Colorful Accent 3" w:uiPriority="51"/>
-    <w:lsdException w:name="List Table 7 Colorful Accent 3" w:uiPriority="52"/>
-    <w:lsdException w:name="List Table 1 Light Accent 4" w:uiPriority="46"/>
-    <w:lsdException w:name="List Table 2 Accent 4" w:uiPriority="47"/>
-    <w:lsdException w:name="List Table 3 Accent 4" w:uiPriority="48"/>
-    <w:lsdException w:name="List Table 4 Accent 4" w:uiPriority="49"/>
-    <w:lsdException w:name="List Table 5 Dark Accent 4" w:uiPriority="50"/>
-    <w:lsdException w:name="List Table 6 Colorful Accent 4" w:uiPriority="51"/>
-    <w:lsdException w:name="List Table 7 Colorful Accent 4" w:uiPriority="52"/>
-    <w:lsdException w:name="List Table 1 Light Accent 5" w:uiPriority="46"/>
-    <w:lsdException w:name="List Table 2 Accent 5" w:uiPriority="47"/>
-    <w:lsdException w:name="List Table 3 Accent 5" w:uiPriority="48"/>
-    <w:lsdException w:name="List Table 4 Accent 5" w:uiPriority="49"/>
-    <w:lsdException w:name="List Table 5 Dark Accent 5" w:uiPriority="50"/>
-    <w:lsdException w:name="List Table 6 Colorful Accent 5" w:uiPriority="51"/>
-    <w:lsdException w:name="List Table 7 Colorful Accent 5" w:uiPriority="52"/>
-    <w:lsdException w:name="List Table 1 Light Accent 6" w:uiPriority="46"/>
-    <w:lsdException w:name="List Table 2 Accent 6" w:uiPriority="47"/>
-    <w:lsdException w:name="List Table 3 Accent 6" w:uiPriority="48"/>
-    <w:lsdException w:name="List Table 4 Accent 6" w:uiPriority="49"/>
-    <w:lsdException w:name="List Table 5 Dark Accent 6" w:uiPriority="50"/>
-    <w:lsdException w:name="List Table 6 Colorful Accent 6" w:uiPriority="51"/>
-    <w:lsdException w:name="List Table 7 Colorful Accent 6" w:uiPriority="52"/>
-    <w:lsdException w:name="Mention" w:semiHidden="1" w:unhideWhenUsed="1"/>
-    <w:lsdException w:name="Smart Hyperlink" w:semiHidden="1" w:unhideWhenUsed="1"/>
-    <w:lsdException w:name="Hashtag" w:semiHidden="1" w:unhideWhenUsed="1"/>
-    <w:lsdException w:name="Unresolved Mention" w:semiHidden="1" w:unhideWhenUsed="1"/>
-    <w:lsdException w:name="Smart Link" w:semiHidden="1" w:unhideWhenUsed="1"/>
-    <w:lsdException w:name="Smart Link Error" w:semiHidden="1" w:unhideWhenUsed="1"/>
-  </w:latentStyles>
+  <w:latentStyles w:defLockedState="0" w:defUIPriority="0" w:defSemiHidden="0" w:defUnhideWhenUsed="0" w:defQFormat="0" w:count="276"/>
   <w:style w:type="paragraph" w:styleId="Normal" w:default="1">
     <w:name w:val="Normal"/>
     <w:qFormat/>
@@ -4201,7 +10251,7 @@
       <w:lang w:val="it-IT" w:eastAsia="en-US" w:bidi="ar-SA"/>
     </w:rPr>
   </w:style>
-  <w:style w:type="paragraph" w:styleId="Titolo1">
+  <w:style w:type="paragraph" w:styleId="Titolo1" w:customStyle="1">
     <w:name w:val="Heading 1"/>
     <w:basedOn w:val="Normal"/>
     <w:next w:val="Normal"/>
@@ -4226,7 +10276,7 @@
       <w:szCs w:val="36"/>
     </w:rPr>
   </w:style>
-  <w:style w:type="paragraph" w:styleId="Titolo2">
+  <w:style w:type="paragraph" w:styleId="Titolo2" w:customStyle="1">
     <w:name w:val="Heading 2"/>
     <w:basedOn w:val="Normal"/>
     <w:next w:val="Normal"/>
@@ -4248,7 +10298,7 @@
       <w:szCs w:val="36"/>
     </w:rPr>
   </w:style>
-  <w:style w:type="paragraph" w:styleId="Titolo3">
+  <w:style w:type="paragraph" w:styleId="Titolo3" w:customStyle="1">
     <w:name w:val="Heading 3"/>
     <w:basedOn w:val="Normal"/>
     <w:next w:val="Normal"/>
@@ -4271,7 +10321,7 @@
       <w:szCs w:val="28"/>
     </w:rPr>
   </w:style>
-  <w:style w:type="paragraph" w:styleId="Titolo4">
+  <w:style w:type="paragraph" w:styleId="Titolo4" w:customStyle="1">
     <w:name w:val="Heading 4"/>
     <w:basedOn w:val="Normal"/>
     <w:next w:val="Normal"/>
@@ -4295,7 +10345,7 @@
       <w:szCs w:val="28"/>
     </w:rPr>
   </w:style>
-  <w:style w:type="paragraph" w:styleId="Titolo5">
+  <w:style w:type="paragraph" w:styleId="Titolo5" w:customStyle="1">
     <w:name w:val="Heading 5"/>
     <w:basedOn w:val="Normal"/>
     <w:next w:val="Normal"/>
@@ -4317,7 +10367,7 @@
       <w:szCs w:val="24"/>
     </w:rPr>
   </w:style>
-  <w:style w:type="paragraph" w:styleId="Titolo6">
+  <w:style w:type="paragraph" w:styleId="Titolo6" w:customStyle="1">
     <w:name w:val="Heading 6"/>
     <w:basedOn w:val="Normal"/>
     <w:next w:val="Normal"/>
@@ -4341,7 +10391,7 @@
       <w:szCs w:val="24"/>
     </w:rPr>
   </w:style>
-  <w:style w:type="paragraph" w:styleId="Titolo7">
+  <w:style w:type="paragraph" w:styleId="Titolo7" w:customStyle="1">
     <w:name w:val="Heading 7"/>
     <w:basedOn w:val="Normal"/>
     <w:next w:val="Normal"/>
@@ -4364,7 +10414,7 @@
       <w:szCs w:val="24"/>
     </w:rPr>
   </w:style>
-  <w:style w:type="paragraph" w:styleId="Titolo8">
+  <w:style w:type="paragraph" w:styleId="Titolo8" w:customStyle="1">
     <w:name w:val="Heading 8"/>
     <w:basedOn w:val="Normal"/>
     <w:next w:val="Normal"/>
@@ -4385,7 +10435,7 @@
       <w:caps/>
     </w:rPr>
   </w:style>
-  <w:style w:type="paragraph" w:styleId="Titolo9">
+  <w:style w:type="paragraph" w:styleId="Titolo9" w:customStyle="1">
     <w:name w:val="Heading 9"/>
     <w:basedOn w:val="Normal"/>
     <w:next w:val="Normal"/>
@@ -4410,7 +10460,6 @@
   </w:style>
   <w:style w:type="character" w:styleId="DefaultParagraphFont" w:default="1">
     <w:name w:val="Default Paragraph Font"/>
-    <w:uiPriority w:val="1"/>
     <w:semiHidden/>
     <w:unhideWhenUsed/>
     <w:qFormat/>
@@ -4419,7 +10468,7 @@
   <w:style w:type="character" w:styleId="Titolo1Carattere" w:customStyle="1">
     <w:name w:val="Titolo 1 Carattere"/>
     <w:basedOn w:val="DefaultParagraphFont"/>
-    <w:link w:val="Titolo1"/>
+    <w:link w:val="Heading1"/>
     <w:uiPriority w:val="9"/>
     <w:qFormat/>
     <w:rsid w:val="00b34ac2"/>
@@ -4434,7 +10483,7 @@
   <w:style w:type="character" w:styleId="Titolo2Carattere" w:customStyle="1">
     <w:name w:val="Titolo 2 Carattere"/>
     <w:basedOn w:val="DefaultParagraphFont"/>
-    <w:link w:val="Titolo2"/>
+    <w:link w:val="Heading2"/>
     <w:uiPriority w:val="9"/>
     <w:semiHidden/>
     <w:qFormat/>
@@ -4448,7 +10497,7 @@
   <w:style w:type="character" w:styleId="Titolo3Carattere" w:customStyle="1">
     <w:name w:val="Titolo 3 Carattere"/>
     <w:basedOn w:val="DefaultParagraphFont"/>
-    <w:link w:val="Titolo3"/>
+    <w:link w:val="Heading3"/>
     <w:uiPriority w:val="9"/>
     <w:semiHidden/>
     <w:qFormat/>
@@ -4463,7 +10512,7 @@
   <w:style w:type="character" w:styleId="Titolo4Carattere" w:customStyle="1">
     <w:name w:val="Titolo 4 Carattere"/>
     <w:basedOn w:val="DefaultParagraphFont"/>
-    <w:link w:val="Titolo4"/>
+    <w:link w:val="Heading4"/>
     <w:uiPriority w:val="9"/>
     <w:semiHidden/>
     <w:qFormat/>
@@ -4479,7 +10528,7 @@
   <w:style w:type="character" w:styleId="Titolo5Carattere" w:customStyle="1">
     <w:name w:val="Titolo 5 Carattere"/>
     <w:basedOn w:val="DefaultParagraphFont"/>
-    <w:link w:val="Titolo5"/>
+    <w:link w:val="Heading5"/>
     <w:uiPriority w:val="9"/>
     <w:semiHidden/>
     <w:qFormat/>
@@ -4493,7 +10542,7 @@
   <w:style w:type="character" w:styleId="Titolo6Carattere" w:customStyle="1">
     <w:name w:val="Titolo 6 Carattere"/>
     <w:basedOn w:val="DefaultParagraphFont"/>
-    <w:link w:val="Titolo6"/>
+    <w:link w:val="Heading6"/>
     <w:uiPriority w:val="9"/>
     <w:semiHidden/>
     <w:qFormat/>
@@ -4509,7 +10558,7 @@
   <w:style w:type="character" w:styleId="Titolo7Carattere" w:customStyle="1">
     <w:name w:val="Titolo 7 Carattere"/>
     <w:basedOn w:val="DefaultParagraphFont"/>
-    <w:link w:val="Titolo7"/>
+    <w:link w:val="Heading7"/>
     <w:uiPriority w:val="9"/>
     <w:semiHidden/>
     <w:qFormat/>
@@ -4524,7 +10573,7 @@
   <w:style w:type="character" w:styleId="Titolo8Carattere" w:customStyle="1">
     <w:name w:val="Titolo 8 Carattere"/>
     <w:basedOn w:val="DefaultParagraphFont"/>
-    <w:link w:val="Titolo8"/>
+    <w:link w:val="Heading8"/>
     <w:uiPriority w:val="9"/>
     <w:semiHidden/>
     <w:qFormat/>
@@ -4537,7 +10586,7 @@
   <w:style w:type="character" w:styleId="Titolo9Carattere" w:customStyle="1">
     <w:name w:val="Titolo 9 Carattere"/>
     <w:basedOn w:val="DefaultParagraphFont"/>
-    <w:link w:val="Titolo9"/>
+    <w:link w:val="Heading9"/>
     <w:uiPriority w:val="9"/>
     <w:semiHidden/>
     <w:qFormat/>
@@ -4728,7 +10777,7 @@
   <w:style w:type="character" w:styleId="IntestazioneCarattere" w:customStyle="1">
     <w:name w:val="Intestazione Carattere"/>
     <w:basedOn w:val="DefaultParagraphFont"/>
-    <w:link w:val="Intestazione"/>
+    <w:link w:val="Header"/>
     <w:uiPriority w:val="99"/>
     <w:qFormat/>
     <w:rsid w:val="00b17206"/>
@@ -4739,7 +10788,7 @@
   <w:style w:type="character" w:styleId="PidipaginaCarattere" w:customStyle="1">
     <w:name w:val="Piè di pagina Carattere"/>
     <w:basedOn w:val="DefaultParagraphFont"/>
-    <w:link w:val="Pidipagina"/>
+    <w:link w:val="Footer"/>
     <w:uiPriority w:val="99"/>
     <w:qFormat/>
     <w:rsid w:val="00b17206"/>
@@ -4765,6 +10814,7 @@
   <w:style w:type="paragraph" w:styleId="Corpodeltesto">
     <w:name w:val="Body Text"/>
     <w:basedOn w:val="Normal"/>
+    <w:rsid w:val="00c34fcf"/>
     <w:pPr>
       <w:spacing w:lineRule="auto" w:line="276" w:before="0" w:after="140"/>
     </w:pPr>
@@ -4773,15 +10823,17 @@
   <w:style w:type="paragraph" w:styleId="Elenco">
     <w:name w:val="List"/>
     <w:basedOn w:val="Corpodeltesto"/>
+    <w:rsid w:val="00c34fcf"/>
     <w:pPr/>
     <w:rPr>
       <w:rFonts w:cs="Lohit Devanagari"/>
     </w:rPr>
   </w:style>
-  <w:style w:type="paragraph" w:styleId="Didascalia">
+  <w:style w:type="paragraph" w:styleId="Didascalia" w:customStyle="1">
     <w:name w:val="Caption"/>
     <w:basedOn w:val="Normal"/>
     <w:qFormat/>
+    <w:rsid w:val="00c34fcf"/>
     <w:pPr>
       <w:suppressLineNumbers/>
       <w:spacing w:before="120" w:after="120"/>
@@ -4798,6 +10850,7 @@
     <w:name w:val="Indice"/>
     <w:basedOn w:val="Normal"/>
     <w:qFormat/>
+    <w:rsid w:val="00c34fcf"/>
     <w:pPr>
       <w:suppressLineNumbers/>
     </w:pPr>
@@ -4950,6 +11003,7 @@
     <w:name w:val="Testo preformattato"/>
     <w:basedOn w:val="Normal"/>
     <w:qFormat/>
+    <w:rsid w:val="00c34fcf"/>
     <w:pPr>
       <w:spacing w:before="0" w:after="0"/>
     </w:pPr>
@@ -4959,14 +11013,15 @@
       <w:szCs w:val="20"/>
     </w:rPr>
   </w:style>
-  <w:style w:type="paragraph" w:styleId="Intestazioneepidipagina">
+  <w:style w:type="paragraph" w:styleId="Intestazioneepidipagina" w:customStyle="1">
     <w:name w:val="Intestazione e piè di pagina"/>
     <w:basedOn w:val="Normal"/>
     <w:qFormat/>
+    <w:rsid w:val="00c34fcf"/>
     <w:pPr/>
     <w:rPr/>
   </w:style>
-  <w:style w:type="paragraph" w:styleId="Intestazione">
+  <w:style w:type="paragraph" w:styleId="Intestazione" w:customStyle="1">
     <w:name w:val="Header"/>
     <w:basedOn w:val="Normal"/>
     <w:link w:val="IntestazioneCarattere"/>
@@ -4983,7 +11038,7 @@
     </w:pPr>
     <w:rPr/>
   </w:style>
-  <w:style w:type="paragraph" w:styleId="Pidipagina">
+  <w:style w:type="paragraph" w:styleId="Pidipagina" w:customStyle="1">
     <w:name w:val="Footer"/>
     <w:basedOn w:val="Normal"/>
     <w:link w:val="PidipaginaCarattere"/>
@@ -5000,10 +11055,11 @@
     </w:pPr>
     <w:rPr/>
   </w:style>
-  <w:style w:type="paragraph" w:styleId="Contenutotabella">
+  <w:style w:type="paragraph" w:styleId="Contenutotabella" w:customStyle="1">
     <w:name w:val="Contenuto tabella"/>
     <w:basedOn w:val="Normal"/>
     <w:qFormat/>
+    <w:rsid w:val="00c34fcf"/>
     <w:pPr>
       <w:suppressLineNumbers/>
     </w:pPr>
@@ -5011,16 +11067,15 @@
   </w:style>
   <w:style w:type="numbering" w:styleId="NoList" w:default="1">
     <w:name w:val="No List"/>
-    <w:uiPriority w:val="99"/>
     <w:semiHidden/>
     <w:unhideWhenUsed/>
     <w:qFormat/>
   </w:style>
   <w:style w:type="table" w:default="1" w:styleId="Tabellanormale">
     <w:name w:val="Normal Table"/>
-    <w:uiPriority w:val="99"/>
     <w:semiHidden/>
     <w:unhideWhenUsed/>
+    <w:qFormat/>
     <w:tblPr>
       <w:tblInd w:w="0" w:type="dxa"/>
       <w:tblCellMar>
@@ -5030,6 +11085,140 @@
         <w:right w:w="108" w:type="dxa"/>
       </w:tblCellMar>
     </w:tblPr>
+  </w:style>
+  <w:style w:type="table" w:customStyle="1" w:styleId="LightGrid-Accent11">
+    <w:name w:val="Light Grid - Accent 11"/>
+    <w:basedOn w:val="Tabellanormale"/>
+    <w:uiPriority w:val="62"/>
+    <w:rsid w:val="00307ea1"/>
+    <w:rPr>
+      <w:rFonts w:eastAsiaTheme="minorHAnsi"/>
+      <w:lang w:eastAsia="it-IT"/>
+      <w:sz w:val="22"/>
+      <w:szCs w:val="22"/>
+    </w:rPr>
+    <w:tblPr>
+      <w:tblStyleRowBandSize w:val="1"/>
+      <w:tblStyleColBandSize w:val="1"/>
+      <w:tblInd w:w="0" w:type="dxa"/>
+      <w:tblBorders>
+        <w:top w:val="single" w:color="4472C4" w:themeColor="accent1" w:sz="8" w:space="0"/>
+        <w:left w:val="single" w:color="4472C4" w:themeColor="accent1" w:sz="8" w:space="0"/>
+        <w:bottom w:val="single" w:color="4472C4" w:themeColor="accent1" w:sz="8" w:space="0"/>
+        <w:right w:val="single" w:color="4472C4" w:themeColor="accent1" w:sz="8" w:space="0"/>
+        <w:insideH w:val="single" w:color="4472C4" w:themeColor="accent1" w:sz="8" w:space="0"/>
+        <w:insideV w:val="single" w:color="4472C4" w:themeColor="accent1" w:sz="8" w:space="0"/>
+      </w:tblBorders>
+      <w:tblCellMar>
+        <w:top w:w="0" w:type="dxa"/>
+        <w:left w:w="108" w:type="dxa"/>
+        <w:bottom w:w="0" w:type="dxa"/>
+        <w:right w:w="108" w:type="dxa"/>
+      </w:tblCellMar>
+    </w:tblPr>
+    <w:tblStylePr w:type="firstRow">
+      <w:pPr>
+        <w:spacing w:before="0" w:after="0" w:line="240" w:lineRule="auto"/>
+      </w:pPr>
+      <w:rPr>
+        <w:rFonts w:asciiTheme="majorHAnsi" w:hAnsiTheme="majorHAnsi" w:eastAsiaTheme="majorEastAsia" w:cstheme="majorBidi"/>
+        <w:b/>
+        <w:bCs/>
+      </w:rPr>
+      <w:tblPr/>
+      <w:tcPr>
+        <w:tcBorders>
+          <w:top w:val="single" w:color="4472C4" w:themeColor="accent1" w:sz="8" w:space="0"/>
+          <w:left w:val="single" w:color="4472C4" w:themeColor="accent1" w:sz="8" w:space="0"/>
+          <w:bottom w:val="single" w:color="4472C4" w:themeColor="accent1" w:sz="18" w:space="0"/>
+          <w:right w:val="single" w:color="4472C4" w:themeColor="accent1" w:sz="8" w:space="0"/>
+          <w:insideH w:val="nil"/>
+          <w:insideV w:val="single" w:color="4472C4" w:themeColor="accent1" w:sz="8" w:space="0"/>
+        </w:tcBorders>
+      </w:tcPr>
+    </w:tblStylePr>
+    <w:tblStylePr w:type="lastRow">
+      <w:pPr>
+        <w:spacing w:before="0" w:after="0" w:line="240" w:lineRule="auto"/>
+      </w:pPr>
+      <w:rPr>
+        <w:rFonts w:asciiTheme="majorHAnsi" w:hAnsiTheme="majorHAnsi" w:eastAsiaTheme="majorEastAsia" w:cstheme="majorBidi"/>
+        <w:b/>
+        <w:bCs/>
+      </w:rPr>
+      <w:tblPr/>
+      <w:tcPr>
+        <w:tcBorders>
+          <w:top w:val="double" w:color="4472C4" w:themeColor="accent1" w:sz="6" w:space="0"/>
+          <w:left w:val="single" w:color="4472C4" w:themeColor="accent1" w:sz="8" w:space="0"/>
+          <w:bottom w:val="single" w:color="4472C4" w:themeColor="accent1" w:sz="8" w:space="0"/>
+          <w:right w:val="single" w:color="4472C4" w:themeColor="accent1" w:sz="8" w:space="0"/>
+          <w:insideH w:val="nil"/>
+          <w:insideV w:val="single" w:color="4472C4" w:themeColor="accent1" w:sz="8" w:space="0"/>
+        </w:tcBorders>
+      </w:tcPr>
+    </w:tblStylePr>
+    <w:tblStylePr w:type="firstCol">
+      <w:rPr>
+        <w:rFonts w:asciiTheme="majorHAnsi" w:hAnsiTheme="majorHAnsi" w:eastAsiaTheme="majorEastAsia" w:cstheme="majorBidi"/>
+        <w:b/>
+        <w:bCs/>
+      </w:rPr>
+      <w:tblPr/>
+    </w:tblStylePr>
+    <w:tblStylePr w:type="lastCol">
+      <w:rPr>
+        <w:rFonts w:asciiTheme="majorHAnsi" w:hAnsiTheme="majorHAnsi" w:eastAsiaTheme="majorEastAsia" w:cstheme="majorBidi"/>
+        <w:b/>
+        <w:bCs/>
+      </w:rPr>
+      <w:tblPr/>
+      <w:tcPr>
+        <w:tcBorders>
+          <w:top w:val="single" w:color="4472C4" w:themeColor="accent1" w:sz="8" w:space="0"/>
+          <w:left w:val="single" w:color="4472C4" w:themeColor="accent1" w:sz="8" w:space="0"/>
+          <w:bottom w:val="single" w:color="4472C4" w:themeColor="accent1" w:sz="8" w:space="0"/>
+          <w:right w:val="single" w:color="4472C4" w:themeColor="accent1" w:sz="8" w:space="0"/>
+        </w:tcBorders>
+      </w:tcPr>
+    </w:tblStylePr>
+    <w:tblStylePr w:type="band1Vert">
+      <w:tblPr/>
+      <w:tcPr>
+        <w:tcBorders>
+          <w:top w:val="single" w:color="4472C4" w:themeColor="accent1" w:sz="8" w:space="0"/>
+          <w:left w:val="single" w:color="4472C4" w:themeColor="accent1" w:sz="8" w:space="0"/>
+          <w:bottom w:val="single" w:color="4472C4" w:themeColor="accent1" w:sz="8" w:space="0"/>
+          <w:right w:val="single" w:color="4472C4" w:themeColor="accent1" w:sz="8" w:space="0"/>
+        </w:tcBorders>
+        <w:shd w:val="clear" w:color="auto" w:fill="D0DBF0" w:themeFill="accent1" w:themeFillTint="3f"/>
+      </w:tcPr>
+    </w:tblStylePr>
+    <w:tblStylePr w:type="band1Horz">
+      <w:tblPr/>
+      <w:tcPr>
+        <w:tcBorders>
+          <w:top w:val="single" w:color="4472C4" w:themeColor="accent1" w:sz="8" w:space="0"/>
+          <w:left w:val="single" w:color="4472C4" w:themeColor="accent1" w:sz="8" w:space="0"/>
+          <w:bottom w:val="single" w:color="4472C4" w:themeColor="accent1" w:sz="8" w:space="0"/>
+          <w:right w:val="single" w:color="4472C4" w:themeColor="accent1" w:sz="8" w:space="0"/>
+          <w:insideV w:val="single" w:color="4472C4" w:themeColor="accent1" w:sz="8" w:space="0"/>
+        </w:tcBorders>
+        <w:shd w:val="clear" w:color="auto" w:fill="D0DBF0" w:themeFill="accent1" w:themeFillTint="3f"/>
+      </w:tcPr>
+    </w:tblStylePr>
+    <w:tblStylePr w:type="band2Horz">
+      <w:tblPr/>
+      <w:tcPr>
+        <w:tcBorders>
+          <w:top w:val="single" w:color="4472C4" w:themeColor="accent1" w:sz="8" w:space="0"/>
+          <w:left w:val="single" w:color="4472C4" w:themeColor="accent1" w:sz="8" w:space="0"/>
+          <w:bottom w:val="single" w:color="4472C4" w:themeColor="accent1" w:sz="8" w:space="0"/>
+          <w:right w:val="single" w:color="4472C4" w:themeColor="accent1" w:sz="8" w:space="0"/>
+          <w:insideV w:val="single" w:color="4472C4" w:themeColor="accent1" w:sz="8" w:space="0"/>
+        </w:tcBorders>
+      </w:tcPr>
+    </w:tblStylePr>
   </w:style>
 </w:styles>
 </file>
@@ -5077,7 +11266,7 @@
     </a:clrScheme>
     <a:fontScheme name="Office">
       <a:majorFont>
-        <a:latin typeface="Calibri Light" panose="020F0302020204030204"/>
+        <a:latin typeface="Calibri Light"/>
         <a:ea typeface=""/>
         <a:cs typeface=""/>
         <a:font script="Jpan" typeface="游ゴシック Light"/>
@@ -5129,7 +11318,7 @@
         <a:font script="Tfng" typeface="Ebrima"/>
       </a:majorFont>
       <a:minorFont>
-        <a:latin typeface="Calibri" panose="020F0502020204030204"/>
+        <a:latin typeface="Calibri"/>
         <a:ea typeface=""/>
         <a:cs typeface=""/>
         <a:font script="Jpan" typeface="游明朝"/>
@@ -5323,7 +11512,7 @@
   <a:extraClrSchemeLst/>
   <a:extLst>
     <a:ext uri="{05A4C25C-085E-4340-85A3-A5531E510DB2}">
-      <thm15:themeFamily xmlns:thm15="http://schemas.microsoft.com/office/thememl/2012/main" name="Office Theme" id="{62F939B6-93AF-4DB8-9C6B-D6C7DFDC589F}" vid="{4A3C46E8-61CC-4603-A589-7422A47A8E4A}"/>
+      <thm15:themeFamily xmlns="" xmlns:a="http://schemas.openxmlformats.org/drawingml/2006/main" xmlns:thm15="http://schemas.microsoft.com/office/thememl/2012/main" name="Office Theme" id="{62F939B6-93AF-4DB8-9C6B-D6C7DFDC589F}" vid="{4A3C46E8-61CC-4603-A589-7422A47A8E4A}"/>
     </a:ext>
   </a:extLst>
 </a:theme>

--- a/RASD/RASD_GINO.docx
+++ b/RASD/RASD_GINO.docx
@@ -2860,7 +2860,7 @@
                 <w:szCs w:val="22"/>
                 <w:lang w:eastAsia="it-IT"/>
               </w:rPr>
-              <w:t xml:space="preserve">The user is regirestered and he is able to use the application. </w:t>
+              <w:t xml:space="preserve">The user is registered and he is able to use the application. </w:t>
             </w:r>
           </w:p>
         </w:tc>
@@ -2963,14 +2963,6 @@
                 <w:lang w:eastAsia="it-IT"/>
               </w:rPr>
             </w:pPr>
-            <w:r>
-              <w:rPr>
-                <w:rFonts w:eastAsia="Calibri" w:eastAsiaTheme="minorHAnsi"/>
-                <w:szCs w:val="22"/>
-                <w:lang w:eastAsia="it-IT"/>
-              </w:rPr>
-              <w:t xml:space="preserve">  </w:t>
-            </w:r>
             <w:r>
               <w:rPr>
                 <w:rFonts w:eastAsia="Calibri" w:eastAsiaTheme="minorHAnsi"/>
@@ -3422,7 +3414,7 @@
                 <w:szCs w:val="22"/>
                 <w:lang w:eastAsia="it-IT"/>
               </w:rPr>
-              <w:t>The user click on confirmation option.</w:t>
+              <w:t>The user clicks on confirmation option.</w:t>
             </w:r>
           </w:p>
         </w:tc>
@@ -3589,7 +3581,7 @@
                 <w:szCs w:val="22"/>
                 <w:lang w:eastAsia="it-IT"/>
               </w:rPr>
-              <w:t>In each case the system tells the user what field is wrong and let him re-enter the wrong field-</w:t>
+              <w:t>In each case the system tells the user what field is wrong and let him re-enter the wrong field.</w:t>
             </w:r>
           </w:p>
         </w:tc>
@@ -4902,7 +4894,7 @@
                 <w:szCs w:val="22"/>
                 <w:lang w:eastAsia="it-IT"/>
               </w:rPr>
-              <w:t>The user inserts the position of the infrigement.</w:t>
+              <w:t>The user inserts the position of the violation.</w:t>
             </w:r>
           </w:p>
           <w:p>
@@ -4925,7 +4917,7 @@
                 <w:szCs w:val="22"/>
                 <w:lang w:eastAsia="it-IT"/>
               </w:rPr>
-              <w:t>The user inserts the date of the infrigement.</w:t>
+              <w:t>The user inserts the date of the violation.</w:t>
             </w:r>
           </w:p>
           <w:p>
@@ -4971,7 +4963,7 @@
                 <w:szCs w:val="22"/>
                 <w:lang w:eastAsia="it-IT"/>
               </w:rPr>
-              <w:t>The system asks to the user if he wants to upload a picture of the infrigement.</w:t>
+              <w:t>The system asks to the user if he wants to upload a picture of the violation.</w:t>
             </w:r>
           </w:p>
           <w:p>
@@ -5858,7 +5850,37 @@
       </w:pPr>
       <w:r>
         <w:rPr/>
-        <w:t xml:space="preserve">Donald, a member of the Milan municipal police, is in charge of deciding the paths that his colleagues will check to ensure safety on the streets. After following the protocol of his section, he reads the report received by SafeStreets. It is made by 2 sections, the first talks </w:t>
+        <w:t>Donald, an employee of the Milan municipal police, is in charge of choosing the rules and the routes that the traffic auxiliaries will have to follow in order to carry out their work. In addition to following the standard protocols of his department, Donald consults the reports sent weekly by SafeStreets. The reports are divided into two sections. The first concerns parking violations and the second concerns suggestions on how to prevent this type of violation. Thanks to our application Donald will be facilitated in the decisions to be taken regarding the work of the auxiliaries.</w:t>
+      </w:r>
+    </w:p>
+    <w:p>
+      <w:pPr>
+        <w:pStyle w:val="ListParagraph"/>
+        <w:ind w:left="1416" w:hanging="0"/>
+        <w:rPr/>
+      </w:pPr>
+      <w:r>
+        <w:rPr/>
+      </w:r>
+    </w:p>
+    <w:p>
+      <w:pPr>
+        <w:pStyle w:val="ListParagraph"/>
+        <w:ind w:left="1416" w:hanging="0"/>
+        <w:rPr/>
+      </w:pPr>
+      <w:r>
+        <w:rPr/>
+      </w:r>
+    </w:p>
+    <w:p>
+      <w:pPr>
+        <w:pStyle w:val="ListParagraph"/>
+        <w:ind w:left="1416" w:hanging="0"/>
+        <w:rPr/>
+      </w:pPr>
+      <w:r>
+        <w:rPr/>
       </w:r>
     </w:p>
     <w:p>
@@ -5870,6 +5892,17 @@
       <w:r>
         <w:rPr/>
         <w:t>Scenario 2</w:t>
+      </w:r>
+    </w:p>
+    <w:p>
+      <w:pPr>
+        <w:pStyle w:val="ListParagraph"/>
+        <w:ind w:left="1416" w:hanging="0"/>
+        <w:rPr/>
+      </w:pPr>
+      <w:r>
+        <w:rPr/>
+        <w:t>After a meeting between SafeStreets management and the head of Milan municipal police, it is decided to cross their data and segnalations to help citizens in the maddening traffic of Milan. SafeStreets will undertake to send its data regarding parking violations, while the municipal will have to send its incident reports, which SafeStreets will automatically read with its own tool. Donald, who cares a lot about the collaboration between the two parties, aware of the potential that can be developed by this agreement , takes the commitment of sending all the police reports of the last month and send them to SafeStreets.</w:t>
       </w:r>
     </w:p>
     <w:p>
@@ -6179,6 +6212,7 @@
                 <w:szCs w:val="22"/>
                 <w:lang w:eastAsia="it-IT"/>
               </w:rPr>
+              <w:t>The authority has opened the application on his working device.</w:t>
             </w:r>
           </w:p>
         </w:tc>
@@ -6223,8 +6257,105 @@
           </w:tcPr>
           <w:p>
             <w:pPr>
-              <w:pStyle w:val="Normal"/>
+              <w:pStyle w:val="ListParagraph"/>
+              <w:numPr>
+                <w:ilvl w:val="0"/>
+                <w:numId w:val="14"/>
+              </w:numPr>
+              <w:cnfStyle w:val="000000100000"/>
+              <w:rPr>
+                <w:rFonts w:eastAsia="Calibri" w:eastAsiaTheme="minorHAnsi"/>
+                <w:szCs w:val="22"/>
+                <w:lang w:eastAsia="it-IT"/>
+              </w:rPr>
+            </w:pPr>
+            <w:r>
+              <w:rPr>
+                <w:rFonts w:eastAsia="Calibri" w:eastAsiaTheme="minorHAnsi"/>
+                <w:szCs w:val="22"/>
+                <w:lang w:eastAsia="it-IT"/>
+              </w:rPr>
+              <w:t>The authority inserts the “Sign up” option.</w:t>
+            </w:r>
+          </w:p>
+          <w:p>
+            <w:pPr>
+              <w:pStyle w:val="ListParagraph"/>
+              <w:numPr>
+                <w:ilvl w:val="0"/>
+                <w:numId w:val="14"/>
+              </w:numPr>
+              <w:cnfStyle w:val="000000100000"/>
+              <w:rPr>
+                <w:rFonts w:eastAsia="Calibri" w:eastAsiaTheme="minorHAnsi"/>
+                <w:szCs w:val="22"/>
+                <w:lang w:eastAsia="it-IT"/>
+              </w:rPr>
+            </w:pPr>
+            <w:r>
+              <w:rPr>
+                <w:rFonts w:eastAsia="Calibri" w:eastAsiaTheme="minorHAnsi"/>
+                <w:szCs w:val="22"/>
+                <w:lang w:eastAsia="it-IT"/>
+              </w:rPr>
+              <w:t>The authority clicks on the “are you an authority” written.</w:t>
+            </w:r>
+          </w:p>
+          <w:p>
+            <w:pPr>
+              <w:pStyle w:val="ListParagraph"/>
+              <w:numPr>
+                <w:ilvl w:val="0"/>
+                <w:numId w:val="14"/>
+              </w:numPr>
+              <w:cnfStyle w:val="000000100000"/>
+              <w:rPr>
+                <w:rFonts w:eastAsia="Calibri" w:eastAsiaTheme="minorHAnsi"/>
+                <w:szCs w:val="22"/>
+                <w:lang w:eastAsia="it-IT"/>
+              </w:rPr>
+            </w:pPr>
+            <w:r>
+              <w:rPr>
+                <w:rFonts w:eastAsia="Calibri" w:eastAsiaTheme="minorHAnsi"/>
+                <w:szCs w:val="22"/>
+                <w:lang w:eastAsia="it-IT"/>
+              </w:rPr>
+              <w:t>The authority enters his department code.</w:t>
+            </w:r>
+          </w:p>
+          <w:p>
+            <w:pPr>
+              <w:pStyle w:val="ListParagraph"/>
+              <w:numPr>
+                <w:ilvl w:val="0"/>
+                <w:numId w:val="14"/>
+              </w:numPr>
+              <w:cnfStyle w:val="000000100000"/>
+              <w:rPr>
+                <w:rFonts w:eastAsia="Calibri" w:eastAsiaTheme="minorHAnsi"/>
+                <w:szCs w:val="22"/>
+                <w:lang w:eastAsia="it-IT"/>
+              </w:rPr>
+            </w:pPr>
+            <w:r>
+              <w:rPr>
+                <w:rFonts w:eastAsia="Calibri" w:eastAsiaTheme="minorHAnsi"/>
+                <w:szCs w:val="22"/>
+                <w:lang w:eastAsia="it-IT"/>
+              </w:rPr>
+              <w:t>The authority enters his department email.</w:t>
+            </w:r>
+          </w:p>
+          <w:p>
+            <w:pPr>
+              <w:pStyle w:val="ListParagraph"/>
+              <w:numPr>
+                <w:ilvl w:val="0"/>
+                <w:numId w:val="14"/>
+              </w:numPr>
               <w:spacing w:before="0" w:after="160"/>
+              <w:contextualSpacing/>
               <w:cnfStyle w:val="000000100000"/>
               <w:rPr>
                 <w:rFonts w:eastAsia="Calibri" w:eastAsiaTheme="minorHAnsi"/>
@@ -6238,6 +6369,7 @@
                 <w:szCs w:val="22"/>
                 <w:lang w:eastAsia="it-IT"/>
               </w:rPr>
+              <w:t>The authority chooses the “Confirm” option.</w:t>
             </w:r>
           </w:p>
         </w:tc>
@@ -6297,6 +6429,7 @@
                 <w:szCs w:val="22"/>
                 <w:lang w:eastAsia="it-IT"/>
               </w:rPr>
+              <w:t>The authority is registered and can use the application.</w:t>
             </w:r>
           </w:p>
         </w:tc>
@@ -6341,6 +6474,75 @@
           </w:tcPr>
           <w:p>
             <w:pPr>
+              <w:pStyle w:val="ListParagraph"/>
+              <w:numPr>
+                <w:ilvl w:val="0"/>
+                <w:numId w:val="15"/>
+              </w:numPr>
+              <w:cnfStyle w:val="000000100000"/>
+              <w:rPr>
+                <w:rFonts w:eastAsia="Calibri" w:eastAsiaTheme="minorHAnsi"/>
+                <w:szCs w:val="22"/>
+                <w:lang w:eastAsia="it-IT"/>
+              </w:rPr>
+            </w:pPr>
+            <w:r>
+              <w:rPr>
+                <w:rFonts w:eastAsia="Calibri" w:eastAsiaTheme="minorHAnsi"/>
+                <w:szCs w:val="22"/>
+                <w:lang w:eastAsia="it-IT"/>
+              </w:rPr>
+              <w:t>The user is already registered. The system warns the user to do the login.</w:t>
+            </w:r>
+          </w:p>
+          <w:p>
+            <w:pPr>
+              <w:pStyle w:val="ListParagraph"/>
+              <w:numPr>
+                <w:ilvl w:val="0"/>
+                <w:numId w:val="15"/>
+              </w:numPr>
+              <w:cnfStyle w:val="000000100000"/>
+              <w:rPr>
+                <w:rFonts w:eastAsia="Calibri" w:eastAsiaTheme="minorHAnsi"/>
+                <w:szCs w:val="22"/>
+                <w:lang w:eastAsia="it-IT"/>
+              </w:rPr>
+            </w:pPr>
+            <w:r>
+              <w:rPr>
+                <w:rFonts w:eastAsia="Calibri" w:eastAsiaTheme="minorHAnsi"/>
+                <w:szCs w:val="22"/>
+                <w:lang w:eastAsia="it-IT"/>
+              </w:rPr>
+              <w:t>The user inserts not valid information in one or more fields.</w:t>
+            </w:r>
+          </w:p>
+          <w:p>
+            <w:pPr>
+              <w:pStyle w:val="ListParagraph"/>
+              <w:numPr>
+                <w:ilvl w:val="0"/>
+                <w:numId w:val="15"/>
+              </w:numPr>
+              <w:cnfStyle w:val="000000100000"/>
+              <w:rPr>
+                <w:rFonts w:eastAsia="Calibri" w:eastAsiaTheme="minorHAnsi"/>
+                <w:szCs w:val="22"/>
+                <w:lang w:eastAsia="it-IT"/>
+              </w:rPr>
+            </w:pPr>
+            <w:r>
+              <w:rPr>
+                <w:rFonts w:eastAsia="Calibri" w:eastAsiaTheme="minorHAnsi"/>
+                <w:szCs w:val="22"/>
+                <w:lang w:eastAsia="it-IT"/>
+              </w:rPr>
+              <w:t>The mail is already taken.</w:t>
+            </w:r>
+          </w:p>
+          <w:p>
+            <w:pPr>
               <w:pStyle w:val="Normal"/>
               <w:spacing w:before="0" w:after="160"/>
               <w:cnfStyle w:val="000000100000"/>
@@ -6356,6 +6558,7 @@
                 <w:szCs w:val="22"/>
                 <w:lang w:eastAsia="it-IT"/>
               </w:rPr>
+              <w:t>The excpetions are handled returning to the starting point of the “Sign Up” option.</w:t>
             </w:r>
           </w:p>
         </w:tc>
@@ -6570,6 +6773,7 @@
                 <w:szCs w:val="22"/>
                 <w:lang w:eastAsia="it-IT"/>
               </w:rPr>
+              <w:t>The user is already registered in the system.</w:t>
             </w:r>
           </w:p>
         </w:tc>
@@ -6614,8 +6818,105 @@
           </w:tcPr>
           <w:p>
             <w:pPr>
-              <w:pStyle w:val="Normal"/>
+              <w:pStyle w:val="ListParagraph"/>
+              <w:numPr>
+                <w:ilvl w:val="0"/>
+                <w:numId w:val="16"/>
+              </w:numPr>
+              <w:cnfStyle w:val="000000100000"/>
+              <w:rPr>
+                <w:rFonts w:eastAsia="Calibri" w:eastAsiaTheme="minorHAnsi"/>
+                <w:szCs w:val="22"/>
+                <w:lang w:eastAsia="it-IT"/>
+              </w:rPr>
+            </w:pPr>
+            <w:r>
+              <w:rPr>
+                <w:rFonts w:eastAsia="Calibri" w:eastAsiaTheme="minorHAnsi"/>
+                <w:szCs w:val="22"/>
+                <w:lang w:eastAsia="it-IT"/>
+              </w:rPr>
+              <w:t>The user clicks on the “login” option.</w:t>
+            </w:r>
+          </w:p>
+          <w:p>
+            <w:pPr>
+              <w:pStyle w:val="ListParagraph"/>
+              <w:numPr>
+                <w:ilvl w:val="0"/>
+                <w:numId w:val="16"/>
+              </w:numPr>
+              <w:cnfStyle w:val="000000100000"/>
+              <w:rPr>
+                <w:rFonts w:eastAsia="Calibri" w:eastAsiaTheme="minorHAnsi"/>
+                <w:szCs w:val="22"/>
+                <w:lang w:eastAsia="it-IT"/>
+              </w:rPr>
+            </w:pPr>
+            <w:r>
+              <w:rPr>
+                <w:rFonts w:eastAsia="Calibri" w:eastAsiaTheme="minorHAnsi"/>
+                <w:szCs w:val="22"/>
+                <w:lang w:eastAsia="it-IT"/>
+              </w:rPr>
+              <w:t>The user clicks on the “are you an authority” written.</w:t>
+            </w:r>
+          </w:p>
+          <w:p>
+            <w:pPr>
+              <w:pStyle w:val="ListParagraph"/>
+              <w:numPr>
+                <w:ilvl w:val="0"/>
+                <w:numId w:val="16"/>
+              </w:numPr>
+              <w:cnfStyle w:val="000000100000"/>
+              <w:rPr>
+                <w:rFonts w:eastAsia="Calibri" w:eastAsiaTheme="minorHAnsi"/>
+                <w:szCs w:val="22"/>
+                <w:lang w:eastAsia="it-IT"/>
+              </w:rPr>
+            </w:pPr>
+            <w:r>
+              <w:rPr>
+                <w:rFonts w:eastAsia="Calibri" w:eastAsiaTheme="minorHAnsi"/>
+                <w:szCs w:val="22"/>
+                <w:lang w:eastAsia="it-IT"/>
+              </w:rPr>
+              <w:t>The user inserts his department code.</w:t>
+            </w:r>
+          </w:p>
+          <w:p>
+            <w:pPr>
+              <w:pStyle w:val="ListParagraph"/>
+              <w:numPr>
+                <w:ilvl w:val="0"/>
+                <w:numId w:val="16"/>
+              </w:numPr>
+              <w:cnfStyle w:val="000000100000"/>
+              <w:rPr>
+                <w:rFonts w:eastAsia="Calibri" w:eastAsiaTheme="minorHAnsi"/>
+                <w:szCs w:val="22"/>
+                <w:lang w:eastAsia="it-IT"/>
+              </w:rPr>
+            </w:pPr>
+            <w:r>
+              <w:rPr>
+                <w:rFonts w:eastAsia="Calibri" w:eastAsiaTheme="minorHAnsi"/>
+                <w:szCs w:val="22"/>
+                <w:lang w:eastAsia="it-IT"/>
+              </w:rPr>
+              <w:t>The user inserts his email.</w:t>
+            </w:r>
+          </w:p>
+          <w:p>
+            <w:pPr>
+              <w:pStyle w:val="ListParagraph"/>
+              <w:numPr>
+                <w:ilvl w:val="0"/>
+                <w:numId w:val="16"/>
+              </w:numPr>
               <w:spacing w:before="0" w:after="160"/>
+              <w:contextualSpacing/>
               <w:cnfStyle w:val="000000100000"/>
               <w:rPr>
                 <w:rFonts w:eastAsia="Calibri" w:eastAsiaTheme="minorHAnsi"/>
@@ -6629,6 +6930,7 @@
                 <w:szCs w:val="22"/>
                 <w:lang w:eastAsia="it-IT"/>
               </w:rPr>
+              <w:t>The user clicks on the confirmation option.</w:t>
             </w:r>
           </w:p>
         </w:tc>
@@ -6688,6 +6990,7 @@
                 <w:szCs w:val="22"/>
                 <w:lang w:eastAsia="it-IT"/>
               </w:rPr>
+              <w:t>The user is logged in and can use the application services.</w:t>
             </w:r>
           </w:p>
         </w:tc>
@@ -6732,8 +7035,55 @@
           </w:tcPr>
           <w:p>
             <w:pPr>
+              <w:pStyle w:val="ListParagraph"/>
+              <w:numPr>
+                <w:ilvl w:val="0"/>
+                <w:numId w:val="17"/>
+              </w:numPr>
+              <w:cnfStyle w:val="000000100000"/>
+              <w:rPr>
+                <w:rFonts w:eastAsia="Calibri" w:eastAsiaTheme="minorHAnsi"/>
+                <w:szCs w:val="22"/>
+                <w:lang w:eastAsia="it-IT"/>
+              </w:rPr>
+            </w:pPr>
+            <w:r>
+              <w:rPr>
+                <w:rFonts w:eastAsia="Calibri" w:eastAsiaTheme="minorHAnsi"/>
+                <w:szCs w:val="22"/>
+                <w:lang w:eastAsia="it-IT"/>
+              </w:rPr>
+              <w:t>The user inserts the wrong department code.</w:t>
+            </w:r>
+          </w:p>
+          <w:p>
+            <w:pPr>
+              <w:pStyle w:val="ListParagraph"/>
+              <w:numPr>
+                <w:ilvl w:val="0"/>
+                <w:numId w:val="17"/>
+              </w:numPr>
+              <w:cnfStyle w:val="000000100000"/>
+              <w:rPr>
+                <w:rFonts w:eastAsia="Calibri" w:eastAsiaTheme="minorHAnsi"/>
+                <w:szCs w:val="22"/>
+                <w:lang w:eastAsia="it-IT"/>
+              </w:rPr>
+            </w:pPr>
+            <w:r>
+              <w:rPr>
+                <w:rFonts w:eastAsia="Calibri" w:eastAsiaTheme="minorHAnsi"/>
+                <w:szCs w:val="22"/>
+                <w:lang w:eastAsia="it-IT"/>
+              </w:rPr>
+              <w:t>The user inserts an email that not correspond to the ones stored under the department.</w:t>
+            </w:r>
+          </w:p>
+          <w:p>
+            <w:pPr>
               <w:pStyle w:val="Normal"/>
               <w:spacing w:before="0" w:after="160"/>
+              <w:ind w:left="360" w:hanging="0"/>
               <w:cnfStyle w:val="000000100000"/>
               <w:rPr>
                 <w:rFonts w:eastAsia="Calibri" w:eastAsiaTheme="minorHAnsi"/>
@@ -6747,6 +7097,7 @@
                 <w:szCs w:val="22"/>
                 <w:lang w:eastAsia="it-IT"/>
               </w:rPr>
+              <w:t>These exceptions are handled by allowing the user the possibility to re enter the wrong field.</w:t>
             </w:r>
           </w:p>
         </w:tc>
@@ -6961,6 +7312,7 @@
                 <w:szCs w:val="22"/>
                 <w:lang w:eastAsia="it-IT"/>
               </w:rPr>
+              <w:t>The user has already done the “Login” activity.</w:t>
             </w:r>
           </w:p>
         </w:tc>
@@ -7005,8 +7357,59 @@
           </w:tcPr>
           <w:p>
             <w:pPr>
-              <w:pStyle w:val="Normal"/>
+              <w:pStyle w:val="ListParagraph"/>
+              <w:numPr>
+                <w:ilvl w:val="0"/>
+                <w:numId w:val="18"/>
+              </w:numPr>
+              <w:cnfStyle w:val="000000100000"/>
+              <w:rPr>
+                <w:rFonts w:eastAsia="Calibri" w:eastAsiaTheme="minorHAnsi"/>
+                <w:szCs w:val="22"/>
+                <w:lang w:eastAsia="it-IT"/>
+              </w:rPr>
+            </w:pPr>
+            <w:r>
+              <w:rPr>
+                <w:rFonts w:eastAsia="Calibri" w:eastAsiaTheme="minorHAnsi"/>
+                <w:szCs w:val="22"/>
+                <w:lang w:eastAsia="it-IT"/>
+              </w:rPr>
+              <w:t>The user clicks on the “Personal information” button.</w:t>
+            </w:r>
+          </w:p>
+          <w:p>
+            <w:pPr>
+              <w:pStyle w:val="ListParagraph"/>
+              <w:numPr>
+                <w:ilvl w:val="0"/>
+                <w:numId w:val="18"/>
+              </w:numPr>
+              <w:cnfStyle w:val="000000100000"/>
+              <w:rPr>
+                <w:rFonts w:eastAsia="Calibri" w:eastAsiaTheme="minorHAnsi"/>
+                <w:szCs w:val="22"/>
+                <w:lang w:eastAsia="it-IT"/>
+              </w:rPr>
+            </w:pPr>
+            <w:r>
+              <w:rPr>
+                <w:rFonts w:eastAsia="Calibri" w:eastAsiaTheme="minorHAnsi"/>
+                <w:szCs w:val="22"/>
+                <w:lang w:eastAsia="it-IT"/>
+              </w:rPr>
+              <w:t>The user selects the types of the data he wants to see.</w:t>
+            </w:r>
+          </w:p>
+          <w:p>
+            <w:pPr>
+              <w:pStyle w:val="ListParagraph"/>
+              <w:numPr>
+                <w:ilvl w:val="0"/>
+                <w:numId w:val="18"/>
+              </w:numPr>
               <w:spacing w:before="0" w:after="160"/>
+              <w:contextualSpacing/>
               <w:cnfStyle w:val="000000100000"/>
               <w:rPr>
                 <w:rFonts w:eastAsia="Calibri" w:eastAsiaTheme="minorHAnsi"/>
@@ -7020,6 +7423,7 @@
                 <w:szCs w:val="22"/>
                 <w:lang w:eastAsia="it-IT"/>
               </w:rPr>
+              <w:t>The system shows all the information requested.</w:t>
             </w:r>
           </w:p>
         </w:tc>
@@ -7079,6 +7483,7 @@
                 <w:szCs w:val="22"/>
                 <w:lang w:eastAsia="it-IT"/>
               </w:rPr>
+              <w:t>The user sees what he has requested from the system.</w:t>
             </w:r>
           </w:p>
         </w:tc>
@@ -7138,6 +7543,7 @@
                 <w:szCs w:val="22"/>
                 <w:lang w:eastAsia="it-IT"/>
               </w:rPr>
+              <w:t>None</w:t>
             </w:r>
           </w:p>
         </w:tc>
@@ -7352,6 +7758,7 @@
                 <w:szCs w:val="22"/>
                 <w:lang w:eastAsia="it-IT"/>
               </w:rPr>
+              <w:t>The user has already done the “Login” activity.</w:t>
             </w:r>
           </w:p>
         </w:tc>
@@ -7396,8 +7803,82 @@
           </w:tcPr>
           <w:p>
             <w:pPr>
-              <w:pStyle w:val="Normal"/>
+              <w:pStyle w:val="ListParagraph"/>
+              <w:numPr>
+                <w:ilvl w:val="0"/>
+                <w:numId w:val="19"/>
+              </w:numPr>
+              <w:cnfStyle w:val="000000100000"/>
+              <w:rPr>
+                <w:rFonts w:eastAsia="Calibri" w:eastAsiaTheme="minorHAnsi"/>
+                <w:szCs w:val="22"/>
+                <w:lang w:eastAsia="it-IT"/>
+              </w:rPr>
+            </w:pPr>
+            <w:r>
+              <w:rPr>
+                <w:rFonts w:eastAsia="Calibri" w:eastAsiaTheme="minorHAnsi"/>
+                <w:szCs w:val="22"/>
+                <w:lang w:eastAsia="it-IT"/>
+              </w:rPr>
+              <w:t>The user clicks on the “See map” option.</w:t>
+            </w:r>
+          </w:p>
+          <w:p>
+            <w:pPr>
+              <w:pStyle w:val="ListParagraph"/>
+              <w:numPr>
+                <w:ilvl w:val="0"/>
+                <w:numId w:val="19"/>
+              </w:numPr>
+              <w:cnfStyle w:val="000000100000"/>
+              <w:rPr>
+                <w:rFonts w:eastAsia="Calibri" w:eastAsiaTheme="minorHAnsi"/>
+                <w:szCs w:val="22"/>
+                <w:lang w:eastAsia="it-IT"/>
+              </w:rPr>
+            </w:pPr>
+            <w:r>
+              <w:rPr>
+                <w:rFonts w:eastAsia="Calibri" w:eastAsiaTheme="minorHAnsi"/>
+                <w:szCs w:val="22"/>
+                <w:lang w:eastAsia="it-IT"/>
+              </w:rPr>
+              <w:t>The system shows the map to the user, with the default option.</w:t>
+            </w:r>
+          </w:p>
+          <w:p>
+            <w:pPr>
+              <w:pStyle w:val="ListParagraph"/>
+              <w:numPr>
+                <w:ilvl w:val="0"/>
+                <w:numId w:val="19"/>
+              </w:numPr>
+              <w:cnfStyle w:val="000000100000"/>
+              <w:rPr>
+                <w:rFonts w:eastAsia="Calibri" w:eastAsiaTheme="minorHAnsi"/>
+                <w:szCs w:val="22"/>
+                <w:lang w:eastAsia="it-IT"/>
+              </w:rPr>
+            </w:pPr>
+            <w:r>
+              <w:rPr>
+                <w:rFonts w:eastAsia="Calibri" w:eastAsiaTheme="minorHAnsi"/>
+                <w:szCs w:val="22"/>
+                <w:lang w:eastAsia="it-IT"/>
+              </w:rPr>
+              <w:t>The user selects the type of violation he is interested in.</w:t>
+            </w:r>
+          </w:p>
+          <w:p>
+            <w:pPr>
+              <w:pStyle w:val="ListParagraph"/>
+              <w:numPr>
+                <w:ilvl w:val="0"/>
+                <w:numId w:val="19"/>
+              </w:numPr>
               <w:spacing w:before="0" w:after="160"/>
+              <w:contextualSpacing/>
               <w:cnfStyle w:val="000000100000"/>
               <w:rPr>
                 <w:rFonts w:eastAsia="Calibri" w:eastAsiaTheme="minorHAnsi"/>
@@ -7411,6 +7892,7 @@
                 <w:szCs w:val="22"/>
                 <w:lang w:eastAsia="it-IT"/>
               </w:rPr>
+              <w:t>The user selects the interval of time he is interested in.</w:t>
             </w:r>
           </w:p>
         </w:tc>
@@ -7470,6 +7952,7 @@
                 <w:szCs w:val="22"/>
                 <w:lang w:eastAsia="it-IT"/>
               </w:rPr>
+              <w:t>The system shows to the user the updated map with the options chosen by te user, who can taps on the area and he can sees other type of information.</w:t>
             </w:r>
           </w:p>
         </w:tc>
@@ -7529,6 +8012,7 @@
                 <w:szCs w:val="22"/>
                 <w:lang w:eastAsia="it-IT"/>
               </w:rPr>
+              <w:t>None</w:t>
             </w:r>
           </w:p>
         </w:tc>
@@ -7730,8 +8214,36 @@
           </w:tcPr>
           <w:p>
             <w:pPr>
-              <w:pStyle w:val="Normal"/>
+              <w:pStyle w:val="ListParagraph"/>
+              <w:numPr>
+                <w:ilvl w:val="0"/>
+                <w:numId w:val="20"/>
+              </w:numPr>
+              <w:cnfStyle w:val="000000010000"/>
+              <w:rPr>
+                <w:rFonts w:eastAsia="Calibri" w:eastAsiaTheme="minorHAnsi"/>
+                <w:szCs w:val="22"/>
+                <w:lang w:eastAsia="it-IT"/>
+              </w:rPr>
+            </w:pPr>
+            <w:r>
+              <w:rPr>
+                <w:rFonts w:eastAsia="Calibri" w:eastAsiaTheme="minorHAnsi"/>
+                <w:szCs w:val="22"/>
+                <w:lang w:eastAsia="it-IT"/>
+              </w:rPr>
+              <w:t>The user has already done the “Login activity.</w:t>
+            </w:r>
+          </w:p>
+          <w:p>
+            <w:pPr>
+              <w:pStyle w:val="ListParagraph"/>
+              <w:numPr>
+                <w:ilvl w:val="0"/>
+                <w:numId w:val="20"/>
+              </w:numPr>
               <w:spacing w:before="0" w:after="160"/>
+              <w:contextualSpacing/>
               <w:cnfStyle w:val="000000010000"/>
               <w:rPr>
                 <w:rFonts w:eastAsia="Calibri" w:eastAsiaTheme="minorHAnsi"/>
@@ -7745,6 +8257,7 @@
                 <w:szCs w:val="22"/>
                 <w:lang w:eastAsia="it-IT"/>
               </w:rPr>
+              <w:t>The user has the permits to send the accident reports.</w:t>
             </w:r>
           </w:p>
         </w:tc>
@@ -7789,8 +8302,59 @@
           </w:tcPr>
           <w:p>
             <w:pPr>
-              <w:pStyle w:val="Normal"/>
+              <w:pStyle w:val="ListParagraph"/>
+              <w:numPr>
+                <w:ilvl w:val="0"/>
+                <w:numId w:val="21"/>
+              </w:numPr>
+              <w:cnfStyle w:val="000000100000"/>
+              <w:rPr>
+                <w:rFonts w:eastAsia="Calibri" w:eastAsiaTheme="minorHAnsi"/>
+                <w:szCs w:val="22"/>
+                <w:lang w:eastAsia="it-IT"/>
+              </w:rPr>
+            </w:pPr>
+            <w:r>
+              <w:rPr>
+                <w:rFonts w:eastAsia="Calibri" w:eastAsiaTheme="minorHAnsi"/>
+                <w:szCs w:val="22"/>
+                <w:lang w:eastAsia="it-IT"/>
+              </w:rPr>
+              <w:t>The user clicks on the “send accident reports”.</w:t>
+            </w:r>
+          </w:p>
+          <w:p>
+            <w:pPr>
+              <w:pStyle w:val="ListParagraph"/>
+              <w:numPr>
+                <w:ilvl w:val="0"/>
+                <w:numId w:val="21"/>
+              </w:numPr>
+              <w:cnfStyle w:val="000000100000"/>
+              <w:rPr>
+                <w:rFonts w:eastAsia="Calibri" w:eastAsiaTheme="minorHAnsi"/>
+                <w:szCs w:val="22"/>
+                <w:lang w:eastAsia="it-IT"/>
+              </w:rPr>
+            </w:pPr>
+            <w:r>
+              <w:rPr>
+                <w:rFonts w:eastAsia="Calibri" w:eastAsiaTheme="minorHAnsi"/>
+                <w:szCs w:val="22"/>
+                <w:lang w:eastAsia="it-IT"/>
+              </w:rPr>
+              <w:t>The user selects the reports he wants to send. There is a default option that give the user the opportunity to send automatically the reports occurred in the last week.</w:t>
+            </w:r>
+          </w:p>
+          <w:p>
+            <w:pPr>
+              <w:pStyle w:val="ListParagraph"/>
+              <w:numPr>
+                <w:ilvl w:val="0"/>
+                <w:numId w:val="21"/>
+              </w:numPr>
               <w:spacing w:before="0" w:after="160"/>
+              <w:contextualSpacing/>
               <w:cnfStyle w:val="000000100000"/>
               <w:rPr>
                 <w:rFonts w:eastAsia="Calibri" w:eastAsiaTheme="minorHAnsi"/>
@@ -7804,6 +8368,7 @@
                 <w:szCs w:val="22"/>
                 <w:lang w:eastAsia="it-IT"/>
               </w:rPr>
+              <w:t>The user selects the confirmation option.</w:t>
             </w:r>
           </w:p>
         </w:tc>
@@ -7863,6 +8428,7 @@
                 <w:szCs w:val="22"/>
                 <w:lang w:eastAsia="it-IT"/>
               </w:rPr>
+              <w:t>The reports are sended to SafeStreets.</w:t>
             </w:r>
           </w:p>
         </w:tc>
@@ -7922,6 +8488,7 @@
                 <w:szCs w:val="22"/>
                 <w:lang w:eastAsia="it-IT"/>
               </w:rPr>
+              <w:t>The user doesn’t select any report. So the system warns the user to redo the operation.</w:t>
             </w:r>
           </w:p>
         </w:tc>
@@ -8121,8 +8688,59 @@
           </w:tcPr>
           <w:p>
             <w:pPr>
-              <w:pStyle w:val="Normal"/>
+              <w:pStyle w:val="ListParagraph"/>
+              <w:numPr>
+                <w:ilvl w:val="0"/>
+                <w:numId w:val="23"/>
+              </w:numPr>
+              <w:cnfStyle w:val="000000010000"/>
+              <w:rPr>
+                <w:rFonts w:eastAsia="Calibri" w:eastAsiaTheme="minorHAnsi"/>
+                <w:szCs w:val="22"/>
+                <w:lang w:eastAsia="it-IT"/>
+              </w:rPr>
+            </w:pPr>
+            <w:r>
+              <w:rPr>
+                <w:rFonts w:eastAsia="Calibri" w:eastAsiaTheme="minorHAnsi"/>
+                <w:szCs w:val="22"/>
+                <w:lang w:eastAsia="it-IT"/>
+              </w:rPr>
+              <w:t>The reports are sended periodically from SafeSTreets to the municipal police, who stores them in a queue.</w:t>
+            </w:r>
+          </w:p>
+          <w:p>
+            <w:pPr>
+              <w:pStyle w:val="ListParagraph"/>
+              <w:numPr>
+                <w:ilvl w:val="0"/>
+                <w:numId w:val="23"/>
+              </w:numPr>
+              <w:cnfStyle w:val="000000010000"/>
+              <w:rPr>
+                <w:rFonts w:eastAsia="Calibri" w:eastAsiaTheme="minorHAnsi"/>
+                <w:szCs w:val="22"/>
+                <w:lang w:eastAsia="it-IT"/>
+              </w:rPr>
+            </w:pPr>
+            <w:r>
+              <w:rPr>
+                <w:rFonts w:eastAsia="Calibri" w:eastAsiaTheme="minorHAnsi"/>
+                <w:szCs w:val="22"/>
+                <w:lang w:eastAsia="it-IT"/>
+              </w:rPr>
+              <w:t>When the queue is full, a message to the authorized personnel is sended.</w:t>
+            </w:r>
+          </w:p>
+          <w:p>
+            <w:pPr>
+              <w:pStyle w:val="ListParagraph"/>
+              <w:numPr>
+                <w:ilvl w:val="0"/>
+                <w:numId w:val="23"/>
+              </w:numPr>
               <w:spacing w:before="0" w:after="160"/>
+              <w:contextualSpacing/>
               <w:cnfStyle w:val="000000010000"/>
               <w:rPr>
                 <w:rFonts w:eastAsia="Calibri" w:eastAsiaTheme="minorHAnsi"/>
@@ -8136,6 +8754,7 @@
                 <w:szCs w:val="22"/>
                 <w:lang w:eastAsia="it-IT"/>
               </w:rPr>
+              <w:t>The authorized personnel has already done the “Login” activity.</w:t>
             </w:r>
           </w:p>
         </w:tc>
@@ -8180,8 +8799,82 @@
           </w:tcPr>
           <w:p>
             <w:pPr>
-              <w:pStyle w:val="Normal"/>
+              <w:pStyle w:val="ListParagraph"/>
+              <w:numPr>
+                <w:ilvl w:val="0"/>
+                <w:numId w:val="22"/>
+              </w:numPr>
+              <w:cnfStyle w:val="000000100000"/>
+              <w:rPr>
+                <w:rFonts w:eastAsia="Calibri" w:eastAsiaTheme="minorHAnsi"/>
+                <w:szCs w:val="22"/>
+                <w:lang w:eastAsia="it-IT"/>
+              </w:rPr>
+            </w:pPr>
+            <w:r>
+              <w:rPr>
+                <w:rFonts w:eastAsia="Calibri" w:eastAsiaTheme="minorHAnsi"/>
+                <w:szCs w:val="22"/>
+                <w:lang w:eastAsia="it-IT"/>
+              </w:rPr>
+              <w:t>The user clicks on the “Download SafeStreets reports”.</w:t>
+            </w:r>
+          </w:p>
+          <w:p>
+            <w:pPr>
+              <w:pStyle w:val="ListParagraph"/>
+              <w:numPr>
+                <w:ilvl w:val="0"/>
+                <w:numId w:val="22"/>
+              </w:numPr>
+              <w:cnfStyle w:val="000000100000"/>
+              <w:rPr>
+                <w:rFonts w:eastAsia="Calibri" w:eastAsiaTheme="minorHAnsi"/>
+                <w:szCs w:val="22"/>
+                <w:lang w:eastAsia="it-IT"/>
+              </w:rPr>
+            </w:pPr>
+            <w:r>
+              <w:rPr>
+                <w:rFonts w:eastAsia="Calibri" w:eastAsiaTheme="minorHAnsi"/>
+                <w:szCs w:val="22"/>
+                <w:lang w:eastAsia="it-IT"/>
+              </w:rPr>
+              <w:t>The reports are downloaded and stored in the municipal police software.</w:t>
+            </w:r>
+          </w:p>
+          <w:p>
+            <w:pPr>
+              <w:pStyle w:val="ListParagraph"/>
+              <w:numPr>
+                <w:ilvl w:val="0"/>
+                <w:numId w:val="22"/>
+              </w:numPr>
+              <w:cnfStyle w:val="000000100000"/>
+              <w:rPr>
+                <w:rFonts w:eastAsia="Calibri" w:eastAsiaTheme="minorHAnsi"/>
+                <w:szCs w:val="22"/>
+                <w:lang w:eastAsia="it-IT"/>
+              </w:rPr>
+            </w:pPr>
+            <w:r>
+              <w:rPr>
+                <w:rFonts w:eastAsia="Calibri" w:eastAsiaTheme="minorHAnsi"/>
+                <w:szCs w:val="22"/>
+                <w:lang w:eastAsia="it-IT"/>
+              </w:rPr>
+              <w:t>A SafeStreets tool tells to the municipality if they have been downloaded correctly.</w:t>
+            </w:r>
+          </w:p>
+          <w:p>
+            <w:pPr>
+              <w:pStyle w:val="ListParagraph"/>
+              <w:numPr>
+                <w:ilvl w:val="0"/>
+                <w:numId w:val="22"/>
+              </w:numPr>
               <w:spacing w:before="0" w:after="160"/>
+              <w:contextualSpacing/>
               <w:cnfStyle w:val="000000100000"/>
               <w:rPr>
                 <w:rFonts w:eastAsia="Calibri" w:eastAsiaTheme="minorHAnsi"/>
@@ -8195,6 +8888,7 @@
                 <w:szCs w:val="22"/>
                 <w:lang w:eastAsia="it-IT"/>
               </w:rPr>
+              <w:t>The user clicks on “end operation” button.</w:t>
             </w:r>
           </w:p>
         </w:tc>
@@ -8254,6 +8948,7 @@
                 <w:szCs w:val="22"/>
                 <w:lang w:eastAsia="it-IT"/>
               </w:rPr>
+              <w:t>The reports are downloaded correctly</w:t>
             </w:r>
           </w:p>
         </w:tc>
@@ -8313,6 +9008,7 @@
                 <w:szCs w:val="22"/>
                 <w:lang w:eastAsia="it-IT"/>
               </w:rPr>
+              <w:t>The reports information are damaged, in these case there are two operations that the authiorities can do. One is to reboot the system and try to download the reports again. The other is to contact SafeStreets which will give them suggestions on how to download the reports manually.</w:t>
             </w:r>
           </w:p>
         </w:tc>
@@ -8512,8 +9208,59 @@
           </w:tcPr>
           <w:p>
             <w:pPr>
-              <w:pStyle w:val="Normal"/>
+              <w:pStyle w:val="ListParagraph"/>
+              <w:numPr>
+                <w:ilvl w:val="0"/>
+                <w:numId w:val="24"/>
+              </w:numPr>
+              <w:cnfStyle w:val="000000010000"/>
+              <w:rPr>
+                <w:rFonts w:eastAsia="Calibri" w:eastAsiaTheme="minorHAnsi"/>
+                <w:szCs w:val="22"/>
+                <w:lang w:eastAsia="it-IT"/>
+              </w:rPr>
+            </w:pPr>
+            <w:r>
+              <w:rPr>
+                <w:rFonts w:eastAsia="Calibri" w:eastAsiaTheme="minorHAnsi"/>
+                <w:szCs w:val="22"/>
+                <w:lang w:eastAsia="it-IT"/>
+              </w:rPr>
+              <w:t>The reports are sended periodically from SafeSTreets to the municipal police, who stores them in a queue.</w:t>
+            </w:r>
+          </w:p>
+          <w:p>
+            <w:pPr>
+              <w:pStyle w:val="ListParagraph"/>
+              <w:numPr>
+                <w:ilvl w:val="0"/>
+                <w:numId w:val="24"/>
+              </w:numPr>
+              <w:cnfStyle w:val="000000010000"/>
+              <w:rPr>
+                <w:rFonts w:eastAsia="Calibri" w:eastAsiaTheme="minorHAnsi"/>
+                <w:szCs w:val="22"/>
+                <w:lang w:eastAsia="it-IT"/>
+              </w:rPr>
+            </w:pPr>
+            <w:r>
+              <w:rPr>
+                <w:rFonts w:eastAsia="Calibri" w:eastAsiaTheme="minorHAnsi"/>
+                <w:szCs w:val="22"/>
+                <w:lang w:eastAsia="it-IT"/>
+              </w:rPr>
+              <w:t>When the queue is full a message to the authorized personnel is sended.</w:t>
+            </w:r>
+          </w:p>
+          <w:p>
+            <w:pPr>
+              <w:pStyle w:val="ListParagraph"/>
+              <w:numPr>
+                <w:ilvl w:val="0"/>
+                <w:numId w:val="24"/>
+              </w:numPr>
               <w:spacing w:before="0" w:after="160"/>
+              <w:contextualSpacing/>
               <w:cnfStyle w:val="000000010000"/>
               <w:rPr>
                 <w:rFonts w:eastAsia="Calibri" w:eastAsiaTheme="minorHAnsi"/>
@@ -8527,6 +9274,7 @@
                 <w:szCs w:val="22"/>
                 <w:lang w:eastAsia="it-IT"/>
               </w:rPr>
+              <w:t>The authorized personnel has already done the “Login” activity.</w:t>
             </w:r>
           </w:p>
         </w:tc>
@@ -8571,8 +9319,59 @@
           </w:tcPr>
           <w:p>
             <w:pPr>
-              <w:pStyle w:val="Normal"/>
+              <w:pStyle w:val="ListParagraph"/>
+              <w:numPr>
+                <w:ilvl w:val="0"/>
+                <w:numId w:val="25"/>
+              </w:numPr>
+              <w:cnfStyle w:val="000000100000"/>
+              <w:rPr>
+                <w:rFonts w:eastAsia="Calibri" w:eastAsiaTheme="minorHAnsi"/>
+                <w:szCs w:val="22"/>
+                <w:lang w:eastAsia="it-IT"/>
+              </w:rPr>
+            </w:pPr>
+            <w:r>
+              <w:rPr>
+                <w:rFonts w:eastAsia="Calibri" w:eastAsiaTheme="minorHAnsi"/>
+                <w:szCs w:val="22"/>
+                <w:lang w:eastAsia="it-IT"/>
+              </w:rPr>
+              <w:t>The user clicks on the “Download SafeStreets suggestions”.</w:t>
+            </w:r>
+          </w:p>
+          <w:p>
+            <w:pPr>
+              <w:pStyle w:val="ListParagraph"/>
+              <w:numPr>
+                <w:ilvl w:val="0"/>
+                <w:numId w:val="25"/>
+              </w:numPr>
+              <w:cnfStyle w:val="000000100000"/>
+              <w:rPr>
+                <w:rFonts w:eastAsia="Calibri" w:eastAsiaTheme="minorHAnsi"/>
+                <w:szCs w:val="22"/>
+                <w:lang w:eastAsia="it-IT"/>
+              </w:rPr>
+            </w:pPr>
+            <w:r>
+              <w:rPr>
+                <w:rFonts w:eastAsia="Calibri" w:eastAsiaTheme="minorHAnsi"/>
+                <w:szCs w:val="22"/>
+                <w:lang w:eastAsia="it-IT"/>
+              </w:rPr>
+              <w:t>The suggestions are downloaded as a word document.</w:t>
+            </w:r>
+          </w:p>
+          <w:p>
+            <w:pPr>
+              <w:pStyle w:val="ListParagraph"/>
+              <w:numPr>
+                <w:ilvl w:val="0"/>
+                <w:numId w:val="25"/>
+              </w:numPr>
               <w:spacing w:before="0" w:after="160"/>
+              <w:contextualSpacing/>
               <w:cnfStyle w:val="000000100000"/>
               <w:rPr>
                 <w:rFonts w:eastAsia="Calibri" w:eastAsiaTheme="minorHAnsi"/>
@@ -8586,6 +9385,7 @@
                 <w:szCs w:val="22"/>
                 <w:lang w:eastAsia="it-IT"/>
               </w:rPr>
+              <w:t>The user click on “Confirm and exit” button.</w:t>
             </w:r>
           </w:p>
         </w:tc>
@@ -8645,6 +9445,7 @@
                 <w:szCs w:val="22"/>
                 <w:lang w:eastAsia="it-IT"/>
               </w:rPr>
+              <w:t>The user has downloaded the SafeSTreets suggestions.</w:t>
             </w:r>
           </w:p>
         </w:tc>
@@ -8689,8 +9490,36 @@
           </w:tcPr>
           <w:p>
             <w:pPr>
-              <w:pStyle w:val="Normal"/>
+              <w:pStyle w:val="ListParagraph"/>
+              <w:numPr>
+                <w:ilvl w:val="0"/>
+                <w:numId w:val="26"/>
+              </w:numPr>
+              <w:cnfStyle w:val="000000100000"/>
+              <w:rPr>
+                <w:rFonts w:eastAsia="Calibri" w:eastAsiaTheme="minorHAnsi"/>
+                <w:szCs w:val="22"/>
+                <w:lang w:eastAsia="it-IT"/>
+              </w:rPr>
+            </w:pPr>
+            <w:r>
+              <w:rPr>
+                <w:rFonts w:eastAsia="Calibri" w:eastAsiaTheme="minorHAnsi"/>
+                <w:szCs w:val="22"/>
+                <w:lang w:eastAsia="it-IT"/>
+              </w:rPr>
+              <w:t>The report can be the same as the one received last week. In this case it means that municipality has to wait until the application creates the new one.</w:t>
+            </w:r>
+          </w:p>
+          <w:p>
+            <w:pPr>
+              <w:pStyle w:val="ListParagraph"/>
+              <w:numPr>
+                <w:ilvl w:val="0"/>
+                <w:numId w:val="26"/>
+              </w:numPr>
               <w:spacing w:before="0" w:after="160"/>
+              <w:contextualSpacing/>
               <w:cnfStyle w:val="000000100000"/>
               <w:rPr>
                 <w:rFonts w:eastAsia="Calibri" w:eastAsiaTheme="minorHAnsi"/>
@@ -8704,6 +9533,7 @@
                 <w:szCs w:val="22"/>
                 <w:lang w:eastAsia="it-IT"/>
               </w:rPr>
+              <w:t>The report can be empty, it means that an error occurred. The user should re download the document or look for SafeStreets number and asks for help.</w:t>
             </w:r>
           </w:p>
         </w:tc>
@@ -8713,6 +9543,82 @@
       <w:pPr>
         <w:pStyle w:val="ListParagraph"/>
         <w:ind w:left="1068" w:firstLine="348"/>
+        <w:rPr>
+          <w:b/>
+          <w:b/>
+        </w:rPr>
+      </w:pPr>
+      <w:r>
+        <w:rPr>
+          <w:b/>
+        </w:rPr>
+      </w:r>
+    </w:p>
+    <w:p>
+      <w:pPr>
+        <w:pStyle w:val="ListParagraph"/>
+        <w:ind w:left="1068" w:firstLine="348"/>
+        <w:rPr>
+          <w:b/>
+          <w:b/>
+        </w:rPr>
+      </w:pPr>
+      <w:r>
+        <w:rPr>
+          <w:b/>
+        </w:rPr>
+        <w:t>Sequence Diagrams</w:t>
+      </w:r>
+    </w:p>
+    <w:p>
+      <w:pPr>
+        <w:pStyle w:val="ListParagraph"/>
+        <w:ind w:left="1068" w:firstLine="348"/>
+        <w:rPr>
+          <w:b/>
+          <w:b/>
+        </w:rPr>
+      </w:pPr>
+      <w:r>
+        <w:rPr>
+          <w:b/>
+        </w:rPr>
+      </w:r>
+    </w:p>
+    <w:p>
+      <w:pPr>
+        <w:pStyle w:val="ListParagraph"/>
+        <w:numPr>
+          <w:ilvl w:val="2"/>
+          <w:numId w:val="25"/>
+        </w:numPr>
+        <w:rPr/>
+      </w:pPr>
+      <w:r>
+        <w:rPr/>
+        <w:t>Requirements</w:t>
+      </w:r>
+    </w:p>
+    <w:p>
+      <w:pPr>
+        <w:pStyle w:val="ListParagraph"/>
+        <w:ind w:left="2136" w:hanging="0"/>
+        <w:rPr>
+          <w:b/>
+          <w:b/>
+        </w:rPr>
+      </w:pPr>
+      <w:r>
+        <w:rPr>
+          <w:b/>
+        </w:rPr>
+        <w:t>Traceability Matrix</w:t>
+      </w:r>
+    </w:p>
+    <w:p>
+      <w:pPr>
+        <w:pStyle w:val="ListParagraph"/>
+        <w:ind w:left="2136" w:hanging="0"/>
         <w:rPr>
           <w:b/>
           <w:b/>
@@ -8741,6 +9647,37 @@
     <w:p>
       <w:pPr>
         <w:pStyle w:val="ListParagraph"/>
+        <w:ind w:left="1068" w:hanging="0"/>
+        <w:rPr/>
+      </w:pPr>
+      <w:r>
+        <w:rPr/>
+      </w:r>
+    </w:p>
+    <w:p>
+      <w:pPr>
+        <w:pStyle w:val="ListParagraph"/>
+        <w:ind w:left="1068" w:hanging="0"/>
+        <w:rPr/>
+      </w:pPr>
+      <w:r>
+        <w:rPr/>
+        <w:t>The application must be able to save data and violations via database. It also must be able to analyze the data by querying the database. Our software must ensure communications with other messaging applications in order to receive data from authorities and send it to them. In particolar, it must adapt to legacy systems managed by the public administration and smartphone devices.</w:t>
+      </w:r>
+    </w:p>
+    <w:p>
+      <w:pPr>
+        <w:pStyle w:val="ListParagraph"/>
+        <w:ind w:left="1068" w:hanging="0"/>
+        <w:rPr/>
+      </w:pPr>
+      <w:r>
+        <w:rPr/>
+      </w:r>
+    </w:p>
+    <w:p>
+      <w:pPr>
+        <w:pStyle w:val="ListParagraph"/>
         <w:numPr>
           <w:ilvl w:val="1"/>
           <w:numId w:val="1"/>
@@ -8750,6 +9687,16 @@
       <w:r>
         <w:rPr/>
         <w:t>Design constraints</w:t>
+      </w:r>
+    </w:p>
+    <w:p>
+      <w:pPr>
+        <w:pStyle w:val="ListParagraph"/>
+        <w:ind w:left="1068" w:hanging="0"/>
+        <w:rPr/>
+      </w:pPr>
+      <w:r>
+        <w:rPr/>
       </w:r>
     </w:p>
     <w:p>
@@ -8906,7 +9853,7 @@
         <w:docPartGallery w:val="Page Numbers (Bottom of Page)"/>
         <w:docPartUnique w:val="true"/>
       </w:docPartObj>
-      <w:id w:val="3158072"/>
+      <w:id w:val="1152801232"/>
     </w:sdtPr>
     <w:sdtContent>
       <w:p>
@@ -8929,7 +9876,7 @@
         </w:r>
         <w:r>
           <w:rPr/>
-          <w:t>18</w:t>
+          <w:t>8</w:t>
         </w:r>
         <w:r>
           <w:rPr/>
@@ -10081,6 +11028,1085 @@
     </w:lvl>
   </w:abstractNum>
   <w:abstractNum w:abstractNumId="14">
+    <w:lvl w:ilvl="0">
+      <w:start w:val="1"/>
+      <w:numFmt w:val="decimal"/>
+      <w:lvlText w:val="%1."/>
+      <w:lvlJc w:val="left"/>
+      <w:pPr>
+        <w:ind w:left="720" w:hanging="360"/>
+      </w:pPr>
+    </w:lvl>
+    <w:lvl w:ilvl="1">
+      <w:start w:val="1"/>
+      <w:numFmt w:val="lowerLetter"/>
+      <w:lvlText w:val="%2."/>
+      <w:lvlJc w:val="left"/>
+      <w:pPr>
+        <w:ind w:left="1440" w:hanging="360"/>
+      </w:pPr>
+    </w:lvl>
+    <w:lvl w:ilvl="2">
+      <w:start w:val="1"/>
+      <w:numFmt w:val="lowerRoman"/>
+      <w:lvlText w:val="%3."/>
+      <w:lvlJc w:val="right"/>
+      <w:pPr>
+        <w:ind w:left="2160" w:hanging="180"/>
+      </w:pPr>
+    </w:lvl>
+    <w:lvl w:ilvl="3">
+      <w:start w:val="1"/>
+      <w:numFmt w:val="decimal"/>
+      <w:lvlText w:val="%4."/>
+      <w:lvlJc w:val="left"/>
+      <w:pPr>
+        <w:ind w:left="2880" w:hanging="360"/>
+      </w:pPr>
+    </w:lvl>
+    <w:lvl w:ilvl="4">
+      <w:start w:val="1"/>
+      <w:numFmt w:val="lowerLetter"/>
+      <w:lvlText w:val="%5."/>
+      <w:lvlJc w:val="left"/>
+      <w:pPr>
+        <w:ind w:left="3600" w:hanging="360"/>
+      </w:pPr>
+    </w:lvl>
+    <w:lvl w:ilvl="5">
+      <w:start w:val="1"/>
+      <w:numFmt w:val="lowerRoman"/>
+      <w:lvlText w:val="%6."/>
+      <w:lvlJc w:val="right"/>
+      <w:pPr>
+        <w:ind w:left="4320" w:hanging="180"/>
+      </w:pPr>
+    </w:lvl>
+    <w:lvl w:ilvl="6">
+      <w:start w:val="1"/>
+      <w:numFmt w:val="decimal"/>
+      <w:lvlText w:val="%7."/>
+      <w:lvlJc w:val="left"/>
+      <w:pPr>
+        <w:ind w:left="5040" w:hanging="360"/>
+      </w:pPr>
+    </w:lvl>
+    <w:lvl w:ilvl="7">
+      <w:start w:val="1"/>
+      <w:numFmt w:val="lowerLetter"/>
+      <w:lvlText w:val="%8."/>
+      <w:lvlJc w:val="left"/>
+      <w:pPr>
+        <w:ind w:left="5760" w:hanging="360"/>
+      </w:pPr>
+    </w:lvl>
+    <w:lvl w:ilvl="8">
+      <w:start w:val="1"/>
+      <w:numFmt w:val="lowerRoman"/>
+      <w:lvlText w:val="%9."/>
+      <w:lvlJc w:val="right"/>
+      <w:pPr>
+        <w:ind w:left="6480" w:hanging="180"/>
+      </w:pPr>
+    </w:lvl>
+  </w:abstractNum>
+  <w:abstractNum w:abstractNumId="15">
+    <w:lvl w:ilvl="0">
+      <w:start w:val="1"/>
+      <w:numFmt w:val="decimal"/>
+      <w:lvlText w:val="%1."/>
+      <w:lvlJc w:val="left"/>
+      <w:pPr>
+        <w:ind w:left="720" w:hanging="360"/>
+      </w:pPr>
+    </w:lvl>
+    <w:lvl w:ilvl="1">
+      <w:start w:val="1"/>
+      <w:numFmt w:val="lowerLetter"/>
+      <w:lvlText w:val="%2."/>
+      <w:lvlJc w:val="left"/>
+      <w:pPr>
+        <w:ind w:left="1440" w:hanging="360"/>
+      </w:pPr>
+    </w:lvl>
+    <w:lvl w:ilvl="2">
+      <w:start w:val="1"/>
+      <w:numFmt w:val="lowerRoman"/>
+      <w:lvlText w:val="%3."/>
+      <w:lvlJc w:val="right"/>
+      <w:pPr>
+        <w:ind w:left="2160" w:hanging="180"/>
+      </w:pPr>
+    </w:lvl>
+    <w:lvl w:ilvl="3">
+      <w:start w:val="1"/>
+      <w:numFmt w:val="decimal"/>
+      <w:lvlText w:val="%4."/>
+      <w:lvlJc w:val="left"/>
+      <w:pPr>
+        <w:ind w:left="2880" w:hanging="360"/>
+      </w:pPr>
+    </w:lvl>
+    <w:lvl w:ilvl="4">
+      <w:start w:val="1"/>
+      <w:numFmt w:val="lowerLetter"/>
+      <w:lvlText w:val="%5."/>
+      <w:lvlJc w:val="left"/>
+      <w:pPr>
+        <w:ind w:left="3600" w:hanging="360"/>
+      </w:pPr>
+    </w:lvl>
+    <w:lvl w:ilvl="5">
+      <w:start w:val="1"/>
+      <w:numFmt w:val="lowerRoman"/>
+      <w:lvlText w:val="%6."/>
+      <w:lvlJc w:val="right"/>
+      <w:pPr>
+        <w:ind w:left="4320" w:hanging="180"/>
+      </w:pPr>
+    </w:lvl>
+    <w:lvl w:ilvl="6">
+      <w:start w:val="1"/>
+      <w:numFmt w:val="decimal"/>
+      <w:lvlText w:val="%7."/>
+      <w:lvlJc w:val="left"/>
+      <w:pPr>
+        <w:ind w:left="5040" w:hanging="360"/>
+      </w:pPr>
+    </w:lvl>
+    <w:lvl w:ilvl="7">
+      <w:start w:val="1"/>
+      <w:numFmt w:val="lowerLetter"/>
+      <w:lvlText w:val="%8."/>
+      <w:lvlJc w:val="left"/>
+      <w:pPr>
+        <w:ind w:left="5760" w:hanging="360"/>
+      </w:pPr>
+    </w:lvl>
+    <w:lvl w:ilvl="8">
+      <w:start w:val="1"/>
+      <w:numFmt w:val="lowerRoman"/>
+      <w:lvlText w:val="%9."/>
+      <w:lvlJc w:val="right"/>
+      <w:pPr>
+        <w:ind w:left="6480" w:hanging="180"/>
+      </w:pPr>
+    </w:lvl>
+  </w:abstractNum>
+  <w:abstractNum w:abstractNumId="16">
+    <w:lvl w:ilvl="0">
+      <w:start w:val="1"/>
+      <w:numFmt w:val="decimal"/>
+      <w:lvlText w:val="%1."/>
+      <w:lvlJc w:val="left"/>
+      <w:pPr>
+        <w:ind w:left="720" w:hanging="360"/>
+      </w:pPr>
+    </w:lvl>
+    <w:lvl w:ilvl="1">
+      <w:start w:val="1"/>
+      <w:numFmt w:val="lowerLetter"/>
+      <w:lvlText w:val="%2."/>
+      <w:lvlJc w:val="left"/>
+      <w:pPr>
+        <w:ind w:left="1440" w:hanging="360"/>
+      </w:pPr>
+    </w:lvl>
+    <w:lvl w:ilvl="2">
+      <w:start w:val="1"/>
+      <w:numFmt w:val="lowerRoman"/>
+      <w:lvlText w:val="%3."/>
+      <w:lvlJc w:val="right"/>
+      <w:pPr>
+        <w:ind w:left="2160" w:hanging="180"/>
+      </w:pPr>
+    </w:lvl>
+    <w:lvl w:ilvl="3">
+      <w:start w:val="1"/>
+      <w:numFmt w:val="decimal"/>
+      <w:lvlText w:val="%4."/>
+      <w:lvlJc w:val="left"/>
+      <w:pPr>
+        <w:ind w:left="2880" w:hanging="360"/>
+      </w:pPr>
+    </w:lvl>
+    <w:lvl w:ilvl="4">
+      <w:start w:val="1"/>
+      <w:numFmt w:val="lowerLetter"/>
+      <w:lvlText w:val="%5."/>
+      <w:lvlJc w:val="left"/>
+      <w:pPr>
+        <w:ind w:left="3600" w:hanging="360"/>
+      </w:pPr>
+    </w:lvl>
+    <w:lvl w:ilvl="5">
+      <w:start w:val="1"/>
+      <w:numFmt w:val="lowerRoman"/>
+      <w:lvlText w:val="%6."/>
+      <w:lvlJc w:val="right"/>
+      <w:pPr>
+        <w:ind w:left="4320" w:hanging="180"/>
+      </w:pPr>
+    </w:lvl>
+    <w:lvl w:ilvl="6">
+      <w:start w:val="1"/>
+      <w:numFmt w:val="decimal"/>
+      <w:lvlText w:val="%7."/>
+      <w:lvlJc w:val="left"/>
+      <w:pPr>
+        <w:ind w:left="5040" w:hanging="360"/>
+      </w:pPr>
+    </w:lvl>
+    <w:lvl w:ilvl="7">
+      <w:start w:val="1"/>
+      <w:numFmt w:val="lowerLetter"/>
+      <w:lvlText w:val="%8."/>
+      <w:lvlJc w:val="left"/>
+      <w:pPr>
+        <w:ind w:left="5760" w:hanging="360"/>
+      </w:pPr>
+    </w:lvl>
+    <w:lvl w:ilvl="8">
+      <w:start w:val="1"/>
+      <w:numFmt w:val="lowerRoman"/>
+      <w:lvlText w:val="%9."/>
+      <w:lvlJc w:val="right"/>
+      <w:pPr>
+        <w:ind w:left="6480" w:hanging="180"/>
+      </w:pPr>
+    </w:lvl>
+  </w:abstractNum>
+  <w:abstractNum w:abstractNumId="17">
+    <w:lvl w:ilvl="0">
+      <w:start w:val="1"/>
+      <w:numFmt w:val="decimal"/>
+      <w:lvlText w:val="%1."/>
+      <w:lvlJc w:val="left"/>
+      <w:pPr>
+        <w:ind w:left="720" w:hanging="360"/>
+      </w:pPr>
+    </w:lvl>
+    <w:lvl w:ilvl="1">
+      <w:start w:val="1"/>
+      <w:numFmt w:val="lowerLetter"/>
+      <w:lvlText w:val="%2."/>
+      <w:lvlJc w:val="left"/>
+      <w:pPr>
+        <w:ind w:left="1440" w:hanging="360"/>
+      </w:pPr>
+    </w:lvl>
+    <w:lvl w:ilvl="2">
+      <w:start w:val="1"/>
+      <w:numFmt w:val="lowerRoman"/>
+      <w:lvlText w:val="%3."/>
+      <w:lvlJc w:val="right"/>
+      <w:pPr>
+        <w:ind w:left="2160" w:hanging="180"/>
+      </w:pPr>
+    </w:lvl>
+    <w:lvl w:ilvl="3">
+      <w:start w:val="1"/>
+      <w:numFmt w:val="decimal"/>
+      <w:lvlText w:val="%4."/>
+      <w:lvlJc w:val="left"/>
+      <w:pPr>
+        <w:ind w:left="2880" w:hanging="360"/>
+      </w:pPr>
+    </w:lvl>
+    <w:lvl w:ilvl="4">
+      <w:start w:val="1"/>
+      <w:numFmt w:val="lowerLetter"/>
+      <w:lvlText w:val="%5."/>
+      <w:lvlJc w:val="left"/>
+      <w:pPr>
+        <w:ind w:left="3600" w:hanging="360"/>
+      </w:pPr>
+    </w:lvl>
+    <w:lvl w:ilvl="5">
+      <w:start w:val="1"/>
+      <w:numFmt w:val="lowerRoman"/>
+      <w:lvlText w:val="%6."/>
+      <w:lvlJc w:val="right"/>
+      <w:pPr>
+        <w:ind w:left="4320" w:hanging="180"/>
+      </w:pPr>
+    </w:lvl>
+    <w:lvl w:ilvl="6">
+      <w:start w:val="1"/>
+      <w:numFmt w:val="decimal"/>
+      <w:lvlText w:val="%7."/>
+      <w:lvlJc w:val="left"/>
+      <w:pPr>
+        <w:ind w:left="5040" w:hanging="360"/>
+      </w:pPr>
+    </w:lvl>
+    <w:lvl w:ilvl="7">
+      <w:start w:val="1"/>
+      <w:numFmt w:val="lowerLetter"/>
+      <w:lvlText w:val="%8."/>
+      <w:lvlJc w:val="left"/>
+      <w:pPr>
+        <w:ind w:left="5760" w:hanging="360"/>
+      </w:pPr>
+    </w:lvl>
+    <w:lvl w:ilvl="8">
+      <w:start w:val="1"/>
+      <w:numFmt w:val="lowerRoman"/>
+      <w:lvlText w:val="%9."/>
+      <w:lvlJc w:val="right"/>
+      <w:pPr>
+        <w:ind w:left="6480" w:hanging="180"/>
+      </w:pPr>
+    </w:lvl>
+  </w:abstractNum>
+  <w:abstractNum w:abstractNumId="18">
+    <w:lvl w:ilvl="0">
+      <w:start w:val="1"/>
+      <w:numFmt w:val="decimal"/>
+      <w:lvlText w:val="%1."/>
+      <w:lvlJc w:val="left"/>
+      <w:pPr>
+        <w:ind w:left="720" w:hanging="360"/>
+      </w:pPr>
+    </w:lvl>
+    <w:lvl w:ilvl="1">
+      <w:start w:val="1"/>
+      <w:numFmt w:val="lowerLetter"/>
+      <w:lvlText w:val="%2."/>
+      <w:lvlJc w:val="left"/>
+      <w:pPr>
+        <w:ind w:left="1440" w:hanging="360"/>
+      </w:pPr>
+    </w:lvl>
+    <w:lvl w:ilvl="2">
+      <w:start w:val="1"/>
+      <w:numFmt w:val="lowerRoman"/>
+      <w:lvlText w:val="%3."/>
+      <w:lvlJc w:val="right"/>
+      <w:pPr>
+        <w:ind w:left="2160" w:hanging="180"/>
+      </w:pPr>
+    </w:lvl>
+    <w:lvl w:ilvl="3">
+      <w:start w:val="1"/>
+      <w:numFmt w:val="decimal"/>
+      <w:lvlText w:val="%4."/>
+      <w:lvlJc w:val="left"/>
+      <w:pPr>
+        <w:ind w:left="2880" w:hanging="360"/>
+      </w:pPr>
+    </w:lvl>
+    <w:lvl w:ilvl="4">
+      <w:start w:val="1"/>
+      <w:numFmt w:val="lowerLetter"/>
+      <w:lvlText w:val="%5."/>
+      <w:lvlJc w:val="left"/>
+      <w:pPr>
+        <w:ind w:left="3600" w:hanging="360"/>
+      </w:pPr>
+    </w:lvl>
+    <w:lvl w:ilvl="5">
+      <w:start w:val="1"/>
+      <w:numFmt w:val="lowerRoman"/>
+      <w:lvlText w:val="%6."/>
+      <w:lvlJc w:val="right"/>
+      <w:pPr>
+        <w:ind w:left="4320" w:hanging="180"/>
+      </w:pPr>
+    </w:lvl>
+    <w:lvl w:ilvl="6">
+      <w:start w:val="1"/>
+      <w:numFmt w:val="decimal"/>
+      <w:lvlText w:val="%7."/>
+      <w:lvlJc w:val="left"/>
+      <w:pPr>
+        <w:ind w:left="5040" w:hanging="360"/>
+      </w:pPr>
+    </w:lvl>
+    <w:lvl w:ilvl="7">
+      <w:start w:val="1"/>
+      <w:numFmt w:val="lowerLetter"/>
+      <w:lvlText w:val="%8."/>
+      <w:lvlJc w:val="left"/>
+      <w:pPr>
+        <w:ind w:left="5760" w:hanging="360"/>
+      </w:pPr>
+    </w:lvl>
+    <w:lvl w:ilvl="8">
+      <w:start w:val="1"/>
+      <w:numFmt w:val="lowerRoman"/>
+      <w:lvlText w:val="%9."/>
+      <w:lvlJc w:val="right"/>
+      <w:pPr>
+        <w:ind w:left="6480" w:hanging="180"/>
+      </w:pPr>
+    </w:lvl>
+  </w:abstractNum>
+  <w:abstractNum w:abstractNumId="19">
+    <w:lvl w:ilvl="0">
+      <w:start w:val="1"/>
+      <w:numFmt w:val="decimal"/>
+      <w:lvlText w:val="%1."/>
+      <w:lvlJc w:val="left"/>
+      <w:pPr>
+        <w:ind w:left="720" w:hanging="360"/>
+      </w:pPr>
+    </w:lvl>
+    <w:lvl w:ilvl="1">
+      <w:start w:val="1"/>
+      <w:numFmt w:val="lowerLetter"/>
+      <w:lvlText w:val="%2."/>
+      <w:lvlJc w:val="left"/>
+      <w:pPr>
+        <w:ind w:left="1440" w:hanging="360"/>
+      </w:pPr>
+    </w:lvl>
+    <w:lvl w:ilvl="2">
+      <w:start w:val="1"/>
+      <w:numFmt w:val="lowerRoman"/>
+      <w:lvlText w:val="%3."/>
+      <w:lvlJc w:val="right"/>
+      <w:pPr>
+        <w:ind w:left="2160" w:hanging="180"/>
+      </w:pPr>
+    </w:lvl>
+    <w:lvl w:ilvl="3">
+      <w:start w:val="1"/>
+      <w:numFmt w:val="decimal"/>
+      <w:lvlText w:val="%4."/>
+      <w:lvlJc w:val="left"/>
+      <w:pPr>
+        <w:ind w:left="2880" w:hanging="360"/>
+      </w:pPr>
+    </w:lvl>
+    <w:lvl w:ilvl="4">
+      <w:start w:val="1"/>
+      <w:numFmt w:val="lowerLetter"/>
+      <w:lvlText w:val="%5."/>
+      <w:lvlJc w:val="left"/>
+      <w:pPr>
+        <w:ind w:left="3600" w:hanging="360"/>
+      </w:pPr>
+    </w:lvl>
+    <w:lvl w:ilvl="5">
+      <w:start w:val="1"/>
+      <w:numFmt w:val="lowerRoman"/>
+      <w:lvlText w:val="%6."/>
+      <w:lvlJc w:val="right"/>
+      <w:pPr>
+        <w:ind w:left="4320" w:hanging="180"/>
+      </w:pPr>
+    </w:lvl>
+    <w:lvl w:ilvl="6">
+      <w:start w:val="1"/>
+      <w:numFmt w:val="decimal"/>
+      <w:lvlText w:val="%7."/>
+      <w:lvlJc w:val="left"/>
+      <w:pPr>
+        <w:ind w:left="5040" w:hanging="360"/>
+      </w:pPr>
+    </w:lvl>
+    <w:lvl w:ilvl="7">
+      <w:start w:val="1"/>
+      <w:numFmt w:val="lowerLetter"/>
+      <w:lvlText w:val="%8."/>
+      <w:lvlJc w:val="left"/>
+      <w:pPr>
+        <w:ind w:left="5760" w:hanging="360"/>
+      </w:pPr>
+    </w:lvl>
+    <w:lvl w:ilvl="8">
+      <w:start w:val="1"/>
+      <w:numFmt w:val="lowerRoman"/>
+      <w:lvlText w:val="%9."/>
+      <w:lvlJc w:val="right"/>
+      <w:pPr>
+        <w:ind w:left="6480" w:hanging="180"/>
+      </w:pPr>
+    </w:lvl>
+  </w:abstractNum>
+  <w:abstractNum w:abstractNumId="20">
+    <w:lvl w:ilvl="0">
+      <w:start w:val="1"/>
+      <w:numFmt w:val="decimal"/>
+      <w:lvlText w:val="%1."/>
+      <w:lvlJc w:val="left"/>
+      <w:pPr>
+        <w:ind w:left="720" w:hanging="360"/>
+      </w:pPr>
+    </w:lvl>
+    <w:lvl w:ilvl="1">
+      <w:start w:val="1"/>
+      <w:numFmt w:val="lowerLetter"/>
+      <w:lvlText w:val="%2."/>
+      <w:lvlJc w:val="left"/>
+      <w:pPr>
+        <w:ind w:left="1440" w:hanging="360"/>
+      </w:pPr>
+    </w:lvl>
+    <w:lvl w:ilvl="2">
+      <w:start w:val="1"/>
+      <w:numFmt w:val="lowerRoman"/>
+      <w:lvlText w:val="%3."/>
+      <w:lvlJc w:val="right"/>
+      <w:pPr>
+        <w:ind w:left="2160" w:hanging="180"/>
+      </w:pPr>
+    </w:lvl>
+    <w:lvl w:ilvl="3">
+      <w:start w:val="1"/>
+      <w:numFmt w:val="decimal"/>
+      <w:lvlText w:val="%4."/>
+      <w:lvlJc w:val="left"/>
+      <w:pPr>
+        <w:ind w:left="2880" w:hanging="360"/>
+      </w:pPr>
+    </w:lvl>
+    <w:lvl w:ilvl="4">
+      <w:start w:val="1"/>
+      <w:numFmt w:val="lowerLetter"/>
+      <w:lvlText w:val="%5."/>
+      <w:lvlJc w:val="left"/>
+      <w:pPr>
+        <w:ind w:left="3600" w:hanging="360"/>
+      </w:pPr>
+    </w:lvl>
+    <w:lvl w:ilvl="5">
+      <w:start w:val="1"/>
+      <w:numFmt w:val="lowerRoman"/>
+      <w:lvlText w:val="%6."/>
+      <w:lvlJc w:val="right"/>
+      <w:pPr>
+        <w:ind w:left="4320" w:hanging="180"/>
+      </w:pPr>
+    </w:lvl>
+    <w:lvl w:ilvl="6">
+      <w:start w:val="1"/>
+      <w:numFmt w:val="decimal"/>
+      <w:lvlText w:val="%7."/>
+      <w:lvlJc w:val="left"/>
+      <w:pPr>
+        <w:ind w:left="5040" w:hanging="360"/>
+      </w:pPr>
+    </w:lvl>
+    <w:lvl w:ilvl="7">
+      <w:start w:val="1"/>
+      <w:numFmt w:val="lowerLetter"/>
+      <w:lvlText w:val="%8."/>
+      <w:lvlJc w:val="left"/>
+      <w:pPr>
+        <w:ind w:left="5760" w:hanging="360"/>
+      </w:pPr>
+    </w:lvl>
+    <w:lvl w:ilvl="8">
+      <w:start w:val="1"/>
+      <w:numFmt w:val="lowerRoman"/>
+      <w:lvlText w:val="%9."/>
+      <w:lvlJc w:val="right"/>
+      <w:pPr>
+        <w:ind w:left="6480" w:hanging="180"/>
+      </w:pPr>
+    </w:lvl>
+  </w:abstractNum>
+  <w:abstractNum w:abstractNumId="21">
+    <w:lvl w:ilvl="0">
+      <w:start w:val="1"/>
+      <w:numFmt w:val="decimal"/>
+      <w:lvlText w:val="%1."/>
+      <w:lvlJc w:val="left"/>
+      <w:pPr>
+        <w:ind w:left="720" w:hanging="360"/>
+      </w:pPr>
+    </w:lvl>
+    <w:lvl w:ilvl="1">
+      <w:start w:val="1"/>
+      <w:numFmt w:val="lowerLetter"/>
+      <w:lvlText w:val="%2."/>
+      <w:lvlJc w:val="left"/>
+      <w:pPr>
+        <w:ind w:left="1440" w:hanging="360"/>
+      </w:pPr>
+    </w:lvl>
+    <w:lvl w:ilvl="2">
+      <w:start w:val="1"/>
+      <w:numFmt w:val="lowerRoman"/>
+      <w:lvlText w:val="%3."/>
+      <w:lvlJc w:val="right"/>
+      <w:pPr>
+        <w:ind w:left="2160" w:hanging="180"/>
+      </w:pPr>
+    </w:lvl>
+    <w:lvl w:ilvl="3">
+      <w:start w:val="1"/>
+      <w:numFmt w:val="decimal"/>
+      <w:lvlText w:val="%4."/>
+      <w:lvlJc w:val="left"/>
+      <w:pPr>
+        <w:ind w:left="2880" w:hanging="360"/>
+      </w:pPr>
+    </w:lvl>
+    <w:lvl w:ilvl="4">
+      <w:start w:val="1"/>
+      <w:numFmt w:val="lowerLetter"/>
+      <w:lvlText w:val="%5."/>
+      <w:lvlJc w:val="left"/>
+      <w:pPr>
+        <w:ind w:left="3600" w:hanging="360"/>
+      </w:pPr>
+    </w:lvl>
+    <w:lvl w:ilvl="5">
+      <w:start w:val="1"/>
+      <w:numFmt w:val="lowerRoman"/>
+      <w:lvlText w:val="%6."/>
+      <w:lvlJc w:val="right"/>
+      <w:pPr>
+        <w:ind w:left="4320" w:hanging="180"/>
+      </w:pPr>
+    </w:lvl>
+    <w:lvl w:ilvl="6">
+      <w:start w:val="1"/>
+      <w:numFmt w:val="decimal"/>
+      <w:lvlText w:val="%7."/>
+      <w:lvlJc w:val="left"/>
+      <w:pPr>
+        <w:ind w:left="5040" w:hanging="360"/>
+      </w:pPr>
+    </w:lvl>
+    <w:lvl w:ilvl="7">
+      <w:start w:val="1"/>
+      <w:numFmt w:val="lowerLetter"/>
+      <w:lvlText w:val="%8."/>
+      <w:lvlJc w:val="left"/>
+      <w:pPr>
+        <w:ind w:left="5760" w:hanging="360"/>
+      </w:pPr>
+    </w:lvl>
+    <w:lvl w:ilvl="8">
+      <w:start w:val="1"/>
+      <w:numFmt w:val="lowerRoman"/>
+      <w:lvlText w:val="%9."/>
+      <w:lvlJc w:val="right"/>
+      <w:pPr>
+        <w:ind w:left="6480" w:hanging="180"/>
+      </w:pPr>
+    </w:lvl>
+  </w:abstractNum>
+  <w:abstractNum w:abstractNumId="22">
+    <w:lvl w:ilvl="0">
+      <w:start w:val="1"/>
+      <w:numFmt w:val="decimal"/>
+      <w:lvlText w:val="%1."/>
+      <w:lvlJc w:val="left"/>
+      <w:pPr>
+        <w:ind w:left="720" w:hanging="360"/>
+      </w:pPr>
+    </w:lvl>
+    <w:lvl w:ilvl="1">
+      <w:start w:val="1"/>
+      <w:numFmt w:val="lowerLetter"/>
+      <w:lvlText w:val="%2."/>
+      <w:lvlJc w:val="left"/>
+      <w:pPr>
+        <w:ind w:left="1440" w:hanging="360"/>
+      </w:pPr>
+    </w:lvl>
+    <w:lvl w:ilvl="2">
+      <w:start w:val="1"/>
+      <w:numFmt w:val="lowerRoman"/>
+      <w:lvlText w:val="%3."/>
+      <w:lvlJc w:val="right"/>
+      <w:pPr>
+        <w:ind w:left="2160" w:hanging="180"/>
+      </w:pPr>
+    </w:lvl>
+    <w:lvl w:ilvl="3">
+      <w:start w:val="1"/>
+      <w:numFmt w:val="decimal"/>
+      <w:lvlText w:val="%4."/>
+      <w:lvlJc w:val="left"/>
+      <w:pPr>
+        <w:ind w:left="2880" w:hanging="360"/>
+      </w:pPr>
+    </w:lvl>
+    <w:lvl w:ilvl="4">
+      <w:start w:val="1"/>
+      <w:numFmt w:val="lowerLetter"/>
+      <w:lvlText w:val="%5."/>
+      <w:lvlJc w:val="left"/>
+      <w:pPr>
+        <w:ind w:left="3600" w:hanging="360"/>
+      </w:pPr>
+    </w:lvl>
+    <w:lvl w:ilvl="5">
+      <w:start w:val="1"/>
+      <w:numFmt w:val="lowerRoman"/>
+      <w:lvlText w:val="%6."/>
+      <w:lvlJc w:val="right"/>
+      <w:pPr>
+        <w:ind w:left="4320" w:hanging="180"/>
+      </w:pPr>
+    </w:lvl>
+    <w:lvl w:ilvl="6">
+      <w:start w:val="1"/>
+      <w:numFmt w:val="decimal"/>
+      <w:lvlText w:val="%7."/>
+      <w:lvlJc w:val="left"/>
+      <w:pPr>
+        <w:ind w:left="5040" w:hanging="360"/>
+      </w:pPr>
+    </w:lvl>
+    <w:lvl w:ilvl="7">
+      <w:start w:val="1"/>
+      <w:numFmt w:val="lowerLetter"/>
+      <w:lvlText w:val="%8."/>
+      <w:lvlJc w:val="left"/>
+      <w:pPr>
+        <w:ind w:left="5760" w:hanging="360"/>
+      </w:pPr>
+    </w:lvl>
+    <w:lvl w:ilvl="8">
+      <w:start w:val="1"/>
+      <w:numFmt w:val="lowerRoman"/>
+      <w:lvlText w:val="%9."/>
+      <w:lvlJc w:val="right"/>
+      <w:pPr>
+        <w:ind w:left="6480" w:hanging="180"/>
+      </w:pPr>
+    </w:lvl>
+  </w:abstractNum>
+  <w:abstractNum w:abstractNumId="23">
+    <w:lvl w:ilvl="0">
+      <w:start w:val="1"/>
+      <w:numFmt w:val="decimal"/>
+      <w:lvlText w:val="%1."/>
+      <w:lvlJc w:val="left"/>
+      <w:pPr>
+        <w:ind w:left="720" w:hanging="360"/>
+      </w:pPr>
+    </w:lvl>
+    <w:lvl w:ilvl="1">
+      <w:start w:val="1"/>
+      <w:numFmt w:val="lowerLetter"/>
+      <w:lvlText w:val="%2."/>
+      <w:lvlJc w:val="left"/>
+      <w:pPr>
+        <w:ind w:left="1440" w:hanging="360"/>
+      </w:pPr>
+    </w:lvl>
+    <w:lvl w:ilvl="2">
+      <w:start w:val="1"/>
+      <w:numFmt w:val="lowerRoman"/>
+      <w:lvlText w:val="%3."/>
+      <w:lvlJc w:val="right"/>
+      <w:pPr>
+        <w:ind w:left="2160" w:hanging="180"/>
+      </w:pPr>
+    </w:lvl>
+    <w:lvl w:ilvl="3">
+      <w:start w:val="1"/>
+      <w:numFmt w:val="decimal"/>
+      <w:lvlText w:val="%4."/>
+      <w:lvlJc w:val="left"/>
+      <w:pPr>
+        <w:ind w:left="2880" w:hanging="360"/>
+      </w:pPr>
+    </w:lvl>
+    <w:lvl w:ilvl="4">
+      <w:start w:val="1"/>
+      <w:numFmt w:val="lowerLetter"/>
+      <w:lvlText w:val="%5."/>
+      <w:lvlJc w:val="left"/>
+      <w:pPr>
+        <w:ind w:left="3600" w:hanging="360"/>
+      </w:pPr>
+    </w:lvl>
+    <w:lvl w:ilvl="5">
+      <w:start w:val="1"/>
+      <w:numFmt w:val="lowerRoman"/>
+      <w:lvlText w:val="%6."/>
+      <w:lvlJc w:val="right"/>
+      <w:pPr>
+        <w:ind w:left="4320" w:hanging="180"/>
+      </w:pPr>
+    </w:lvl>
+    <w:lvl w:ilvl="6">
+      <w:start w:val="1"/>
+      <w:numFmt w:val="decimal"/>
+      <w:lvlText w:val="%7."/>
+      <w:lvlJc w:val="left"/>
+      <w:pPr>
+        <w:ind w:left="5040" w:hanging="360"/>
+      </w:pPr>
+    </w:lvl>
+    <w:lvl w:ilvl="7">
+      <w:start w:val="1"/>
+      <w:numFmt w:val="lowerLetter"/>
+      <w:lvlText w:val="%8."/>
+      <w:lvlJc w:val="left"/>
+      <w:pPr>
+        <w:ind w:left="5760" w:hanging="360"/>
+      </w:pPr>
+    </w:lvl>
+    <w:lvl w:ilvl="8">
+      <w:start w:val="1"/>
+      <w:numFmt w:val="lowerRoman"/>
+      <w:lvlText w:val="%9."/>
+      <w:lvlJc w:val="right"/>
+      <w:pPr>
+        <w:ind w:left="6480" w:hanging="180"/>
+      </w:pPr>
+    </w:lvl>
+  </w:abstractNum>
+  <w:abstractNum w:abstractNumId="24">
+    <w:lvl w:ilvl="0">
+      <w:start w:val="1"/>
+      <w:numFmt w:val="decimal"/>
+      <w:lvlText w:val="%1."/>
+      <w:lvlJc w:val="left"/>
+      <w:pPr>
+        <w:ind w:left="720" w:hanging="360"/>
+      </w:pPr>
+    </w:lvl>
+    <w:lvl w:ilvl="1">
+      <w:start w:val="1"/>
+      <w:numFmt w:val="lowerLetter"/>
+      <w:lvlText w:val="%2."/>
+      <w:lvlJc w:val="left"/>
+      <w:pPr>
+        <w:ind w:left="1440" w:hanging="360"/>
+      </w:pPr>
+    </w:lvl>
+    <w:lvl w:ilvl="2">
+      <w:start w:val="1"/>
+      <w:numFmt w:val="lowerRoman"/>
+      <w:lvlText w:val="%3."/>
+      <w:lvlJc w:val="right"/>
+      <w:pPr>
+        <w:ind w:left="2160" w:hanging="180"/>
+      </w:pPr>
+    </w:lvl>
+    <w:lvl w:ilvl="3">
+      <w:start w:val="1"/>
+      <w:numFmt w:val="decimal"/>
+      <w:lvlText w:val="%4."/>
+      <w:lvlJc w:val="left"/>
+      <w:pPr>
+        <w:ind w:left="2880" w:hanging="360"/>
+      </w:pPr>
+    </w:lvl>
+    <w:lvl w:ilvl="4">
+      <w:start w:val="1"/>
+      <w:numFmt w:val="lowerLetter"/>
+      <w:lvlText w:val="%5."/>
+      <w:lvlJc w:val="left"/>
+      <w:pPr>
+        <w:ind w:left="3600" w:hanging="360"/>
+      </w:pPr>
+    </w:lvl>
+    <w:lvl w:ilvl="5">
+      <w:start w:val="1"/>
+      <w:numFmt w:val="lowerRoman"/>
+      <w:lvlText w:val="%6."/>
+      <w:lvlJc w:val="right"/>
+      <w:pPr>
+        <w:ind w:left="4320" w:hanging="180"/>
+      </w:pPr>
+    </w:lvl>
+    <w:lvl w:ilvl="6">
+      <w:start w:val="1"/>
+      <w:numFmt w:val="decimal"/>
+      <w:lvlText w:val="%7."/>
+      <w:lvlJc w:val="left"/>
+      <w:pPr>
+        <w:ind w:left="5040" w:hanging="360"/>
+      </w:pPr>
+    </w:lvl>
+    <w:lvl w:ilvl="7">
+      <w:start w:val="1"/>
+      <w:numFmt w:val="lowerLetter"/>
+      <w:lvlText w:val="%8."/>
+      <w:lvlJc w:val="left"/>
+      <w:pPr>
+        <w:ind w:left="5760" w:hanging="360"/>
+      </w:pPr>
+    </w:lvl>
+    <w:lvl w:ilvl="8">
+      <w:start w:val="1"/>
+      <w:numFmt w:val="lowerRoman"/>
+      <w:lvlText w:val="%9."/>
+      <w:lvlJc w:val="right"/>
+      <w:pPr>
+        <w:ind w:left="6480" w:hanging="180"/>
+      </w:pPr>
+    </w:lvl>
+  </w:abstractNum>
+  <w:abstractNum w:abstractNumId="25">
+    <w:lvl w:ilvl="0">
+      <w:start w:val="1"/>
+      <w:numFmt w:val="decimal"/>
+      <w:lvlText w:val="%1."/>
+      <w:lvlJc w:val="left"/>
+      <w:pPr>
+        <w:ind w:left="720" w:hanging="360"/>
+      </w:pPr>
+    </w:lvl>
+    <w:lvl w:ilvl="1">
+      <w:start w:val="2"/>
+      <w:numFmt w:val="decimal"/>
+      <w:lvlText w:val="%1.%2"/>
+      <w:lvlJc w:val="left"/>
+      <w:pPr>
+        <w:ind w:left="1348" w:hanging="460"/>
+      </w:pPr>
+    </w:lvl>
+    <w:lvl w:ilvl="2">
+      <w:start w:val="3"/>
+      <w:numFmt w:val="decimal"/>
+      <w:lvlText w:val="%1.%2.%3"/>
+      <w:lvlJc w:val="left"/>
+      <w:pPr>
+        <w:ind w:left="2136" w:hanging="720"/>
+      </w:pPr>
+    </w:lvl>
+    <w:lvl w:ilvl="3">
+      <w:start w:val="1"/>
+      <w:numFmt w:val="decimal"/>
+      <w:lvlText w:val="%1.%2.%3.%4"/>
+      <w:lvlJc w:val="left"/>
+      <w:pPr>
+        <w:ind w:left="2664" w:hanging="720"/>
+      </w:pPr>
+    </w:lvl>
+    <w:lvl w:ilvl="4">
+      <w:start w:val="1"/>
+      <w:numFmt w:val="decimal"/>
+      <w:lvlText w:val="%1.%2.%3.%4.%5"/>
+      <w:lvlJc w:val="left"/>
+      <w:pPr>
+        <w:ind w:left="3552" w:hanging="1080"/>
+      </w:pPr>
+    </w:lvl>
+    <w:lvl w:ilvl="5">
+      <w:start w:val="1"/>
+      <w:numFmt w:val="decimal"/>
+      <w:lvlText w:val="%1.%2.%3.%4.%5.%6"/>
+      <w:lvlJc w:val="left"/>
+      <w:pPr>
+        <w:ind w:left="4080" w:hanging="1080"/>
+      </w:pPr>
+    </w:lvl>
+    <w:lvl w:ilvl="6">
+      <w:start w:val="1"/>
+      <w:numFmt w:val="decimal"/>
+      <w:lvlText w:val="%1.%2.%3.%4.%5.%6.%7"/>
+      <w:lvlJc w:val="left"/>
+      <w:pPr>
+        <w:ind w:left="4608" w:hanging="1080"/>
+      </w:pPr>
+    </w:lvl>
+    <w:lvl w:ilvl="7">
+      <w:start w:val="1"/>
+      <w:numFmt w:val="decimal"/>
+      <w:lvlText w:val="%1.%2.%3.%4.%5.%6.%7.%8"/>
+      <w:lvlJc w:val="left"/>
+      <w:pPr>
+        <w:ind w:left="5496" w:hanging="1440"/>
+      </w:pPr>
+    </w:lvl>
+    <w:lvl w:ilvl="8">
+      <w:start w:val="1"/>
+      <w:numFmt w:val="decimal"/>
+      <w:lvlText w:val="%1.%2.%3.%4.%5.%6.%7.%8.%9"/>
+      <w:lvlJc w:val="left"/>
+      <w:pPr>
+        <w:ind w:left="6024" w:hanging="1440"/>
+      </w:pPr>
+    </w:lvl>
+  </w:abstractNum>
+  <w:abstractNum w:abstractNumId="26">
+    <w:lvl w:ilvl="0">
+      <w:start w:val="1"/>
+      <w:numFmt w:val="decimal"/>
+      <w:lvlText w:val="%1."/>
+      <w:lvlJc w:val="left"/>
+      <w:pPr>
+        <w:ind w:left="720" w:hanging="360"/>
+      </w:pPr>
+    </w:lvl>
+    <w:lvl w:ilvl="1">
+      <w:start w:val="1"/>
+      <w:numFmt w:val="lowerLetter"/>
+      <w:lvlText w:val="%2."/>
+      <w:lvlJc w:val="left"/>
+      <w:pPr>
+        <w:ind w:left="1440" w:hanging="360"/>
+      </w:pPr>
+    </w:lvl>
+    <w:lvl w:ilvl="2">
+      <w:start w:val="1"/>
+      <w:numFmt w:val="lowerRoman"/>
+      <w:lvlText w:val="%3."/>
+      <w:lvlJc w:val="right"/>
+      <w:pPr>
+        <w:ind w:left="2160" w:hanging="180"/>
+      </w:pPr>
+    </w:lvl>
+    <w:lvl w:ilvl="3">
+      <w:start w:val="1"/>
+      <w:numFmt w:val="decimal"/>
+      <w:lvlText w:val="%4."/>
+      <w:lvlJc w:val="left"/>
+      <w:pPr>
+        <w:ind w:left="2880" w:hanging="360"/>
+      </w:pPr>
+    </w:lvl>
+    <w:lvl w:ilvl="4">
+      <w:start w:val="1"/>
+      <w:numFmt w:val="lowerLetter"/>
+      <w:lvlText w:val="%5."/>
+      <w:lvlJc w:val="left"/>
+      <w:pPr>
+        <w:ind w:left="3600" w:hanging="360"/>
+      </w:pPr>
+    </w:lvl>
+    <w:lvl w:ilvl="5">
+      <w:start w:val="1"/>
+      <w:numFmt w:val="lowerRoman"/>
+      <w:lvlText w:val="%6."/>
+      <w:lvlJc w:val="right"/>
+      <w:pPr>
+        <w:ind w:left="4320" w:hanging="180"/>
+      </w:pPr>
+    </w:lvl>
+    <w:lvl w:ilvl="6">
+      <w:start w:val="1"/>
+      <w:numFmt w:val="decimal"/>
+      <w:lvlText w:val="%7."/>
+      <w:lvlJc w:val="left"/>
+      <w:pPr>
+        <w:ind w:left="5040" w:hanging="360"/>
+      </w:pPr>
+    </w:lvl>
+    <w:lvl w:ilvl="7">
+      <w:start w:val="1"/>
+      <w:numFmt w:val="lowerLetter"/>
+      <w:lvlText w:val="%8."/>
+      <w:lvlJc w:val="left"/>
+      <w:pPr>
+        <w:ind w:left="5760" w:hanging="360"/>
+      </w:pPr>
+    </w:lvl>
+    <w:lvl w:ilvl="8">
+      <w:start w:val="1"/>
+      <w:numFmt w:val="lowerRoman"/>
+      <w:lvlText w:val="%9."/>
+      <w:lvlJc w:val="right"/>
+      <w:pPr>
+        <w:ind w:left="6480" w:hanging="180"/>
+      </w:pPr>
+    </w:lvl>
+  </w:abstractNum>
+  <w:abstractNum w:abstractNumId="27">
     <w:lvl w:ilvl="0">
       <w:start w:val="1"/>
       <w:numFmt w:val="none"/>
@@ -10213,6 +12239,45 @@
   </w:num>
   <w:num w:numId="14">
     <w:abstractNumId w:val="14"/>
+  </w:num>
+  <w:num w:numId="15">
+    <w:abstractNumId w:val="15"/>
+  </w:num>
+  <w:num w:numId="16">
+    <w:abstractNumId w:val="16"/>
+  </w:num>
+  <w:num w:numId="17">
+    <w:abstractNumId w:val="17"/>
+  </w:num>
+  <w:num w:numId="18">
+    <w:abstractNumId w:val="18"/>
+  </w:num>
+  <w:num w:numId="19">
+    <w:abstractNumId w:val="19"/>
+  </w:num>
+  <w:num w:numId="20">
+    <w:abstractNumId w:val="20"/>
+  </w:num>
+  <w:num w:numId="21">
+    <w:abstractNumId w:val="21"/>
+  </w:num>
+  <w:num w:numId="22">
+    <w:abstractNumId w:val="22"/>
+  </w:num>
+  <w:num w:numId="23">
+    <w:abstractNumId w:val="23"/>
+  </w:num>
+  <w:num w:numId="24">
+    <w:abstractNumId w:val="24"/>
+  </w:num>
+  <w:num w:numId="25">
+    <w:abstractNumId w:val="25"/>
+  </w:num>
+  <w:num w:numId="26">
+    <w:abstractNumId w:val="26"/>
+  </w:num>
+  <w:num w:numId="27">
+    <w:abstractNumId w:val="27"/>
   </w:num>
 </w:numbering>
 </file>
@@ -11512,7 +13577,7 @@
   <a:extraClrSchemeLst/>
   <a:extLst>
     <a:ext uri="{05A4C25C-085E-4340-85A3-A5531E510DB2}">
-      <thm15:themeFamily xmlns="" xmlns:a="http://schemas.openxmlformats.org/drawingml/2006/main" xmlns:thm15="http://schemas.microsoft.com/office/thememl/2012/main" name="Office Theme" id="{62F939B6-93AF-4DB8-9C6B-D6C7DFDC589F}" vid="{4A3C46E8-61CC-4603-A589-7422A47A8E4A}"/>
+      <thm15:themeFamily xmlns:thm15="http://schemas.microsoft.com/office/thememl/2012/main" xmlns:a="http://schemas.openxmlformats.org/drawingml/2006/main" xmlns="" name="Office Theme" id="{62F939B6-93AF-4DB8-9C6B-D6C7DFDC589F}" vid="{4A3C46E8-61CC-4603-A589-7422A47A8E4A}"/>
     </a:ext>
   </a:extLst>
 </a:theme>

--- a/RASD/RASD_GINO.docx
+++ b/RASD/RASD_GINO.docx
@@ -659,7 +659,13 @@
         <w:rPr>
           <w:lang w:val="en-US"/>
         </w:rPr>
-        <w:t>·User: the costumer of the application that send reports. It could be a private citizen or an authority like municipality. In this case the use of the application will be different.</w:t>
+        <w:t>•</w:t>
+      </w:r>
+      <w:r>
+        <w:rPr>
+          <w:lang w:val="en-US"/>
+        </w:rPr>
+        <w:t>User: the costumer of the application that send reports. It could be a private citizen or an authority like municipality. In this case the use of the application will be different.</w:t>
       </w:r>
     </w:p>
     <w:p>
@@ -672,7 +678,7 @@
         <w:rPr>
           <w:lang w:val="en-US"/>
         </w:rPr>
-        <w:t>· application analyzing pictures algorithm: the algorithm that SafeStreets uses for recognizing the license plate of the car object of the violation.</w:t>
+        <w:t>·•application analyzing pictures algorithm: the algorithm that SafeStreets uses for recognizing the license plate of the car object of the violation.</w:t>
       </w:r>
     </w:p>
     <w:p>
@@ -685,7 +691,13 @@
         <w:rPr>
           <w:lang w:val="en-US"/>
         </w:rPr>
-        <w:t>·municipality: this is the municipal police section that collaborates with SafeStreets for preventing accidents and violations.</w:t>
+        <w:t>•</w:t>
+      </w:r>
+      <w:r>
+        <w:rPr>
+          <w:lang w:val="en-US"/>
+        </w:rPr>
+        <w:t>municipality: this is the municipal police section that collaborates with SafeStreets for preventing accidents and violations.</w:t>
       </w:r>
     </w:p>
     <w:p>
@@ -738,7 +750,13 @@
         <w:rPr>
           <w:lang w:val="en-US"/>
         </w:rPr>
-        <w:t>·RASD: Requirement Analysis and Specification Document</w:t>
+        <w:t>•</w:t>
+      </w:r>
+      <w:r>
+        <w:rPr>
+          <w:lang w:val="en-US"/>
+        </w:rPr>
+        <w:t>RASD: Requirement Analysis and Specification Document</w:t>
       </w:r>
     </w:p>
     <w:p>
@@ -753,7 +771,13 @@
         <w:rPr>
           <w:lang w:val="en-US"/>
         </w:rPr>
-        <w:t xml:space="preserve">·API: Application Programming Interface </w:t>
+        <w:t>•</w:t>
+      </w:r>
+      <w:r>
+        <w:rPr>
+          <w:lang w:val="en-US"/>
+        </w:rPr>
+        <w:t xml:space="preserve">API: Application Programming Interface </w:t>
       </w:r>
     </w:p>
     <w:p>
@@ -768,7 +792,13 @@
         <w:rPr>
           <w:lang w:val="en-US"/>
         </w:rPr>
-        <w:t>·GPS: Global Positioning System</w:t>
+        <w:t>•</w:t>
+      </w:r>
+      <w:r>
+        <w:rPr>
+          <w:lang w:val="en-US"/>
+        </w:rPr>
+        <w:t>GPS: Global Positioning System</w:t>
       </w:r>
     </w:p>
     <w:p>
@@ -779,7 +809,26 @@
       </w:pPr>
       <w:r>
         <w:rPr/>
-        <w:t>·S2B: Software To Be</w:t>
+        <w:t>•</w:t>
+      </w:r>
+      <w:r>
+        <w:rPr/>
+        <w:t>S2B: Software To Be</w:t>
+      </w:r>
+    </w:p>
+    <w:p>
+      <w:pPr>
+        <w:pStyle w:val="ListParagraph"/>
+        <w:ind w:left="2496" w:hanging="0"/>
+        <w:rPr/>
+      </w:pPr>
+      <w:r>
+        <w:rPr/>
+        <w:t>•</w:t>
+      </w:r>
+      <w:r>
+        <w:rPr/>
+        <w:t>GDPR: General Data Protection Regulation.</w:t>
       </w:r>
     </w:p>
     <w:p>
@@ -824,7 +873,7 @@
       <w:r>
         <w:rPr/>
         <w:tab/>
-        <w:t>·Gn: nth goal</w:t>
+        <w:t>•Gn: nth goal</w:t>
       </w:r>
     </w:p>
     <w:p>
@@ -835,7 +884,7 @@
       <w:r>
         <w:rPr/>
         <w:tab/>
-        <w:t>·Rn: nth requirement</w:t>
+        <w:t>•Rn: nth requirement</w:t>
       </w:r>
     </w:p>
     <w:p>
@@ -846,7 +895,7 @@
       <w:r>
         <w:rPr/>
         <w:tab/>
-        <w:t>·Dn: nth domain assumption</w:t>
+        <w:t>•Dn: nth domain assumption</w:t>
       </w:r>
     </w:p>
     <w:p>
@@ -890,7 +939,11 @@
       </w:pPr>
       <w:r>
         <w:rPr/>
-        <w:t>·Version 1.0:</w:t>
+        <w:t>•</w:t>
+      </w:r>
+      <w:r>
+        <w:rPr/>
+        <w:t>Version 1.0:</w:t>
       </w:r>
     </w:p>
     <w:p>
@@ -9703,14 +9756,79 @@
       <w:pPr>
         <w:pStyle w:val="ListParagraph"/>
         <w:numPr>
-          <w:ilvl w:val="1"/>
+          <w:ilvl w:val="2"/>
           <w:numId w:val="1"/>
         </w:numPr>
         <w:rPr/>
       </w:pPr>
       <w:r>
         <w:rPr/>
-        <w:t>Software system attributes</w:t>
+        <w:t>Standards compliance</w:t>
+      </w:r>
+    </w:p>
+    <w:p>
+      <w:pPr>
+        <w:pStyle w:val="ListParagraph"/>
+        <w:ind w:left="1776" w:hanging="0"/>
+        <w:rPr/>
+      </w:pPr>
+      <w:r>
+        <w:rPr/>
+      </w:r>
+    </w:p>
+    <w:p>
+      <w:pPr>
+        <w:pStyle w:val="ListParagraph"/>
+        <w:ind w:left="1776" w:hanging="0"/>
+        <w:rPr/>
+      </w:pPr>
+      <w:r>
+        <w:rPr/>
+        <w:t xml:space="preserve">• </w:t>
+      </w:r>
+      <w:r>
+        <w:rPr/>
+        <w:t>l’applicazione prevede un back up incrementale giornaliero  e un back up full settimanale.</w:t>
+      </w:r>
+    </w:p>
+    <w:p>
+      <w:pPr>
+        <w:pStyle w:val="ListParagraph"/>
+        <w:ind w:left="1776" w:hanging="0"/>
+        <w:rPr/>
+      </w:pPr>
+      <w:r>
+        <w:rPr/>
+        <w:t>•</w:t>
+      </w:r>
+      <w:r>
+        <w:rPr/>
+        <w:t>I dati sono conservati secondo le norme di legge e sono monitorati gli accessi degli amministratori di sistema.</w:t>
+      </w:r>
+    </w:p>
+    <w:p>
+      <w:pPr>
+        <w:pStyle w:val="ListParagraph"/>
+        <w:ind w:left="1776" w:hanging="0"/>
+        <w:rPr/>
+      </w:pPr>
+      <w:r>
+        <w:rPr/>
+        <w:t xml:space="preserve">• </w:t>
+      </w:r>
+      <w:r>
+        <w:rPr/>
+        <w:t>the report sended weekly to authorities has a standard format granted by both parties.</w:t>
+      </w:r>
+    </w:p>
+    <w:p>
+      <w:pPr>
+        <w:pStyle w:val="ListParagraph"/>
+        <w:ind w:left="1776" w:hanging="0"/>
+        <w:rPr/>
+      </w:pPr>
+      <w:r>
+        <w:rPr/>
       </w:r>
     </w:p>
     <w:p>
@@ -9724,7 +9842,93 @@
       </w:pPr>
       <w:r>
         <w:rPr/>
-        <w:t>Reliability</w:t>
+        <w:t>Hardware limitations</w:t>
+      </w:r>
+    </w:p>
+    <w:p>
+      <w:pPr>
+        <w:pStyle w:val="ListParagraph"/>
+        <w:ind w:left="1776" w:hanging="0"/>
+        <w:rPr/>
+      </w:pPr>
+      <w:r>
+        <w:rPr/>
+      </w:r>
+    </w:p>
+    <w:p>
+      <w:pPr>
+        <w:pStyle w:val="ListParagraph"/>
+        <w:ind w:left="1776" w:hanging="0"/>
+        <w:rPr/>
+      </w:pPr>
+      <w:r>
+        <w:rPr/>
+        <w:t>This is a software application which works with a smartphone that can use GPS services for the private citizens. This software doesn’t depend from any platform.</w:t>
+      </w:r>
+    </w:p>
+    <w:p>
+      <w:pPr>
+        <w:pStyle w:val="ListParagraph"/>
+        <w:ind w:left="1776" w:hanging="0"/>
+        <w:rPr/>
+      </w:pPr>
+      <w:r>
+        <w:rPr/>
+        <w:t>The authorities have SafeStreets application installed in their terminal which requires a minimum of:</w:t>
+      </w:r>
+    </w:p>
+    <w:p>
+      <w:pPr>
+        <w:pStyle w:val="ListParagraph"/>
+        <w:ind w:left="1776" w:hanging="0"/>
+        <w:rPr/>
+      </w:pPr>
+      <w:r>
+        <w:rPr/>
+        <w:t>- 8 GB RAM.</w:t>
+      </w:r>
+    </w:p>
+    <w:p>
+      <w:pPr>
+        <w:pStyle w:val="ListParagraph"/>
+        <w:ind w:left="1776" w:hanging="0"/>
+        <w:rPr/>
+      </w:pPr>
+      <w:r>
+        <w:rPr/>
+        <w:t>- Internet connection.</w:t>
+      </w:r>
+    </w:p>
+    <w:p>
+      <w:pPr>
+        <w:pStyle w:val="ListParagraph"/>
+        <w:ind w:left="1776" w:hanging="0"/>
+        <w:rPr/>
+      </w:pPr>
+      <w:r>
+        <w:rPr/>
+        <w:t>- 10 GB Hard Disk</w:t>
+      </w:r>
+    </w:p>
+    <w:p>
+      <w:pPr>
+        <w:pStyle w:val="ListParagraph"/>
+        <w:ind w:left="1776" w:hanging="0"/>
+        <w:rPr/>
+      </w:pPr>
+      <w:r>
+        <w:rPr/>
+        <w:t>Regarding the storage platform it is recommended to install a SSD in order to increment the performances.</w:t>
+      </w:r>
+    </w:p>
+    <w:p>
+      <w:pPr>
+        <w:pStyle w:val="ListParagraph"/>
+        <w:ind w:left="1776" w:hanging="0"/>
+        <w:rPr/>
+      </w:pPr>
+      <w:r>
+        <w:rPr/>
       </w:r>
     </w:p>
     <w:p>
@@ -9738,7 +9942,73 @@
       </w:pPr>
       <w:r>
         <w:rPr/>
-        <w:t>Availability</w:t>
+        <w:t>Other costraints</w:t>
+      </w:r>
+    </w:p>
+    <w:p>
+      <w:pPr>
+        <w:pStyle w:val="ListParagraph"/>
+        <w:ind w:left="1776" w:hanging="0"/>
+        <w:rPr/>
+      </w:pPr>
+      <w:r>
+        <w:rPr/>
+      </w:r>
+    </w:p>
+    <w:p>
+      <w:pPr>
+        <w:pStyle w:val="ListParagraph"/>
+        <w:ind w:left="1776" w:hanging="0"/>
+        <w:rPr/>
+      </w:pPr>
+      <w:r>
+        <w:rPr/>
+        <w:t>The system must respect privacy policy according to actual GDPR law.  In particolar when a user agrees to share his name after a reporting it will appear on SafeStreets map. So we will only report the username to avoid retaliation.</w:t>
+      </w:r>
+    </w:p>
+    <w:p>
+      <w:pPr>
+        <w:pStyle w:val="ListParagraph"/>
+        <w:ind w:left="1776" w:hanging="0"/>
+        <w:rPr/>
+      </w:pPr>
+      <w:r>
+        <w:rPr/>
+        <w:t>The application will have to ask for users position in order to see their position. Email addresses won’t be used for commercial uses.</w:t>
+      </w:r>
+    </w:p>
+    <w:p>
+      <w:pPr>
+        <w:pStyle w:val="ListParagraph"/>
+        <w:ind w:left="1776" w:hanging="0"/>
+        <w:rPr/>
+      </w:pPr>
+      <w:r>
+        <w:rPr/>
+      </w:r>
+    </w:p>
+    <w:p>
+      <w:pPr>
+        <w:pStyle w:val="ListParagraph"/>
+        <w:numPr>
+          <w:ilvl w:val="1"/>
+          <w:numId w:val="1"/>
+        </w:numPr>
+        <w:rPr/>
+      </w:pPr>
+      <w:r>
+        <w:rPr/>
+        <w:t>Software system attributes</w:t>
+      </w:r>
+    </w:p>
+    <w:p>
+      <w:pPr>
+        <w:pStyle w:val="ListParagraph"/>
+        <w:ind w:left="1068" w:hanging="0"/>
+        <w:rPr/>
+      </w:pPr>
+      <w:r>
+        <w:rPr/>
       </w:r>
     </w:p>
     <w:p>
@@ -9752,7 +10022,38 @@
       </w:pPr>
       <w:r>
         <w:rPr/>
-        <w:t>Security</w:t>
+        <w:t>Reliability</w:t>
+      </w:r>
+    </w:p>
+    <w:p>
+      <w:pPr>
+        <w:pStyle w:val="ListParagraph"/>
+        <w:ind w:left="1776" w:hanging="0"/>
+        <w:rPr/>
+      </w:pPr>
+      <w:r>
+        <w:rPr/>
+      </w:r>
+    </w:p>
+    <w:p>
+      <w:pPr>
+        <w:pStyle w:val="ListParagraph"/>
+        <w:ind w:left="1776" w:hanging="0"/>
+        <w:rPr/>
+      </w:pPr>
+      <w:r>
+        <w:rPr/>
+        <w:t>L’applicazione prevede l’utilizzo delle procedure di fault tolerance  e di bilanciamento in modo da evitare interruzioni del servizio. I dati sono duplicati in ambienti cluster, per evitare perdite accidentali di dati e per garantire la continuità del servizio previsto 24/7</w:t>
+      </w:r>
+    </w:p>
+    <w:p>
+      <w:pPr>
+        <w:pStyle w:val="ListParagraph"/>
+        <w:ind w:left="1776" w:hanging="0"/>
+        <w:rPr/>
+      </w:pPr>
+      <w:r>
+        <w:rPr/>
       </w:r>
     </w:p>
     <w:p>
@@ -9766,7 +10067,38 @@
       </w:pPr>
       <w:r>
         <w:rPr/>
-        <w:t>Maintainability</w:t>
+        <w:t>Availability</w:t>
+      </w:r>
+    </w:p>
+    <w:p>
+      <w:pPr>
+        <w:pStyle w:val="ListParagraph"/>
+        <w:ind w:left="1776" w:hanging="0"/>
+        <w:rPr/>
+      </w:pPr>
+      <w:r>
+        <w:rPr/>
+      </w:r>
+    </w:p>
+    <w:p>
+      <w:pPr>
+        <w:pStyle w:val="ListParagraph"/>
+        <w:ind w:left="1776" w:hanging="0"/>
+        <w:rPr/>
+      </w:pPr>
+      <w:r>
+        <w:rPr/>
+        <w:t>L’applicazione come descritto è disponibile all’utente 24/7 ed è previsto un sistema di reperibilità per chi dovesse incontrare problemi lato utente.</w:t>
+      </w:r>
+    </w:p>
+    <w:p>
+      <w:pPr>
+        <w:pStyle w:val="ListParagraph"/>
+        <w:ind w:left="1776" w:hanging="0"/>
+        <w:rPr/>
+      </w:pPr>
+      <w:r>
+        <w:rPr/>
       </w:r>
     </w:p>
     <w:p>
@@ -9780,7 +10112,128 @@
       </w:pPr>
       <w:r>
         <w:rPr/>
+        <w:t>Security</w:t>
+      </w:r>
+    </w:p>
+    <w:p>
+      <w:pPr>
+        <w:pStyle w:val="ListParagraph"/>
+        <w:ind w:left="1776" w:hanging="0"/>
+        <w:rPr/>
+      </w:pPr>
+      <w:r>
+        <w:rPr/>
+      </w:r>
+    </w:p>
+    <w:p>
+      <w:pPr>
+        <w:pStyle w:val="ListParagraph"/>
+        <w:ind w:left="1776" w:hanging="0"/>
+        <w:rPr/>
+      </w:pPr>
+      <w:r>
+        <w:rPr/>
+        <w:t xml:space="preserve">I protocolli di sicurezza prevedono la cifratura dei dati archiviati. Deve essere usato un protocollo di comunicazione cifrato tra client e server per evitare attacchi tipo Man in the Middle. </w:t>
+      </w:r>
+    </w:p>
+    <w:p>
+      <w:pPr>
+        <w:pStyle w:val="ListParagraph"/>
+        <w:ind w:left="1776" w:hanging="0"/>
+        <w:rPr/>
+      </w:pPr>
+      <w:r>
+        <w:rPr/>
+      </w:r>
+    </w:p>
+    <w:p>
+      <w:pPr>
+        <w:pStyle w:val="ListParagraph"/>
+        <w:numPr>
+          <w:ilvl w:val="2"/>
+          <w:numId w:val="1"/>
+        </w:numPr>
+        <w:rPr/>
+      </w:pPr>
+      <w:r>
+        <w:rPr/>
+        <w:t>Maintainability</w:t>
+      </w:r>
+    </w:p>
+    <w:p>
+      <w:pPr>
+        <w:pStyle w:val="ListParagraph"/>
+        <w:ind w:left="1776" w:hanging="0"/>
+        <w:rPr/>
+      </w:pPr>
+      <w:r>
+        <w:rPr/>
+      </w:r>
+    </w:p>
+    <w:p>
+      <w:pPr>
+        <w:pStyle w:val="ListParagraph"/>
+        <w:ind w:left="1776" w:hanging="0"/>
+        <w:rPr/>
+      </w:pPr>
+      <w:r>
+        <w:rPr/>
+        <w:t>L’applicazione per gli sviluppi futuri che prevede è stata studiata per avere una facile manutenzione in modo da istruire anche i team futuri che ne seguiranno l’evoluzione.</w:t>
+      </w:r>
+    </w:p>
+    <w:p>
+      <w:pPr>
+        <w:pStyle w:val="ListParagraph"/>
+        <w:ind w:left="1776" w:hanging="0"/>
+        <w:rPr/>
+      </w:pPr>
+      <w:r>
+        <w:rPr/>
+      </w:r>
+    </w:p>
+    <w:p>
+      <w:pPr>
+        <w:pStyle w:val="ListParagraph"/>
+        <w:numPr>
+          <w:ilvl w:val="2"/>
+          <w:numId w:val="1"/>
+        </w:numPr>
+        <w:rPr/>
+      </w:pPr>
+      <w:r>
+        <w:rPr/>
         <w:t>Compatibility</w:t>
+      </w:r>
+    </w:p>
+    <w:p>
+      <w:pPr>
+        <w:pStyle w:val="ListParagraph"/>
+        <w:ind w:left="1776" w:hanging="0"/>
+        <w:rPr/>
+      </w:pPr>
+      <w:r>
+        <w:rPr/>
+      </w:r>
+    </w:p>
+    <w:p>
+      <w:pPr>
+        <w:pStyle w:val="ListParagraph"/>
+        <w:ind w:left="1776" w:hanging="0"/>
+        <w:rPr/>
+      </w:pPr>
+      <w:r>
+        <w:rPr/>
+        <w:t>L’applicazione si adatta ai vari sistemi presenti sul mercato degli smartphone (Android, IOS,etc..) . L’applicazione installata in locale sui terminali della polizia per le sue componenti software si adatta ai vari sistemi operativi (Linux, Windows, macOS).</w:t>
+      </w:r>
+    </w:p>
+    <w:p>
+      <w:pPr>
+        <w:pStyle w:val="ListParagraph"/>
+        <w:ind w:left="1776" w:hanging="0"/>
+        <w:rPr/>
+      </w:pPr>
+      <w:r>
+        <w:rPr/>
       </w:r>
     </w:p>
     <w:p>
@@ -9853,7 +10306,7 @@
         <w:docPartGallery w:val="Page Numbers (Bottom of Page)"/>
         <w:docPartUnique w:val="true"/>
       </w:docPartObj>
-      <w:id w:val="1152801232"/>
+      <w:id w:val="752650678"/>
     </w:sdtPr>
     <w:sdtContent>
       <w:p>
@@ -9876,7 +10329,7 @@
         </w:r>
         <w:r>
           <w:rPr/>
-          <w:t>8</w:t>
+          <w:t>25</w:t>
         </w:r>
         <w:r>
           <w:rPr/>

--- a/RASD/RASD_GINO.docx
+++ b/RASD/RASD_GINO.docx
@@ -360,7 +360,7 @@
         <w:rPr>
           <w:lang w:val="en-US"/>
         </w:rPr>
-        <w:t>-[G7] The system must be able to send the verified parking violation to the municipality.</w:t>
+        <w:t>-[G7] The system must send suggestions to authorities. When an area is red for a specific type of violation a suggestion is made.</w:t>
       </w:r>
     </w:p>
     <w:p>
@@ -373,7 +373,20 @@
         <w:rPr>
           <w:lang w:val="en-US"/>
         </w:rPr>
-        <w:t>-[G8] The system must allow authorities to send accidents information to SafeStreets application in order to update the map.</w:t>
+        <w:t>-[G8] The system must be able to send the verified parking violation to the municipality.</w:t>
+      </w:r>
+    </w:p>
+    <w:p>
+      <w:pPr>
+        <w:pStyle w:val="Normal"/>
+        <w:ind w:left="2124" w:hanging="0"/>
+        <w:rPr/>
+      </w:pPr>
+      <w:r>
+        <w:rPr>
+          <w:lang w:val="en-US"/>
+        </w:rPr>
+        <w:t>-[G9] The system must allow authorities to send accidents information to SafeStreets application in order to update the map.</w:t>
       </w:r>
     </w:p>
     <w:p>
@@ -523,7 +536,7 @@
         <w:rPr>
           <w:lang w:val="en-US"/>
         </w:rPr>
-        <w:t>For speed infraction, traffic light violation or accident reporting, is not possible to send a picture, in order to prevent the use of phones while driving. The user can only choose the type of violation.</w:t>
+        <w:t>For speed infraction, traffic light violation or accident reporting, is not possible to send a picture, in order to prevent the use of phones while driving. The user can-[G6] The system must suggest to municipality possible interventions to prevent accidents. only choose the type of violation.</w:t>
       </w:r>
     </w:p>
     <w:p>
@@ -2494,7 +2507,7 @@
             </w:pPr>
             <w:r>
               <w:rPr>
-                <w:rFonts w:eastAsia="" w:cs="" w:cstheme="majorBidi" w:eastAsiaTheme="majorEastAsia" w:ascii="Calibri Light" w:hAnsi="Calibri Light"/>
+                <w:rFonts w:eastAsia="" w:cs="" w:ascii="Calibri Light" w:hAnsi="Calibri Light" w:cstheme="majorBidi" w:eastAsiaTheme="majorEastAsia"/>
                 <w:b w:val="false"/>
                 <w:bCs/>
                 <w:szCs w:val="22"/>
@@ -2524,7 +2537,7 @@
             </w:pPr>
             <w:r>
               <w:rPr>
-                <w:rFonts w:eastAsia="" w:cs="" w:cstheme="majorBidi" w:eastAsiaTheme="majorEastAsia" w:ascii="Calibri Light" w:hAnsi="Calibri Light"/>
+                <w:rFonts w:eastAsia="" w:cs="" w:ascii="Calibri Light" w:hAnsi="Calibri Light" w:cstheme="majorBidi" w:eastAsiaTheme="majorEastAsia"/>
                 <w:b w:val="false"/>
                 <w:bCs/>
                 <w:szCs w:val="22"/>
@@ -2557,7 +2570,7 @@
             </w:pPr>
             <w:r>
               <w:rPr>
-                <w:rFonts w:eastAsia="" w:cs="" w:cstheme="majorBidi" w:eastAsiaTheme="majorEastAsia" w:ascii="Calibri Light" w:hAnsi="Calibri Light"/>
+                <w:rFonts w:eastAsia="" w:cs="" w:ascii="Calibri Light" w:hAnsi="Calibri Light" w:cstheme="majorBidi" w:eastAsiaTheme="majorEastAsia"/>
                 <w:b w:val="false"/>
                 <w:bCs/>
                 <w:szCs w:val="22"/>
@@ -2617,7 +2630,7 @@
             </w:pPr>
             <w:r>
               <w:rPr>
-                <w:rFonts w:eastAsia="" w:cs="" w:cstheme="majorBidi" w:eastAsiaTheme="majorEastAsia" w:ascii="Calibri Light" w:hAnsi="Calibri Light"/>
+                <w:rFonts w:eastAsia="" w:cs="" w:ascii="Calibri Light" w:hAnsi="Calibri Light" w:cstheme="majorBidi" w:eastAsiaTheme="majorEastAsia"/>
                 <w:b w:val="false"/>
                 <w:bCs/>
                 <w:szCs w:val="22"/>
@@ -2677,7 +2690,7 @@
             </w:pPr>
             <w:r>
               <w:rPr>
-                <w:rFonts w:eastAsia="" w:cs="" w:cstheme="majorBidi" w:eastAsiaTheme="majorEastAsia" w:ascii="Calibri Light" w:hAnsi="Calibri Light"/>
+                <w:rFonts w:eastAsia="" w:cs="" w:ascii="Calibri Light" w:hAnsi="Calibri Light" w:cstheme="majorBidi" w:eastAsiaTheme="majorEastAsia"/>
                 <w:b w:val="false"/>
                 <w:bCs/>
                 <w:szCs w:val="22"/>
@@ -2880,7 +2893,7 @@
             </w:pPr>
             <w:r>
               <w:rPr>
-                <w:rFonts w:eastAsia="" w:cs="" w:cstheme="majorBidi" w:eastAsiaTheme="majorEastAsia" w:ascii="Calibri Light" w:hAnsi="Calibri Light"/>
+                <w:rFonts w:eastAsia="" w:cs="" w:ascii="Calibri Light" w:hAnsi="Calibri Light" w:cstheme="majorBidi" w:eastAsiaTheme="majorEastAsia"/>
                 <w:b w:val="false"/>
                 <w:bCs/>
                 <w:szCs w:val="22"/>
@@ -2940,7 +2953,7 @@
             </w:pPr>
             <w:r>
               <w:rPr>
-                <w:rFonts w:eastAsia="" w:cs="" w:cstheme="majorBidi" w:eastAsiaTheme="majorEastAsia" w:ascii="Calibri Light" w:hAnsi="Calibri Light"/>
+                <w:rFonts w:eastAsia="" w:cs="" w:ascii="Calibri Light" w:hAnsi="Calibri Light" w:cstheme="majorBidi" w:eastAsiaTheme="majorEastAsia"/>
                 <w:b w:val="false"/>
                 <w:bCs/>
                 <w:szCs w:val="22"/>
@@ -3149,7 +3162,7 @@
             </w:pPr>
             <w:r>
               <w:rPr>
-                <w:rFonts w:eastAsia="" w:cs="" w:cstheme="majorBidi" w:eastAsiaTheme="majorEastAsia" w:ascii="Calibri Light" w:hAnsi="Calibri Light"/>
+                <w:rFonts w:eastAsia="" w:cs="" w:ascii="Calibri Light" w:hAnsi="Calibri Light" w:cstheme="majorBidi" w:eastAsiaTheme="majorEastAsia"/>
                 <w:b w:val="false"/>
                 <w:bCs/>
                 <w:szCs w:val="22"/>
@@ -3179,7 +3192,7 @@
             </w:pPr>
             <w:r>
               <w:rPr>
-                <w:rFonts w:eastAsia="" w:cs="" w:cstheme="majorBidi" w:eastAsiaTheme="majorEastAsia" w:ascii="Calibri Light" w:hAnsi="Calibri Light"/>
+                <w:rFonts w:eastAsia="" w:cs="" w:ascii="Calibri Light" w:hAnsi="Calibri Light" w:cstheme="majorBidi" w:eastAsiaTheme="majorEastAsia"/>
                 <w:b w:val="false"/>
                 <w:bCs/>
                 <w:szCs w:val="22"/>
@@ -3212,7 +3225,7 @@
             </w:pPr>
             <w:r>
               <w:rPr>
-                <w:rFonts w:eastAsia="" w:cs="" w:cstheme="majorBidi" w:eastAsiaTheme="majorEastAsia" w:ascii="Calibri Light" w:hAnsi="Calibri Light"/>
+                <w:rFonts w:eastAsia="" w:cs="" w:ascii="Calibri Light" w:hAnsi="Calibri Light" w:cstheme="majorBidi" w:eastAsiaTheme="majorEastAsia"/>
                 <w:b w:val="false"/>
                 <w:bCs/>
                 <w:szCs w:val="22"/>
@@ -3272,7 +3285,7 @@
             </w:pPr>
             <w:r>
               <w:rPr>
-                <w:rFonts w:eastAsia="" w:cs="" w:cstheme="majorBidi" w:eastAsiaTheme="majorEastAsia" w:ascii="Calibri Light" w:hAnsi="Calibri Light"/>
+                <w:rFonts w:eastAsia="" w:cs="" w:ascii="Calibri Light" w:hAnsi="Calibri Light" w:cstheme="majorBidi" w:eastAsiaTheme="majorEastAsia"/>
                 <w:b w:val="false"/>
                 <w:bCs/>
                 <w:szCs w:val="22"/>
@@ -3360,7 +3373,7 @@
             </w:pPr>
             <w:r>
               <w:rPr>
-                <w:rFonts w:eastAsia="" w:cs="" w:cstheme="majorBidi" w:eastAsiaTheme="majorEastAsia" w:ascii="Calibri Light" w:hAnsi="Calibri Light"/>
+                <w:rFonts w:eastAsia="" w:cs="" w:ascii="Calibri Light" w:hAnsi="Calibri Light" w:cstheme="majorBidi" w:eastAsiaTheme="majorEastAsia"/>
                 <w:b w:val="false"/>
                 <w:bCs/>
                 <w:szCs w:val="22"/>
@@ -3494,7 +3507,7 @@
             </w:pPr>
             <w:r>
               <w:rPr>
-                <w:rFonts w:eastAsia="" w:cs="" w:cstheme="majorBidi" w:eastAsiaTheme="majorEastAsia" w:ascii="Calibri Light" w:hAnsi="Calibri Light"/>
+                <w:rFonts w:eastAsia="" w:cs="" w:ascii="Calibri Light" w:hAnsi="Calibri Light" w:cstheme="majorBidi" w:eastAsiaTheme="majorEastAsia"/>
                 <w:b w:val="false"/>
                 <w:bCs/>
                 <w:szCs w:val="22"/>
@@ -3554,7 +3567,7 @@
             </w:pPr>
             <w:r>
               <w:rPr>
-                <w:rFonts w:eastAsia="" w:cs="" w:cstheme="majorBidi" w:eastAsiaTheme="majorEastAsia" w:ascii="Calibri Light" w:hAnsi="Calibri Light"/>
+                <w:rFonts w:eastAsia="" w:cs="" w:ascii="Calibri Light" w:hAnsi="Calibri Light" w:cstheme="majorBidi" w:eastAsiaTheme="majorEastAsia"/>
                 <w:b w:val="false"/>
                 <w:bCs/>
                 <w:szCs w:val="22"/>
@@ -3711,7 +3724,7 @@
             </w:pPr>
             <w:r>
               <w:rPr>
-                <w:rFonts w:eastAsia="" w:cs="" w:cstheme="majorBidi" w:eastAsiaTheme="majorEastAsia" w:ascii="Calibri Light" w:hAnsi="Calibri Light"/>
+                <w:rFonts w:eastAsia="" w:cs="" w:ascii="Calibri Light" w:hAnsi="Calibri Light" w:cstheme="majorBidi" w:eastAsiaTheme="majorEastAsia"/>
                 <w:b w:val="false"/>
                 <w:bCs/>
                 <w:szCs w:val="22"/>
@@ -3741,7 +3754,7 @@
             </w:pPr>
             <w:r>
               <w:rPr>
-                <w:rFonts w:eastAsia="" w:cs="" w:cstheme="majorBidi" w:eastAsiaTheme="majorEastAsia" w:ascii="Calibri Light" w:hAnsi="Calibri Light"/>
+                <w:rFonts w:eastAsia="" w:cs="" w:ascii="Calibri Light" w:hAnsi="Calibri Light" w:cstheme="majorBidi" w:eastAsiaTheme="majorEastAsia"/>
                 <w:b w:val="false"/>
                 <w:bCs/>
                 <w:szCs w:val="22"/>
@@ -3774,7 +3787,7 @@
             </w:pPr>
             <w:r>
               <w:rPr>
-                <w:rFonts w:eastAsia="" w:cs="" w:cstheme="majorBidi" w:eastAsiaTheme="majorEastAsia" w:ascii="Calibri Light" w:hAnsi="Calibri Light"/>
+                <w:rFonts w:eastAsia="" w:cs="" w:ascii="Calibri Light" w:hAnsi="Calibri Light" w:cstheme="majorBidi" w:eastAsiaTheme="majorEastAsia"/>
                 <w:b w:val="false"/>
                 <w:bCs/>
                 <w:szCs w:val="22"/>
@@ -3834,7 +3847,7 @@
             </w:pPr>
             <w:r>
               <w:rPr>
-                <w:rFonts w:eastAsia="" w:cs="" w:cstheme="majorBidi" w:eastAsiaTheme="majorEastAsia" w:ascii="Calibri Light" w:hAnsi="Calibri Light"/>
+                <w:rFonts w:eastAsia="" w:cs="" w:ascii="Calibri Light" w:hAnsi="Calibri Light" w:cstheme="majorBidi" w:eastAsiaTheme="majorEastAsia"/>
                 <w:b w:val="false"/>
                 <w:bCs/>
                 <w:szCs w:val="22"/>
@@ -3894,7 +3907,7 @@
             </w:pPr>
             <w:r>
               <w:rPr>
-                <w:rFonts w:eastAsia="" w:cs="" w:cstheme="majorBidi" w:eastAsiaTheme="majorEastAsia" w:ascii="Calibri Light" w:hAnsi="Calibri Light"/>
+                <w:rFonts w:eastAsia="" w:cs="" w:ascii="Calibri Light" w:hAnsi="Calibri Light" w:cstheme="majorBidi" w:eastAsiaTheme="majorEastAsia"/>
                 <w:b w:val="false"/>
                 <w:bCs/>
                 <w:szCs w:val="22"/>
@@ -4005,7 +4018,7 @@
             </w:pPr>
             <w:r>
               <w:rPr>
-                <w:rFonts w:eastAsia="" w:cs="" w:cstheme="majorBidi" w:eastAsiaTheme="majorEastAsia" w:ascii="Calibri Light" w:hAnsi="Calibri Light"/>
+                <w:rFonts w:eastAsia="" w:cs="" w:ascii="Calibri Light" w:hAnsi="Calibri Light" w:cstheme="majorBidi" w:eastAsiaTheme="majorEastAsia"/>
                 <w:b w:val="false"/>
                 <w:bCs/>
                 <w:szCs w:val="22"/>
@@ -4065,7 +4078,7 @@
             </w:pPr>
             <w:r>
               <w:rPr>
-                <w:rFonts w:eastAsia="" w:cs="" w:cstheme="majorBidi" w:eastAsiaTheme="majorEastAsia" w:ascii="Calibri Light" w:hAnsi="Calibri Light"/>
+                <w:rFonts w:eastAsia="" w:cs="" w:ascii="Calibri Light" w:hAnsi="Calibri Light" w:cstheme="majorBidi" w:eastAsiaTheme="majorEastAsia"/>
                 <w:b w:val="false"/>
                 <w:bCs/>
                 <w:szCs w:val="22"/>
@@ -4175,7 +4188,7 @@
             </w:pPr>
             <w:r>
               <w:rPr>
-                <w:rFonts w:eastAsia="" w:cs="" w:cstheme="majorBidi" w:eastAsiaTheme="majorEastAsia" w:ascii="Calibri Light" w:hAnsi="Calibri Light"/>
+                <w:rFonts w:eastAsia="" w:cs="" w:ascii="Calibri Light" w:hAnsi="Calibri Light" w:cstheme="majorBidi" w:eastAsiaTheme="majorEastAsia"/>
                 <w:b w:val="false"/>
                 <w:bCs/>
                 <w:szCs w:val="22"/>
@@ -4205,7 +4218,7 @@
             </w:pPr>
             <w:r>
               <w:rPr>
-                <w:rFonts w:eastAsia="" w:cs="" w:cstheme="majorBidi" w:eastAsiaTheme="majorEastAsia" w:ascii="Calibri Light" w:hAnsi="Calibri Light"/>
+                <w:rFonts w:eastAsia="" w:cs="" w:ascii="Calibri Light" w:hAnsi="Calibri Light" w:cstheme="majorBidi" w:eastAsiaTheme="majorEastAsia"/>
                 <w:b w:val="false"/>
                 <w:bCs/>
                 <w:szCs w:val="22"/>
@@ -4238,7 +4251,7 @@
             </w:pPr>
             <w:r>
               <w:rPr>
-                <w:rFonts w:eastAsia="" w:cs="" w:cstheme="majorBidi" w:eastAsiaTheme="majorEastAsia" w:ascii="Calibri Light" w:hAnsi="Calibri Light"/>
+                <w:rFonts w:eastAsia="" w:cs="" w:ascii="Calibri Light" w:hAnsi="Calibri Light" w:cstheme="majorBidi" w:eastAsiaTheme="majorEastAsia"/>
                 <w:b w:val="false"/>
                 <w:bCs/>
                 <w:szCs w:val="22"/>
@@ -4298,7 +4311,7 @@
             </w:pPr>
             <w:r>
               <w:rPr>
-                <w:rFonts w:eastAsia="" w:cs="" w:cstheme="majorBidi" w:eastAsiaTheme="majorEastAsia" w:ascii="Calibri Light" w:hAnsi="Calibri Light"/>
+                <w:rFonts w:eastAsia="" w:cs="" w:ascii="Calibri Light" w:hAnsi="Calibri Light" w:cstheme="majorBidi" w:eastAsiaTheme="majorEastAsia"/>
                 <w:b w:val="false"/>
                 <w:bCs/>
                 <w:szCs w:val="22"/>
@@ -4358,7 +4371,7 @@
             </w:pPr>
             <w:r>
               <w:rPr>
-                <w:rFonts w:eastAsia="" w:cs="" w:cstheme="majorBidi" w:eastAsiaTheme="majorEastAsia" w:ascii="Calibri Light" w:hAnsi="Calibri Light"/>
+                <w:rFonts w:eastAsia="" w:cs="" w:ascii="Calibri Light" w:hAnsi="Calibri Light" w:cstheme="majorBidi" w:eastAsiaTheme="majorEastAsia"/>
                 <w:b w:val="false"/>
                 <w:bCs/>
                 <w:szCs w:val="22"/>
@@ -4492,7 +4505,7 @@
             </w:pPr>
             <w:r>
               <w:rPr>
-                <w:rFonts w:eastAsia="" w:cs="" w:cstheme="majorBidi" w:eastAsiaTheme="majorEastAsia" w:ascii="Calibri Light" w:hAnsi="Calibri Light"/>
+                <w:rFonts w:eastAsia="" w:cs="" w:ascii="Calibri Light" w:hAnsi="Calibri Light" w:cstheme="majorBidi" w:eastAsiaTheme="majorEastAsia"/>
                 <w:b w:val="false"/>
                 <w:bCs/>
                 <w:szCs w:val="22"/>
@@ -4552,7 +4565,7 @@
             </w:pPr>
             <w:r>
               <w:rPr>
-                <w:rFonts w:eastAsia="" w:cs="" w:cstheme="majorBidi" w:eastAsiaTheme="majorEastAsia" w:ascii="Calibri Light" w:hAnsi="Calibri Light"/>
+                <w:rFonts w:eastAsia="" w:cs="" w:ascii="Calibri Light" w:hAnsi="Calibri Light" w:cstheme="majorBidi" w:eastAsiaTheme="majorEastAsia"/>
                 <w:b w:val="false"/>
                 <w:bCs/>
                 <w:szCs w:val="22"/>
@@ -4659,7 +4672,7 @@
             </w:pPr>
             <w:r>
               <w:rPr>
-                <w:rFonts w:eastAsia="" w:cs="" w:cstheme="majorBidi" w:eastAsiaTheme="majorEastAsia" w:ascii="Calibri Light" w:hAnsi="Calibri Light"/>
+                <w:rFonts w:eastAsia="" w:cs="" w:ascii="Calibri Light" w:hAnsi="Calibri Light" w:cstheme="majorBidi" w:eastAsiaTheme="majorEastAsia"/>
                 <w:b w:val="false"/>
                 <w:bCs/>
                 <w:szCs w:val="22"/>
@@ -4689,7 +4702,7 @@
             </w:pPr>
             <w:r>
               <w:rPr>
-                <w:rFonts w:eastAsia="" w:cs="" w:cstheme="majorBidi" w:eastAsiaTheme="majorEastAsia" w:ascii="Calibri Light" w:hAnsi="Calibri Light"/>
+                <w:rFonts w:eastAsia="" w:cs="" w:ascii="Calibri Light" w:hAnsi="Calibri Light" w:cstheme="majorBidi" w:eastAsiaTheme="majorEastAsia"/>
                 <w:b w:val="false"/>
                 <w:bCs/>
                 <w:szCs w:val="22"/>
@@ -4722,7 +4735,7 @@
             </w:pPr>
             <w:r>
               <w:rPr>
-                <w:rFonts w:eastAsia="" w:cs="" w:cstheme="majorBidi" w:eastAsiaTheme="majorEastAsia" w:ascii="Calibri Light" w:hAnsi="Calibri Light"/>
+                <w:rFonts w:eastAsia="" w:cs="" w:ascii="Calibri Light" w:hAnsi="Calibri Light" w:cstheme="majorBidi" w:eastAsiaTheme="majorEastAsia"/>
                 <w:b w:val="false"/>
                 <w:bCs/>
                 <w:szCs w:val="22"/>
@@ -4782,7 +4795,7 @@
             </w:pPr>
             <w:r>
               <w:rPr>
-                <w:rFonts w:eastAsia="" w:cs="" w:cstheme="majorBidi" w:eastAsiaTheme="majorEastAsia" w:ascii="Calibri Light" w:hAnsi="Calibri Light"/>
+                <w:rFonts w:eastAsia="" w:cs="" w:ascii="Calibri Light" w:hAnsi="Calibri Light" w:cstheme="majorBidi" w:eastAsiaTheme="majorEastAsia"/>
                 <w:b w:val="false"/>
                 <w:bCs/>
                 <w:szCs w:val="22"/>
@@ -4842,7 +4855,7 @@
             </w:pPr>
             <w:r>
               <w:rPr>
-                <w:rFonts w:eastAsia="" w:cs="" w:cstheme="majorBidi" w:eastAsiaTheme="majorEastAsia" w:ascii="Calibri Light" w:hAnsi="Calibri Light"/>
+                <w:rFonts w:eastAsia="" w:cs="" w:ascii="Calibri Light" w:hAnsi="Calibri Light" w:cstheme="majorBidi" w:eastAsiaTheme="majorEastAsia"/>
                 <w:b w:val="false"/>
                 <w:bCs/>
                 <w:szCs w:val="22"/>
@@ -5068,7 +5081,7 @@
             </w:pPr>
             <w:r>
               <w:rPr>
-                <w:rFonts w:eastAsia="" w:cs="" w:cstheme="majorBidi" w:eastAsiaTheme="majorEastAsia" w:ascii="Calibri Light" w:hAnsi="Calibri Light"/>
+                <w:rFonts w:eastAsia="" w:cs="" w:ascii="Calibri Light" w:hAnsi="Calibri Light" w:cstheme="majorBidi" w:eastAsiaTheme="majorEastAsia"/>
                 <w:b w:val="false"/>
                 <w:bCs/>
                 <w:szCs w:val="22"/>
@@ -5128,7 +5141,7 @@
             </w:pPr>
             <w:r>
               <w:rPr>
-                <w:rFonts w:eastAsia="" w:cs="" w:cstheme="majorBidi" w:eastAsiaTheme="majorEastAsia" w:ascii="Calibri Light" w:hAnsi="Calibri Light"/>
+                <w:rFonts w:eastAsia="" w:cs="" w:ascii="Calibri Light" w:hAnsi="Calibri Light" w:cstheme="majorBidi" w:eastAsiaTheme="majorEastAsia"/>
                 <w:b w:val="false"/>
                 <w:bCs/>
                 <w:szCs w:val="22"/>
@@ -5248,7 +5261,7 @@
             </w:pPr>
             <w:r>
               <w:rPr>
-                <w:rFonts w:eastAsia="" w:cs="" w:cstheme="majorBidi" w:eastAsiaTheme="majorEastAsia" w:ascii="Calibri Light" w:hAnsi="Calibri Light"/>
+                <w:rFonts w:eastAsia="" w:cs="" w:ascii="Calibri Light" w:hAnsi="Calibri Light" w:cstheme="majorBidi" w:eastAsiaTheme="majorEastAsia"/>
                 <w:b w:val="false"/>
                 <w:bCs/>
                 <w:szCs w:val="22"/>
@@ -5278,7 +5291,7 @@
             </w:pPr>
             <w:r>
               <w:rPr>
-                <w:rFonts w:eastAsia="" w:cs="" w:cstheme="majorBidi" w:eastAsiaTheme="majorEastAsia" w:ascii="Calibri Light" w:hAnsi="Calibri Light"/>
+                <w:rFonts w:eastAsia="" w:cs="" w:ascii="Calibri Light" w:hAnsi="Calibri Light" w:cstheme="majorBidi" w:eastAsiaTheme="majorEastAsia"/>
                 <w:b w:val="false"/>
                 <w:bCs/>
                 <w:szCs w:val="22"/>
@@ -5311,7 +5324,7 @@
             </w:pPr>
             <w:r>
               <w:rPr>
-                <w:rFonts w:eastAsia="" w:cs="" w:cstheme="majorBidi" w:eastAsiaTheme="majorEastAsia" w:ascii="Calibri Light" w:hAnsi="Calibri Light"/>
+                <w:rFonts w:eastAsia="" w:cs="" w:ascii="Calibri Light" w:hAnsi="Calibri Light" w:cstheme="majorBidi" w:eastAsiaTheme="majorEastAsia"/>
                 <w:b w:val="false"/>
                 <w:bCs/>
                 <w:szCs w:val="22"/>
@@ -5371,7 +5384,7 @@
             </w:pPr>
             <w:r>
               <w:rPr>
-                <w:rFonts w:eastAsia="" w:cs="" w:cstheme="majorBidi" w:eastAsiaTheme="majorEastAsia" w:ascii="Calibri Light" w:hAnsi="Calibri Light"/>
+                <w:rFonts w:eastAsia="" w:cs="" w:ascii="Calibri Light" w:hAnsi="Calibri Light" w:cstheme="majorBidi" w:eastAsiaTheme="majorEastAsia"/>
                 <w:b w:val="false"/>
                 <w:bCs/>
                 <w:szCs w:val="22"/>
@@ -5431,7 +5444,7 @@
             </w:pPr>
             <w:r>
               <w:rPr>
-                <w:rFonts w:eastAsia="" w:cs="" w:cstheme="majorBidi" w:eastAsiaTheme="majorEastAsia" w:ascii="Calibri Light" w:hAnsi="Calibri Light"/>
+                <w:rFonts w:eastAsia="" w:cs="" w:ascii="Calibri Light" w:hAnsi="Calibri Light" w:cstheme="majorBidi" w:eastAsiaTheme="majorEastAsia"/>
                 <w:b w:val="false"/>
                 <w:bCs/>
                 <w:szCs w:val="22"/>
@@ -5642,7 +5655,7 @@
             </w:pPr>
             <w:r>
               <w:rPr>
-                <w:rFonts w:eastAsia="" w:cs="" w:cstheme="majorBidi" w:eastAsiaTheme="majorEastAsia" w:ascii="Calibri Light" w:hAnsi="Calibri Light"/>
+                <w:rFonts w:eastAsia="" w:cs="" w:ascii="Calibri Light" w:hAnsi="Calibri Light" w:cstheme="majorBidi" w:eastAsiaTheme="majorEastAsia"/>
                 <w:b w:val="false"/>
                 <w:bCs/>
                 <w:szCs w:val="22"/>
@@ -5702,7 +5715,7 @@
             </w:pPr>
             <w:r>
               <w:rPr>
-                <w:rFonts w:eastAsia="" w:cs="" w:cstheme="majorBidi" w:eastAsiaTheme="majorEastAsia" w:ascii="Calibri Light" w:hAnsi="Calibri Light"/>
+                <w:rFonts w:eastAsia="" w:cs="" w:ascii="Calibri Light" w:hAnsi="Calibri Light" w:cstheme="majorBidi" w:eastAsiaTheme="majorEastAsia"/>
                 <w:b w:val="false"/>
                 <w:bCs/>
                 <w:szCs w:val="22"/>
@@ -5827,179 +5840,38 @@
       </w:pPr>
       <w:r>
         <w:rPr/>
-      </w:r>
-    </w:p>
-    <w:p>
-      <w:pPr>
-        <w:pStyle w:val="ListParagraph"/>
-        <w:numPr>
-          <w:ilvl w:val="2"/>
-          <w:numId w:val="8"/>
-        </w:numPr>
-        <w:rPr/>
-      </w:pPr>
-      <w:r>
-        <w:rPr/>
-        <w:t>Authority</w:t>
-      </w:r>
-    </w:p>
-    <w:p>
-      <w:pPr>
-        <w:pStyle w:val="ListParagraph"/>
-        <w:ind w:left="2136" w:hanging="0"/>
-        <w:rPr/>
-      </w:pPr>
-      <w:r>
-        <w:rPr/>
-      </w:r>
-    </w:p>
-    <w:p>
-      <w:pPr>
-        <w:pStyle w:val="ListParagraph"/>
-        <w:ind w:left="1068" w:firstLine="348"/>
-        <w:rPr>
-          <w:b/>
-          <w:b/>
-        </w:rPr>
-      </w:pPr>
-      <w:r>
-        <w:rPr>
-          <w:b/>
-        </w:rPr>
-        <w:t>Scenarios</w:t>
-      </w:r>
-    </w:p>
-    <w:p>
-      <w:pPr>
-        <w:pStyle w:val="ListParagraph"/>
-        <w:ind w:left="1068" w:firstLine="348"/>
-        <w:rPr>
-          <w:b/>
-          <w:b/>
-        </w:rPr>
-      </w:pPr>
-      <w:r>
-        <w:rPr>
-          <w:b/>
-        </w:rPr>
-      </w:r>
-    </w:p>
-    <w:p>
-      <w:pPr>
-        <w:pStyle w:val="ListParagraph"/>
-        <w:ind w:left="1068" w:firstLine="348"/>
-        <w:rPr/>
-      </w:pPr>
-      <w:r>
-        <w:rPr/>
-        <w:t>Scenario 1</w:t>
-      </w:r>
-    </w:p>
-    <w:p>
-      <w:pPr>
-        <w:pStyle w:val="ListParagraph"/>
-        <w:ind w:left="1416" w:hanging="0"/>
-        <w:rPr/>
-      </w:pPr>
-      <w:r>
-        <w:rPr/>
-        <w:t>Donald, an employee of the Milan municipal police, is in charge of choosing the rules and the routes that the traffic auxiliaries will have to follow in order to carry out their work. In addition to following the standard protocols of his department, Donald consults the reports sent weekly by SafeStreets. The reports are divided into two sections. The first concerns parking violations and the second concerns suggestions on how to prevent this type of violation. Thanks to our application Donald will be facilitated in the decisions to be taken regarding the work of the auxiliaries.</w:t>
-      </w:r>
-    </w:p>
-    <w:p>
-      <w:pPr>
-        <w:pStyle w:val="ListParagraph"/>
-        <w:ind w:left="1416" w:hanging="0"/>
-        <w:rPr/>
-      </w:pPr>
-      <w:r>
-        <w:rPr/>
-      </w:r>
-    </w:p>
-    <w:p>
-      <w:pPr>
-        <w:pStyle w:val="ListParagraph"/>
-        <w:ind w:left="1416" w:hanging="0"/>
-        <w:rPr/>
-      </w:pPr>
-      <w:r>
-        <w:rPr/>
-      </w:r>
-    </w:p>
-    <w:p>
-      <w:pPr>
-        <w:pStyle w:val="ListParagraph"/>
-        <w:ind w:left="1416" w:hanging="0"/>
-        <w:rPr/>
-      </w:pPr>
-      <w:r>
-        <w:rPr/>
-      </w:r>
-    </w:p>
-    <w:p>
-      <w:pPr>
-        <w:pStyle w:val="ListParagraph"/>
-        <w:ind w:left="1068" w:firstLine="348"/>
-        <w:rPr/>
-      </w:pPr>
-      <w:r>
-        <w:rPr/>
-        <w:t>Scenario 2</w:t>
-      </w:r>
-    </w:p>
-    <w:p>
-      <w:pPr>
-        <w:pStyle w:val="ListParagraph"/>
-        <w:ind w:left="1416" w:hanging="0"/>
-        <w:rPr/>
-      </w:pPr>
-      <w:r>
-        <w:rPr/>
-        <w:t>After a meeting between SafeStreets management and the head of Milan municipal police, it is decided to cross their data and segnalations to help citizens in the maddening traffic of Milan. SafeStreets will undertake to send its data regarding parking violations, while the municipal will have to send its incident reports, which SafeStreets will automatically read with its own tool. Donald, who cares a lot about the collaboration between the two parties, aware of the potential that can be developed by this agreement , takes the commitment of sending all the police reports of the last month and send them to SafeStreets.</w:t>
-      </w:r>
-    </w:p>
-    <w:p>
-      <w:pPr>
-        <w:pStyle w:val="ListParagraph"/>
-        <w:ind w:left="1068" w:firstLine="348"/>
-        <w:rPr/>
-      </w:pPr>
-      <w:r>
-        <w:rPr/>
-      </w:r>
-    </w:p>
-    <w:p>
-      <w:pPr>
-        <w:pStyle w:val="ListParagraph"/>
-        <w:ind w:left="1068" w:firstLine="348"/>
-        <w:rPr>
-          <w:b/>
-          <w:b/>
-        </w:rPr>
-      </w:pPr>
-      <w:r>
-        <w:rPr>
-          <w:b/>
-        </w:rPr>
-        <w:t>Use Case DIagram</w:t>
-      </w:r>
-    </w:p>
-    <w:p>
-      <w:pPr>
-        <w:pStyle w:val="ListParagraph"/>
-        <w:ind w:left="1068" w:firstLine="348"/>
-        <w:rPr>
-          <w:b/>
-          <w:b/>
-        </w:rPr>
+        <w:tab/>
+      </w:r>
+      <w:r>
+        <w:rPr/>
+        <w:t>·</w:t>
+      </w:r>
+      <w:r>
+        <w:rPr/>
+        <w:tab/>
+      </w:r>
+    </w:p>
+    <w:p>
+      <w:pPr>
+        <w:pStyle w:val="ListParagraph"/>
+        <w:ind w:left="1068" w:hanging="0"/>
+        <w:rPr/>
       </w:pPr>
       <w:r>
         <w:rPr/>
         <w:drawing>
-          <wp:inline distT="0" distB="0" distL="0" distR="0">
-            <wp:extent cx="6120130" cy="5664835"/>
+          <wp:anchor behindDoc="0" distT="0" distB="0" distL="0" distR="0" simplePos="0" locked="0" layoutInCell="1" allowOverlap="1" relativeHeight="7">
+            <wp:simplePos x="0" y="0"/>
+            <wp:positionH relativeFrom="column">
+              <wp:align>center</wp:align>
+            </wp:positionH>
+            <wp:positionV relativeFrom="paragraph">
+              <wp:posOffset>635</wp:posOffset>
+            </wp:positionV>
+            <wp:extent cx="5441950" cy="5995670"/>
             <wp:effectExtent l="0" t="0" r="0" b="0"/>
-            <wp:docPr id="5" name="Immagine 9" descr="UseCaseDiagramAUTHORITYjpg.jpg"/>
+            <wp:wrapSquare wrapText="largest"/>
+            <wp:docPr id="5" name="Immagine5" descr=""/>
             <wp:cNvGraphicFramePr>
               <a:graphicFrameLocks xmlns:a="http://schemas.openxmlformats.org/drawingml/2006/main" noChangeAspect="1"/>
             </wp:cNvGraphicFramePr>
@@ -6007,13 +5879,470 @@
               <a:graphicData uri="http://schemas.openxmlformats.org/drawingml/2006/picture">
                 <pic:pic xmlns:pic="http://schemas.openxmlformats.org/drawingml/2006/picture">
                   <pic:nvPicPr>
-                    <pic:cNvPr id="5" name="Immagine 9" descr="UseCaseDiagramAUTHORITYjpg.jpg"/>
+                    <pic:cNvPr id="5" name="Immagine5" descr=""/>
                     <pic:cNvPicPr>
                       <a:picLocks noChangeAspect="1" noChangeArrowheads="1"/>
                     </pic:cNvPicPr>
                   </pic:nvPicPr>
                   <pic:blipFill>
                     <a:blip r:embed="rId6"/>
+                    <a:stretch>
+                      <a:fillRect/>
+                    </a:stretch>
+                  </pic:blipFill>
+                  <pic:spPr bwMode="auto">
+                    <a:xfrm>
+                      <a:off x="0" y="0"/>
+                      <a:ext cx="5441950" cy="5995670"/>
+                    </a:xfrm>
+                    <a:prstGeom prst="rect">
+                      <a:avLst/>
+                    </a:prstGeom>
+                  </pic:spPr>
+                </pic:pic>
+              </a:graphicData>
+            </a:graphic>
+          </wp:anchor>
+        </w:drawing>
+      </w:r>
+    </w:p>
+    <w:p>
+      <w:pPr>
+        <w:pStyle w:val="ListParagraph"/>
+        <w:rPr/>
+      </w:pPr>
+      <w:r>
+        <w:rPr/>
+        <w:drawing>
+          <wp:anchor behindDoc="0" distT="0" distB="0" distL="0" distR="0" simplePos="0" locked="0" layoutInCell="1" allowOverlap="1" relativeHeight="8">
+            <wp:simplePos x="0" y="0"/>
+            <wp:positionH relativeFrom="column">
+              <wp:align>center</wp:align>
+            </wp:positionH>
+            <wp:positionV relativeFrom="paragraph">
+              <wp:posOffset>635</wp:posOffset>
+            </wp:positionV>
+            <wp:extent cx="5662930" cy="7514590"/>
+            <wp:effectExtent l="0" t="0" r="0" b="0"/>
+            <wp:wrapSquare wrapText="largest"/>
+            <wp:docPr id="6" name="Immagine6" descr=""/>
+            <wp:cNvGraphicFramePr>
+              <a:graphicFrameLocks xmlns:a="http://schemas.openxmlformats.org/drawingml/2006/main" noChangeAspect="1"/>
+            </wp:cNvGraphicFramePr>
+            <a:graphic xmlns:a="http://schemas.openxmlformats.org/drawingml/2006/main">
+              <a:graphicData uri="http://schemas.openxmlformats.org/drawingml/2006/picture">
+                <pic:pic xmlns:pic="http://schemas.openxmlformats.org/drawingml/2006/picture">
+                  <pic:nvPicPr>
+                    <pic:cNvPr id="6" name="Immagine6" descr=""/>
+                    <pic:cNvPicPr>
+                      <a:picLocks noChangeAspect="1" noChangeArrowheads="1"/>
+                    </pic:cNvPicPr>
+                  </pic:nvPicPr>
+                  <pic:blipFill>
+                    <a:blip r:embed="rId7"/>
+                    <a:stretch>
+                      <a:fillRect/>
+                    </a:stretch>
+                  </pic:blipFill>
+                  <pic:spPr bwMode="auto">
+                    <a:xfrm>
+                      <a:off x="0" y="0"/>
+                      <a:ext cx="5662930" cy="7514590"/>
+                    </a:xfrm>
+                    <a:prstGeom prst="rect">
+                      <a:avLst/>
+                    </a:prstGeom>
+                  </pic:spPr>
+                </pic:pic>
+              </a:graphicData>
+            </a:graphic>
+          </wp:anchor>
+        </w:drawing>
+      </w:r>
+    </w:p>
+    <w:p>
+      <w:pPr>
+        <w:pStyle w:val="ListParagraph"/>
+        <w:rPr/>
+      </w:pPr>
+      <w:r>
+        <w:rPr/>
+      </w:r>
+    </w:p>
+    <w:p>
+      <w:pPr>
+        <w:pStyle w:val="ListParagraph"/>
+        <w:rPr/>
+      </w:pPr>
+      <w:r>
+        <w:rPr/>
+      </w:r>
+    </w:p>
+    <w:p>
+      <w:pPr>
+        <w:pStyle w:val="ListParagraph"/>
+        <w:rPr/>
+      </w:pPr>
+      <w:r>
+        <w:rPr/>
+      </w:r>
+    </w:p>
+    <w:p>
+      <w:pPr>
+        <w:pStyle w:val="ListParagraph"/>
+        <w:rPr/>
+      </w:pPr>
+      <w:r>
+        <w:rPr/>
+      </w:r>
+    </w:p>
+    <w:p>
+      <w:pPr>
+        <w:pStyle w:val="ListParagraph"/>
+        <w:rPr/>
+      </w:pPr>
+      <w:r>
+        <w:rPr/>
+      </w:r>
+    </w:p>
+    <w:p>
+      <w:pPr>
+        <w:pStyle w:val="ListParagraph"/>
+        <w:rPr/>
+      </w:pPr>
+      <w:r>
+        <w:rPr/>
+      </w:r>
+    </w:p>
+    <w:p>
+      <w:pPr>
+        <w:pStyle w:val="ListParagraph"/>
+        <w:rPr/>
+      </w:pPr>
+      <w:r>
+        <w:rPr/>
+      </w:r>
+    </w:p>
+    <w:p>
+      <w:pPr>
+        <w:pStyle w:val="ListParagraph"/>
+        <w:rPr/>
+      </w:pPr>
+      <w:r>
+        <w:rPr/>
+      </w:r>
+    </w:p>
+    <w:p>
+      <w:pPr>
+        <w:pStyle w:val="ListParagraph"/>
+        <w:rPr/>
+      </w:pPr>
+      <w:r>
+        <w:rPr/>
+      </w:r>
+    </w:p>
+    <w:p>
+      <w:pPr>
+        <w:pStyle w:val="ListParagraph"/>
+        <w:rPr/>
+      </w:pPr>
+      <w:r>
+        <w:rPr/>
+      </w:r>
+    </w:p>
+    <w:p>
+      <w:pPr>
+        <w:pStyle w:val="ListParagraph"/>
+        <w:rPr/>
+      </w:pPr>
+      <w:r>
+        <w:rPr/>
+      </w:r>
+    </w:p>
+    <w:p>
+      <w:pPr>
+        <w:pStyle w:val="ListParagraph"/>
+        <w:rPr/>
+      </w:pPr>
+      <w:r>
+        <w:rPr/>
+      </w:r>
+    </w:p>
+    <w:p>
+      <w:pPr>
+        <w:pStyle w:val="ListParagraph"/>
+        <w:rPr/>
+      </w:pPr>
+      <w:r>
+        <w:rPr/>
+      </w:r>
+    </w:p>
+    <w:p>
+      <w:pPr>
+        <w:pStyle w:val="ListParagraph"/>
+        <w:rPr/>
+      </w:pPr>
+      <w:r>
+        <w:rPr/>
+      </w:r>
+    </w:p>
+    <w:p>
+      <w:pPr>
+        <w:pStyle w:val="ListParagraph"/>
+        <w:rPr/>
+      </w:pPr>
+      <w:r>
+        <w:rPr/>
+      </w:r>
+    </w:p>
+    <w:p>
+      <w:pPr>
+        <w:pStyle w:val="ListParagraph"/>
+        <w:rPr/>
+      </w:pPr>
+      <w:r>
+        <w:rPr/>
+      </w:r>
+    </w:p>
+    <w:p>
+      <w:pPr>
+        <w:pStyle w:val="ListParagraph"/>
+        <w:rPr/>
+      </w:pPr>
+      <w:r>
+        <w:rPr/>
+      </w:r>
+    </w:p>
+    <w:p>
+      <w:pPr>
+        <w:pStyle w:val="ListParagraph"/>
+        <w:rPr/>
+      </w:pPr>
+      <w:r>
+        <w:rPr/>
+      </w:r>
+    </w:p>
+    <w:p>
+      <w:pPr>
+        <w:pStyle w:val="ListParagraph"/>
+        <w:rPr/>
+      </w:pPr>
+      <w:r>
+        <w:rPr/>
+      </w:r>
+    </w:p>
+    <w:p>
+      <w:pPr>
+        <w:pStyle w:val="ListParagraph"/>
+        <w:rPr/>
+      </w:pPr>
+      <w:r>
+        <w:rPr/>
+      </w:r>
+    </w:p>
+    <w:p>
+      <w:pPr>
+        <w:pStyle w:val="ListParagraph"/>
+        <w:rPr/>
+      </w:pPr>
+      <w:r>
+        <w:rPr/>
+      </w:r>
+    </w:p>
+    <w:p>
+      <w:pPr>
+        <w:pStyle w:val="ListParagraph"/>
+        <w:rPr/>
+      </w:pPr>
+      <w:r>
+        <w:rPr/>
+      </w:r>
+    </w:p>
+    <w:p>
+      <w:pPr>
+        <w:pStyle w:val="ListParagraph"/>
+        <w:numPr>
+          <w:ilvl w:val="2"/>
+          <w:numId w:val="8"/>
+        </w:numPr>
+        <w:rPr/>
+      </w:pPr>
+      <w:r>
+        <w:rPr/>
+        <w:t>Authority</w:t>
+      </w:r>
+    </w:p>
+    <w:p>
+      <w:pPr>
+        <w:pStyle w:val="ListParagraph"/>
+        <w:ind w:left="2136" w:hanging="0"/>
+        <w:rPr/>
+      </w:pPr>
+      <w:r>
+        <w:rPr/>
+      </w:r>
+    </w:p>
+    <w:p>
+      <w:pPr>
+        <w:pStyle w:val="ListParagraph"/>
+        <w:ind w:left="1068" w:firstLine="348"/>
+        <w:rPr>
+          <w:b/>
+          <w:b/>
+        </w:rPr>
+      </w:pPr>
+      <w:r>
+        <w:rPr>
+          <w:b/>
+        </w:rPr>
+        <w:t>Scenarios</w:t>
+      </w:r>
+    </w:p>
+    <w:p>
+      <w:pPr>
+        <w:pStyle w:val="ListParagraph"/>
+        <w:ind w:left="1068" w:firstLine="348"/>
+        <w:rPr>
+          <w:b/>
+          <w:b/>
+        </w:rPr>
+      </w:pPr>
+      <w:r>
+        <w:rPr>
+          <w:b/>
+        </w:rPr>
+      </w:r>
+    </w:p>
+    <w:p>
+      <w:pPr>
+        <w:pStyle w:val="ListParagraph"/>
+        <w:ind w:left="1068" w:firstLine="348"/>
+        <w:rPr/>
+      </w:pPr>
+      <w:r>
+        <w:rPr/>
+        <w:t>Scenario 1</w:t>
+      </w:r>
+    </w:p>
+    <w:p>
+      <w:pPr>
+        <w:pStyle w:val="ListParagraph"/>
+        <w:ind w:left="1416" w:hanging="0"/>
+        <w:rPr/>
+      </w:pPr>
+      <w:r>
+        <w:rPr/>
+        <w:t>Donald, an employee of the Milan municipal police, is in charge of choosing the rules and the routes that the traffic auxiliaries will have to follow in order to carry out their work. In addition to following the standard protocols of his department, Donald consults the reports sent weekly by SafeStreets. The reports are divided into two sections. The first concerns parking violations and the second concerns suggestions on how to prevent this type of violation. Thanks to our application Donald will be facilitated in the decisions to be taken regarding the work of the auxiliaries.</w:t>
+      </w:r>
+    </w:p>
+    <w:p>
+      <w:pPr>
+        <w:pStyle w:val="ListParagraph"/>
+        <w:ind w:left="1416" w:hanging="0"/>
+        <w:rPr/>
+      </w:pPr>
+      <w:r>
+        <w:rPr/>
+      </w:r>
+    </w:p>
+    <w:p>
+      <w:pPr>
+        <w:pStyle w:val="ListParagraph"/>
+        <w:ind w:left="1416" w:hanging="0"/>
+        <w:rPr/>
+      </w:pPr>
+      <w:r>
+        <w:rPr/>
+      </w:r>
+    </w:p>
+    <w:p>
+      <w:pPr>
+        <w:pStyle w:val="ListParagraph"/>
+        <w:ind w:left="1416" w:hanging="0"/>
+        <w:rPr/>
+      </w:pPr>
+      <w:r>
+        <w:rPr/>
+      </w:r>
+    </w:p>
+    <w:p>
+      <w:pPr>
+        <w:pStyle w:val="ListParagraph"/>
+        <w:ind w:left="1068" w:firstLine="348"/>
+        <w:rPr/>
+      </w:pPr>
+      <w:r>
+        <w:rPr/>
+        <w:t>Scenario 2</w:t>
+      </w:r>
+    </w:p>
+    <w:p>
+      <w:pPr>
+        <w:pStyle w:val="ListParagraph"/>
+        <w:ind w:left="1416" w:hanging="0"/>
+        <w:rPr/>
+      </w:pPr>
+      <w:r>
+        <w:rPr/>
+        <w:t>After a meeting between SafeStreets management and the head of Milan municipal police, it is decided to cross their data and segnalations to help citizens in the maddening traffic of Milan. SafeStreets will undertake to send its data regarding parking violations, while the municipal will have to send its incident reports, which SafeStreets will automatically read with its own tool. Donald, who cares a lot about the collaboration between the two parties, aware of the potential that can be developed by this agreement , takes the commitment of sending all the police reports of the last month and send them to SafeStreets.</w:t>
+      </w:r>
+    </w:p>
+    <w:p>
+      <w:pPr>
+        <w:pStyle w:val="ListParagraph"/>
+        <w:ind w:left="1068" w:firstLine="348"/>
+        <w:rPr/>
+      </w:pPr>
+      <w:r>
+        <w:rPr/>
+      </w:r>
+    </w:p>
+    <w:p>
+      <w:pPr>
+        <w:pStyle w:val="ListParagraph"/>
+        <w:ind w:left="1068" w:firstLine="348"/>
+        <w:rPr>
+          <w:b/>
+          <w:b/>
+        </w:rPr>
+      </w:pPr>
+      <w:r>
+        <w:rPr>
+          <w:b/>
+        </w:rPr>
+        <w:t>Use Case DIagram</w:t>
+      </w:r>
+    </w:p>
+    <w:p>
+      <w:pPr>
+        <w:pStyle w:val="ListParagraph"/>
+        <w:ind w:left="1068" w:firstLine="348"/>
+        <w:rPr>
+          <w:b/>
+          <w:b/>
+        </w:rPr>
+      </w:pPr>
+      <w:r>
+        <w:rPr/>
+        <w:drawing>
+          <wp:inline distT="0" distB="0" distL="0" distR="0">
+            <wp:extent cx="6120130" cy="5664835"/>
+            <wp:effectExtent l="0" t="0" r="0" b="0"/>
+            <wp:docPr id="7" name="Immagine 9" descr="UseCaseDiagramAUTHORITYjpg.jpg"/>
+            <wp:cNvGraphicFramePr>
+              <a:graphicFrameLocks xmlns:a="http://schemas.openxmlformats.org/drawingml/2006/main" noChangeAspect="1"/>
+            </wp:cNvGraphicFramePr>
+            <a:graphic xmlns:a="http://schemas.openxmlformats.org/drawingml/2006/main">
+              <a:graphicData uri="http://schemas.openxmlformats.org/drawingml/2006/picture">
+                <pic:pic xmlns:pic="http://schemas.openxmlformats.org/drawingml/2006/picture">
+                  <pic:nvPicPr>
+                    <pic:cNvPr id="7" name="Immagine 9" descr="UseCaseDiagramAUTHORITYjpg.jpg"/>
+                    <pic:cNvPicPr>
+                      <a:picLocks noChangeAspect="1" noChangeArrowheads="1"/>
+                    </pic:cNvPicPr>
+                  </pic:nvPicPr>
+                  <pic:blipFill>
+                    <a:blip r:embed="rId8"/>
                     <a:stretch>
                       <a:fillRect/>
                     </a:stretch>
@@ -6109,7 +6438,7 @@
             </w:pPr>
             <w:r>
               <w:rPr>
-                <w:rFonts w:eastAsia="" w:cs="" w:cstheme="majorBidi" w:eastAsiaTheme="majorEastAsia" w:ascii="Calibri Light" w:hAnsi="Calibri Light"/>
+                <w:rFonts w:eastAsia="" w:cs="" w:ascii="Calibri Light" w:hAnsi="Calibri Light" w:cstheme="majorBidi" w:eastAsiaTheme="majorEastAsia"/>
                 <w:b w:val="false"/>
                 <w:bCs/>
                 <w:szCs w:val="22"/>
@@ -6139,7 +6468,7 @@
             </w:pPr>
             <w:r>
               <w:rPr>
-                <w:rFonts w:eastAsia="" w:cs="" w:cstheme="majorBidi" w:eastAsiaTheme="majorEastAsia" w:ascii="Calibri Light" w:hAnsi="Calibri Light"/>
+                <w:rFonts w:eastAsia="" w:cs="" w:ascii="Calibri Light" w:hAnsi="Calibri Light" w:cstheme="majorBidi" w:eastAsiaTheme="majorEastAsia"/>
                 <w:b w:val="false"/>
                 <w:bCs/>
                 <w:szCs w:val="22"/>
@@ -6172,7 +6501,7 @@
             </w:pPr>
             <w:r>
               <w:rPr>
-                <w:rFonts w:eastAsia="" w:cs="" w:cstheme="majorBidi" w:eastAsiaTheme="majorEastAsia" w:ascii="Calibri Light" w:hAnsi="Calibri Light"/>
+                <w:rFonts w:eastAsia="" w:cs="" w:ascii="Calibri Light" w:hAnsi="Calibri Light" w:cstheme="majorBidi" w:eastAsiaTheme="majorEastAsia"/>
                 <w:b w:val="false"/>
                 <w:bCs/>
                 <w:szCs w:val="22"/>
@@ -6232,7 +6561,7 @@
             </w:pPr>
             <w:r>
               <w:rPr>
-                <w:rFonts w:eastAsia="" w:cs="" w:cstheme="majorBidi" w:eastAsiaTheme="majorEastAsia" w:ascii="Calibri Light" w:hAnsi="Calibri Light"/>
+                <w:rFonts w:eastAsia="" w:cs="" w:ascii="Calibri Light" w:hAnsi="Calibri Light" w:cstheme="majorBidi" w:eastAsiaTheme="majorEastAsia"/>
                 <w:b w:val="false"/>
                 <w:bCs/>
                 <w:szCs w:val="22"/>
@@ -6292,7 +6621,7 @@
             </w:pPr>
             <w:r>
               <w:rPr>
-                <w:rFonts w:eastAsia="" w:cs="" w:cstheme="majorBidi" w:eastAsiaTheme="majorEastAsia" w:ascii="Calibri Light" w:hAnsi="Calibri Light"/>
+                <w:rFonts w:eastAsia="" w:cs="" w:ascii="Calibri Light" w:hAnsi="Calibri Light" w:cstheme="majorBidi" w:eastAsiaTheme="majorEastAsia"/>
                 <w:b w:val="false"/>
                 <w:bCs/>
                 <w:szCs w:val="22"/>
@@ -6449,7 +6778,7 @@
             </w:pPr>
             <w:r>
               <w:rPr>
-                <w:rFonts w:eastAsia="" w:cs="" w:cstheme="majorBidi" w:eastAsiaTheme="majorEastAsia" w:ascii="Calibri Light" w:hAnsi="Calibri Light"/>
+                <w:rFonts w:eastAsia="" w:cs="" w:ascii="Calibri Light" w:hAnsi="Calibri Light" w:cstheme="majorBidi" w:eastAsiaTheme="majorEastAsia"/>
                 <w:b w:val="false"/>
                 <w:bCs/>
                 <w:szCs w:val="22"/>
@@ -6509,7 +6838,7 @@
             </w:pPr>
             <w:r>
               <w:rPr>
-                <w:rFonts w:eastAsia="" w:cs="" w:cstheme="majorBidi" w:eastAsiaTheme="majorEastAsia" w:ascii="Calibri Light" w:hAnsi="Calibri Light"/>
+                <w:rFonts w:eastAsia="" w:cs="" w:ascii="Calibri Light" w:hAnsi="Calibri Light" w:cstheme="majorBidi" w:eastAsiaTheme="majorEastAsia"/>
                 <w:b w:val="false"/>
                 <w:bCs/>
                 <w:szCs w:val="22"/>
@@ -6670,7 +6999,7 @@
             </w:pPr>
             <w:r>
               <w:rPr>
-                <w:rFonts w:eastAsia="" w:cs="" w:cstheme="majorBidi" w:eastAsiaTheme="majorEastAsia" w:ascii="Calibri Light" w:hAnsi="Calibri Light"/>
+                <w:rFonts w:eastAsia="" w:cs="" w:ascii="Calibri Light" w:hAnsi="Calibri Light" w:cstheme="majorBidi" w:eastAsiaTheme="majorEastAsia"/>
                 <w:b w:val="false"/>
                 <w:bCs/>
                 <w:szCs w:val="22"/>
@@ -6700,7 +7029,7 @@
             </w:pPr>
             <w:r>
               <w:rPr>
-                <w:rFonts w:eastAsia="" w:cs="" w:cstheme="majorBidi" w:eastAsiaTheme="majorEastAsia" w:ascii="Calibri Light" w:hAnsi="Calibri Light"/>
+                <w:rFonts w:eastAsia="" w:cs="" w:ascii="Calibri Light" w:hAnsi="Calibri Light" w:cstheme="majorBidi" w:eastAsiaTheme="majorEastAsia"/>
                 <w:b w:val="false"/>
                 <w:bCs/>
                 <w:szCs w:val="22"/>
@@ -6733,7 +7062,7 @@
             </w:pPr>
             <w:r>
               <w:rPr>
-                <w:rFonts w:eastAsia="" w:cs="" w:cstheme="majorBidi" w:eastAsiaTheme="majorEastAsia" w:ascii="Calibri Light" w:hAnsi="Calibri Light"/>
+                <w:rFonts w:eastAsia="" w:cs="" w:ascii="Calibri Light" w:hAnsi="Calibri Light" w:cstheme="majorBidi" w:eastAsiaTheme="majorEastAsia"/>
                 <w:b w:val="false"/>
                 <w:bCs/>
                 <w:szCs w:val="22"/>
@@ -6793,7 +7122,7 @@
             </w:pPr>
             <w:r>
               <w:rPr>
-                <w:rFonts w:eastAsia="" w:cs="" w:cstheme="majorBidi" w:eastAsiaTheme="majorEastAsia" w:ascii="Calibri Light" w:hAnsi="Calibri Light"/>
+                <w:rFonts w:eastAsia="" w:cs="" w:ascii="Calibri Light" w:hAnsi="Calibri Light" w:cstheme="majorBidi" w:eastAsiaTheme="majorEastAsia"/>
                 <w:b w:val="false"/>
                 <w:bCs/>
                 <w:szCs w:val="22"/>
@@ -6853,7 +7182,7 @@
             </w:pPr>
             <w:r>
               <w:rPr>
-                <w:rFonts w:eastAsia="" w:cs="" w:cstheme="majorBidi" w:eastAsiaTheme="majorEastAsia" w:ascii="Calibri Light" w:hAnsi="Calibri Light"/>
+                <w:rFonts w:eastAsia="" w:cs="" w:ascii="Calibri Light" w:hAnsi="Calibri Light" w:cstheme="majorBidi" w:eastAsiaTheme="majorEastAsia"/>
                 <w:b w:val="false"/>
                 <w:bCs/>
                 <w:szCs w:val="22"/>
@@ -7010,7 +7339,7 @@
             </w:pPr>
             <w:r>
               <w:rPr>
-                <w:rFonts w:eastAsia="" w:cs="" w:cstheme="majorBidi" w:eastAsiaTheme="majorEastAsia" w:ascii="Calibri Light" w:hAnsi="Calibri Light"/>
+                <w:rFonts w:eastAsia="" w:cs="" w:ascii="Calibri Light" w:hAnsi="Calibri Light" w:cstheme="majorBidi" w:eastAsiaTheme="majorEastAsia"/>
                 <w:b w:val="false"/>
                 <w:bCs/>
                 <w:szCs w:val="22"/>
@@ -7070,7 +7399,7 @@
             </w:pPr>
             <w:r>
               <w:rPr>
-                <w:rFonts w:eastAsia="" w:cs="" w:cstheme="majorBidi" w:eastAsiaTheme="majorEastAsia" w:ascii="Calibri Light" w:hAnsi="Calibri Light"/>
+                <w:rFonts w:eastAsia="" w:cs="" w:ascii="Calibri Light" w:hAnsi="Calibri Light" w:cstheme="majorBidi" w:eastAsiaTheme="majorEastAsia"/>
                 <w:b w:val="false"/>
                 <w:bCs/>
                 <w:szCs w:val="22"/>
@@ -7209,7 +7538,7 @@
             </w:pPr>
             <w:r>
               <w:rPr>
-                <w:rFonts w:eastAsia="" w:cs="" w:cstheme="majorBidi" w:eastAsiaTheme="majorEastAsia" w:ascii="Calibri Light" w:hAnsi="Calibri Light"/>
+                <w:rFonts w:eastAsia="" w:cs="" w:ascii="Calibri Light" w:hAnsi="Calibri Light" w:cstheme="majorBidi" w:eastAsiaTheme="majorEastAsia"/>
                 <w:b w:val="false"/>
                 <w:bCs/>
                 <w:szCs w:val="22"/>
@@ -7239,7 +7568,7 @@
             </w:pPr>
             <w:r>
               <w:rPr>
-                <w:rFonts w:eastAsia="" w:cs="" w:cstheme="majorBidi" w:eastAsiaTheme="majorEastAsia" w:ascii="Calibri Light" w:hAnsi="Calibri Light"/>
+                <w:rFonts w:eastAsia="" w:cs="" w:ascii="Calibri Light" w:hAnsi="Calibri Light" w:cstheme="majorBidi" w:eastAsiaTheme="majorEastAsia"/>
                 <w:b w:val="false"/>
                 <w:bCs/>
                 <w:szCs w:val="22"/>
@@ -7272,7 +7601,7 @@
             </w:pPr>
             <w:r>
               <w:rPr>
-                <w:rFonts w:eastAsia="" w:cs="" w:cstheme="majorBidi" w:eastAsiaTheme="majorEastAsia" w:ascii="Calibri Light" w:hAnsi="Calibri Light"/>
+                <w:rFonts w:eastAsia="" w:cs="" w:ascii="Calibri Light" w:hAnsi="Calibri Light" w:cstheme="majorBidi" w:eastAsiaTheme="majorEastAsia"/>
                 <w:b w:val="false"/>
                 <w:bCs/>
                 <w:szCs w:val="22"/>
@@ -7332,7 +7661,7 @@
             </w:pPr>
             <w:r>
               <w:rPr>
-                <w:rFonts w:eastAsia="" w:cs="" w:cstheme="majorBidi" w:eastAsiaTheme="majorEastAsia" w:ascii="Calibri Light" w:hAnsi="Calibri Light"/>
+                <w:rFonts w:eastAsia="" w:cs="" w:ascii="Calibri Light" w:hAnsi="Calibri Light" w:cstheme="majorBidi" w:eastAsiaTheme="majorEastAsia"/>
                 <w:b w:val="false"/>
                 <w:bCs/>
                 <w:szCs w:val="22"/>
@@ -7392,7 +7721,7 @@
             </w:pPr>
             <w:r>
               <w:rPr>
-                <w:rFonts w:eastAsia="" w:cs="" w:cstheme="majorBidi" w:eastAsiaTheme="majorEastAsia" w:ascii="Calibri Light" w:hAnsi="Calibri Light"/>
+                <w:rFonts w:eastAsia="" w:cs="" w:ascii="Calibri Light" w:hAnsi="Calibri Light" w:cstheme="majorBidi" w:eastAsiaTheme="majorEastAsia"/>
                 <w:b w:val="false"/>
                 <w:bCs/>
                 <w:szCs w:val="22"/>
@@ -7503,7 +7832,7 @@
             </w:pPr>
             <w:r>
               <w:rPr>
-                <w:rFonts w:eastAsia="" w:cs="" w:cstheme="majorBidi" w:eastAsiaTheme="majorEastAsia" w:ascii="Calibri Light" w:hAnsi="Calibri Light"/>
+                <w:rFonts w:eastAsia="" w:cs="" w:ascii="Calibri Light" w:hAnsi="Calibri Light" w:cstheme="majorBidi" w:eastAsiaTheme="majorEastAsia"/>
                 <w:b w:val="false"/>
                 <w:bCs/>
                 <w:szCs w:val="22"/>
@@ -7563,7 +7892,7 @@
             </w:pPr>
             <w:r>
               <w:rPr>
-                <w:rFonts w:eastAsia="" w:cs="" w:cstheme="majorBidi" w:eastAsiaTheme="majorEastAsia" w:ascii="Calibri Light" w:hAnsi="Calibri Light"/>
+                <w:rFonts w:eastAsia="" w:cs="" w:ascii="Calibri Light" w:hAnsi="Calibri Light" w:cstheme="majorBidi" w:eastAsiaTheme="majorEastAsia"/>
                 <w:b w:val="false"/>
                 <w:bCs/>
                 <w:szCs w:val="22"/>
@@ -7655,7 +7984,7 @@
             </w:pPr>
             <w:r>
               <w:rPr>
-                <w:rFonts w:eastAsia="" w:cs="" w:cstheme="majorBidi" w:eastAsiaTheme="majorEastAsia" w:ascii="Calibri Light" w:hAnsi="Calibri Light"/>
+                <w:rFonts w:eastAsia="" w:cs="" w:ascii="Calibri Light" w:hAnsi="Calibri Light" w:cstheme="majorBidi" w:eastAsiaTheme="majorEastAsia"/>
                 <w:b w:val="false"/>
                 <w:bCs/>
                 <w:szCs w:val="22"/>
@@ -7685,7 +8014,7 @@
             </w:pPr>
             <w:r>
               <w:rPr>
-                <w:rFonts w:eastAsia="" w:cs="" w:cstheme="majorBidi" w:eastAsiaTheme="majorEastAsia" w:ascii="Calibri Light" w:hAnsi="Calibri Light"/>
+                <w:rFonts w:eastAsia="" w:cs="" w:ascii="Calibri Light" w:hAnsi="Calibri Light" w:cstheme="majorBidi" w:eastAsiaTheme="majorEastAsia"/>
                 <w:b w:val="false"/>
                 <w:bCs/>
                 <w:szCs w:val="22"/>
@@ -7718,7 +8047,7 @@
             </w:pPr>
             <w:r>
               <w:rPr>
-                <w:rFonts w:eastAsia="" w:cs="" w:cstheme="majorBidi" w:eastAsiaTheme="majorEastAsia" w:ascii="Calibri Light" w:hAnsi="Calibri Light"/>
+                <w:rFonts w:eastAsia="" w:cs="" w:ascii="Calibri Light" w:hAnsi="Calibri Light" w:cstheme="majorBidi" w:eastAsiaTheme="majorEastAsia"/>
                 <w:b w:val="false"/>
                 <w:bCs/>
                 <w:szCs w:val="22"/>
@@ -7778,7 +8107,7 @@
             </w:pPr>
             <w:r>
               <w:rPr>
-                <w:rFonts w:eastAsia="" w:cs="" w:cstheme="majorBidi" w:eastAsiaTheme="majorEastAsia" w:ascii="Calibri Light" w:hAnsi="Calibri Light"/>
+                <w:rFonts w:eastAsia="" w:cs="" w:ascii="Calibri Light" w:hAnsi="Calibri Light" w:cstheme="majorBidi" w:eastAsiaTheme="majorEastAsia"/>
                 <w:b w:val="false"/>
                 <w:bCs/>
                 <w:szCs w:val="22"/>
@@ -7838,7 +8167,7 @@
             </w:pPr>
             <w:r>
               <w:rPr>
-                <w:rFonts w:eastAsia="" w:cs="" w:cstheme="majorBidi" w:eastAsiaTheme="majorEastAsia" w:ascii="Calibri Light" w:hAnsi="Calibri Light"/>
+                <w:rFonts w:eastAsia="" w:cs="" w:ascii="Calibri Light" w:hAnsi="Calibri Light" w:cstheme="majorBidi" w:eastAsiaTheme="majorEastAsia"/>
                 <w:b w:val="false"/>
                 <w:bCs/>
                 <w:szCs w:val="22"/>
@@ -7972,7 +8301,7 @@
             </w:pPr>
             <w:r>
               <w:rPr>
-                <w:rFonts w:eastAsia="" w:cs="" w:cstheme="majorBidi" w:eastAsiaTheme="majorEastAsia" w:ascii="Calibri Light" w:hAnsi="Calibri Light"/>
+                <w:rFonts w:eastAsia="" w:cs="" w:ascii="Calibri Light" w:hAnsi="Calibri Light" w:cstheme="majorBidi" w:eastAsiaTheme="majorEastAsia"/>
                 <w:b w:val="false"/>
                 <w:bCs/>
                 <w:szCs w:val="22"/>
@@ -8032,7 +8361,7 @@
             </w:pPr>
             <w:r>
               <w:rPr>
-                <w:rFonts w:eastAsia="" w:cs="" w:cstheme="majorBidi" w:eastAsiaTheme="majorEastAsia" w:ascii="Calibri Light" w:hAnsi="Calibri Light"/>
+                <w:rFonts w:eastAsia="" w:cs="" w:ascii="Calibri Light" w:hAnsi="Calibri Light" w:cstheme="majorBidi" w:eastAsiaTheme="majorEastAsia"/>
                 <w:b w:val="false"/>
                 <w:bCs/>
                 <w:szCs w:val="22"/>
@@ -8126,7 +8455,7 @@
             </w:pPr>
             <w:r>
               <w:rPr>
-                <w:rFonts w:eastAsia="" w:cs="" w:cstheme="majorBidi" w:eastAsiaTheme="majorEastAsia" w:ascii="Calibri Light" w:hAnsi="Calibri Light"/>
+                <w:rFonts w:eastAsia="" w:cs="" w:ascii="Calibri Light" w:hAnsi="Calibri Light" w:cstheme="majorBidi" w:eastAsiaTheme="majorEastAsia"/>
                 <w:b w:val="false"/>
                 <w:bCs/>
                 <w:szCs w:val="22"/>
@@ -8156,7 +8485,7 @@
             </w:pPr>
             <w:r>
               <w:rPr>
-                <w:rFonts w:eastAsia="" w:cs="" w:cstheme="majorBidi" w:eastAsiaTheme="majorEastAsia" w:ascii="Calibri Light" w:hAnsi="Calibri Light"/>
+                <w:rFonts w:eastAsia="" w:cs="" w:ascii="Calibri Light" w:hAnsi="Calibri Light" w:cstheme="majorBidi" w:eastAsiaTheme="majorEastAsia"/>
                 <w:b w:val="false"/>
                 <w:bCs/>
                 <w:szCs w:val="22"/>
@@ -8189,7 +8518,7 @@
             </w:pPr>
             <w:r>
               <w:rPr>
-                <w:rFonts w:eastAsia="" w:cs="" w:cstheme="majorBidi" w:eastAsiaTheme="majorEastAsia" w:ascii="Calibri Light" w:hAnsi="Calibri Light"/>
+                <w:rFonts w:eastAsia="" w:cs="" w:ascii="Calibri Light" w:hAnsi="Calibri Light" w:cstheme="majorBidi" w:eastAsiaTheme="majorEastAsia"/>
                 <w:b w:val="false"/>
                 <w:bCs/>
                 <w:szCs w:val="22"/>
@@ -8249,7 +8578,7 @@
             </w:pPr>
             <w:r>
               <w:rPr>
-                <w:rFonts w:eastAsia="" w:cs="" w:cstheme="majorBidi" w:eastAsiaTheme="majorEastAsia" w:ascii="Calibri Light" w:hAnsi="Calibri Light"/>
+                <w:rFonts w:eastAsia="" w:cs="" w:ascii="Calibri Light" w:hAnsi="Calibri Light" w:cstheme="majorBidi" w:eastAsiaTheme="majorEastAsia"/>
                 <w:b w:val="false"/>
                 <w:bCs/>
                 <w:szCs w:val="22"/>
@@ -8337,7 +8666,7 @@
             </w:pPr>
             <w:r>
               <w:rPr>
-                <w:rFonts w:eastAsia="" w:cs="" w:cstheme="majorBidi" w:eastAsiaTheme="majorEastAsia" w:ascii="Calibri Light" w:hAnsi="Calibri Light"/>
+                <w:rFonts w:eastAsia="" w:cs="" w:ascii="Calibri Light" w:hAnsi="Calibri Light" w:cstheme="majorBidi" w:eastAsiaTheme="majorEastAsia"/>
                 <w:b w:val="false"/>
                 <w:bCs/>
                 <w:szCs w:val="22"/>
@@ -8448,7 +8777,7 @@
             </w:pPr>
             <w:r>
               <w:rPr>
-                <w:rFonts w:eastAsia="" w:cs="" w:cstheme="majorBidi" w:eastAsiaTheme="majorEastAsia" w:ascii="Calibri Light" w:hAnsi="Calibri Light"/>
+                <w:rFonts w:eastAsia="" w:cs="" w:ascii="Calibri Light" w:hAnsi="Calibri Light" w:cstheme="majorBidi" w:eastAsiaTheme="majorEastAsia"/>
                 <w:b w:val="false"/>
                 <w:bCs/>
                 <w:szCs w:val="22"/>
@@ -8508,7 +8837,7 @@
             </w:pPr>
             <w:r>
               <w:rPr>
-                <w:rFonts w:eastAsia="" w:cs="" w:cstheme="majorBidi" w:eastAsiaTheme="majorEastAsia" w:ascii="Calibri Light" w:hAnsi="Calibri Light"/>
+                <w:rFonts w:eastAsia="" w:cs="" w:ascii="Calibri Light" w:hAnsi="Calibri Light" w:cstheme="majorBidi" w:eastAsiaTheme="majorEastAsia"/>
                 <w:b w:val="false"/>
                 <w:bCs/>
                 <w:szCs w:val="22"/>
@@ -8600,7 +8929,7 @@
             </w:pPr>
             <w:r>
               <w:rPr>
-                <w:rFonts w:eastAsia="" w:cs="" w:cstheme="majorBidi" w:eastAsiaTheme="majorEastAsia" w:ascii="Calibri Light" w:hAnsi="Calibri Light"/>
+                <w:rFonts w:eastAsia="" w:cs="" w:ascii="Calibri Light" w:hAnsi="Calibri Light" w:cstheme="majorBidi" w:eastAsiaTheme="majorEastAsia"/>
                 <w:b w:val="false"/>
                 <w:bCs/>
                 <w:szCs w:val="22"/>
@@ -8630,7 +8959,7 @@
             </w:pPr>
             <w:r>
               <w:rPr>
-                <w:rFonts w:eastAsia="" w:cs="" w:cstheme="majorBidi" w:eastAsiaTheme="majorEastAsia" w:ascii="Calibri Light" w:hAnsi="Calibri Light"/>
+                <w:rFonts w:eastAsia="" w:cs="" w:ascii="Calibri Light" w:hAnsi="Calibri Light" w:cstheme="majorBidi" w:eastAsiaTheme="majorEastAsia"/>
                 <w:b w:val="false"/>
                 <w:bCs/>
                 <w:szCs w:val="22"/>
@@ -8663,7 +8992,7 @@
             </w:pPr>
             <w:r>
               <w:rPr>
-                <w:rFonts w:eastAsia="" w:cs="" w:cstheme="majorBidi" w:eastAsiaTheme="majorEastAsia" w:ascii="Calibri Light" w:hAnsi="Calibri Light"/>
+                <w:rFonts w:eastAsia="" w:cs="" w:ascii="Calibri Light" w:hAnsi="Calibri Light" w:cstheme="majorBidi" w:eastAsiaTheme="majorEastAsia"/>
                 <w:b w:val="false"/>
                 <w:bCs/>
                 <w:szCs w:val="22"/>
@@ -8723,7 +9052,7 @@
             </w:pPr>
             <w:r>
               <w:rPr>
-                <w:rFonts w:eastAsia="" w:cs="" w:cstheme="majorBidi" w:eastAsiaTheme="majorEastAsia" w:ascii="Calibri Light" w:hAnsi="Calibri Light"/>
+                <w:rFonts w:eastAsia="" w:cs="" w:ascii="Calibri Light" w:hAnsi="Calibri Light" w:cstheme="majorBidi" w:eastAsiaTheme="majorEastAsia"/>
                 <w:b w:val="false"/>
                 <w:bCs/>
                 <w:szCs w:val="22"/>
@@ -8834,7 +9163,7 @@
             </w:pPr>
             <w:r>
               <w:rPr>
-                <w:rFonts w:eastAsia="" w:cs="" w:cstheme="majorBidi" w:eastAsiaTheme="majorEastAsia" w:ascii="Calibri Light" w:hAnsi="Calibri Light"/>
+                <w:rFonts w:eastAsia="" w:cs="" w:ascii="Calibri Light" w:hAnsi="Calibri Light" w:cstheme="majorBidi" w:eastAsiaTheme="majorEastAsia"/>
                 <w:b w:val="false"/>
                 <w:bCs/>
                 <w:szCs w:val="22"/>
@@ -8968,7 +9297,7 @@
             </w:pPr>
             <w:r>
               <w:rPr>
-                <w:rFonts w:eastAsia="" w:cs="" w:cstheme="majorBidi" w:eastAsiaTheme="majorEastAsia" w:ascii="Calibri Light" w:hAnsi="Calibri Light"/>
+                <w:rFonts w:eastAsia="" w:cs="" w:ascii="Calibri Light" w:hAnsi="Calibri Light" w:cstheme="majorBidi" w:eastAsiaTheme="majorEastAsia"/>
                 <w:b w:val="false"/>
                 <w:bCs/>
                 <w:szCs w:val="22"/>
@@ -9028,7 +9357,7 @@
             </w:pPr>
             <w:r>
               <w:rPr>
-                <w:rFonts w:eastAsia="" w:cs="" w:cstheme="majorBidi" w:eastAsiaTheme="majorEastAsia" w:ascii="Calibri Light" w:hAnsi="Calibri Light"/>
+                <w:rFonts w:eastAsia="" w:cs="" w:ascii="Calibri Light" w:hAnsi="Calibri Light" w:cstheme="majorBidi" w:eastAsiaTheme="majorEastAsia"/>
                 <w:b w:val="false"/>
                 <w:bCs/>
                 <w:szCs w:val="22"/>
@@ -9120,7 +9449,7 @@
             </w:pPr>
             <w:r>
               <w:rPr>
-                <w:rFonts w:eastAsia="" w:cs="" w:cstheme="majorBidi" w:eastAsiaTheme="majorEastAsia" w:ascii="Calibri Light" w:hAnsi="Calibri Light"/>
+                <w:rFonts w:eastAsia="" w:cs="" w:ascii="Calibri Light" w:hAnsi="Calibri Light" w:cstheme="majorBidi" w:eastAsiaTheme="majorEastAsia"/>
                 <w:b w:val="false"/>
                 <w:bCs/>
                 <w:szCs w:val="22"/>
@@ -9150,7 +9479,7 @@
             </w:pPr>
             <w:r>
               <w:rPr>
-                <w:rFonts w:eastAsia="" w:cs="" w:cstheme="majorBidi" w:eastAsiaTheme="majorEastAsia" w:ascii="Calibri Light" w:hAnsi="Calibri Light"/>
+                <w:rFonts w:eastAsia="" w:cs="" w:ascii="Calibri Light" w:hAnsi="Calibri Light" w:cstheme="majorBidi" w:eastAsiaTheme="majorEastAsia"/>
                 <w:b w:val="false"/>
                 <w:bCs/>
                 <w:szCs w:val="22"/>
@@ -9183,7 +9512,7 @@
             </w:pPr>
             <w:r>
               <w:rPr>
-                <w:rFonts w:eastAsia="" w:cs="" w:cstheme="majorBidi" w:eastAsiaTheme="majorEastAsia" w:ascii="Calibri Light" w:hAnsi="Calibri Light"/>
+                <w:rFonts w:eastAsia="" w:cs="" w:ascii="Calibri Light" w:hAnsi="Calibri Light" w:cstheme="majorBidi" w:eastAsiaTheme="majorEastAsia"/>
                 <w:b w:val="false"/>
                 <w:bCs/>
                 <w:szCs w:val="22"/>
@@ -9243,7 +9572,7 @@
             </w:pPr>
             <w:r>
               <w:rPr>
-                <w:rFonts w:eastAsia="" w:cs="" w:cstheme="majorBidi" w:eastAsiaTheme="majorEastAsia" w:ascii="Calibri Light" w:hAnsi="Calibri Light"/>
+                <w:rFonts w:eastAsia="" w:cs="" w:ascii="Calibri Light" w:hAnsi="Calibri Light" w:cstheme="majorBidi" w:eastAsiaTheme="majorEastAsia"/>
                 <w:b w:val="false"/>
                 <w:bCs/>
                 <w:szCs w:val="22"/>
@@ -9354,7 +9683,7 @@
             </w:pPr>
             <w:r>
               <w:rPr>
-                <w:rFonts w:eastAsia="" w:cs="" w:cstheme="majorBidi" w:eastAsiaTheme="majorEastAsia" w:ascii="Calibri Light" w:hAnsi="Calibri Light"/>
+                <w:rFonts w:eastAsia="" w:cs="" w:ascii="Calibri Light" w:hAnsi="Calibri Light" w:cstheme="majorBidi" w:eastAsiaTheme="majorEastAsia"/>
                 <w:b w:val="false"/>
                 <w:bCs/>
                 <w:szCs w:val="22"/>
@@ -9465,7 +9794,7 @@
             </w:pPr>
             <w:r>
               <w:rPr>
-                <w:rFonts w:eastAsia="" w:cs="" w:cstheme="majorBidi" w:eastAsiaTheme="majorEastAsia" w:ascii="Calibri Light" w:hAnsi="Calibri Light"/>
+                <w:rFonts w:eastAsia="" w:cs="" w:ascii="Calibri Light" w:hAnsi="Calibri Light" w:cstheme="majorBidi" w:eastAsiaTheme="majorEastAsia"/>
                 <w:b w:val="false"/>
                 <w:bCs/>
                 <w:szCs w:val="22"/>
@@ -9525,7 +9854,7 @@
             </w:pPr>
             <w:r>
               <w:rPr>
-                <w:rFonts w:eastAsia="" w:cs="" w:cstheme="majorBidi" w:eastAsiaTheme="majorEastAsia" w:ascii="Calibri Light" w:hAnsi="Calibri Light"/>
+                <w:rFonts w:eastAsia="" w:cs="" w:ascii="Calibri Light" w:hAnsi="Calibri Light" w:cstheme="majorBidi" w:eastAsiaTheme="majorEastAsia"/>
                 <w:b w:val="false"/>
                 <w:bCs/>
                 <w:szCs w:val="22"/>
@@ -9611,16 +9940,389 @@
       <w:pPr>
         <w:pStyle w:val="ListParagraph"/>
         <w:ind w:left="1068" w:firstLine="348"/>
+        <w:rPr/>
+      </w:pPr>
+      <w:r>
+        <w:rPr>
+          <w:b/>
+        </w:rPr>
+        <w:t>Sequence Diagrams</w:t>
+      </w:r>
+    </w:p>
+    <w:p>
+      <w:pPr>
+        <w:pStyle w:val="ListParagraph"/>
+        <w:ind w:left="1068" w:firstLine="348"/>
         <w:rPr>
           <w:b/>
           <w:b/>
         </w:rPr>
       </w:pPr>
       <w:r>
+        <w:rPr/>
+      </w:r>
+    </w:p>
+    <w:p>
+      <w:pPr>
+        <w:pStyle w:val="ListParagraph"/>
+        <w:ind w:left="1068" w:firstLine="348"/>
         <w:rPr>
           <w:b/>
-        </w:rPr>
-        <w:t>Sequence Diagrams</w:t>
+          <w:b/>
+        </w:rPr>
+      </w:pPr>
+      <w:r>
+        <w:rPr/>
+        <w:drawing>
+          <wp:anchor behindDoc="0" distT="0" distB="0" distL="0" distR="0" simplePos="0" locked="0" layoutInCell="1" allowOverlap="1" relativeHeight="9">
+            <wp:simplePos x="0" y="0"/>
+            <wp:positionH relativeFrom="column">
+              <wp:align>center</wp:align>
+            </wp:positionH>
+            <wp:positionV relativeFrom="paragraph">
+              <wp:posOffset>635</wp:posOffset>
+            </wp:positionV>
+            <wp:extent cx="5441950" cy="5441950"/>
+            <wp:effectExtent l="0" t="0" r="0" b="0"/>
+            <wp:wrapSquare wrapText="largest"/>
+            <wp:docPr id="8" name="Immagine7" descr=""/>
+            <wp:cNvGraphicFramePr>
+              <a:graphicFrameLocks xmlns:a="http://schemas.openxmlformats.org/drawingml/2006/main" noChangeAspect="1"/>
+            </wp:cNvGraphicFramePr>
+            <a:graphic xmlns:a="http://schemas.openxmlformats.org/drawingml/2006/main">
+              <a:graphicData uri="http://schemas.openxmlformats.org/drawingml/2006/picture">
+                <pic:pic xmlns:pic="http://schemas.openxmlformats.org/drawingml/2006/picture">
+                  <pic:nvPicPr>
+                    <pic:cNvPr id="8" name="Immagine7" descr=""/>
+                    <pic:cNvPicPr>
+                      <a:picLocks noChangeAspect="1" noChangeArrowheads="1"/>
+                    </pic:cNvPicPr>
+                  </pic:nvPicPr>
+                  <pic:blipFill>
+                    <a:blip r:embed="rId9"/>
+                    <a:stretch>
+                      <a:fillRect/>
+                    </a:stretch>
+                  </pic:blipFill>
+                  <pic:spPr bwMode="auto">
+                    <a:xfrm>
+                      <a:off x="0" y="0"/>
+                      <a:ext cx="5441950" cy="5441950"/>
+                    </a:xfrm>
+                    <a:prstGeom prst="rect">
+                      <a:avLst/>
+                    </a:prstGeom>
+                  </pic:spPr>
+                </pic:pic>
+              </a:graphicData>
+            </a:graphic>
+          </wp:anchor>
+        </w:drawing>
+      </w:r>
+    </w:p>
+    <w:p>
+      <w:pPr>
+        <w:pStyle w:val="ListParagraph"/>
+        <w:ind w:left="1068" w:firstLine="348"/>
+        <w:rPr>
+          <w:b/>
+          <w:b/>
+        </w:rPr>
+      </w:pPr>
+      <w:r>
+        <w:rPr/>
+        <w:drawing>
+          <wp:anchor behindDoc="0" distT="0" distB="0" distL="0" distR="0" simplePos="0" locked="0" layoutInCell="1" allowOverlap="1" relativeHeight="10">
+            <wp:simplePos x="0" y="0"/>
+            <wp:positionH relativeFrom="column">
+              <wp:align>center</wp:align>
+            </wp:positionH>
+            <wp:positionV relativeFrom="paragraph">
+              <wp:posOffset>635</wp:posOffset>
+            </wp:positionV>
+            <wp:extent cx="4972050" cy="5353050"/>
+            <wp:effectExtent l="0" t="0" r="0" b="0"/>
+            <wp:wrapSquare wrapText="largest"/>
+            <wp:docPr id="9" name="Immagine8" descr=""/>
+            <wp:cNvGraphicFramePr>
+              <a:graphicFrameLocks xmlns:a="http://schemas.openxmlformats.org/drawingml/2006/main" noChangeAspect="1"/>
+            </wp:cNvGraphicFramePr>
+            <a:graphic xmlns:a="http://schemas.openxmlformats.org/drawingml/2006/main">
+              <a:graphicData uri="http://schemas.openxmlformats.org/drawingml/2006/picture">
+                <pic:pic xmlns:pic="http://schemas.openxmlformats.org/drawingml/2006/picture">
+                  <pic:nvPicPr>
+                    <pic:cNvPr id="9" name="Immagine8" descr=""/>
+                    <pic:cNvPicPr>
+                      <a:picLocks noChangeAspect="1" noChangeArrowheads="1"/>
+                    </pic:cNvPicPr>
+                  </pic:nvPicPr>
+                  <pic:blipFill>
+                    <a:blip r:embed="rId10"/>
+                    <a:stretch>
+                      <a:fillRect/>
+                    </a:stretch>
+                  </pic:blipFill>
+                  <pic:spPr bwMode="auto">
+                    <a:xfrm>
+                      <a:off x="0" y="0"/>
+                      <a:ext cx="4972050" cy="5353050"/>
+                    </a:xfrm>
+                    <a:prstGeom prst="rect">
+                      <a:avLst/>
+                    </a:prstGeom>
+                  </pic:spPr>
+                </pic:pic>
+              </a:graphicData>
+            </a:graphic>
+          </wp:anchor>
+        </w:drawing>
+      </w:r>
+    </w:p>
+    <w:p>
+      <w:pPr>
+        <w:pStyle w:val="ListParagraph"/>
+        <w:ind w:left="1068" w:firstLine="348"/>
+        <w:rPr>
+          <w:b/>
+          <w:b/>
+        </w:rPr>
+      </w:pPr>
+      <w:r>
+        <w:rPr/>
+      </w:r>
+    </w:p>
+    <w:p>
+      <w:pPr>
+        <w:pStyle w:val="ListParagraph"/>
+        <w:ind w:left="1068" w:firstLine="348"/>
+        <w:rPr>
+          <w:b/>
+          <w:b/>
+        </w:rPr>
+      </w:pPr>
+      <w:r>
+        <w:rPr/>
+      </w:r>
+    </w:p>
+    <w:p>
+      <w:pPr>
+        <w:pStyle w:val="ListParagraph"/>
+        <w:ind w:left="1068" w:firstLine="348"/>
+        <w:rPr>
+          <w:b/>
+          <w:b/>
+        </w:rPr>
+      </w:pPr>
+      <w:r>
+        <w:rPr/>
+      </w:r>
+    </w:p>
+    <w:p>
+      <w:pPr>
+        <w:pStyle w:val="ListParagraph"/>
+        <w:ind w:left="1068" w:firstLine="348"/>
+        <w:rPr>
+          <w:b/>
+          <w:b/>
+        </w:rPr>
+      </w:pPr>
+      <w:r>
+        <w:rPr/>
+      </w:r>
+    </w:p>
+    <w:p>
+      <w:pPr>
+        <w:pStyle w:val="ListParagraph"/>
+        <w:ind w:left="1068" w:firstLine="348"/>
+        <w:rPr>
+          <w:b/>
+          <w:b/>
+        </w:rPr>
+      </w:pPr>
+      <w:r>
+        <w:rPr/>
+      </w:r>
+    </w:p>
+    <w:p>
+      <w:pPr>
+        <w:pStyle w:val="ListParagraph"/>
+        <w:ind w:left="1068" w:firstLine="348"/>
+        <w:rPr>
+          <w:b/>
+          <w:b/>
+        </w:rPr>
+      </w:pPr>
+      <w:r>
+        <w:rPr/>
+      </w:r>
+    </w:p>
+    <w:p>
+      <w:pPr>
+        <w:pStyle w:val="ListParagraph"/>
+        <w:ind w:left="1068" w:firstLine="348"/>
+        <w:rPr>
+          <w:b/>
+          <w:b/>
+        </w:rPr>
+      </w:pPr>
+      <w:r>
+        <w:rPr/>
+      </w:r>
+    </w:p>
+    <w:p>
+      <w:pPr>
+        <w:pStyle w:val="ListParagraph"/>
+        <w:ind w:left="1068" w:firstLine="348"/>
+        <w:rPr>
+          <w:b/>
+          <w:b/>
+        </w:rPr>
+      </w:pPr>
+      <w:r>
+        <w:rPr/>
+      </w:r>
+    </w:p>
+    <w:p>
+      <w:pPr>
+        <w:pStyle w:val="ListParagraph"/>
+        <w:ind w:left="1068" w:firstLine="348"/>
+        <w:rPr>
+          <w:b/>
+          <w:b/>
+        </w:rPr>
+      </w:pPr>
+      <w:r>
+        <w:rPr/>
+      </w:r>
+    </w:p>
+    <w:p>
+      <w:pPr>
+        <w:pStyle w:val="ListParagraph"/>
+        <w:ind w:left="1068" w:firstLine="348"/>
+        <w:rPr>
+          <w:b/>
+          <w:b/>
+        </w:rPr>
+      </w:pPr>
+      <w:r>
+        <w:rPr/>
+      </w:r>
+    </w:p>
+    <w:p>
+      <w:pPr>
+        <w:pStyle w:val="ListParagraph"/>
+        <w:ind w:left="1068" w:firstLine="348"/>
+        <w:rPr>
+          <w:b/>
+          <w:b/>
+        </w:rPr>
+      </w:pPr>
+      <w:r>
+        <w:rPr/>
+      </w:r>
+    </w:p>
+    <w:p>
+      <w:pPr>
+        <w:pStyle w:val="ListParagraph"/>
+        <w:ind w:left="1068" w:firstLine="348"/>
+        <w:rPr>
+          <w:b/>
+          <w:b/>
+        </w:rPr>
+      </w:pPr>
+      <w:r>
+        <w:rPr/>
+      </w:r>
+    </w:p>
+    <w:p>
+      <w:pPr>
+        <w:pStyle w:val="ListParagraph"/>
+        <w:ind w:left="1068" w:firstLine="348"/>
+        <w:rPr>
+          <w:b/>
+          <w:b/>
+        </w:rPr>
+      </w:pPr>
+      <w:r>
+        <w:rPr/>
+      </w:r>
+    </w:p>
+    <w:p>
+      <w:pPr>
+        <w:pStyle w:val="ListParagraph"/>
+        <w:ind w:left="1068" w:firstLine="348"/>
+        <w:rPr>
+          <w:b/>
+          <w:b/>
+        </w:rPr>
+      </w:pPr>
+      <w:r>
+        <w:rPr/>
+      </w:r>
+    </w:p>
+    <w:p>
+      <w:pPr>
+        <w:pStyle w:val="ListParagraph"/>
+        <w:ind w:left="1068" w:firstLine="348"/>
+        <w:rPr>
+          <w:b/>
+          <w:b/>
+        </w:rPr>
+      </w:pPr>
+      <w:r>
+        <w:rPr/>
+      </w:r>
+    </w:p>
+    <w:p>
+      <w:pPr>
+        <w:pStyle w:val="ListParagraph"/>
+        <w:ind w:left="1068" w:firstLine="348"/>
+        <w:rPr>
+          <w:b/>
+          <w:b/>
+        </w:rPr>
+      </w:pPr>
+      <w:r>
+        <w:rPr/>
+      </w:r>
+    </w:p>
+    <w:p>
+      <w:pPr>
+        <w:pStyle w:val="ListParagraph"/>
+        <w:ind w:left="1068" w:firstLine="348"/>
+        <w:rPr>
+          <w:b/>
+          <w:b/>
+        </w:rPr>
+      </w:pPr>
+      <w:r>
+        <w:rPr/>
+      </w:r>
+    </w:p>
+    <w:p>
+      <w:pPr>
+        <w:pStyle w:val="ListParagraph"/>
+        <w:ind w:left="1068" w:firstLine="348"/>
+        <w:rPr>
+          <w:b/>
+          <w:b/>
+        </w:rPr>
+      </w:pPr>
+      <w:r>
+        <w:rPr/>
+      </w:r>
+    </w:p>
+    <w:p>
+      <w:pPr>
+        <w:pStyle w:val="ListParagraph"/>
+        <w:ind w:left="1068" w:firstLine="348"/>
+        <w:rPr>
+          <w:b/>
+          <w:b/>
+        </w:rPr>
+      </w:pPr>
+      <w:r>
+        <w:rPr/>
       </w:r>
     </w:p>
     <w:p>
@@ -9649,7 +10351,1457 @@
       </w:pPr>
       <w:r>
         <w:rPr/>
-        <w:t>Requirements</w:t>
+        <w:t>Requirement</w:t>
+      </w:r>
+      <w:r>
+        <w:rPr/>
+        <w:t>s</w:t>
+      </w:r>
+    </w:p>
+    <w:p>
+      <w:pPr>
+        <w:pStyle w:val="ListParagraph"/>
+        <w:numPr>
+          <w:ilvl w:val="0"/>
+          <w:numId w:val="0"/>
+        </w:numPr>
+        <w:ind w:left="2856" w:hanging="0"/>
+        <w:rPr/>
+      </w:pPr>
+      <w:r>
+        <w:rPr/>
+      </w:r>
+    </w:p>
+    <w:p>
+      <w:pPr>
+        <w:pStyle w:val="Normal"/>
+        <w:numPr>
+          <w:ilvl w:val="0"/>
+          <w:numId w:val="0"/>
+        </w:numPr>
+        <w:ind w:left="4260" w:hanging="0"/>
+        <w:rPr/>
+      </w:pPr>
+      <w:r>
+        <w:rPr>
+          <w:lang w:val="en-US"/>
+        </w:rPr>
+        <w:t>-[G1] The application must allow users to send reports of streets violations.</w:t>
+      </w:r>
+    </w:p>
+    <w:p>
+      <w:pPr>
+        <w:pStyle w:val="Normal"/>
+        <w:ind w:left="2124" w:hanging="0"/>
+        <w:rPr/>
+      </w:pPr>
+      <w:r>
+        <w:rPr>
+          <w:lang w:val="en-US"/>
+        </w:rPr>
+        <w:tab/>
+      </w:r>
+      <w:r>
+        <w:rPr>
+          <w:lang w:val="en-US"/>
+        </w:rPr>
+        <w:t xml:space="preserve">·[D2] The device used by the users on which SafeStreets runs, </w:t>
+        <w:tab/>
+        <w:t>has a camera.</w:t>
+      </w:r>
+    </w:p>
+    <w:p>
+      <w:pPr>
+        <w:pStyle w:val="Normal"/>
+        <w:ind w:left="2124" w:hanging="0"/>
+        <w:rPr/>
+      </w:pPr>
+      <w:r>
+        <w:rPr>
+          <w:lang w:val="en-US"/>
+        </w:rPr>
+        <w:tab/>
+        <w:t xml:space="preserve">·[D3] The device used by the users on which SafeStreets runs, </w:t>
+        <w:tab/>
+        <w:t>can provide an accuret GPS signal.</w:t>
+      </w:r>
+    </w:p>
+    <w:p>
+      <w:pPr>
+        <w:pStyle w:val="Normal"/>
+        <w:ind w:left="2124" w:hanging="0"/>
+        <w:rPr/>
+      </w:pPr>
+      <w:r>
+        <w:rPr>
+          <w:lang w:val="en-US"/>
+        </w:rPr>
+        <w:tab/>
+      </w:r>
+      <w:r>
+        <w:rPr>
+          <w:lang w:val="en-US"/>
+        </w:rPr>
+        <w:t>·[D10] The internet connection works properly without failure.</w:t>
+      </w:r>
+    </w:p>
+    <w:p>
+      <w:pPr>
+        <w:pStyle w:val="Normal"/>
+        <w:ind w:left="2124" w:hanging="0"/>
+        <w:rPr/>
+      </w:pPr>
+      <w:r>
+        <w:rPr>
+          <w:lang w:val="en-US"/>
+        </w:rPr>
+        <w:tab/>
+      </w:r>
+      <w:r>
+        <w:rPr>
+          <w:lang w:val="en-US"/>
+        </w:rPr>
+        <w:t xml:space="preserve">·[D11] The device used by the users on which SafeStreets runs, </w:t>
+        <w:tab/>
+        <w:t>have internet connection (2G/3G/4G/5G or WiFi).</w:t>
+      </w:r>
+    </w:p>
+    <w:p>
+      <w:pPr>
+        <w:pStyle w:val="Normal"/>
+        <w:ind w:left="2124" w:hanging="0"/>
+        <w:rPr/>
+      </w:pPr>
+      <w:r>
+        <w:rPr>
+          <w:lang w:val="en-US"/>
+        </w:rPr>
+        <w:tab/>
+        <w:t xml:space="preserve">·[D11] The device used by the users on which SafeStreets runs, </w:t>
+        <w:tab/>
+        <w:t>have internet connection (2G/3G/4G/5G or WiFi).</w:t>
+      </w:r>
+    </w:p>
+    <w:p>
+      <w:pPr>
+        <w:pStyle w:val="Normal"/>
+        <w:ind w:left="2124" w:hanging="0"/>
+        <w:rPr/>
+      </w:pPr>
+      <w:r>
+        <w:rPr>
+          <w:lang w:val="en-US"/>
+        </w:rPr>
+        <w:tab/>
+        <w:t xml:space="preserve">·[D13] The geographical position of the violation, specified by </w:t>
+        <w:tab/>
+        <w:t>the user, is accurate.</w:t>
+      </w:r>
+    </w:p>
+    <w:p>
+      <w:pPr>
+        <w:pStyle w:val="Normal"/>
+        <w:ind w:left="2124" w:hanging="0"/>
+        <w:rPr/>
+      </w:pPr>
+      <w:r>
+        <w:rPr>
+          <w:lang w:val="en-US"/>
+        </w:rPr>
+        <w:tab/>
+        <w:t xml:space="preserve">·[D14] The time of the violation, specified by the user, is </w:t>
+        <w:tab/>
+        <w:t>accurate.</w:t>
+      </w:r>
+    </w:p>
+    <w:p>
+      <w:pPr>
+        <w:pStyle w:val="Normal"/>
+        <w:ind w:left="2124" w:hanging="0"/>
+        <w:rPr>
+          <w:lang w:val="en-US"/>
+        </w:rPr>
+      </w:pPr>
+      <w:r>
+        <w:rPr/>
+      </w:r>
+    </w:p>
+    <w:p>
+      <w:pPr>
+        <w:pStyle w:val="Normal"/>
+        <w:ind w:left="2124" w:hanging="0"/>
+        <w:rPr/>
+      </w:pPr>
+      <w:r>
+        <w:rPr>
+          <w:lang w:val="en-US"/>
+        </w:rPr>
+        <w:t>-[G2] The application will have to store the information about violations and complete them with suitable metadata.</w:t>
+      </w:r>
+    </w:p>
+    <w:p>
+      <w:pPr>
+        <w:pStyle w:val="Normal"/>
+        <w:ind w:left="2124" w:hanging="0"/>
+        <w:rPr/>
+      </w:pPr>
+      <w:r>
+        <w:rPr>
+          <w:lang w:val="en-US"/>
+        </w:rPr>
+        <w:tab/>
+      </w:r>
+      <w:r>
+        <w:rPr>
+          <w:lang w:val="en-US"/>
+        </w:rPr>
+        <w:t xml:space="preserve">·[D1] The usernames used in the system are unique to every </w:t>
+        <w:tab/>
+        <w:t>user.</w:t>
+      </w:r>
+    </w:p>
+    <w:p>
+      <w:pPr>
+        <w:pStyle w:val="Normal"/>
+        <w:ind w:left="2124" w:hanging="0"/>
+        <w:rPr/>
+      </w:pPr>
+      <w:r>
+        <w:rPr>
+          <w:lang w:val="en-US"/>
+        </w:rPr>
+        <w:tab/>
+        <w:t>·[D4] The license plate algorithm works.</w:t>
+      </w:r>
+    </w:p>
+    <w:p>
+      <w:pPr>
+        <w:pStyle w:val="Normal"/>
+        <w:ind w:left="2124" w:hanging="0"/>
+        <w:rPr/>
+      </w:pPr>
+      <w:r>
+        <w:rPr>
+          <w:lang w:val="en-US"/>
+        </w:rPr>
+        <w:tab/>
+        <w:t>·[D8] The authority ID is unique.</w:t>
+      </w:r>
+    </w:p>
+    <w:p>
+      <w:pPr>
+        <w:pStyle w:val="Normal"/>
+        <w:ind w:left="2124" w:hanging="0"/>
+        <w:rPr/>
+      </w:pPr>
+      <w:r>
+        <w:rPr>
+          <w:lang w:val="en-US"/>
+        </w:rPr>
+        <w:tab/>
+      </w:r>
+      <w:r>
+        <w:rPr>
+          <w:lang w:val="en-US"/>
+        </w:rPr>
+        <w:t>·[D9] The authority sends reliable information.</w:t>
+      </w:r>
+    </w:p>
+    <w:p>
+      <w:pPr>
+        <w:pStyle w:val="Normal"/>
+        <w:ind w:left="2124" w:hanging="0"/>
+        <w:rPr/>
+      </w:pPr>
+      <w:r>
+        <w:rPr>
+          <w:lang w:val="en-US"/>
+        </w:rPr>
+        <w:tab/>
+        <w:t xml:space="preserve">·[D13] The geographical position of the violation, specified by </w:t>
+        <w:tab/>
+        <w:t>the user, is accurate.</w:t>
+      </w:r>
+    </w:p>
+    <w:p>
+      <w:pPr>
+        <w:pStyle w:val="Normal"/>
+        <w:ind w:left="2124" w:hanging="0"/>
+        <w:rPr/>
+      </w:pPr>
+      <w:r>
+        <w:rPr>
+          <w:lang w:val="en-US"/>
+        </w:rPr>
+        <w:tab/>
+        <w:t xml:space="preserve">·[D14] The time of the violation, specified by the user, is </w:t>
+        <w:tab/>
+        <w:t>accurate.</w:t>
+      </w:r>
+    </w:p>
+    <w:p>
+      <w:pPr>
+        <w:pStyle w:val="Normal"/>
+        <w:ind w:left="2124" w:hanging="0"/>
+        <w:rPr/>
+      </w:pPr>
+      <w:r>
+        <w:rPr>
+          <w:lang w:val="en-US"/>
+        </w:rPr>
+        <w:t xml:space="preserve">-[G3] The application must allow both end users and authorities to mine the information stored. </w:t>
+      </w:r>
+      <w:bookmarkStart w:id="3" w:name="tw-target-text1"/>
+      <w:bookmarkEnd w:id="3"/>
+      <w:r>
+        <w:rPr>
+          <w:lang w:val="en-US"/>
+        </w:rPr>
+        <w:t>This is done by coloring the map based on the number of violations.</w:t>
+      </w:r>
+    </w:p>
+    <w:p>
+      <w:pPr>
+        <w:pStyle w:val="Normal"/>
+        <w:ind w:left="2124" w:hanging="0"/>
+        <w:rPr/>
+      </w:pPr>
+      <w:r>
+        <w:rPr>
+          <w:lang w:val="en-US"/>
+        </w:rPr>
+        <w:tab/>
+        <w:t>·[D7] The reportings are reliable.</w:t>
+      </w:r>
+    </w:p>
+    <w:p>
+      <w:pPr>
+        <w:pStyle w:val="Normal"/>
+        <w:ind w:left="2124" w:hanging="0"/>
+        <w:rPr/>
+      </w:pPr>
+      <w:r>
+        <w:rPr>
+          <w:lang w:val="en-US"/>
+        </w:rPr>
+        <w:tab/>
+        <w:t>·[D10] The internet connection works properly without failure.</w:t>
+      </w:r>
+    </w:p>
+    <w:p>
+      <w:pPr>
+        <w:pStyle w:val="Normal"/>
+        <w:ind w:left="2124" w:hanging="0"/>
+        <w:rPr/>
+      </w:pPr>
+      <w:r>
+        <w:rPr>
+          <w:lang w:val="en-US"/>
+        </w:rPr>
+        <w:tab/>
+        <w:t xml:space="preserve">·D11] The device used by the users on which SafeStreets runs, </w:t>
+        <w:tab/>
+        <w:t>have internet connection (2G/3G/4G/5G or WiFi).</w:t>
+      </w:r>
+    </w:p>
+    <w:p>
+      <w:pPr>
+        <w:pStyle w:val="Normal"/>
+        <w:ind w:left="2124" w:hanging="0"/>
+        <w:rPr/>
+      </w:pPr>
+      <w:r>
+        <w:rPr>
+          <w:lang w:val="en-US"/>
+        </w:rPr>
+        <w:tab/>
+        <w:t>·[D12] SafeStreets application does not crash.</w:t>
+      </w:r>
+    </w:p>
+    <w:p>
+      <w:pPr>
+        <w:pStyle w:val="Normal"/>
+        <w:ind w:left="2124" w:hanging="0"/>
+        <w:rPr>
+          <w:lang w:val="en-US"/>
+        </w:rPr>
+      </w:pPr>
+      <w:r>
+        <w:rPr/>
+      </w:r>
+    </w:p>
+    <w:p>
+      <w:pPr>
+        <w:pStyle w:val="Normal"/>
+        <w:ind w:left="2124" w:hanging="0"/>
+        <w:rPr/>
+      </w:pPr>
+      <w:r>
+        <w:rPr>
+          <w:lang w:val="en-US"/>
+        </w:rPr>
+        <w:t>-[G4] The system must update the map after every reporting.</w:t>
+      </w:r>
+    </w:p>
+    <w:p>
+      <w:pPr>
+        <w:pStyle w:val="ListParagraph"/>
+        <w:rPr/>
+      </w:pPr>
+      <w:r>
+        <w:rPr/>
+        <w:tab/>
+        <w:tab/>
+        <w:tab/>
+      </w:r>
+      <w:r>
+        <w:rPr/>
+        <w:t>·</w:t>
+      </w:r>
+      <w:r>
+        <w:rPr>
+          <w:lang w:val="en-US"/>
+        </w:rPr>
+        <w:t>[D4] The license plate algorithm works.</w:t>
+        <w:tab/>
+      </w:r>
+    </w:p>
+    <w:p>
+      <w:pPr>
+        <w:pStyle w:val="ListParagraph"/>
+        <w:rPr/>
+      </w:pPr>
+      <w:r>
+        <w:rPr>
+          <w:lang w:val="en-US"/>
+        </w:rPr>
+        <w:tab/>
+        <w:tab/>
+      </w:r>
+    </w:p>
+    <w:p>
+      <w:pPr>
+        <w:pStyle w:val="ListParagraph"/>
+        <w:rPr/>
+      </w:pPr>
+      <w:r>
+        <w:rPr>
+          <w:lang w:val="en-US"/>
+        </w:rPr>
+        <w:tab/>
+        <w:tab/>
+        <w:tab/>
+        <w:t>·[D7] The reportings are reliable.</w:t>
+      </w:r>
+    </w:p>
+    <w:p>
+      <w:pPr>
+        <w:pStyle w:val="ListParagraph"/>
+        <w:rPr/>
+      </w:pPr>
+      <w:r>
+        <w:rPr>
+          <w:lang w:val="en-US"/>
+        </w:rPr>
+        <w:tab/>
+        <w:tab/>
+        <w:tab/>
+      </w:r>
+    </w:p>
+    <w:p>
+      <w:pPr>
+        <w:pStyle w:val="ListParagraph"/>
+        <w:rPr/>
+      </w:pPr>
+      <w:r>
+        <w:rPr>
+          <w:lang w:val="en-US"/>
+        </w:rPr>
+        <w:tab/>
+        <w:tab/>
+        <w:tab/>
+        <w:t>·[D10] The internet connection works properly without failure.</w:t>
+      </w:r>
+    </w:p>
+    <w:p>
+      <w:pPr>
+        <w:pStyle w:val="ListParagraph"/>
+        <w:rPr>
+          <w:lang w:val="en-US"/>
+        </w:rPr>
+      </w:pPr>
+      <w:r>
+        <w:rPr/>
+      </w:r>
+    </w:p>
+    <w:p>
+      <w:pPr>
+        <w:pStyle w:val="ListParagraph"/>
+        <w:rPr/>
+      </w:pPr>
+      <w:r>
+        <w:rPr>
+          <w:lang w:val="en-US"/>
+        </w:rPr>
+        <w:tab/>
+        <w:tab/>
+        <w:t xml:space="preserve">-[G5] The system must be able to cross information received from </w:t>
+        <w:tab/>
+        <w:tab/>
+        <w:tab/>
+        <w:t>municipality with its own data.</w:t>
+      </w:r>
+    </w:p>
+    <w:p>
+      <w:pPr>
+        <w:pStyle w:val="ListParagraph"/>
+        <w:rPr/>
+      </w:pPr>
+      <w:r>
+        <w:rPr>
+          <w:lang w:val="en-US"/>
+        </w:rPr>
+        <w:tab/>
+        <w:tab/>
+        <w:tab/>
+      </w:r>
+    </w:p>
+    <w:p>
+      <w:pPr>
+        <w:pStyle w:val="ListParagraph"/>
+        <w:rPr/>
+      </w:pPr>
+      <w:r>
+        <w:rPr>
+          <w:lang w:val="en-US"/>
+        </w:rPr>
+        <w:tab/>
+        <w:tab/>
+        <w:tab/>
+        <w:t>·[D5] The user inserts the right type of violation.</w:t>
+      </w:r>
+    </w:p>
+    <w:p>
+      <w:pPr>
+        <w:pStyle w:val="ListParagraph"/>
+        <w:rPr>
+          <w:lang w:val="en-US"/>
+        </w:rPr>
+      </w:pPr>
+      <w:r>
+        <w:rPr/>
+      </w:r>
+    </w:p>
+    <w:p>
+      <w:pPr>
+        <w:pStyle w:val="ListParagraph"/>
+        <w:rPr/>
+      </w:pPr>
+      <w:r>
+        <w:rPr>
+          <w:lang w:val="en-US"/>
+        </w:rPr>
+        <w:tab/>
+        <w:tab/>
+        <w:tab/>
+        <w:t>·[D7] The reportings are reliable.</w:t>
+      </w:r>
+    </w:p>
+    <w:p>
+      <w:pPr>
+        <w:pStyle w:val="ListParagraph"/>
+        <w:rPr/>
+      </w:pPr>
+      <w:r>
+        <w:rPr>
+          <w:lang w:val="en-US"/>
+        </w:rPr>
+        <w:tab/>
+        <w:tab/>
+        <w:tab/>
+      </w:r>
+    </w:p>
+    <w:p>
+      <w:pPr>
+        <w:pStyle w:val="ListParagraph"/>
+        <w:rPr/>
+      </w:pPr>
+      <w:r>
+        <w:rPr>
+          <w:lang w:val="en-US"/>
+        </w:rPr>
+        <w:tab/>
+        <w:tab/>
+        <w:tab/>
+        <w:t>·[D9] The authority sends reliable information.</w:t>
+      </w:r>
+    </w:p>
+    <w:p>
+      <w:pPr>
+        <w:pStyle w:val="ListParagraph"/>
+        <w:rPr>
+          <w:lang w:val="en-US"/>
+        </w:rPr>
+      </w:pPr>
+      <w:r>
+        <w:rPr/>
+      </w:r>
+    </w:p>
+    <w:p>
+      <w:pPr>
+        <w:pStyle w:val="ListParagraph"/>
+        <w:rPr/>
+      </w:pPr>
+      <w:r>
+        <w:rPr>
+          <w:lang w:val="en-US"/>
+        </w:rPr>
+        <w:tab/>
+        <w:tab/>
+        <w:tab/>
+        <w:t>·[D10] The internet connection works properly without failure.</w:t>
+      </w:r>
+    </w:p>
+    <w:p>
+      <w:pPr>
+        <w:pStyle w:val="ListParagraph"/>
+        <w:rPr>
+          <w:lang w:val="en-US"/>
+        </w:rPr>
+      </w:pPr>
+      <w:r>
+        <w:rPr/>
+      </w:r>
+    </w:p>
+    <w:p>
+      <w:pPr>
+        <w:pStyle w:val="ListParagraph"/>
+        <w:rPr/>
+      </w:pPr>
+      <w:r>
+        <w:rPr>
+          <w:lang w:val="en-US"/>
+        </w:rPr>
+        <w:tab/>
+        <w:tab/>
+        <w:tab/>
+        <w:t>·[D12] SafeStreets application does not crash.</w:t>
+      </w:r>
+    </w:p>
+    <w:p>
+      <w:pPr>
+        <w:pStyle w:val="ListParagraph"/>
+        <w:rPr>
+          <w:lang w:val="en-US"/>
+        </w:rPr>
+      </w:pPr>
+      <w:r>
+        <w:rPr/>
+      </w:r>
+    </w:p>
+    <w:p>
+      <w:pPr>
+        <w:pStyle w:val="ListParagraph"/>
+        <w:rPr/>
+      </w:pPr>
+      <w:r>
+        <w:rPr>
+          <w:lang w:val="en-US"/>
+        </w:rPr>
+        <w:tab/>
+        <w:tab/>
+        <w:t xml:space="preserve">-[G6] The system must suggest to municipality possible interventions </w:t>
+        <w:tab/>
+        <w:tab/>
+        <w:t>to prevent accidents.</w:t>
+      </w:r>
+    </w:p>
+    <w:p>
+      <w:pPr>
+        <w:pStyle w:val="ListParagraph"/>
+        <w:rPr>
+          <w:lang w:val="en-US"/>
+        </w:rPr>
+      </w:pPr>
+      <w:r>
+        <w:rPr/>
+      </w:r>
+    </w:p>
+    <w:p>
+      <w:pPr>
+        <w:pStyle w:val="ListParagraph"/>
+        <w:rPr/>
+      </w:pPr>
+      <w:r>
+        <w:rPr>
+          <w:lang w:val="en-US"/>
+        </w:rPr>
+        <w:tab/>
+        <w:tab/>
+        <w:tab/>
+        <w:t>·[D4] The license plate algorithm works.</w:t>
+      </w:r>
+    </w:p>
+    <w:p>
+      <w:pPr>
+        <w:pStyle w:val="ListParagraph"/>
+        <w:rPr>
+          <w:lang w:val="en-US"/>
+        </w:rPr>
+      </w:pPr>
+      <w:r>
+        <w:rPr/>
+      </w:r>
+    </w:p>
+    <w:p>
+      <w:pPr>
+        <w:pStyle w:val="ListParagraph"/>
+        <w:rPr/>
+      </w:pPr>
+      <w:r>
+        <w:rPr>
+          <w:lang w:val="en-US"/>
+        </w:rPr>
+        <w:tab/>
+        <w:tab/>
+        <w:tab/>
+        <w:t>·[D5] The user inserts the right type of violation.</w:t>
+      </w:r>
+    </w:p>
+    <w:p>
+      <w:pPr>
+        <w:pStyle w:val="ListParagraph"/>
+        <w:rPr/>
+      </w:pPr>
+      <w:r>
+        <w:rPr>
+          <w:lang w:val="en-US"/>
+        </w:rPr>
+        <w:tab/>
+        <w:tab/>
+        <w:tab/>
+      </w:r>
+    </w:p>
+    <w:p>
+      <w:pPr>
+        <w:pStyle w:val="ListParagraph"/>
+        <w:rPr/>
+      </w:pPr>
+      <w:r>
+        <w:rPr>
+          <w:lang w:val="en-US"/>
+        </w:rPr>
+        <w:tab/>
+        <w:tab/>
+        <w:tab/>
+        <w:t xml:space="preserve">·[D6] The user does not use the application for fun use (making </w:t>
+        <w:tab/>
+        <w:tab/>
+        <w:tab/>
+        <w:t>fake reportings).</w:t>
+      </w:r>
+    </w:p>
+    <w:p>
+      <w:pPr>
+        <w:pStyle w:val="ListParagraph"/>
+        <w:rPr>
+          <w:lang w:val="en-US"/>
+        </w:rPr>
+      </w:pPr>
+      <w:r>
+        <w:rPr/>
+      </w:r>
+    </w:p>
+    <w:p>
+      <w:pPr>
+        <w:pStyle w:val="ListParagraph"/>
+        <w:rPr/>
+      </w:pPr>
+      <w:r>
+        <w:rPr>
+          <w:lang w:val="en-US"/>
+        </w:rPr>
+        <w:tab/>
+        <w:tab/>
+        <w:tab/>
+        <w:t>·[D10] The internet connection works properly without failure.</w:t>
+      </w:r>
+    </w:p>
+    <w:p>
+      <w:pPr>
+        <w:pStyle w:val="ListParagraph"/>
+        <w:rPr>
+          <w:lang w:val="en-US"/>
+        </w:rPr>
+      </w:pPr>
+      <w:r>
+        <w:rPr/>
+      </w:r>
+    </w:p>
+    <w:p>
+      <w:pPr>
+        <w:pStyle w:val="ListParagraph"/>
+        <w:rPr/>
+      </w:pPr>
+      <w:r>
+        <w:rPr>
+          <w:lang w:val="en-US"/>
+        </w:rPr>
+        <w:tab/>
+        <w:tab/>
+        <w:tab/>
+        <w:t>·[D12] SafeStreets application does not crash.</w:t>
+      </w:r>
+    </w:p>
+    <w:p>
+      <w:pPr>
+        <w:pStyle w:val="ListParagraph"/>
+        <w:rPr>
+          <w:lang w:val="en-US"/>
+        </w:rPr>
+      </w:pPr>
+      <w:r>
+        <w:rPr/>
+      </w:r>
+    </w:p>
+    <w:p>
+      <w:pPr>
+        <w:pStyle w:val="ListParagraph"/>
+        <w:rPr/>
+      </w:pPr>
+      <w:r>
+        <w:rPr>
+          <w:lang w:val="en-US"/>
+        </w:rPr>
+        <w:tab/>
+        <w:tab/>
+        <w:tab/>
+        <w:t xml:space="preserve">·[D13] The geographical position of the violation, specified by </w:t>
+        <w:tab/>
+        <w:tab/>
+        <w:tab/>
+        <w:t>the user, is accurate.</w:t>
+      </w:r>
+    </w:p>
+    <w:p>
+      <w:pPr>
+        <w:pStyle w:val="ListParagraph"/>
+        <w:rPr>
+          <w:lang w:val="en-US"/>
+        </w:rPr>
+      </w:pPr>
+      <w:r>
+        <w:rPr/>
+      </w:r>
+    </w:p>
+    <w:p>
+      <w:pPr>
+        <w:pStyle w:val="ListParagraph"/>
+        <w:rPr/>
+      </w:pPr>
+      <w:r>
+        <w:rPr>
+          <w:lang w:val="en-US"/>
+        </w:rPr>
+        <w:tab/>
+        <w:tab/>
+        <w:tab/>
+        <w:t xml:space="preserve">·[D14] The time of the violation, specified by the user, is </w:t>
+        <w:tab/>
+        <w:tab/>
+        <w:tab/>
+        <w:tab/>
+        <w:t>accurate.</w:t>
+      </w:r>
+    </w:p>
+    <w:p>
+      <w:pPr>
+        <w:pStyle w:val="ListParagraph"/>
+        <w:rPr>
+          <w:lang w:val="en-US"/>
+        </w:rPr>
+      </w:pPr>
+      <w:r>
+        <w:rPr/>
+      </w:r>
+    </w:p>
+    <w:p>
+      <w:pPr>
+        <w:pStyle w:val="ListParagraph"/>
+        <w:rPr/>
+      </w:pPr>
+      <w:r>
+        <w:rPr>
+          <w:lang w:val="en-US"/>
+        </w:rPr>
+        <w:tab/>
+        <w:tab/>
+        <w:t xml:space="preserve">-[G7] The system must send suggestions to authorities. When an area </w:t>
+        <w:tab/>
+        <w:tab/>
+        <w:t>is red for a specific type of violation a suggestion is made.</w:t>
+      </w:r>
+    </w:p>
+    <w:p>
+      <w:pPr>
+        <w:pStyle w:val="ListParagraph"/>
+        <w:rPr>
+          <w:lang w:val="en-US"/>
+        </w:rPr>
+      </w:pPr>
+      <w:r>
+        <w:rPr/>
+      </w:r>
+    </w:p>
+    <w:p>
+      <w:pPr>
+        <w:pStyle w:val="ListParagraph"/>
+        <w:rPr/>
+      </w:pPr>
+      <w:r>
+        <w:rPr>
+          <w:lang w:val="en-US"/>
+        </w:rPr>
+        <w:tab/>
+        <w:tab/>
+        <w:tab/>
+        <w:t>·[D4] The license plate algorithm works.</w:t>
+      </w:r>
+    </w:p>
+    <w:p>
+      <w:pPr>
+        <w:pStyle w:val="ListParagraph"/>
+        <w:rPr>
+          <w:lang w:val="en-US"/>
+        </w:rPr>
+      </w:pPr>
+      <w:r>
+        <w:rPr/>
+      </w:r>
+    </w:p>
+    <w:p>
+      <w:pPr>
+        <w:pStyle w:val="ListParagraph"/>
+        <w:rPr/>
+      </w:pPr>
+      <w:r>
+        <w:rPr>
+          <w:lang w:val="en-US"/>
+        </w:rPr>
+        <w:tab/>
+        <w:tab/>
+        <w:tab/>
+        <w:t>·[D5] The user inserts the right type of violation.</w:t>
+      </w:r>
+    </w:p>
+    <w:p>
+      <w:pPr>
+        <w:pStyle w:val="ListParagraph"/>
+        <w:rPr>
+          <w:lang w:val="en-US"/>
+        </w:rPr>
+      </w:pPr>
+      <w:r>
+        <w:rPr/>
+      </w:r>
+    </w:p>
+    <w:p>
+      <w:pPr>
+        <w:pStyle w:val="ListParagraph"/>
+        <w:rPr/>
+      </w:pPr>
+      <w:r>
+        <w:rPr>
+          <w:lang w:val="en-US"/>
+        </w:rPr>
+        <w:tab/>
+        <w:tab/>
+        <w:tab/>
+        <w:t xml:space="preserve">·[D6] The user does not use the application for fun use (making </w:t>
+        <w:tab/>
+        <w:tab/>
+        <w:tab/>
+        <w:t>fake reportings).</w:t>
+      </w:r>
+    </w:p>
+    <w:p>
+      <w:pPr>
+        <w:pStyle w:val="ListParagraph"/>
+        <w:rPr>
+          <w:lang w:val="en-US"/>
+        </w:rPr>
+      </w:pPr>
+      <w:r>
+        <w:rPr/>
+      </w:r>
+    </w:p>
+    <w:p>
+      <w:pPr>
+        <w:pStyle w:val="ListParagraph"/>
+        <w:rPr/>
+      </w:pPr>
+      <w:r>
+        <w:rPr>
+          <w:lang w:val="en-US"/>
+        </w:rPr>
+        <w:tab/>
+        <w:tab/>
+        <w:tab/>
+        <w:t>·[D10] The internet connection works properly without failure.</w:t>
+      </w:r>
+    </w:p>
+    <w:p>
+      <w:pPr>
+        <w:pStyle w:val="ListParagraph"/>
+        <w:rPr/>
+      </w:pPr>
+      <w:r>
+        <w:rPr>
+          <w:lang w:val="en-US"/>
+        </w:rPr>
+        <w:tab/>
+        <w:tab/>
+        <w:tab/>
+      </w:r>
+    </w:p>
+    <w:p>
+      <w:pPr>
+        <w:pStyle w:val="ListParagraph"/>
+        <w:rPr/>
+      </w:pPr>
+      <w:r>
+        <w:rPr>
+          <w:lang w:val="en-US"/>
+        </w:rPr>
+        <w:tab/>
+        <w:tab/>
+        <w:tab/>
+        <w:t>·[D12] SafeStreets application does not crash.</w:t>
+      </w:r>
+    </w:p>
+    <w:p>
+      <w:pPr>
+        <w:pStyle w:val="ListParagraph"/>
+        <w:rPr>
+          <w:lang w:val="en-US"/>
+        </w:rPr>
+      </w:pPr>
+      <w:r>
+        <w:rPr/>
+      </w:r>
+    </w:p>
+    <w:p>
+      <w:pPr>
+        <w:pStyle w:val="ListParagraph"/>
+        <w:rPr/>
+      </w:pPr>
+      <w:r>
+        <w:rPr>
+          <w:lang w:val="en-US"/>
+        </w:rPr>
+        <w:tab/>
+        <w:tab/>
+        <w:tab/>
+        <w:t xml:space="preserve">·[D13] The geographical position of the violation, specified by </w:t>
+        <w:tab/>
+        <w:tab/>
+        <w:tab/>
+        <w:t>the user, is accurate.</w:t>
+      </w:r>
+    </w:p>
+    <w:p>
+      <w:pPr>
+        <w:pStyle w:val="ListParagraph"/>
+        <w:rPr>
+          <w:lang w:val="en-US"/>
+        </w:rPr>
+      </w:pPr>
+      <w:r>
+        <w:rPr/>
+      </w:r>
+    </w:p>
+    <w:p>
+      <w:pPr>
+        <w:pStyle w:val="ListParagraph"/>
+        <w:rPr/>
+      </w:pPr>
+      <w:r>
+        <w:rPr>
+          <w:lang w:val="en-US"/>
+        </w:rPr>
+        <w:tab/>
+        <w:tab/>
+        <w:tab/>
+        <w:t xml:space="preserve">·[D14] The time of the violation, specified by the user, is </w:t>
+        <w:tab/>
+        <w:tab/>
+        <w:tab/>
+        <w:tab/>
+        <w:t>accurate.</w:t>
+      </w:r>
+    </w:p>
+    <w:p>
+      <w:pPr>
+        <w:pStyle w:val="ListParagraph"/>
+        <w:rPr/>
+      </w:pPr>
+      <w:r>
+        <w:rPr>
+          <w:lang w:val="en-US"/>
+        </w:rPr>
+        <w:tab/>
+        <w:tab/>
+        <w:tab/>
+      </w:r>
+    </w:p>
+    <w:p>
+      <w:pPr>
+        <w:pStyle w:val="ListParagraph"/>
+        <w:rPr>
+          <w:lang w:val="en-US"/>
+        </w:rPr>
+      </w:pPr>
+      <w:r>
+        <w:rPr/>
+      </w:r>
+    </w:p>
+    <w:p>
+      <w:pPr>
+        <w:pStyle w:val="ListParagraph"/>
+        <w:rPr/>
+      </w:pPr>
+      <w:r>
+        <w:rPr>
+          <w:lang w:val="en-US"/>
+        </w:rPr>
+        <w:tab/>
+        <w:tab/>
+        <w:t xml:space="preserve">-[G8] The system must be able to send the verified parking violation to </w:t>
+        <w:tab/>
+        <w:tab/>
+        <w:t>the municipality.</w:t>
+      </w:r>
+    </w:p>
+    <w:p>
+      <w:pPr>
+        <w:pStyle w:val="ListParagraph"/>
+        <w:rPr>
+          <w:lang w:val="en-US"/>
+        </w:rPr>
+      </w:pPr>
+      <w:r>
+        <w:rPr/>
+      </w:r>
+    </w:p>
+    <w:p>
+      <w:pPr>
+        <w:pStyle w:val="ListParagraph"/>
+        <w:rPr/>
+      </w:pPr>
+      <w:r>
+        <w:rPr>
+          <w:lang w:val="en-US"/>
+        </w:rPr>
+        <w:tab/>
+        <w:tab/>
+        <w:tab/>
+      </w:r>
+      <w:r>
+        <w:rPr>
+          <w:lang w:val="en-US"/>
+        </w:rPr>
+        <w:t>·[D4] The license plate algorithm works.</w:t>
+      </w:r>
+    </w:p>
+    <w:p>
+      <w:pPr>
+        <w:pStyle w:val="ListParagraph"/>
+        <w:rPr>
+          <w:lang w:val="en-US"/>
+        </w:rPr>
+      </w:pPr>
+      <w:r>
+        <w:rPr/>
+      </w:r>
+    </w:p>
+    <w:p>
+      <w:pPr>
+        <w:pStyle w:val="ListParagraph"/>
+        <w:rPr/>
+      </w:pPr>
+      <w:r>
+        <w:rPr>
+          <w:lang w:val="en-US"/>
+        </w:rPr>
+        <w:tab/>
+        <w:tab/>
+        <w:tab/>
+        <w:t>·[D5] The user inserts the right type of violation.</w:t>
+      </w:r>
+    </w:p>
+    <w:p>
+      <w:pPr>
+        <w:pStyle w:val="ListParagraph"/>
+        <w:rPr>
+          <w:lang w:val="en-US"/>
+        </w:rPr>
+      </w:pPr>
+      <w:r>
+        <w:rPr/>
+      </w:r>
+    </w:p>
+    <w:p>
+      <w:pPr>
+        <w:pStyle w:val="ListParagraph"/>
+        <w:rPr/>
+      </w:pPr>
+      <w:r>
+        <w:rPr>
+          <w:lang w:val="en-US"/>
+        </w:rPr>
+        <w:tab/>
+        <w:tab/>
+        <w:tab/>
+        <w:t xml:space="preserve">·[D6] The user does not use the application for fun use (making </w:t>
+        <w:tab/>
+        <w:tab/>
+        <w:tab/>
+        <w:t>fake reportings).</w:t>
+      </w:r>
+    </w:p>
+    <w:p>
+      <w:pPr>
+        <w:pStyle w:val="ListParagraph"/>
+        <w:rPr>
+          <w:lang w:val="en-US"/>
+        </w:rPr>
+      </w:pPr>
+      <w:r>
+        <w:rPr/>
+      </w:r>
+    </w:p>
+    <w:p>
+      <w:pPr>
+        <w:pStyle w:val="ListParagraph"/>
+        <w:rPr/>
+      </w:pPr>
+      <w:r>
+        <w:rPr>
+          <w:lang w:val="en-US"/>
+        </w:rPr>
+        <w:tab/>
+        <w:tab/>
+        <w:tab/>
+        <w:t>·[D7] The reportings are reliable.</w:t>
+      </w:r>
+    </w:p>
+    <w:p>
+      <w:pPr>
+        <w:pStyle w:val="ListParagraph"/>
+        <w:rPr/>
+      </w:pPr>
+      <w:r>
+        <w:rPr>
+          <w:lang w:val="en-US"/>
+        </w:rPr>
+        <w:tab/>
+        <w:tab/>
+        <w:tab/>
+      </w:r>
+    </w:p>
+    <w:p>
+      <w:pPr>
+        <w:pStyle w:val="ListParagraph"/>
+        <w:rPr/>
+      </w:pPr>
+      <w:r>
+        <w:rPr>
+          <w:lang w:val="en-US"/>
+        </w:rPr>
+        <w:tab/>
+        <w:tab/>
+        <w:tab/>
+        <w:t>·[D8] The authority ID is unique.</w:t>
+      </w:r>
+    </w:p>
+    <w:p>
+      <w:pPr>
+        <w:pStyle w:val="ListParagraph"/>
+        <w:rPr/>
+      </w:pPr>
+      <w:r>
+        <w:rPr>
+          <w:lang w:val="en-US"/>
+        </w:rPr>
+        <w:tab/>
+        <w:tab/>
+        <w:tab/>
+      </w:r>
+    </w:p>
+    <w:p>
+      <w:pPr>
+        <w:pStyle w:val="ListParagraph"/>
+        <w:rPr/>
+      </w:pPr>
+      <w:r>
+        <w:rPr>
+          <w:lang w:val="en-US"/>
+        </w:rPr>
+        <w:tab/>
+        <w:tab/>
+        <w:tab/>
+      </w:r>
+      <w:r>
+        <w:rPr>
+          <w:lang w:val="en-US"/>
+        </w:rPr>
+        <w:t>·[D10] The internet connection works properly without failure.</w:t>
+      </w:r>
+    </w:p>
+    <w:p>
+      <w:pPr>
+        <w:pStyle w:val="ListParagraph"/>
+        <w:rPr>
+          <w:lang w:val="en-US"/>
+        </w:rPr>
+      </w:pPr>
+      <w:r>
+        <w:rPr/>
+      </w:r>
+    </w:p>
+    <w:p>
+      <w:pPr>
+        <w:pStyle w:val="ListParagraph"/>
+        <w:rPr/>
+      </w:pPr>
+      <w:r>
+        <w:rPr>
+          <w:lang w:val="en-US"/>
+        </w:rPr>
+        <w:tab/>
+        <w:tab/>
+        <w:tab/>
+        <w:t>·[D12] SafeStreets application does not crash.</w:t>
+      </w:r>
+    </w:p>
+    <w:p>
+      <w:pPr>
+        <w:pStyle w:val="ListParagraph"/>
+        <w:rPr>
+          <w:lang w:val="en-US"/>
+        </w:rPr>
+      </w:pPr>
+      <w:r>
+        <w:rPr/>
+      </w:r>
+    </w:p>
+    <w:p>
+      <w:pPr>
+        <w:pStyle w:val="ListParagraph"/>
+        <w:rPr/>
+      </w:pPr>
+      <w:r>
+        <w:rPr>
+          <w:lang w:val="en-US"/>
+        </w:rPr>
+        <w:tab/>
+        <w:tab/>
+        <w:t xml:space="preserve">-[G9] The system must allow authorities to send accidents information </w:t>
+        <w:tab/>
+        <w:tab/>
+        <w:t>to SafeStreets application in order to update the map.</w:t>
+      </w:r>
+    </w:p>
+    <w:p>
+      <w:pPr>
+        <w:pStyle w:val="ListParagraph"/>
+        <w:rPr>
+          <w:lang w:val="en-US"/>
+        </w:rPr>
+      </w:pPr>
+      <w:r>
+        <w:rPr/>
+      </w:r>
+    </w:p>
+    <w:p>
+      <w:pPr>
+        <w:pStyle w:val="ListParagraph"/>
+        <w:rPr/>
+      </w:pPr>
+      <w:r>
+        <w:rPr>
+          <w:lang w:val="en-US"/>
+        </w:rPr>
+        <w:tab/>
+        <w:tab/>
+        <w:tab/>
+        <w:t>·[D9] The authority sends reliable information.</w:t>
+      </w:r>
+    </w:p>
+    <w:p>
+      <w:pPr>
+        <w:pStyle w:val="ListParagraph"/>
+        <w:rPr>
+          <w:lang w:val="en-US"/>
+        </w:rPr>
+      </w:pPr>
+      <w:r>
+        <w:rPr/>
+      </w:r>
+    </w:p>
+    <w:p>
+      <w:pPr>
+        <w:pStyle w:val="ListParagraph"/>
+        <w:rPr/>
+      </w:pPr>
+      <w:r>
+        <w:rPr>
+          <w:lang w:val="en-US"/>
+        </w:rPr>
+        <w:tab/>
+        <w:tab/>
+        <w:tab/>
+        <w:t>·[D10] The internet connection works properly without failure.</w:t>
+      </w:r>
+    </w:p>
+    <w:p>
+      <w:pPr>
+        <w:pStyle w:val="ListParagraph"/>
+        <w:rPr/>
+      </w:pPr>
+      <w:r>
+        <w:rPr>
+          <w:lang w:val="en-US"/>
+        </w:rPr>
+        <w:tab/>
+        <w:tab/>
+        <w:tab/>
+      </w:r>
+    </w:p>
+    <w:p>
+      <w:pPr>
+        <w:pStyle w:val="ListParagraph"/>
+        <w:rPr/>
+      </w:pPr>
+      <w:r>
+        <w:rPr>
+          <w:lang w:val="en-US"/>
+        </w:rPr>
+        <w:tab/>
+        <w:tab/>
+        <w:tab/>
+        <w:t>·[D12] SafeStreets application does not crash.</w:t>
+      </w:r>
+    </w:p>
+    <w:p>
+      <w:pPr>
+        <w:pStyle w:val="ListParagraph"/>
+        <w:rPr>
+          <w:lang w:val="en-US"/>
+        </w:rPr>
+      </w:pPr>
+      <w:r>
+        <w:rPr/>
       </w:r>
     </w:p>
     <w:p>
@@ -10043,7 +12195,18 @@
       </w:pPr>
       <w:r>
         <w:rPr/>
-        <w:t>L’applicazione prevede l’utilizzo delle procedure di fault tolerance  e di bilanciamento in modo da evitare interruzioni del servizio. I dati sono duplicati in ambienti cluster, per evitare perdite accidentali di dati e per garantire la continuità del servizio previsto 24/7</w:t>
+        <w:t>The application requires the use of fault tolerance and balancing procedures in order to avoid service interruptions.</w:t>
+      </w:r>
+    </w:p>
+    <w:p>
+      <w:pPr>
+        <w:pStyle w:val="ListParagraph"/>
+        <w:ind w:left="1776" w:hanging="0"/>
+        <w:rPr/>
+      </w:pPr>
+      <w:r>
+        <w:rPr/>
+        <w:t>The data are duplicated in cluster environments, to avoid accidental loss of data and to guarantee the continuity of the service provided 24/7.</w:t>
       </w:r>
     </w:p>
     <w:p>
@@ -10088,7 +12251,7 @@
       </w:pPr>
       <w:r>
         <w:rPr/>
-        <w:t>L’applicazione come descritto è disponibile all’utente 24/7 ed è previsto un sistema di reperibilità per chi dovesse incontrare problemi lato utente.</w:t>
+        <w:t>The application as described in the previous section is available to the user 24/7 and there is a costumer care system for those who encounter problems on the user side.</w:t>
       </w:r>
     </w:p>
     <w:p>
@@ -10133,7 +12296,18 @@
       </w:pPr>
       <w:r>
         <w:rPr/>
-        <w:t xml:space="preserve">I protocolli di sicurezza prevedono la cifratura dei dati archiviati. Deve essere usato un protocollo di comunicazione cifrato tra client e server per evitare attacchi tipo Man in the Middle. </w:t>
+        <w:t xml:space="preserve">The security protocols provide for the encryption of the archivied data. </w:t>
+      </w:r>
+    </w:p>
+    <w:p>
+      <w:pPr>
+        <w:pStyle w:val="ListParagraph"/>
+        <w:ind w:left="1776" w:hanging="0"/>
+        <w:rPr/>
+      </w:pPr>
+      <w:r>
+        <w:rPr/>
+        <w:t>An encrypted communication protocol between client and server must be used to avoid Man in the Middle and other types of attack.</w:t>
       </w:r>
     </w:p>
     <w:p>
@@ -10178,7 +12352,7 @@
       </w:pPr>
       <w:r>
         <w:rPr/>
-        <w:t>L’applicazione per gli sviluppi futuri che prevede è stata studiata per avere una facile manutenzione in modo da istruire anche i team futuri che ne seguiranno l’evoluzione.</w:t>
+        <w:t>The application for future developments that it envisages has been designed to be easy to maintain, in order to instruct future teams that will follow its evolution.</w:t>
       </w:r>
     </w:p>
     <w:p>
@@ -10223,7 +12397,29 @@
       </w:pPr>
       <w:r>
         <w:rPr/>
-        <w:t>L’applicazione si adatta ai vari sistemi presenti sul mercato degli smartphone (Android, IOS,etc..) . L’applicazione installata in locale sui terminali della polizia per le sue componenti software si adatta ai vari sistemi operativi (Linux, Windows, macOS).</w:t>
+        <w:t xml:space="preserve">The application adapts to the various systems on the smartphone market (Android, IOS, etc). </w:t>
+      </w:r>
+    </w:p>
+    <w:p>
+      <w:pPr>
+        <w:pStyle w:val="ListParagraph"/>
+        <w:ind w:left="1776" w:hanging="0"/>
+        <w:rPr/>
+      </w:pPr>
+      <w:r>
+        <w:rPr/>
+        <w:t xml:space="preserve">The application </w:t>
+      </w:r>
+      <w:r>
+        <w:rPr>
+          <w:rFonts w:eastAsia="" w:cs="" w:cstheme="minorBidi" w:eastAsiaTheme="minorEastAsia"/>
+          <w:color w:val="auto"/>
+          <w:kern w:val="0"/>
+          <w:sz w:val="21"/>
+          <w:szCs w:val="21"/>
+          <w:lang w:val="it-IT" w:eastAsia="en-US" w:bidi="ar-SA"/>
+        </w:rPr>
+        <w:t>locally installed on police terminals for its software components adapts to the various operating systems (Linux, Windows, macOS).</w:t>
       </w:r>
     </w:p>
     <w:p>
@@ -10285,7 +12481,7 @@
       </w:r>
     </w:p>
     <w:sectPr>
-      <w:footerReference w:type="default" r:id="rId7"/>
+      <w:footerReference w:type="default" r:id="rId11"/>
       <w:type w:val="nextPage"/>
       <w:pgSz w:w="11906" w:h="16838"/>
       <w:pgMar w:left="1134" w:right="1134" w:header="0" w:top="1417" w:footer="0" w:bottom="1134" w:gutter="0"/>
@@ -10306,7 +12502,7 @@
         <w:docPartGallery w:val="Page Numbers (Bottom of Page)"/>
         <w:docPartUnique w:val="true"/>
       </w:docPartObj>
-      <w:id w:val="752650678"/>
+      <w:id w:val="1211951705"/>
     </w:sdtPr>
     <w:sdtContent>
       <w:p>
@@ -10315,6 +12511,10 @@
           <w:jc w:val="right"/>
           <w:rPr/>
         </w:pPr>
+        <w:r>
+          <w:rPr/>
+          <w:tab/>
+        </w:r>
         <w:r>
           <w:rPr/>
           <w:fldChar w:fldCharType="begin"/>
@@ -10329,7 +12529,7 @@
         </w:r>
         <w:r>
           <w:rPr/>
-          <w:t>25</w:t>
+          <w:t>31</w:t>
         </w:r>
         <w:r>
           <w:rPr/>

--- a/RASD/RASD_GINO.docx
+++ b/RASD/RASD_GINO.docx
@@ -250,24 +250,63 @@
     </w:p>
     <w:p>
       <w:pPr>
+        <w:pStyle w:val="ListParagraph"/>
+        <w:rPr/>
+      </w:pPr>
+      <w:r>
+        <w:rPr/>
+      </w:r>
+    </w:p>
+    <w:p>
+      <w:pPr>
+        <w:pStyle w:val="ListParagraph"/>
+        <w:rPr/>
+      </w:pPr>
+      <w:r>
+        <w:rPr/>
+        <w:tab/>
+        <w:tab/>
+        <w:t>-</w:t>
+      </w:r>
+      <w:r>
+        <w:rPr/>
+        <w:t xml:space="preserve">[G1] Allow a visitor to become registered user after providing </w:t>
+        <w:tab/>
+        <w:tab/>
+        <w:tab/>
+        <w:t>credentials.</w:t>
+      </w:r>
+    </w:p>
+    <w:p>
+      <w:pPr>
         <w:pStyle w:val="Normal"/>
         <w:ind w:left="2124" w:hanging="0"/>
-        <w:rPr>
-          <w:lang w:val="en-US"/>
-        </w:rPr>
-      </w:pPr>
-      <w:r>
-        <w:rPr>
-          <w:lang w:val="en-US"/>
-        </w:rPr>
-        <w:t xml:space="preserve">-[G1] The application must allow private users to send reports of </w:t>
+        <w:rPr/>
+      </w:pPr>
+      <w:r>
+        <w:rPr>
+          <w:lang w:val="en-US"/>
+        </w:rPr>
+        <w:t>-[G</w:t>
+      </w:r>
+      <w:r>
+        <w:rPr>
+          <w:lang w:val="en-US"/>
+        </w:rPr>
+        <w:t>2</w:t>
+      </w:r>
+      <w:r>
+        <w:rPr>
+          <w:lang w:val="en-US"/>
+        </w:rPr>
+        <w:t xml:space="preserve">] The application must allow private users to send reports of </w:t>
       </w:r>
       <w:bookmarkStart w:id="0" w:name="__DdeLink__177_2695547706"/>
       <w:r>
         <w:rPr>
           <w:lang w:val="en-US"/>
         </w:rPr>
-        <w:t>streets violations. In particular users can send reports even if they aren’t in the position where the infraction occurred.</w:t>
+        <w:t>streets violations.</w:t>
       </w:r>
       <w:bookmarkEnd w:id="0"/>
     </w:p>
@@ -275,53 +314,75 @@
       <w:pPr>
         <w:pStyle w:val="Normal"/>
         <w:ind w:left="2124" w:hanging="0"/>
-        <w:rPr>
-          <w:lang w:val="en-US"/>
-        </w:rPr>
-      </w:pPr>
-      <w:r>
-        <w:rPr>
-          <w:lang w:val="en-US"/>
-        </w:rPr>
-        <w:t>-[G2] The application will have to store the information about violations and complete them with suitable metadata.</w:t>
+        <w:rPr/>
+      </w:pPr>
+      <w:r>
+        <w:rPr>
+          <w:lang w:val="en-US"/>
+        </w:rPr>
+        <w:t>-[G3] The application must allow both end users and authorities to mine the information stored.</w:t>
       </w:r>
     </w:p>
     <w:p>
       <w:pPr>
         <w:pStyle w:val="Normal"/>
         <w:ind w:left="2124" w:hanging="0"/>
-        <w:rPr>
-          <w:lang w:val="en-US"/>
-        </w:rPr>
-      </w:pPr>
-      <w:r>
-        <w:rPr>
-          <w:lang w:val="en-US"/>
-        </w:rPr>
-        <w:t xml:space="preserve">-[G3] The application must allow both end users and authorities to mine the information stored. </w:t>
-      </w:r>
-      <w:bookmarkStart w:id="1" w:name="tw-target-text"/>
-      <w:bookmarkEnd w:id="1"/>
-      <w:r>
-        <w:rPr>
-          <w:lang w:val="en-US"/>
-        </w:rPr>
-        <w:t>This is done by coloring the map based on the number of violations.</w:t>
+        <w:rPr/>
+      </w:pPr>
+      <w:r>
+        <w:rPr>
+          <w:lang w:val="en-US"/>
+        </w:rPr>
+        <w:t>-[G</w:t>
+      </w:r>
+      <w:r>
+        <w:rPr>
+          <w:lang w:val="en-US"/>
+        </w:rPr>
+        <w:t>4</w:t>
+      </w:r>
+      <w:r>
+        <w:rPr>
+          <w:lang w:val="en-US"/>
+        </w:rPr>
+        <w:t xml:space="preserve">] The system must send suggestions to authorities </w:t>
+      </w:r>
+      <w:r>
+        <w:rPr>
+          <w:lang w:val="en-US"/>
+        </w:rPr>
+        <w:t>to prevent accidents</w:t>
+      </w:r>
+      <w:r>
+        <w:rPr>
+          <w:lang w:val="en-US"/>
+        </w:rPr>
+        <w:t>. When an area is red for a specific type of violation a suggestion is made.</w:t>
       </w:r>
     </w:p>
     <w:p>
       <w:pPr>
         <w:pStyle w:val="Normal"/>
         <w:ind w:left="2124" w:hanging="0"/>
-        <w:rPr>
-          <w:lang w:val="en-US"/>
-        </w:rPr>
-      </w:pPr>
-      <w:r>
-        <w:rPr>
-          <w:lang w:val="en-US"/>
-        </w:rPr>
-        <w:t>-[G4] The system must update the map after every reporting.</w:t>
+        <w:rPr/>
+      </w:pPr>
+      <w:r>
+        <w:rPr>
+          <w:lang w:val="en-US"/>
+        </w:rPr>
+        <w:t>-[G</w:t>
+      </w:r>
+      <w:r>
+        <w:rPr>
+          <w:lang w:val="en-US"/>
+        </w:rPr>
+        <w:t>5</w:t>
+      </w:r>
+      <w:r>
+        <w:rPr>
+          <w:lang w:val="en-US"/>
+        </w:rPr>
+        <w:t>] The system must be able to send the verified parking violation to the municipality.</w:t>
       </w:r>
     </w:p>
     <w:p>
@@ -334,59 +395,19 @@
         <w:rPr>
           <w:lang w:val="en-US"/>
         </w:rPr>
-        <w:t>-[G5] The system must be able to cross information received from municipality with its own data.</w:t>
-      </w:r>
-    </w:p>
-    <w:p>
-      <w:pPr>
-        <w:pStyle w:val="Normal"/>
-        <w:ind w:left="2124" w:hanging="0"/>
-        <w:rPr/>
-      </w:pPr>
-      <w:r>
-        <w:rPr>
-          <w:lang w:val="en-US"/>
-        </w:rPr>
-        <w:t>-[G6] The system must suggest to municipality possible interventions to prevent accidents.</w:t>
-      </w:r>
-    </w:p>
-    <w:p>
-      <w:pPr>
-        <w:pStyle w:val="Normal"/>
-        <w:ind w:left="2124" w:hanging="0"/>
-        <w:rPr/>
-      </w:pPr>
-      <w:r>
-        <w:rPr>
-          <w:lang w:val="en-US"/>
-        </w:rPr>
-        <w:t>-[G7] The system must send suggestions to authorities. When an area is red for a specific type of violation a suggestion is made.</w:t>
-      </w:r>
-    </w:p>
-    <w:p>
-      <w:pPr>
-        <w:pStyle w:val="Normal"/>
-        <w:ind w:left="2124" w:hanging="0"/>
-        <w:rPr/>
-      </w:pPr>
-      <w:r>
-        <w:rPr>
-          <w:lang w:val="en-US"/>
-        </w:rPr>
-        <w:t>-[G8] The system must be able to send the verified parking violation to the municipality.</w:t>
-      </w:r>
-    </w:p>
-    <w:p>
-      <w:pPr>
-        <w:pStyle w:val="Normal"/>
-        <w:ind w:left="2124" w:hanging="0"/>
-        <w:rPr/>
-      </w:pPr>
-      <w:r>
-        <w:rPr>
-          <w:lang w:val="en-US"/>
-        </w:rPr>
-        <w:t>-[G9] The system must allow authorities to send accidents information to SafeStreets application in order to update the map.</w:t>
+        <w:t>-[G</w:t>
+      </w:r>
+      <w:r>
+        <w:rPr>
+          <w:lang w:val="en-US"/>
+        </w:rPr>
+        <w:t>6</w:t>
+      </w:r>
+      <w:r>
+        <w:rPr>
+          <w:lang w:val="en-US"/>
+        </w:rPr>
+        <w:t>] The system must allow authorities to send accidents information to SafeStreets application.</w:t>
       </w:r>
     </w:p>
     <w:p>
@@ -1959,8 +1980,8 @@
         </w:rPr>
         <w:t>Figure 3 describes how the map works along with selection of the users. Firstly, the map shows all types of violations together which occurred since a month ago from now. Then, the user can choose a specific type of violation, parking violations, which occurred in a chosen time interval, last week. Now the areas on the map regards parking violations that occurred last week, and the user can select by typing on it a colored area, in this example a red one. The area shows the exact positions of the violations (the position selected by the costumer that sent it) and the number of them. The user can type on a specific violation, information about it will be shown, including the date and time of the reporting, along with the picture if present. As already said, after every reporting, the user is asked if wants the reporting to be an anonymous or not. If he chooses it to be anonymous, his username won’t be shown to other users that select his violation on the map.</w:t>
       </w:r>
-      <w:bookmarkStart w:id="2" w:name="_GoBack"/>
-      <w:bookmarkEnd w:id="2"/>
+      <w:bookmarkStart w:id="1" w:name="_GoBack"/>
+      <w:bookmarkEnd w:id="1"/>
     </w:p>
     <w:p>
       <w:pPr>
@@ -5841,13 +5862,7 @@
       <w:r>
         <w:rPr/>
         <w:tab/>
-      </w:r>
-      <w:r>
-        <w:rPr/>
         <w:t>·</w:t>
-      </w:r>
-      <w:r>
-        <w:rPr/>
         <w:tab/>
       </w:r>
     </w:p>
@@ -5860,7 +5875,7 @@
       <w:r>
         <w:rPr/>
         <w:drawing>
-          <wp:anchor behindDoc="0" distT="0" distB="0" distL="0" distR="0" simplePos="0" locked="0" layoutInCell="1" allowOverlap="1" relativeHeight="7">
+          <wp:anchor behindDoc="0" distT="0" distB="0" distL="0" distR="0" simplePos="0" locked="0" layoutInCell="1" allowOverlap="1" relativeHeight="2">
             <wp:simplePos x="0" y="0"/>
             <wp:positionH relativeFrom="column">
               <wp:align>center</wp:align>
@@ -5914,7 +5929,7 @@
       <w:r>
         <w:rPr/>
         <w:drawing>
-          <wp:anchor behindDoc="0" distT="0" distB="0" distL="0" distR="0" simplePos="0" locked="0" layoutInCell="1" allowOverlap="1" relativeHeight="8">
+          <wp:anchor behindDoc="0" distT="0" distB="0" distL="0" distR="0" simplePos="0" locked="0" layoutInCell="1" allowOverlap="1" relativeHeight="3">
             <wp:simplePos x="0" y="0"/>
             <wp:positionH relativeFrom="column">
               <wp:align>center</wp:align>
@@ -9959,7 +9974,9 @@
         </w:rPr>
       </w:pPr>
       <w:r>
-        <w:rPr/>
+        <w:rPr>
+          <w:b/>
+        </w:rPr>
       </w:r>
     </w:p>
     <w:p>
@@ -9972,9 +9989,11 @@
         </w:rPr>
       </w:pPr>
       <w:r>
-        <w:rPr/>
+        <w:rPr>
+          <w:b/>
+        </w:rPr>
         <w:drawing>
-          <wp:anchor behindDoc="0" distT="0" distB="0" distL="0" distR="0" simplePos="0" locked="0" layoutInCell="1" allowOverlap="1" relativeHeight="9">
+          <wp:anchor behindDoc="0" distT="0" distB="0" distL="0" distR="0" simplePos="0" locked="0" layoutInCell="1" allowOverlap="1" relativeHeight="4">
             <wp:simplePos x="0" y="0"/>
             <wp:positionH relativeFrom="column">
               <wp:align>center</wp:align>
@@ -10030,9 +10049,11 @@
         </w:rPr>
       </w:pPr>
       <w:r>
-        <w:rPr/>
+        <w:rPr>
+          <w:b/>
+        </w:rPr>
         <w:drawing>
-          <wp:anchor behindDoc="0" distT="0" distB="0" distL="0" distR="0" simplePos="0" locked="0" layoutInCell="1" allowOverlap="1" relativeHeight="10">
+          <wp:anchor behindDoc="0" distT="0" distB="0" distL="0" distR="0" simplePos="0" locked="0" layoutInCell="1" allowOverlap="1" relativeHeight="5">
             <wp:simplePos x="0" y="0"/>
             <wp:positionH relativeFrom="column">
               <wp:align>center</wp:align>
@@ -10088,7 +10109,9 @@
         </w:rPr>
       </w:pPr>
       <w:r>
-        <w:rPr/>
+        <w:rPr>
+          <w:b/>
+        </w:rPr>
       </w:r>
     </w:p>
     <w:p>
@@ -10101,7 +10124,9 @@
         </w:rPr>
       </w:pPr>
       <w:r>
-        <w:rPr/>
+        <w:rPr>
+          <w:b/>
+        </w:rPr>
       </w:r>
     </w:p>
     <w:p>
@@ -10114,7 +10139,9 @@
         </w:rPr>
       </w:pPr>
       <w:r>
-        <w:rPr/>
+        <w:rPr>
+          <w:b/>
+        </w:rPr>
       </w:r>
     </w:p>
     <w:p>
@@ -10127,7 +10154,9 @@
         </w:rPr>
       </w:pPr>
       <w:r>
-        <w:rPr/>
+        <w:rPr>
+          <w:b/>
+        </w:rPr>
       </w:r>
     </w:p>
     <w:p>
@@ -10140,7 +10169,9 @@
         </w:rPr>
       </w:pPr>
       <w:r>
-        <w:rPr/>
+        <w:rPr>
+          <w:b/>
+        </w:rPr>
       </w:r>
     </w:p>
     <w:p>
@@ -10153,7 +10184,9 @@
         </w:rPr>
       </w:pPr>
       <w:r>
-        <w:rPr/>
+        <w:rPr>
+          <w:b/>
+        </w:rPr>
       </w:r>
     </w:p>
     <w:p>
@@ -10166,7 +10199,9 @@
         </w:rPr>
       </w:pPr>
       <w:r>
-        <w:rPr/>
+        <w:rPr>
+          <w:b/>
+        </w:rPr>
       </w:r>
     </w:p>
     <w:p>
@@ -10179,7 +10214,9 @@
         </w:rPr>
       </w:pPr>
       <w:r>
-        <w:rPr/>
+        <w:rPr>
+          <w:b/>
+        </w:rPr>
       </w:r>
     </w:p>
     <w:p>
@@ -10192,7 +10229,9 @@
         </w:rPr>
       </w:pPr>
       <w:r>
-        <w:rPr/>
+        <w:rPr>
+          <w:b/>
+        </w:rPr>
       </w:r>
     </w:p>
     <w:p>
@@ -10205,7 +10244,9 @@
         </w:rPr>
       </w:pPr>
       <w:r>
-        <w:rPr/>
+        <w:rPr>
+          <w:b/>
+        </w:rPr>
       </w:r>
     </w:p>
     <w:p>
@@ -10218,7 +10259,9 @@
         </w:rPr>
       </w:pPr>
       <w:r>
-        <w:rPr/>
+        <w:rPr>
+          <w:b/>
+        </w:rPr>
       </w:r>
     </w:p>
     <w:p>
@@ -10231,7 +10274,9 @@
         </w:rPr>
       </w:pPr>
       <w:r>
-        <w:rPr/>
+        <w:rPr>
+          <w:b/>
+        </w:rPr>
       </w:r>
     </w:p>
     <w:p>
@@ -10244,7 +10289,9 @@
         </w:rPr>
       </w:pPr>
       <w:r>
-        <w:rPr/>
+        <w:rPr>
+          <w:b/>
+        </w:rPr>
       </w:r>
     </w:p>
     <w:p>
@@ -10257,7 +10304,9 @@
         </w:rPr>
       </w:pPr>
       <w:r>
-        <w:rPr/>
+        <w:rPr>
+          <w:b/>
+        </w:rPr>
       </w:r>
     </w:p>
     <w:p>
@@ -10270,7 +10319,9 @@
         </w:rPr>
       </w:pPr>
       <w:r>
-        <w:rPr/>
+        <w:rPr>
+          <w:b/>
+        </w:rPr>
       </w:r>
     </w:p>
     <w:p>
@@ -10283,7 +10334,9 @@
         </w:rPr>
       </w:pPr>
       <w:r>
-        <w:rPr/>
+        <w:rPr>
+          <w:b/>
+        </w:rPr>
       </w:r>
     </w:p>
     <w:p>
@@ -10296,7 +10349,9 @@
         </w:rPr>
       </w:pPr>
       <w:r>
-        <w:rPr/>
+        <w:rPr>
+          <w:b/>
+        </w:rPr>
       </w:r>
     </w:p>
     <w:p>
@@ -10309,7 +10364,9 @@
         </w:rPr>
       </w:pPr>
       <w:r>
-        <w:rPr/>
+        <w:rPr>
+          <w:b/>
+        </w:rPr>
       </w:r>
     </w:p>
     <w:p>
@@ -10322,7 +10379,9 @@
         </w:rPr>
       </w:pPr>
       <w:r>
-        <w:rPr/>
+        <w:rPr>
+          <w:b/>
+        </w:rPr>
       </w:r>
     </w:p>
     <w:p>
@@ -10351,11 +10410,7 @@
       </w:pPr>
       <w:r>
         <w:rPr/>
-        <w:t>Requirement</w:t>
-      </w:r>
-      <w:r>
-        <w:rPr/>
-        <w:t>s</w:t>
+        <w:t>Requirements</w:t>
       </w:r>
     </w:p>
     <w:p>
@@ -10374,19 +10429,247 @@
     </w:p>
     <w:p>
       <w:pPr>
+        <w:pStyle w:val="ListParagraph"/>
+        <w:numPr>
+          <w:ilvl w:val="0"/>
+          <w:numId w:val="0"/>
+        </w:numPr>
+        <w:ind w:left="2856" w:hanging="0"/>
+        <w:rPr/>
+      </w:pPr>
+      <w:r>
+        <w:rPr/>
+        <w:t>-</w:t>
+      </w:r>
+      <w:r>
+        <w:rPr/>
+        <w:t>[G1] Allow a visitor to become registered user after providing credentials.</w:t>
+      </w:r>
+    </w:p>
+    <w:p>
+      <w:pPr>
+        <w:pStyle w:val="ListParagraph"/>
+        <w:numPr>
+          <w:ilvl w:val="0"/>
+          <w:numId w:val="0"/>
+        </w:numPr>
+        <w:ind w:left="3384" w:hanging="0"/>
+        <w:rPr>
+          <w:lang w:val="en-US"/>
+        </w:rPr>
+      </w:pPr>
+      <w:r>
+        <w:rPr/>
+      </w:r>
+    </w:p>
+    <w:p>
+      <w:pPr>
+        <w:pStyle w:val="ListParagraph"/>
+        <w:numPr>
+          <w:ilvl w:val="0"/>
+          <w:numId w:val="0"/>
+        </w:numPr>
+        <w:ind w:left="3384" w:hanging="0"/>
+        <w:rPr/>
+      </w:pPr>
+      <w:r>
+        <w:rPr>
+          <w:lang w:val="en-US"/>
+        </w:rPr>
+        <w:t xml:space="preserve"> </w:t>
+      </w:r>
+      <w:r>
+        <w:rPr>
+          <w:lang w:val="en-US"/>
+        </w:rPr>
+        <w:t>·[R1] A visitor must be able to begin the registration process. During the process the system will ask him/her to provide credentials and payment information.</w:t>
+      </w:r>
+    </w:p>
+    <w:p>
+      <w:pPr>
+        <w:pStyle w:val="ListParagraph"/>
+        <w:numPr>
+          <w:ilvl w:val="0"/>
+          <w:numId w:val="0"/>
+        </w:numPr>
+        <w:ind w:left="2856" w:hanging="0"/>
+        <w:rPr/>
+      </w:pPr>
+      <w:r>
+        <w:rPr/>
+      </w:r>
+    </w:p>
+    <w:p>
+      <w:pPr>
+        <w:pStyle w:val="ListParagraph"/>
+        <w:numPr>
+          <w:ilvl w:val="0"/>
+          <w:numId w:val="0"/>
+        </w:numPr>
+        <w:ind w:left="3384" w:hanging="0"/>
+        <w:rPr/>
+      </w:pPr>
+      <w:r>
+        <w:rPr/>
+        <w:t>·</w:t>
+      </w:r>
+      <w:r>
+        <w:rPr>
+          <w:lang w:val="en-US"/>
+        </w:rPr>
+        <w:t>[D1] The usernames used in the system are unique to every user.</w:t>
+      </w:r>
+    </w:p>
+    <w:p>
+      <w:pPr>
+        <w:pStyle w:val="ListParagraph"/>
+        <w:numPr>
+          <w:ilvl w:val="0"/>
+          <w:numId w:val="0"/>
+        </w:numPr>
+        <w:ind w:left="3384" w:hanging="0"/>
+        <w:rPr>
+          <w:lang w:val="en-US"/>
+        </w:rPr>
+      </w:pPr>
+      <w:r>
+        <w:rPr/>
+      </w:r>
+    </w:p>
+    <w:p>
+      <w:pPr>
+        <w:pStyle w:val="ListParagraph"/>
+        <w:numPr>
+          <w:ilvl w:val="0"/>
+          <w:numId w:val="0"/>
+        </w:numPr>
+        <w:ind w:left="3384" w:hanging="0"/>
+        <w:rPr/>
+      </w:pPr>
+      <w:r>
+        <w:rPr>
+          <w:lang w:val="en-US"/>
+        </w:rPr>
+        <w:t>·[D8] The authority ID is unique.</w:t>
+      </w:r>
+    </w:p>
+    <w:p>
+      <w:pPr>
+        <w:pStyle w:val="ListParagraph"/>
+        <w:numPr>
+          <w:ilvl w:val="0"/>
+          <w:numId w:val="0"/>
+        </w:numPr>
+        <w:ind w:left="3384" w:hanging="0"/>
+        <w:rPr>
+          <w:lang w:val="en-US"/>
+        </w:rPr>
+      </w:pPr>
+      <w:r>
+        <w:rPr/>
+      </w:r>
+    </w:p>
+    <w:p>
+      <w:pPr>
+        <w:pStyle w:val="ListParagraph"/>
+        <w:numPr>
+          <w:ilvl w:val="0"/>
+          <w:numId w:val="0"/>
+        </w:numPr>
+        <w:ind w:left="3384" w:hanging="0"/>
+        <w:rPr/>
+      </w:pPr>
+      <w:r>
+        <w:rPr>
+          <w:lang w:val="en-US"/>
+        </w:rPr>
+        <w:t>·[D10] The internet connection works properly without failure.</w:t>
+      </w:r>
+    </w:p>
+    <w:p>
+      <w:pPr>
+        <w:pStyle w:val="ListParagraph"/>
+        <w:numPr>
+          <w:ilvl w:val="0"/>
+          <w:numId w:val="0"/>
+        </w:numPr>
+        <w:ind w:left="3384" w:hanging="0"/>
+        <w:rPr>
+          <w:lang w:val="en-US"/>
+        </w:rPr>
+      </w:pPr>
+      <w:r>
+        <w:rPr/>
+      </w:r>
+    </w:p>
+    <w:p>
+      <w:pPr>
+        <w:pStyle w:val="ListParagraph"/>
+        <w:numPr>
+          <w:ilvl w:val="0"/>
+          <w:numId w:val="0"/>
+        </w:numPr>
+        <w:ind w:left="3384" w:hanging="0"/>
+        <w:rPr/>
+      </w:pPr>
+      <w:r>
+        <w:rPr>
+          <w:lang w:val="en-US"/>
+        </w:rPr>
+        <w:t>·[D12] SafeStreets application does not crash.</w:t>
+      </w:r>
+    </w:p>
+    <w:p>
+      <w:pPr>
+        <w:pStyle w:val="ListParagraph"/>
+        <w:numPr>
+          <w:ilvl w:val="0"/>
+          <w:numId w:val="0"/>
+        </w:numPr>
+        <w:ind w:left="2856" w:hanging="0"/>
+        <w:rPr/>
+      </w:pPr>
+      <w:r>
+        <w:rPr/>
+      </w:r>
+    </w:p>
+    <w:p>
+      <w:pPr>
+        <w:pStyle w:val="ListParagraph"/>
+        <w:numPr>
+          <w:ilvl w:val="0"/>
+          <w:numId w:val="0"/>
+        </w:numPr>
+        <w:ind w:left="2856" w:hanging="0"/>
+        <w:rPr/>
+      </w:pPr>
+      <w:r>
+        <w:rPr/>
+      </w:r>
+    </w:p>
+    <w:p>
+      <w:pPr>
         <w:pStyle w:val="Normal"/>
         <w:numPr>
           <w:ilvl w:val="0"/>
           <w:numId w:val="0"/>
         </w:numPr>
-        <w:ind w:left="4260" w:hanging="0"/>
-        <w:rPr/>
-      </w:pPr>
-      <w:r>
-        <w:rPr>
-          <w:lang w:val="en-US"/>
-        </w:rPr>
-        <w:t>-[G1] The application must allow users to send reports of streets violations.</w:t>
+        <w:ind w:hanging="0"/>
+        <w:rPr/>
+      </w:pPr>
+      <w:r>
+        <w:rPr>
+          <w:lang w:val="en-US"/>
+        </w:rPr>
+        <w:tab/>
+        <w:tab/>
+        <w:tab/>
+        <w:t xml:space="preserve">-[G1] The application must allow users to send reports of streets </w:t>
+        <w:tab/>
+        <w:tab/>
+        <w:tab/>
+        <w:tab/>
+        <w:t>violations.</w:t>
       </w:r>
     </w:p>
     <w:p>
@@ -10400,14 +10683,17 @@
           <w:lang w:val="en-US"/>
         </w:rPr>
         <w:tab/>
-      </w:r>
-      <w:r>
-        <w:rPr>
-          <w:lang w:val="en-US"/>
-        </w:rPr>
-        <w:t xml:space="preserve">·[D2] The device used by the users on which SafeStreets runs, </w:t>
-        <w:tab/>
-        <w:t>has a camera.</w:t>
+        <w:t xml:space="preserve">·[R1] </w:t>
+      </w:r>
+      <w:r>
+        <w:rPr>
+          <w:lang w:val="en-US"/>
+        </w:rPr>
+        <w:t xml:space="preserve">A visitor must be able to begin the registration process. </w:t>
+        <w:tab/>
+        <w:t xml:space="preserve">During the process the system will ask him/her to provide </w:t>
+        <w:tab/>
+        <w:t>credentials and payment information.</w:t>
       </w:r>
     </w:p>
     <w:p>
@@ -10421,9 +10707,11 @@
           <w:lang w:val="en-US"/>
         </w:rPr>
         <w:tab/>
-        <w:t xml:space="preserve">·[D3] The device used by the users on which SafeStreets runs, </w:t>
-        <w:tab/>
-        <w:t>can provide an accuret GPS signal.</w:t>
+        <w:t xml:space="preserve">·[R2] The user can log in to the application by providing the </w:t>
+        <w:tab/>
+        <w:t xml:space="preserve">combination of a username and a password that match an </w:t>
+        <w:tab/>
+        <w:t>account.</w:t>
       </w:r>
     </w:p>
     <w:p>
@@ -10437,12 +10725,26 @@
           <w:lang w:val="en-US"/>
         </w:rPr>
         <w:tab/>
-      </w:r>
-      <w:r>
-        <w:rPr>
-          <w:lang w:val="en-US"/>
-        </w:rPr>
-        <w:t>·[D10] The internet connection works properly without failure.</w:t>
+        <w:t xml:space="preserve">·[R3] The systems must allow the user to compile the </w:t>
+      </w:r>
+      <w:r>
+        <w:rPr>
+          <w:rFonts w:eastAsia="" w:cs="" w:cstheme="minorBidi" w:eastAsiaTheme="minorEastAsia"/>
+          <w:color w:val="auto"/>
+          <w:kern w:val="0"/>
+          <w:sz w:val="21"/>
+          <w:szCs w:val="21"/>
+          <w:lang w:val="en-US" w:eastAsia="en-US" w:bidi="ar-SA"/>
+        </w:rPr>
+        <w:t>reporting</w:t>
+      </w:r>
+      <w:r>
+        <w:rPr>
+          <w:lang w:val="en-US"/>
+        </w:rPr>
+        <w:t xml:space="preserve"> </w:t>
+        <w:tab/>
+        <w:t>form with all the information.</w:t>
       </w:r>
     </w:p>
     <w:p>
@@ -10456,14 +10758,11 @@
           <w:lang w:val="en-US"/>
         </w:rPr>
         <w:tab/>
-      </w:r>
-      <w:r>
-        <w:rPr>
-          <w:lang w:val="en-US"/>
-        </w:rPr>
-        <w:t xml:space="preserve">·[D11] The device used by the users on which SafeStreets runs, </w:t>
-        <w:tab/>
-        <w:t>have internet connection (2G/3G/4G/5G or WiFi).</w:t>
+        <w:t xml:space="preserve">·[R4] The system must allow the user to see his violation </w:t>
+        <w:tab/>
+        <w:t xml:space="preserve">reporting immediately after he confirms to send the reporting to </w:t>
+        <w:tab/>
+        <w:t>SafeStreets.</w:t>
       </w:r>
     </w:p>
     <w:p>
@@ -10477,9 +10776,9 @@
           <w:lang w:val="en-US"/>
         </w:rPr>
         <w:tab/>
-        <w:t xml:space="preserve">·[D11] The device used by the users on which SafeStreets runs, </w:t>
-        <w:tab/>
-        <w:t>have internet connection (2G/3G/4G/5G or WiFi).</w:t>
+        <w:t xml:space="preserve">·[R5] The systems must allow user to remain anonymous after </w:t>
+        <w:tab/>
+        <w:t>the reporting.</w:t>
       </w:r>
     </w:p>
     <w:p>
@@ -10493,9 +10792,11 @@
           <w:lang w:val="en-US"/>
         </w:rPr>
         <w:tab/>
-        <w:t xml:space="preserve">·[D13] The geographical position of the violation, specified by </w:t>
-        <w:tab/>
-        <w:t>the user, is accurate.</w:t>
+        <w:t xml:space="preserve">·[R6] The system must allow an user who send a reporting both </w:t>
+        <w:tab/>
+        <w:t xml:space="preserve">to share his position through GPS and to select his position on </w:t>
+        <w:tab/>
+        <w:t>the map manually.</w:t>
       </w:r>
     </w:p>
     <w:p>
@@ -10509,21 +10810,37 @@
           <w:lang w:val="en-US"/>
         </w:rPr>
         <w:tab/>
-        <w:t xml:space="preserve">·[D14] The time of the violation, specified by the user, is </w:t>
-        <w:tab/>
-        <w:t>accurate.</w:t>
+      </w:r>
+      <w:r>
+        <w:rPr>
+          <w:lang w:val="en-US"/>
+        </w:rPr>
+        <w:t>·[R7</w:t>
+      </w:r>
+      <w:r>
+        <w:rPr>
+          <w:rFonts w:asciiTheme="minorHAnsi" w:cstheme="minorBidi" w:eastAsiaTheme="minorEastAsia" w:hAnsiTheme="minorHAnsi"/>
+          <w:lang w:val="en-US"/>
+        </w:rPr>
+        <w:t xml:space="preserve">]The application will have to store the information about </w:t>
+        <w:tab/>
+        <w:t>violations and complete them with suitable metadata.</w:t>
       </w:r>
     </w:p>
     <w:p>
       <w:pPr>
         <w:pStyle w:val="Normal"/>
         <w:ind w:left="2124" w:hanging="0"/>
-        <w:rPr>
-          <w:lang w:val="en-US"/>
-        </w:rPr>
-      </w:pPr>
-      <w:r>
-        <w:rPr/>
+        <w:rPr/>
+      </w:pPr>
+      <w:r>
+        <w:rPr>
+          <w:lang w:val="en-US"/>
+        </w:rPr>
+        <w:tab/>
+        <w:t xml:space="preserve">·[D2] The device used by the users on which SafeStreets runs, </w:t>
+        <w:tab/>
+        <w:t>has a camera.</w:t>
       </w:r>
     </w:p>
     <w:p>
@@ -10536,7 +10853,10 @@
         <w:rPr>
           <w:lang w:val="en-US"/>
         </w:rPr>
-        <w:t>-[G2] The application will have to store the information about violations and complete them with suitable metadata.</w:t>
+        <w:tab/>
+        <w:t xml:space="preserve">·[D3] The device used by the users on which SafeStreets runs, </w:t>
+        <w:tab/>
+        <w:t>can provide an accuret GPS signal.</w:t>
       </w:r>
     </w:p>
     <w:p>
@@ -10550,14 +10870,7 @@
           <w:lang w:val="en-US"/>
         </w:rPr>
         <w:tab/>
-      </w:r>
-      <w:r>
-        <w:rPr>
-          <w:lang w:val="en-US"/>
-        </w:rPr>
-        <w:t xml:space="preserve">·[D1] The usernames used in the system are unique to every </w:t>
-        <w:tab/>
-        <w:t>user.</w:t>
+        <w:t>·[D10] The internet connection works properly without failure.</w:t>
       </w:r>
     </w:p>
     <w:p>
@@ -10571,7 +10884,9 @@
           <w:lang w:val="en-US"/>
         </w:rPr>
         <w:tab/>
-        <w:t>·[D4] The license plate algorithm works.</w:t>
+        <w:t xml:space="preserve">·[D11] The device used by the users on which SafeStreets runs, </w:t>
+        <w:tab/>
+        <w:t>have internet connection (2G/3G/4G/5G or WiFi).</w:t>
       </w:r>
     </w:p>
     <w:p>
@@ -10585,7 +10900,9 @@
           <w:lang w:val="en-US"/>
         </w:rPr>
         <w:tab/>
-        <w:t>·[D8] The authority ID is unique.</w:t>
+        <w:t xml:space="preserve">·[D11] The device used by the users on which SafeStreets runs, </w:t>
+        <w:tab/>
+        <w:t>have internet connection (2G/3G/4G/5G or WiFi).</w:t>
       </w:r>
     </w:p>
     <w:p>
@@ -10599,12 +10916,9 @@
           <w:lang w:val="en-US"/>
         </w:rPr>
         <w:tab/>
-      </w:r>
-      <w:r>
-        <w:rPr>
-          <w:lang w:val="en-US"/>
-        </w:rPr>
-        <w:t>·[D9] The authority sends reliable information.</w:t>
+        <w:t xml:space="preserve">·[D13] The geographical position of the violation, specified by </w:t>
+        <w:tab/>
+        <w:t>the user, is accurate.</w:t>
       </w:r>
     </w:p>
     <w:p>
@@ -10618,9 +10932,9 @@
           <w:lang w:val="en-US"/>
         </w:rPr>
         <w:tab/>
-        <w:t xml:space="preserve">·[D13] The geographical position of the violation, specified by </w:t>
-        <w:tab/>
-        <w:t>the user, is accurate.</w:t>
+        <w:t xml:space="preserve">·[D14] The time of the violation, specified by the user, is </w:t>
+        <w:tab/>
+        <w:t>accurate.</w:t>
       </w:r>
     </w:p>
     <w:p>
@@ -10633,10 +10947,7 @@
         <w:rPr>
           <w:lang w:val="en-US"/>
         </w:rPr>
-        <w:tab/>
-        <w:t xml:space="preserve">·[D14] The time of the violation, specified by the user, is </w:t>
-        <w:tab/>
-        <w:t>accurate.</w:t>
+        <w:t xml:space="preserve">-[G3] The application must allow both end users and authorities to mine the information stored. </w:t>
       </w:r>
     </w:p>
     <w:p>
@@ -10649,15 +10960,17 @@
         <w:rPr>
           <w:lang w:val="en-US"/>
         </w:rPr>
-        <w:t xml:space="preserve">-[G3] The application must allow both end users and authorities to mine the information stored. </w:t>
-      </w:r>
-      <w:bookmarkStart w:id="3" w:name="tw-target-text1"/>
-      <w:bookmarkEnd w:id="3"/>
-      <w:r>
-        <w:rPr>
-          <w:lang w:val="en-US"/>
-        </w:rPr>
-        <w:t>This is done by coloring the map based on the number of violations.</w:t>
+        <w:tab/>
+      </w:r>
+      <w:r>
+        <w:rPr>
+          <w:lang w:val="en-US"/>
+        </w:rPr>
+        <w:t xml:space="preserve">·[R2] The user can log in to the application by providing the </w:t>
+        <w:tab/>
+        <w:t xml:space="preserve">combination of a username and a password that match an </w:t>
+        <w:tab/>
+        <w:t>account.</w:t>
       </w:r>
     </w:p>
     <w:p>
@@ -10671,7 +10984,26 @@
           <w:lang w:val="en-US"/>
         </w:rPr>
         <w:tab/>
-        <w:t>·[D7] The reportings are reliable.</w:t>
+        <w:t xml:space="preserve">·[R3] The systems must allow the user to compile the </w:t>
+      </w:r>
+      <w:r>
+        <w:rPr>
+          <w:rFonts w:eastAsia="" w:cs="" w:cstheme="minorBidi" w:eastAsiaTheme="minorEastAsia"/>
+          <w:color w:val="auto"/>
+          <w:kern w:val="0"/>
+          <w:sz w:val="21"/>
+          <w:szCs w:val="21"/>
+          <w:lang w:val="en-US" w:eastAsia="en-US" w:bidi="ar-SA"/>
+        </w:rPr>
+        <w:t>reporting</w:t>
+      </w:r>
+      <w:r>
+        <w:rPr>
+          <w:lang w:val="en-US"/>
+        </w:rPr>
+        <w:t xml:space="preserve"> </w:t>
+        <w:tab/>
+        <w:t>form with all the information.</w:t>
       </w:r>
     </w:p>
     <w:p>
@@ -10685,7 +11017,11 @@
           <w:lang w:val="en-US"/>
         </w:rPr>
         <w:tab/>
-        <w:t>·[D10] The internet connection works properly without failure.</w:t>
+        <w:t xml:space="preserve">·[R4] The system must allow the user to see his violation </w:t>
+        <w:tab/>
+        <w:t xml:space="preserve">reporting immediately after he confirms to send the reporting to </w:t>
+        <w:tab/>
+        <w:t>SafeStreets.</w:t>
       </w:r>
     </w:p>
     <w:p>
@@ -10699,9 +11035,16 @@
           <w:lang w:val="en-US"/>
         </w:rPr>
         <w:tab/>
-        <w:t xml:space="preserve">·D11] The device used by the users on which SafeStreets runs, </w:t>
-        <w:tab/>
-        <w:t>have internet connection (2G/3G/4G/5G or WiFi).</w:t>
+        <w:t>·[R7</w:t>
+      </w:r>
+      <w:r>
+        <w:rPr>
+          <w:rFonts w:asciiTheme="minorHAnsi" w:cstheme="minorBidi" w:eastAsiaTheme="minorEastAsia" w:hAnsiTheme="minorHAnsi"/>
+          <w:lang w:val="en-US"/>
+        </w:rPr>
+        <w:t xml:space="preserve">]The application will have to store the information about </w:t>
+        <w:tab/>
+        <w:t>violations and complete them with suitable metadata.</w:t>
       </w:r>
     </w:p>
     <w:p>
@@ -10712,22 +11055,28 @@
       </w:pPr>
       <w:r>
         <w:rPr>
-          <w:lang w:val="en-US"/>
-        </w:rPr>
-        <w:tab/>
-        <w:t>·[D12] SafeStreets application does not crash.</w:t>
+          <w:rFonts w:asciiTheme="minorHAnsi" w:cstheme="minorBidi" w:eastAsiaTheme="minorEastAsia" w:hAnsiTheme="minorHAnsi"/>
+          <w:lang w:val="en-US"/>
+        </w:rPr>
+        <w:tab/>
+        <w:t xml:space="preserve">·[R8] The system must be able to color the map based on the </w:t>
+        <w:tab/>
+        <w:t>number of violations occurred in each zone.</w:t>
       </w:r>
     </w:p>
     <w:p>
       <w:pPr>
         <w:pStyle w:val="Normal"/>
         <w:ind w:left="2124" w:hanging="0"/>
-        <w:rPr>
-          <w:lang w:val="en-US"/>
-        </w:rPr>
-      </w:pPr>
-      <w:r>
-        <w:rPr/>
+        <w:rPr/>
+      </w:pPr>
+      <w:r>
+        <w:rPr>
+          <w:rFonts w:asciiTheme="minorHAnsi" w:cstheme="minorBidi" w:eastAsiaTheme="minorEastAsia" w:hAnsiTheme="minorHAnsi"/>
+          <w:lang w:val="en-US"/>
+        </w:rPr>
+        <w:tab/>
+        <w:t>·[R9] The system must update the map after every reporting.</w:t>
       </w:r>
     </w:p>
     <w:p>
@@ -10738,45 +11087,978 @@
       </w:pPr>
       <w:r>
         <w:rPr>
-          <w:lang w:val="en-US"/>
-        </w:rPr>
-        <w:t>-[G4] The system must update the map after every reporting.</w:t>
-      </w:r>
-    </w:p>
-    <w:p>
-      <w:pPr>
-        <w:pStyle w:val="ListParagraph"/>
-        <w:rPr/>
-      </w:pPr>
-      <w:r>
-        <w:rPr/>
-        <w:tab/>
-        <w:tab/>
-        <w:tab/>
-      </w:r>
-      <w:r>
-        <w:rPr/>
+          <w:rFonts w:asciiTheme="minorHAnsi" w:cstheme="minorBidi" w:eastAsiaTheme="minorEastAsia" w:hAnsiTheme="minorHAnsi"/>
+          <w:lang w:val="en-US"/>
+        </w:rPr>
+        <w:tab/>
+        <w:t xml:space="preserve">·[R10] The system must be able to cross information received </w:t>
+        <w:tab/>
+        <w:t>from municipality with its own data.</w:t>
+      </w:r>
+    </w:p>
+    <w:p>
+      <w:pPr>
+        <w:pStyle w:val="Normal"/>
+        <w:ind w:left="2124" w:hanging="0"/>
+        <w:rPr/>
+      </w:pPr>
+      <w:r>
+        <w:rPr>
+          <w:lang w:val="en-US"/>
+        </w:rPr>
+        <w:tab/>
+        <w:t>·[D7] The reportings are reliable.</w:t>
+      </w:r>
+    </w:p>
+    <w:p>
+      <w:pPr>
+        <w:pStyle w:val="Normal"/>
+        <w:ind w:left="2124" w:hanging="0"/>
+        <w:rPr/>
+      </w:pPr>
+      <w:r>
+        <w:rPr>
+          <w:lang w:val="en-US"/>
+        </w:rPr>
+        <w:tab/>
+        <w:t>·[D10] The internet connection works properly without failure.</w:t>
+      </w:r>
+    </w:p>
+    <w:p>
+      <w:pPr>
+        <w:pStyle w:val="Normal"/>
+        <w:ind w:left="2124" w:hanging="0"/>
+        <w:rPr/>
+      </w:pPr>
+      <w:r>
+        <w:rPr>
+          <w:lang w:val="en-US"/>
+        </w:rPr>
+        <w:tab/>
+        <w:t xml:space="preserve">·D11] The device used by the users on which SafeStreets runs, </w:t>
+        <w:tab/>
+        <w:t>have internet connection (2G/3G/4G/5G or WiFi).</w:t>
+      </w:r>
+    </w:p>
+    <w:p>
+      <w:pPr>
+        <w:pStyle w:val="Normal"/>
+        <w:ind w:left="2124" w:hanging="0"/>
+        <w:rPr/>
+      </w:pPr>
+      <w:r>
+        <w:rPr>
+          <w:lang w:val="en-US"/>
+        </w:rPr>
+        <w:tab/>
+        <w:t>·[D12] SafeStreets application does not crash.</w:t>
+      </w:r>
+    </w:p>
+    <w:p>
+      <w:pPr>
+        <w:pStyle w:val="ListParagraph"/>
+        <w:rPr>
+          <w:lang w:val="en-US"/>
+        </w:rPr>
+      </w:pPr>
+      <w:r>
+        <w:rPr>
+          <w:lang w:val="en-US"/>
+        </w:rPr>
+      </w:r>
+    </w:p>
+    <w:p>
+      <w:pPr>
+        <w:pStyle w:val="ListParagraph"/>
+        <w:rPr/>
+      </w:pPr>
+      <w:r>
+        <w:rPr>
+          <w:lang w:val="en-US"/>
+        </w:rPr>
+        <w:tab/>
+        <w:tab/>
+        <w:t>-[G</w:t>
+      </w:r>
+      <w:r>
+        <w:rPr>
+          <w:lang w:val="en-US"/>
+        </w:rPr>
+        <w:t>4</w:t>
+      </w:r>
+      <w:r>
+        <w:rPr>
+          <w:lang w:val="en-US"/>
+        </w:rPr>
+        <w:t xml:space="preserve">] The system must send suggestions to authorities </w:t>
+      </w:r>
+      <w:r>
+        <w:rPr>
+          <w:lang w:val="en-US"/>
+        </w:rPr>
+        <w:t xml:space="preserve">to prevent </w:t>
+        <w:tab/>
+        <w:tab/>
+        <w:tab/>
+        <w:t>accidents</w:t>
+      </w:r>
+      <w:r>
+        <w:rPr>
+          <w:lang w:val="en-US"/>
+        </w:rPr>
+        <w:t xml:space="preserve">. When an area is red for a specific type of violation a </w:t>
+        <w:tab/>
+        <w:tab/>
+        <w:tab/>
+        <w:t>suggestion is made.</w:t>
+      </w:r>
+    </w:p>
+    <w:p>
+      <w:pPr>
+        <w:pStyle w:val="ListParagraph"/>
+        <w:ind w:hanging="0"/>
+        <w:rPr>
+          <w:lang w:val="en-US"/>
+        </w:rPr>
+      </w:pPr>
+      <w:r>
+        <w:rPr/>
+      </w:r>
+    </w:p>
+    <w:p>
+      <w:pPr>
+        <w:pStyle w:val="ListParagraph"/>
+        <w:rPr/>
+      </w:pPr>
+      <w:r>
+        <w:rPr>
+          <w:lang w:val="en-US"/>
+        </w:rPr>
+        <w:tab/>
+        <w:tab/>
+        <w:tab/>
         <w:t>·</w:t>
       </w:r>
       <w:r>
         <w:rPr>
           <w:lang w:val="en-US"/>
         </w:rPr>
-        <w:t>[D4] The license plate algorithm works.</w:t>
-        <w:tab/>
-      </w:r>
-    </w:p>
-    <w:p>
-      <w:pPr>
-        <w:pStyle w:val="ListParagraph"/>
-        <w:rPr/>
-      </w:pPr>
-      <w:r>
-        <w:rPr>
-          <w:lang w:val="en-US"/>
-        </w:rPr>
-        <w:tab/>
-        <w:tab/>
+        <w:t xml:space="preserve">[R2] The user can log in to the application by providing the </w:t>
+        <w:tab/>
+        <w:tab/>
+        <w:tab/>
+        <w:tab/>
+        <w:t xml:space="preserve">combination of a username and a password that match an </w:t>
+        <w:tab/>
+        <w:tab/>
+        <w:tab/>
+        <w:tab/>
+        <w:t>account.</w:t>
+      </w:r>
+    </w:p>
+    <w:p>
+      <w:pPr>
+        <w:pStyle w:val="ListParagraph"/>
+        <w:rPr/>
+      </w:pPr>
+      <w:r>
+        <w:rPr>
+          <w:lang w:val="en-US"/>
+        </w:rPr>
+        <w:tab/>
+        <w:tab/>
+        <w:tab/>
+      </w:r>
+    </w:p>
+    <w:p>
+      <w:pPr>
+        <w:pStyle w:val="ListParagraph"/>
+        <w:rPr/>
+      </w:pPr>
+      <w:r>
+        <w:rPr>
+          <w:lang w:val="en-US"/>
+        </w:rPr>
+        <w:tab/>
+        <w:tab/>
+        <w:tab/>
+      </w:r>
+      <w:r>
+        <w:rPr>
+          <w:lang w:val="en-US"/>
+        </w:rPr>
+        <w:t xml:space="preserve">·[R3] The systems must allow the user to compile the </w:t>
+      </w:r>
+      <w:r>
+        <w:rPr>
+          <w:rFonts w:eastAsia="" w:cs="" w:cstheme="minorBidi" w:eastAsiaTheme="minorEastAsia"/>
+          <w:color w:val="auto"/>
+          <w:kern w:val="0"/>
+          <w:sz w:val="21"/>
+          <w:szCs w:val="21"/>
+          <w:lang w:val="en-US" w:eastAsia="en-US" w:bidi="ar-SA"/>
+        </w:rPr>
+        <w:t>reporting</w:t>
+      </w:r>
+      <w:r>
+        <w:rPr>
+          <w:lang w:val="en-US"/>
+        </w:rPr>
+        <w:t xml:space="preserve"> </w:t>
+        <w:tab/>
+        <w:tab/>
+        <w:tab/>
+        <w:t>form with all the information.</w:t>
+      </w:r>
+    </w:p>
+    <w:p>
+      <w:pPr>
+        <w:pStyle w:val="ListParagraph"/>
+        <w:rPr>
+          <w:lang w:val="en-US"/>
+        </w:rPr>
+      </w:pPr>
+      <w:r>
+        <w:rPr/>
+      </w:r>
+    </w:p>
+    <w:p>
+      <w:pPr>
+        <w:pStyle w:val="ListParagraph"/>
+        <w:rPr/>
+      </w:pPr>
+      <w:r>
+        <w:rPr>
+          <w:lang w:val="en-US"/>
+        </w:rPr>
+        <w:tab/>
+        <w:tab/>
+        <w:tab/>
+        <w:t>·</w:t>
+      </w:r>
+      <w:r>
+        <w:rPr>
+          <w:lang w:val="en-US"/>
+        </w:rPr>
+        <w:t>[R7</w:t>
+      </w:r>
+      <w:r>
+        <w:rPr>
+          <w:rFonts w:asciiTheme="minorHAnsi" w:cstheme="minorBidi" w:eastAsiaTheme="minorEastAsia" w:hAnsiTheme="minorHAnsi"/>
+          <w:lang w:val="en-US"/>
+        </w:rPr>
+        <w:t xml:space="preserve">]The application will have to store the information about </w:t>
+        <w:tab/>
+        <w:tab/>
+        <w:tab/>
+        <w:t>violations and complete them with suitable metadata.</w:t>
+      </w:r>
+    </w:p>
+    <w:p>
+      <w:pPr>
+        <w:pStyle w:val="ListParagraph"/>
+        <w:rPr>
+          <w:rFonts w:asciiTheme="minorHAnsi" w:cstheme="minorBidi" w:eastAsiaTheme="minorEastAsia" w:hAnsiTheme="minorHAnsi"/>
+          <w:lang w:val="en-US"/>
+        </w:rPr>
+      </w:pPr>
+      <w:r>
+        <w:rPr/>
+      </w:r>
+    </w:p>
+    <w:p>
+      <w:pPr>
+        <w:pStyle w:val="ListParagraph"/>
+        <w:rPr/>
+      </w:pPr>
+      <w:r>
+        <w:rPr>
+          <w:rFonts w:asciiTheme="minorHAnsi" w:cstheme="minorBidi" w:eastAsiaTheme="minorEastAsia" w:hAnsiTheme="minorHAnsi"/>
+          <w:lang w:val="en-US"/>
+        </w:rPr>
+        <w:tab/>
+        <w:tab/>
+        <w:tab/>
+      </w:r>
+      <w:r>
+        <w:rPr>
+          <w:rFonts w:asciiTheme="minorHAnsi" w:cstheme="minorBidi" w:eastAsiaTheme="minorEastAsia" w:hAnsiTheme="minorHAnsi"/>
+          <w:lang w:val="en-US"/>
+        </w:rPr>
+        <w:t>·</w:t>
+      </w:r>
+      <w:r>
+        <w:rPr>
+          <w:rFonts w:asciiTheme="minorHAnsi" w:cstheme="minorBidi" w:eastAsiaTheme="minorEastAsia" w:hAnsiTheme="minorHAnsi"/>
+          <w:lang w:val="en-US"/>
+        </w:rPr>
+        <w:t xml:space="preserve">[R8] The system must be able to color the map based on the </w:t>
+        <w:tab/>
+        <w:tab/>
+        <w:tab/>
+        <w:t>number of violations occurred in each zone.</w:t>
+      </w:r>
+    </w:p>
+    <w:p>
+      <w:pPr>
+        <w:pStyle w:val="ListParagraph"/>
+        <w:rPr>
+          <w:rFonts w:asciiTheme="minorHAnsi" w:cstheme="minorBidi" w:eastAsiaTheme="minorEastAsia" w:hAnsiTheme="minorHAnsi"/>
+          <w:lang w:val="en-US"/>
+        </w:rPr>
+      </w:pPr>
+      <w:r>
+        <w:rPr/>
+      </w:r>
+    </w:p>
+    <w:p>
+      <w:pPr>
+        <w:pStyle w:val="ListParagraph"/>
+        <w:rPr/>
+      </w:pPr>
+      <w:r>
+        <w:rPr>
+          <w:rFonts w:asciiTheme="minorHAnsi" w:cstheme="minorBidi" w:eastAsiaTheme="minorEastAsia" w:hAnsiTheme="minorHAnsi"/>
+          <w:lang w:val="en-US"/>
+        </w:rPr>
+        <w:tab/>
+        <w:tab/>
+        <w:tab/>
+        <w:t>·[R9] The system must update the map after every reporting.</w:t>
+      </w:r>
+    </w:p>
+    <w:p>
+      <w:pPr>
+        <w:pStyle w:val="ListParagraph"/>
+        <w:rPr>
+          <w:rFonts w:asciiTheme="minorHAnsi" w:cstheme="minorBidi" w:eastAsiaTheme="minorEastAsia" w:hAnsiTheme="minorHAnsi"/>
+          <w:lang w:val="en-US"/>
+        </w:rPr>
+      </w:pPr>
+      <w:r>
+        <w:rPr/>
+      </w:r>
+    </w:p>
+    <w:p>
+      <w:pPr>
+        <w:pStyle w:val="ListParagraph"/>
+        <w:rPr/>
+      </w:pPr>
+      <w:r>
+        <w:rPr>
+          <w:rFonts w:asciiTheme="minorHAnsi" w:cstheme="minorBidi" w:eastAsiaTheme="minorEastAsia" w:hAnsiTheme="minorHAnsi"/>
+          <w:lang w:val="en-US"/>
+        </w:rPr>
+        <w:tab/>
+        <w:tab/>
+        <w:tab/>
+      </w:r>
+      <w:r>
+        <w:rPr>
+          <w:rFonts w:asciiTheme="minorHAnsi" w:cstheme="minorBidi" w:eastAsiaTheme="minorEastAsia" w:hAnsiTheme="minorHAnsi"/>
+          <w:lang w:val="en-US"/>
+        </w:rPr>
+        <w:t xml:space="preserve">·[R11] the system must be able to generate suggestions for </w:t>
+        <w:tab/>
+        <w:tab/>
+        <w:tab/>
+        <w:tab/>
+        <w:t>each type of violation parking.</w:t>
+      </w:r>
+    </w:p>
+    <w:p>
+      <w:pPr>
+        <w:pStyle w:val="ListParagraph"/>
+        <w:rPr>
+          <w:lang w:val="en-US"/>
+        </w:rPr>
+      </w:pPr>
+      <w:r>
+        <w:rPr>
+          <w:lang w:val="en-US"/>
+        </w:rPr>
+      </w:r>
+    </w:p>
+    <w:p>
+      <w:pPr>
+        <w:pStyle w:val="ListParagraph"/>
+        <w:rPr/>
+      </w:pPr>
+      <w:r>
+        <w:rPr>
+          <w:lang w:val="en-US"/>
+        </w:rPr>
+        <w:tab/>
+        <w:tab/>
+        <w:tab/>
+        <w:t>·[D4] The license plate algorithm works.</w:t>
+      </w:r>
+    </w:p>
+    <w:p>
+      <w:pPr>
+        <w:pStyle w:val="ListParagraph"/>
+        <w:rPr>
+          <w:lang w:val="en-US"/>
+        </w:rPr>
+      </w:pPr>
+      <w:r>
+        <w:rPr>
+          <w:lang w:val="en-US"/>
+        </w:rPr>
+      </w:r>
+    </w:p>
+    <w:p>
+      <w:pPr>
+        <w:pStyle w:val="ListParagraph"/>
+        <w:rPr/>
+      </w:pPr>
+      <w:r>
+        <w:rPr>
+          <w:lang w:val="en-US"/>
+        </w:rPr>
+        <w:tab/>
+        <w:tab/>
+        <w:tab/>
+        <w:t>·[D5] The user inserts the right type of violation.</w:t>
+      </w:r>
+    </w:p>
+    <w:p>
+      <w:pPr>
+        <w:pStyle w:val="ListParagraph"/>
+        <w:rPr/>
+      </w:pPr>
+      <w:r>
+        <w:rPr>
+          <w:lang w:val="en-US"/>
+        </w:rPr>
+        <w:tab/>
+        <w:tab/>
+        <w:tab/>
+      </w:r>
+    </w:p>
+    <w:p>
+      <w:pPr>
+        <w:pStyle w:val="ListParagraph"/>
+        <w:rPr/>
+      </w:pPr>
+      <w:r>
+        <w:rPr>
+          <w:lang w:val="en-US"/>
+        </w:rPr>
+        <w:tab/>
+        <w:tab/>
+        <w:tab/>
+        <w:t xml:space="preserve">·[D6] The user does not use the application for fun use (making </w:t>
+        <w:tab/>
+        <w:tab/>
+        <w:tab/>
+        <w:t>fake reportings).</w:t>
+      </w:r>
+    </w:p>
+    <w:p>
+      <w:pPr>
+        <w:pStyle w:val="ListParagraph"/>
+        <w:rPr>
+          <w:lang w:val="en-US"/>
+        </w:rPr>
+      </w:pPr>
+      <w:r>
+        <w:rPr>
+          <w:lang w:val="en-US"/>
+        </w:rPr>
+      </w:r>
+    </w:p>
+    <w:p>
+      <w:pPr>
+        <w:pStyle w:val="ListParagraph"/>
+        <w:rPr/>
+      </w:pPr>
+      <w:r>
+        <w:rPr>
+          <w:lang w:val="en-US"/>
+        </w:rPr>
+        <w:tab/>
+        <w:tab/>
+        <w:tab/>
+        <w:t>·[D10] The internet connection works properly without failure.</w:t>
+      </w:r>
+    </w:p>
+    <w:p>
+      <w:pPr>
+        <w:pStyle w:val="ListParagraph"/>
+        <w:rPr>
+          <w:lang w:val="en-US"/>
+        </w:rPr>
+      </w:pPr>
+      <w:r>
+        <w:rPr>
+          <w:lang w:val="en-US"/>
+        </w:rPr>
+      </w:r>
+    </w:p>
+    <w:p>
+      <w:pPr>
+        <w:pStyle w:val="ListParagraph"/>
+        <w:rPr/>
+      </w:pPr>
+      <w:r>
+        <w:rPr>
+          <w:lang w:val="en-US"/>
+        </w:rPr>
+        <w:tab/>
+        <w:tab/>
+        <w:tab/>
+        <w:t>·[D12] SafeStreets application does not crash.</w:t>
+      </w:r>
+    </w:p>
+    <w:p>
+      <w:pPr>
+        <w:pStyle w:val="ListParagraph"/>
+        <w:rPr>
+          <w:lang w:val="en-US"/>
+        </w:rPr>
+      </w:pPr>
+      <w:r>
+        <w:rPr>
+          <w:lang w:val="en-US"/>
+        </w:rPr>
+      </w:r>
+    </w:p>
+    <w:p>
+      <w:pPr>
+        <w:pStyle w:val="ListParagraph"/>
+        <w:rPr/>
+      </w:pPr>
+      <w:r>
+        <w:rPr>
+          <w:lang w:val="en-US"/>
+        </w:rPr>
+        <w:tab/>
+        <w:tab/>
+        <w:tab/>
+        <w:t xml:space="preserve">·[D13] The geographical position of the violation, specified by </w:t>
+        <w:tab/>
+        <w:tab/>
+        <w:tab/>
+        <w:t>the user, is accurate.</w:t>
+      </w:r>
+    </w:p>
+    <w:p>
+      <w:pPr>
+        <w:pStyle w:val="ListParagraph"/>
+        <w:rPr>
+          <w:lang w:val="en-US"/>
+        </w:rPr>
+      </w:pPr>
+      <w:r>
+        <w:rPr>
+          <w:lang w:val="en-US"/>
+        </w:rPr>
+      </w:r>
+    </w:p>
+    <w:p>
+      <w:pPr>
+        <w:pStyle w:val="ListParagraph"/>
+        <w:rPr/>
+      </w:pPr>
+      <w:r>
+        <w:rPr>
+          <w:lang w:val="en-US"/>
+        </w:rPr>
+        <w:tab/>
+        <w:tab/>
+        <w:tab/>
+        <w:t xml:space="preserve">·[D14] The time of the violation, specified by the user, is </w:t>
+        <w:tab/>
+        <w:tab/>
+        <w:tab/>
+        <w:tab/>
+        <w:t>accurate.</w:t>
+        <w:tab/>
+        <w:tab/>
+        <w:tab/>
+      </w:r>
+    </w:p>
+    <w:p>
+      <w:pPr>
+        <w:pStyle w:val="ListParagraph"/>
+        <w:rPr>
+          <w:lang w:val="en-US"/>
+        </w:rPr>
+      </w:pPr>
+      <w:r>
+        <w:rPr>
+          <w:lang w:val="en-US"/>
+        </w:rPr>
+      </w:r>
+    </w:p>
+    <w:p>
+      <w:pPr>
+        <w:pStyle w:val="ListParagraph"/>
+        <w:rPr/>
+      </w:pPr>
+      <w:r>
+        <w:rPr>
+          <w:lang w:val="en-US"/>
+        </w:rPr>
+        <w:tab/>
+        <w:tab/>
+        <w:t>-[G</w:t>
+      </w:r>
+      <w:r>
+        <w:rPr>
+          <w:lang w:val="en-US"/>
+        </w:rPr>
+        <w:t>5</w:t>
+      </w:r>
+      <w:r>
+        <w:rPr>
+          <w:lang w:val="en-US"/>
+        </w:rPr>
+        <w:t xml:space="preserve">] The system must be able to send the verified parking violation to </w:t>
+        <w:tab/>
+        <w:tab/>
+        <w:t>the municipality.</w:t>
+      </w:r>
+    </w:p>
+    <w:p>
+      <w:pPr>
+        <w:pStyle w:val="ListParagraph"/>
+        <w:rPr>
+          <w:lang w:val="en-US"/>
+        </w:rPr>
+      </w:pPr>
+      <w:r>
+        <w:rPr/>
+      </w:r>
+    </w:p>
+    <w:p>
+      <w:pPr>
+        <w:pStyle w:val="ListParagraph"/>
+        <w:rPr/>
+      </w:pPr>
+      <w:r>
+        <w:rPr>
+          <w:lang w:val="en-US"/>
+        </w:rPr>
+        <w:tab/>
+        <w:tab/>
+        <w:tab/>
+      </w:r>
+      <w:r>
+        <w:rPr>
+          <w:lang w:val="en-US"/>
+        </w:rPr>
+        <w:t xml:space="preserve">·[R2] The user can log in to the application by providing the </w:t>
+        <w:tab/>
+        <w:tab/>
+        <w:tab/>
+        <w:tab/>
+        <w:t xml:space="preserve">combination of a username and a password that match an </w:t>
+        <w:tab/>
+        <w:tab/>
+        <w:tab/>
+        <w:tab/>
+        <w:t>account.</w:t>
+      </w:r>
+    </w:p>
+    <w:p>
+      <w:pPr>
+        <w:pStyle w:val="ListParagraph"/>
+        <w:rPr>
+          <w:lang w:val="en-US"/>
+        </w:rPr>
+      </w:pPr>
+      <w:r>
+        <w:rPr/>
+      </w:r>
+    </w:p>
+    <w:p>
+      <w:pPr>
+        <w:pStyle w:val="ListParagraph"/>
+        <w:rPr/>
+      </w:pPr>
+      <w:r>
+        <w:rPr>
+          <w:lang w:val="en-US"/>
+        </w:rPr>
+        <w:tab/>
+        <w:tab/>
+        <w:tab/>
+        <w:t xml:space="preserve">·[R3] The systems must allow the user to compile the </w:t>
+      </w:r>
+      <w:r>
+        <w:rPr>
+          <w:rFonts w:eastAsia="" w:cs="" w:cstheme="minorBidi" w:eastAsiaTheme="minorEastAsia"/>
+          <w:color w:val="auto"/>
+          <w:kern w:val="0"/>
+          <w:sz w:val="21"/>
+          <w:szCs w:val="21"/>
+          <w:lang w:val="en-US" w:eastAsia="en-US" w:bidi="ar-SA"/>
+        </w:rPr>
+        <w:t>reporting</w:t>
+      </w:r>
+      <w:r>
+        <w:rPr>
+          <w:lang w:val="en-US"/>
+        </w:rPr>
+        <w:t xml:space="preserve"> </w:t>
+        <w:tab/>
+        <w:tab/>
+        <w:tab/>
+        <w:t>form with all the information.</w:t>
+      </w:r>
+    </w:p>
+    <w:p>
+      <w:pPr>
+        <w:pStyle w:val="ListParagraph"/>
+        <w:rPr>
+          <w:lang w:val="en-US"/>
+        </w:rPr>
+      </w:pPr>
+      <w:r>
+        <w:rPr/>
+      </w:r>
+    </w:p>
+    <w:p>
+      <w:pPr>
+        <w:pStyle w:val="ListParagraph"/>
+        <w:rPr/>
+      </w:pPr>
+      <w:r>
+        <w:rPr>
+          <w:lang w:val="en-US"/>
+        </w:rPr>
+        <w:tab/>
+        <w:tab/>
+        <w:tab/>
+        <w:t xml:space="preserve">·[R5] The systems must allow user to remain anonymous after </w:t>
+        <w:tab/>
+        <w:tab/>
+        <w:tab/>
+        <w:t>the reporting.</w:t>
+      </w:r>
+    </w:p>
+    <w:p>
+      <w:pPr>
+        <w:pStyle w:val="ListParagraph"/>
+        <w:rPr>
+          <w:lang w:val="en-US"/>
+        </w:rPr>
+      </w:pPr>
+      <w:r>
+        <w:rPr/>
+      </w:r>
+    </w:p>
+    <w:p>
+      <w:pPr>
+        <w:pStyle w:val="ListParagraph"/>
+        <w:rPr/>
+      </w:pPr>
+      <w:r>
+        <w:rPr>
+          <w:lang w:val="en-US"/>
+        </w:rPr>
+        <w:tab/>
+        <w:tab/>
+        <w:tab/>
+        <w:t xml:space="preserve">·[R6] The system must allow an user who send a reporting both </w:t>
+        <w:tab/>
+        <w:tab/>
+        <w:tab/>
+        <w:t xml:space="preserve">to share his position through GPS and to select his position on </w:t>
+        <w:tab/>
+        <w:tab/>
+        <w:tab/>
+        <w:t>the map manually.</w:t>
+      </w:r>
+    </w:p>
+    <w:p>
+      <w:pPr>
+        <w:pStyle w:val="ListParagraph"/>
+        <w:rPr>
+          <w:lang w:val="en-US"/>
+        </w:rPr>
+      </w:pPr>
+      <w:r>
+        <w:rPr/>
+      </w:r>
+    </w:p>
+    <w:p>
+      <w:pPr>
+        <w:pStyle w:val="ListParagraph"/>
+        <w:rPr/>
+      </w:pPr>
+      <w:r>
+        <w:rPr>
+          <w:lang w:val="en-US"/>
+        </w:rPr>
+        <w:tab/>
+        <w:tab/>
+        <w:tab/>
+      </w:r>
+      <w:r>
+        <w:rPr>
+          <w:lang w:val="en-US"/>
+        </w:rPr>
+        <w:t>·[R7</w:t>
+      </w:r>
+      <w:r>
+        <w:rPr>
+          <w:rFonts w:asciiTheme="minorHAnsi" w:cstheme="minorBidi" w:eastAsiaTheme="minorEastAsia" w:hAnsiTheme="minorHAnsi"/>
+          <w:lang w:val="en-US"/>
+        </w:rPr>
+        <w:t xml:space="preserve">] The application will have to store the information about </w:t>
+        <w:tab/>
+        <w:tab/>
+        <w:tab/>
+        <w:t>violations and complete them with suitable metadata.</w:t>
+      </w:r>
+    </w:p>
+    <w:p>
+      <w:pPr>
+        <w:pStyle w:val="ListParagraph"/>
+        <w:rPr>
+          <w:rFonts w:asciiTheme="minorHAnsi" w:cstheme="minorBidi" w:eastAsiaTheme="minorEastAsia" w:hAnsiTheme="minorHAnsi"/>
+          <w:lang w:val="en-US"/>
+        </w:rPr>
+      </w:pPr>
+      <w:r>
+        <w:rPr/>
+      </w:r>
+    </w:p>
+    <w:p>
+      <w:pPr>
+        <w:pStyle w:val="ListParagraph"/>
+        <w:rPr/>
+      </w:pPr>
+      <w:r>
+        <w:rPr>
+          <w:rFonts w:asciiTheme="minorHAnsi" w:cstheme="minorBidi" w:eastAsiaTheme="minorEastAsia" w:hAnsiTheme="minorHAnsi"/>
+          <w:lang w:val="en-US"/>
+        </w:rPr>
+        <w:tab/>
+        <w:tab/>
+        <w:tab/>
+      </w:r>
+      <w:r>
+        <w:rPr>
+          <w:rFonts w:asciiTheme="minorHAnsi" w:cstheme="minorBidi" w:eastAsiaTheme="minorEastAsia" w:hAnsiTheme="minorHAnsi"/>
+          <w:lang w:val="en-US"/>
+        </w:rPr>
+        <w:t>·</w:t>
+      </w:r>
+      <w:r>
+        <w:rPr>
+          <w:rFonts w:asciiTheme="minorHAnsi" w:cstheme="minorBidi" w:eastAsiaTheme="minorEastAsia" w:hAnsiTheme="minorHAnsi"/>
+          <w:lang w:val="en-US"/>
+        </w:rPr>
+        <w:t xml:space="preserve">[R10] The system must be able to cross information received </w:t>
+        <w:tab/>
+        <w:tab/>
+        <w:tab/>
+        <w:t>from municipality with its own data.</w:t>
+      </w:r>
+    </w:p>
+    <w:p>
+      <w:pPr>
+        <w:pStyle w:val="ListParagraph"/>
+        <w:rPr>
+          <w:lang w:val="en-US"/>
+        </w:rPr>
+      </w:pPr>
+      <w:r>
+        <w:rPr>
+          <w:lang w:val="en-US"/>
+        </w:rPr>
+      </w:r>
+    </w:p>
+    <w:p>
+      <w:pPr>
+        <w:pStyle w:val="ListParagraph"/>
+        <w:rPr/>
+      </w:pPr>
+      <w:r>
+        <w:rPr>
+          <w:lang w:val="en-US"/>
+        </w:rPr>
+        <w:tab/>
+        <w:tab/>
+        <w:tab/>
+        <w:t>·[D4] The license plate algorithm works.</w:t>
+      </w:r>
+    </w:p>
+    <w:p>
+      <w:pPr>
+        <w:pStyle w:val="ListParagraph"/>
+        <w:rPr>
+          <w:lang w:val="en-US"/>
+        </w:rPr>
+      </w:pPr>
+      <w:r>
+        <w:rPr>
+          <w:lang w:val="en-US"/>
+        </w:rPr>
+      </w:r>
+    </w:p>
+    <w:p>
+      <w:pPr>
+        <w:pStyle w:val="ListParagraph"/>
+        <w:rPr/>
+      </w:pPr>
+      <w:r>
+        <w:rPr>
+          <w:lang w:val="en-US"/>
+        </w:rPr>
+        <w:tab/>
+        <w:tab/>
+        <w:tab/>
+        <w:t>·[D5] The user inserts the right type of violation.</w:t>
+      </w:r>
+    </w:p>
+    <w:p>
+      <w:pPr>
+        <w:pStyle w:val="ListParagraph"/>
+        <w:rPr>
+          <w:lang w:val="en-US"/>
+        </w:rPr>
+      </w:pPr>
+      <w:r>
+        <w:rPr>
+          <w:lang w:val="en-US"/>
+        </w:rPr>
+      </w:r>
+    </w:p>
+    <w:p>
+      <w:pPr>
+        <w:pStyle w:val="ListParagraph"/>
+        <w:rPr/>
+      </w:pPr>
+      <w:r>
+        <w:rPr>
+          <w:lang w:val="en-US"/>
+        </w:rPr>
+        <w:tab/>
+        <w:tab/>
+        <w:tab/>
+        <w:t xml:space="preserve">·[D6] The user does not use the application for fun use (making </w:t>
+        <w:tab/>
+        <w:tab/>
+        <w:tab/>
+        <w:t>fake reportings).</w:t>
+      </w:r>
+    </w:p>
+    <w:p>
+      <w:pPr>
+        <w:pStyle w:val="ListParagraph"/>
+        <w:rPr>
+          <w:lang w:val="en-US"/>
+        </w:rPr>
+      </w:pPr>
+      <w:r>
+        <w:rPr>
+          <w:lang w:val="en-US"/>
+        </w:rPr>
       </w:r>
     </w:p>
     <w:p>
@@ -10820,6 +12102,35 @@
         <w:tab/>
         <w:tab/>
         <w:tab/>
+        <w:t>·[D8] The authority ID is unique.</w:t>
+      </w:r>
+    </w:p>
+    <w:p>
+      <w:pPr>
+        <w:pStyle w:val="ListParagraph"/>
+        <w:rPr/>
+      </w:pPr>
+      <w:r>
+        <w:rPr>
+          <w:lang w:val="en-US"/>
+        </w:rPr>
+        <w:tab/>
+        <w:tab/>
+        <w:tab/>
+      </w:r>
+    </w:p>
+    <w:p>
+      <w:pPr>
+        <w:pStyle w:val="ListParagraph"/>
+        <w:rPr/>
+      </w:pPr>
+      <w:r>
+        <w:rPr>
+          <w:lang w:val="en-US"/>
+        </w:rPr>
+        <w:tab/>
+        <w:tab/>
+        <w:tab/>
         <w:t>·[D10] The internet connection works properly without failure.</w:t>
       </w:r>
     </w:p>
@@ -10831,94 +12142,252 @@
         </w:rPr>
       </w:pPr>
       <w:r>
-        <w:rPr/>
-      </w:r>
-    </w:p>
-    <w:p>
-      <w:pPr>
-        <w:pStyle w:val="ListParagraph"/>
-        <w:rPr/>
-      </w:pPr>
-      <w:r>
-        <w:rPr>
-          <w:lang w:val="en-US"/>
-        </w:rPr>
-        <w:tab/>
-        <w:tab/>
-        <w:t xml:space="preserve">-[G5] The system must be able to cross information received from </w:t>
-        <w:tab/>
-        <w:tab/>
-        <w:tab/>
-        <w:t>municipality with its own data.</w:t>
-      </w:r>
-    </w:p>
-    <w:p>
-      <w:pPr>
-        <w:pStyle w:val="ListParagraph"/>
-        <w:rPr/>
-      </w:pPr>
-      <w:r>
-        <w:rPr>
-          <w:lang w:val="en-US"/>
-        </w:rPr>
-        <w:tab/>
-        <w:tab/>
-        <w:tab/>
-      </w:r>
-    </w:p>
-    <w:p>
-      <w:pPr>
-        <w:pStyle w:val="ListParagraph"/>
-        <w:rPr/>
-      </w:pPr>
-      <w:r>
-        <w:rPr>
-          <w:lang w:val="en-US"/>
-        </w:rPr>
-        <w:tab/>
-        <w:tab/>
-        <w:tab/>
-        <w:t>·[D5] The user inserts the right type of violation.</w:t>
-      </w:r>
-    </w:p>
-    <w:p>
-      <w:pPr>
-        <w:pStyle w:val="ListParagraph"/>
-        <w:rPr>
-          <w:lang w:val="en-US"/>
-        </w:rPr>
-      </w:pPr>
-      <w:r>
-        <w:rPr/>
-      </w:r>
-    </w:p>
-    <w:p>
-      <w:pPr>
-        <w:pStyle w:val="ListParagraph"/>
-        <w:rPr/>
-      </w:pPr>
-      <w:r>
-        <w:rPr>
-          <w:lang w:val="en-US"/>
-        </w:rPr>
-        <w:tab/>
-        <w:tab/>
-        <w:tab/>
-        <w:t>·[D7] The reportings are reliable.</w:t>
-      </w:r>
-    </w:p>
-    <w:p>
-      <w:pPr>
-        <w:pStyle w:val="ListParagraph"/>
-        <w:rPr/>
-      </w:pPr>
-      <w:r>
-        <w:rPr>
-          <w:lang w:val="en-US"/>
-        </w:rPr>
-        <w:tab/>
-        <w:tab/>
-        <w:tab/>
+        <w:rPr>
+          <w:lang w:val="en-US"/>
+        </w:rPr>
+      </w:r>
+    </w:p>
+    <w:p>
+      <w:pPr>
+        <w:pStyle w:val="ListParagraph"/>
+        <w:rPr/>
+      </w:pPr>
+      <w:r>
+        <w:rPr>
+          <w:lang w:val="en-US"/>
+        </w:rPr>
+        <w:tab/>
+        <w:tab/>
+        <w:tab/>
+        <w:t>·[D12] SafeStreets application does not crash.</w:t>
+      </w:r>
+    </w:p>
+    <w:p>
+      <w:pPr>
+        <w:pStyle w:val="ListParagraph"/>
+        <w:rPr>
+          <w:lang w:val="en-US"/>
+        </w:rPr>
+      </w:pPr>
+      <w:r>
+        <w:rPr>
+          <w:lang w:val="en-US"/>
+        </w:rPr>
+      </w:r>
+    </w:p>
+    <w:p>
+      <w:pPr>
+        <w:pStyle w:val="ListParagraph"/>
+        <w:rPr/>
+      </w:pPr>
+      <w:r>
+        <w:rPr>
+          <w:lang w:val="en-US"/>
+        </w:rPr>
+        <w:tab/>
+        <w:tab/>
+        <w:t>-[G</w:t>
+      </w:r>
+      <w:r>
+        <w:rPr>
+          <w:lang w:val="en-US"/>
+        </w:rPr>
+        <w:t>6</w:t>
+      </w:r>
+      <w:r>
+        <w:rPr>
+          <w:lang w:val="en-US"/>
+        </w:rPr>
+        <w:t xml:space="preserve">] The system must allow authorities to send accidents information </w:t>
+        <w:tab/>
+        <w:tab/>
+        <w:t>to SafeStreets application.</w:t>
+      </w:r>
+    </w:p>
+    <w:p>
+      <w:pPr>
+        <w:pStyle w:val="ListParagraph"/>
+        <w:rPr>
+          <w:lang w:val="en-US"/>
+        </w:rPr>
+      </w:pPr>
+      <w:r>
+        <w:rPr/>
+      </w:r>
+    </w:p>
+    <w:p>
+      <w:pPr>
+        <w:pStyle w:val="ListParagraph"/>
+        <w:rPr/>
+      </w:pPr>
+      <w:r>
+        <w:rPr>
+          <w:lang w:val="en-US"/>
+        </w:rPr>
+        <w:tab/>
+        <w:tab/>
+        <w:tab/>
+      </w:r>
+      <w:r>
+        <w:rPr>
+          <w:lang w:val="en-US"/>
+        </w:rPr>
+        <w:t>·</w:t>
+      </w:r>
+      <w:r>
+        <w:rPr>
+          <w:lang w:val="en-US"/>
+        </w:rPr>
+        <w:t>[R7</w:t>
+      </w:r>
+      <w:r>
+        <w:rPr>
+          <w:rFonts w:asciiTheme="minorHAnsi" w:cstheme="minorBidi" w:eastAsiaTheme="minorEastAsia" w:hAnsiTheme="minorHAnsi"/>
+          <w:lang w:val="en-US"/>
+        </w:rPr>
+        <w:t xml:space="preserve">]The application will have to store the information about </w:t>
+        <w:tab/>
+        <w:tab/>
+        <w:tab/>
+        <w:t>violations and complete them with suitable metadata.</w:t>
+      </w:r>
+    </w:p>
+    <w:p>
+      <w:pPr>
+        <w:pStyle w:val="ListParagraph"/>
+        <w:rPr>
+          <w:lang w:val="en-US"/>
+        </w:rPr>
+      </w:pPr>
+      <w:r>
+        <w:rPr>
+          <w:lang w:val="en-US"/>
+        </w:rPr>
+      </w:r>
+    </w:p>
+    <w:p>
+      <w:pPr>
+        <w:pStyle w:val="ListParagraph"/>
+        <w:rPr>
+          <w:lang w:val="en-US"/>
+        </w:rPr>
+      </w:pPr>
+      <w:r>
+        <w:rPr>
+          <w:lang w:val="en-US"/>
+        </w:rPr>
+        <w:tab/>
+        <w:tab/>
+        <w:tab/>
+      </w:r>
+      <w:r>
+        <w:rPr>
+          <w:lang w:val="en-US"/>
+        </w:rPr>
+        <w:t>·</w:t>
+      </w:r>
+      <w:r>
+        <w:rPr>
+          <w:rFonts w:asciiTheme="minorHAnsi" w:cstheme="minorBidi" w:eastAsiaTheme="minorEastAsia" w:hAnsiTheme="minorHAnsi"/>
+          <w:lang w:val="en-US"/>
+        </w:rPr>
+        <w:t xml:space="preserve">[R8] The system must be able to color the map based on the </w:t>
+        <w:tab/>
+        <w:tab/>
+        <w:tab/>
+        <w:t>number of violations occurred in each zone.</w:t>
+      </w:r>
+    </w:p>
+    <w:p>
+      <w:pPr>
+        <w:pStyle w:val="ListParagraph"/>
+        <w:rPr>
+          <w:rFonts w:asciiTheme="minorHAnsi" w:cstheme="minorBidi" w:eastAsiaTheme="minorEastAsia" w:hAnsiTheme="minorHAnsi"/>
+        </w:rPr>
+      </w:pPr>
+      <w:r>
+        <w:rPr>
+          <w:lang w:val="en-US"/>
+        </w:rPr>
+      </w:r>
+    </w:p>
+    <w:p>
+      <w:pPr>
+        <w:pStyle w:val="ListParagraph"/>
+        <w:rPr>
+          <w:lang w:val="en-US"/>
+        </w:rPr>
+      </w:pPr>
+      <w:r>
+        <w:rPr>
+          <w:rFonts w:asciiTheme="minorHAnsi" w:cstheme="minorBidi" w:eastAsiaTheme="minorEastAsia" w:hAnsiTheme="minorHAnsi"/>
+          <w:lang w:val="en-US"/>
+        </w:rPr>
+        <w:tab/>
+        <w:tab/>
+        <w:tab/>
+        <w:t>·[R9] The system must update the map after every reporting.</w:t>
+      </w:r>
+    </w:p>
+    <w:p>
+      <w:pPr>
+        <w:pStyle w:val="ListParagraph"/>
+        <w:rPr>
+          <w:rFonts w:asciiTheme="minorHAnsi" w:cstheme="minorBidi" w:eastAsiaTheme="minorEastAsia" w:hAnsiTheme="minorHAnsi"/>
+        </w:rPr>
+      </w:pPr>
+      <w:r>
+        <w:rPr>
+          <w:lang w:val="en-US"/>
+        </w:rPr>
+      </w:r>
+    </w:p>
+    <w:p>
+      <w:pPr>
+        <w:pStyle w:val="ListParagraph"/>
+        <w:rPr>
+          <w:lang w:val="en-US"/>
+        </w:rPr>
+      </w:pPr>
+      <w:r>
+        <w:rPr>
+          <w:rFonts w:asciiTheme="minorHAnsi" w:cstheme="minorBidi" w:eastAsiaTheme="minorEastAsia" w:hAnsiTheme="minorHAnsi"/>
+          <w:lang w:val="en-US"/>
+        </w:rPr>
+        <w:tab/>
+        <w:tab/>
+        <w:tab/>
+      </w:r>
+      <w:r>
+        <w:rPr>
+          <w:rFonts w:asciiTheme="minorHAnsi" w:cstheme="minorBidi" w:eastAsiaTheme="minorEastAsia" w:hAnsiTheme="minorHAnsi"/>
+          <w:lang w:val="en-US"/>
+        </w:rPr>
+        <w:t>·</w:t>
+      </w:r>
+      <w:r>
+        <w:rPr>
+          <w:rFonts w:asciiTheme="minorHAnsi" w:cstheme="minorBidi" w:eastAsiaTheme="minorEastAsia" w:hAnsiTheme="minorHAnsi"/>
+          <w:lang w:val="en-US"/>
+        </w:rPr>
+        <w:t xml:space="preserve">[R10] The system must be able to cross information received </w:t>
+        <w:tab/>
+        <w:tab/>
+        <w:tab/>
+        <w:t>from municipality with its own data.</w:t>
+      </w:r>
+    </w:p>
+    <w:p>
+      <w:pPr>
+        <w:pStyle w:val="ListParagraph"/>
+        <w:rPr>
+          <w:rFonts w:asciiTheme="minorHAnsi" w:cstheme="minorBidi" w:eastAsiaTheme="minorEastAsia" w:hAnsiTheme="minorHAnsi"/>
+        </w:rPr>
+      </w:pPr>
+      <w:r>
+        <w:rPr>
+          <w:lang w:val="en-US"/>
+        </w:rPr>
       </w:r>
     </w:p>
     <w:p>
@@ -10944,7 +12413,9 @@
         </w:rPr>
       </w:pPr>
       <w:r>
-        <w:rPr/>
+        <w:rPr>
+          <w:lang w:val="en-US"/>
+        </w:rPr>
       </w:r>
     </w:p>
     <w:p>
@@ -10965,12 +12436,15 @@
     <w:p>
       <w:pPr>
         <w:pStyle w:val="ListParagraph"/>
-        <w:rPr>
-          <w:lang w:val="en-US"/>
-        </w:rPr>
-      </w:pPr>
-      <w:r>
-        <w:rPr/>
+        <w:rPr/>
+      </w:pPr>
+      <w:r>
+        <w:rPr>
+          <w:lang w:val="en-US"/>
+        </w:rPr>
+        <w:tab/>
+        <w:tab/>
+        <w:tab/>
       </w:r>
     </w:p>
     <w:p>
@@ -10996,812 +12470,22 @@
         </w:rPr>
       </w:pPr>
       <w:r>
-        <w:rPr/>
-      </w:r>
-    </w:p>
-    <w:p>
-      <w:pPr>
-        <w:pStyle w:val="ListParagraph"/>
-        <w:rPr/>
-      </w:pPr>
-      <w:r>
-        <w:rPr>
-          <w:lang w:val="en-US"/>
-        </w:rPr>
-        <w:tab/>
-        <w:tab/>
-        <w:t xml:space="preserve">-[G6] The system must suggest to municipality possible interventions </w:t>
-        <w:tab/>
-        <w:tab/>
-        <w:t>to prevent accidents.</w:t>
-      </w:r>
-    </w:p>
-    <w:p>
-      <w:pPr>
-        <w:pStyle w:val="ListParagraph"/>
-        <w:rPr>
-          <w:lang w:val="en-US"/>
-        </w:rPr>
-      </w:pPr>
-      <w:r>
-        <w:rPr/>
-      </w:r>
-    </w:p>
-    <w:p>
-      <w:pPr>
-        <w:pStyle w:val="ListParagraph"/>
-        <w:rPr/>
-      </w:pPr>
-      <w:r>
-        <w:rPr>
-          <w:lang w:val="en-US"/>
-        </w:rPr>
-        <w:tab/>
-        <w:tab/>
-        <w:tab/>
-        <w:t>·[D4] The license plate algorithm works.</w:t>
-      </w:r>
-    </w:p>
-    <w:p>
-      <w:pPr>
-        <w:pStyle w:val="ListParagraph"/>
-        <w:rPr>
-          <w:lang w:val="en-US"/>
-        </w:rPr>
-      </w:pPr>
-      <w:r>
-        <w:rPr/>
-      </w:r>
-    </w:p>
-    <w:p>
-      <w:pPr>
-        <w:pStyle w:val="ListParagraph"/>
-        <w:rPr/>
-      </w:pPr>
-      <w:r>
-        <w:rPr>
-          <w:lang w:val="en-US"/>
-        </w:rPr>
-        <w:tab/>
-        <w:tab/>
-        <w:tab/>
-        <w:t>·[D5] The user inserts the right type of violation.</w:t>
-      </w:r>
-    </w:p>
-    <w:p>
-      <w:pPr>
-        <w:pStyle w:val="ListParagraph"/>
-        <w:rPr/>
-      </w:pPr>
-      <w:r>
-        <w:rPr>
-          <w:lang w:val="en-US"/>
-        </w:rPr>
-        <w:tab/>
-        <w:tab/>
-        <w:tab/>
-      </w:r>
-    </w:p>
-    <w:p>
-      <w:pPr>
-        <w:pStyle w:val="ListParagraph"/>
-        <w:rPr/>
-      </w:pPr>
-      <w:r>
-        <w:rPr>
-          <w:lang w:val="en-US"/>
-        </w:rPr>
-        <w:tab/>
-        <w:tab/>
-        <w:tab/>
-        <w:t xml:space="preserve">·[D6] The user does not use the application for fun use (making </w:t>
-        <w:tab/>
-        <w:tab/>
-        <w:tab/>
-        <w:t>fake reportings).</w:t>
-      </w:r>
-    </w:p>
-    <w:p>
-      <w:pPr>
-        <w:pStyle w:val="ListParagraph"/>
-        <w:rPr>
-          <w:lang w:val="en-US"/>
-        </w:rPr>
-      </w:pPr>
-      <w:r>
-        <w:rPr/>
-      </w:r>
-    </w:p>
-    <w:p>
-      <w:pPr>
-        <w:pStyle w:val="ListParagraph"/>
-        <w:rPr/>
-      </w:pPr>
-      <w:r>
-        <w:rPr>
-          <w:lang w:val="en-US"/>
-        </w:rPr>
-        <w:tab/>
-        <w:tab/>
-        <w:tab/>
-        <w:t>·[D10] The internet connection works properly without failure.</w:t>
-      </w:r>
-    </w:p>
-    <w:p>
-      <w:pPr>
-        <w:pStyle w:val="ListParagraph"/>
-        <w:rPr>
-          <w:lang w:val="en-US"/>
-        </w:rPr>
-      </w:pPr>
-      <w:r>
-        <w:rPr/>
-      </w:r>
-    </w:p>
-    <w:p>
-      <w:pPr>
-        <w:pStyle w:val="ListParagraph"/>
-        <w:rPr/>
-      </w:pPr>
-      <w:r>
-        <w:rPr>
-          <w:lang w:val="en-US"/>
-        </w:rPr>
-        <w:tab/>
-        <w:tab/>
-        <w:tab/>
-        <w:t>·[D12] SafeStreets application does not crash.</w:t>
-      </w:r>
-    </w:p>
-    <w:p>
-      <w:pPr>
-        <w:pStyle w:val="ListParagraph"/>
-        <w:rPr>
-          <w:lang w:val="en-US"/>
-        </w:rPr>
-      </w:pPr>
-      <w:r>
-        <w:rPr/>
-      </w:r>
-    </w:p>
-    <w:p>
-      <w:pPr>
-        <w:pStyle w:val="ListParagraph"/>
-        <w:rPr/>
-      </w:pPr>
-      <w:r>
-        <w:rPr>
-          <w:lang w:val="en-US"/>
-        </w:rPr>
-        <w:tab/>
-        <w:tab/>
-        <w:tab/>
-        <w:t xml:space="preserve">·[D13] The geographical position of the violation, specified by </w:t>
-        <w:tab/>
-        <w:tab/>
-        <w:tab/>
-        <w:t>the user, is accurate.</w:t>
-      </w:r>
-    </w:p>
-    <w:p>
-      <w:pPr>
-        <w:pStyle w:val="ListParagraph"/>
-        <w:rPr>
-          <w:lang w:val="en-US"/>
-        </w:rPr>
-      </w:pPr>
-      <w:r>
-        <w:rPr/>
-      </w:r>
-    </w:p>
-    <w:p>
-      <w:pPr>
-        <w:pStyle w:val="ListParagraph"/>
-        <w:rPr/>
-      </w:pPr>
-      <w:r>
-        <w:rPr>
-          <w:lang w:val="en-US"/>
-        </w:rPr>
-        <w:tab/>
-        <w:tab/>
-        <w:tab/>
-        <w:t xml:space="preserve">·[D14] The time of the violation, specified by the user, is </w:t>
-        <w:tab/>
-        <w:tab/>
-        <w:tab/>
-        <w:tab/>
-        <w:t>accurate.</w:t>
-      </w:r>
-    </w:p>
-    <w:p>
-      <w:pPr>
-        <w:pStyle w:val="ListParagraph"/>
-        <w:rPr>
-          <w:lang w:val="en-US"/>
-        </w:rPr>
-      </w:pPr>
-      <w:r>
-        <w:rPr/>
-      </w:r>
-    </w:p>
-    <w:p>
-      <w:pPr>
-        <w:pStyle w:val="ListParagraph"/>
-        <w:rPr/>
-      </w:pPr>
-      <w:r>
-        <w:rPr>
-          <w:lang w:val="en-US"/>
-        </w:rPr>
-        <w:tab/>
-        <w:tab/>
-        <w:t xml:space="preserve">-[G7] The system must send suggestions to authorities. When an area </w:t>
-        <w:tab/>
-        <w:tab/>
-        <w:t>is red for a specific type of violation a suggestion is made.</w:t>
-      </w:r>
-    </w:p>
-    <w:p>
-      <w:pPr>
-        <w:pStyle w:val="ListParagraph"/>
-        <w:rPr>
-          <w:lang w:val="en-US"/>
-        </w:rPr>
-      </w:pPr>
-      <w:r>
-        <w:rPr/>
-      </w:r>
-    </w:p>
-    <w:p>
-      <w:pPr>
-        <w:pStyle w:val="ListParagraph"/>
-        <w:rPr/>
-      </w:pPr>
-      <w:r>
-        <w:rPr>
-          <w:lang w:val="en-US"/>
-        </w:rPr>
-        <w:tab/>
-        <w:tab/>
-        <w:tab/>
-        <w:t>·[D4] The license plate algorithm works.</w:t>
-      </w:r>
-    </w:p>
-    <w:p>
-      <w:pPr>
-        <w:pStyle w:val="ListParagraph"/>
-        <w:rPr>
-          <w:lang w:val="en-US"/>
-        </w:rPr>
-      </w:pPr>
-      <w:r>
-        <w:rPr/>
-      </w:r>
-    </w:p>
-    <w:p>
-      <w:pPr>
-        <w:pStyle w:val="ListParagraph"/>
-        <w:rPr/>
-      </w:pPr>
-      <w:r>
-        <w:rPr>
-          <w:lang w:val="en-US"/>
-        </w:rPr>
-        <w:tab/>
-        <w:tab/>
-        <w:tab/>
-        <w:t>·[D5] The user inserts the right type of violation.</w:t>
-      </w:r>
-    </w:p>
-    <w:p>
-      <w:pPr>
-        <w:pStyle w:val="ListParagraph"/>
-        <w:rPr>
-          <w:lang w:val="en-US"/>
-        </w:rPr>
-      </w:pPr>
-      <w:r>
-        <w:rPr/>
-      </w:r>
-    </w:p>
-    <w:p>
-      <w:pPr>
-        <w:pStyle w:val="ListParagraph"/>
-        <w:rPr/>
-      </w:pPr>
-      <w:r>
-        <w:rPr>
-          <w:lang w:val="en-US"/>
-        </w:rPr>
-        <w:tab/>
-        <w:tab/>
-        <w:tab/>
-        <w:t xml:space="preserve">·[D6] The user does not use the application for fun use (making </w:t>
-        <w:tab/>
-        <w:tab/>
-        <w:tab/>
-        <w:t>fake reportings).</w:t>
-      </w:r>
-    </w:p>
-    <w:p>
-      <w:pPr>
-        <w:pStyle w:val="ListParagraph"/>
-        <w:rPr>
-          <w:lang w:val="en-US"/>
-        </w:rPr>
-      </w:pPr>
-      <w:r>
-        <w:rPr/>
-      </w:r>
-    </w:p>
-    <w:p>
-      <w:pPr>
-        <w:pStyle w:val="ListParagraph"/>
-        <w:rPr/>
-      </w:pPr>
-      <w:r>
-        <w:rPr>
-          <w:lang w:val="en-US"/>
-        </w:rPr>
-        <w:tab/>
-        <w:tab/>
-        <w:tab/>
-        <w:t>·[D10] The internet connection works properly without failure.</w:t>
-      </w:r>
-    </w:p>
-    <w:p>
-      <w:pPr>
-        <w:pStyle w:val="ListParagraph"/>
-        <w:rPr/>
-      </w:pPr>
-      <w:r>
-        <w:rPr>
-          <w:lang w:val="en-US"/>
-        </w:rPr>
-        <w:tab/>
-        <w:tab/>
-        <w:tab/>
-      </w:r>
-    </w:p>
-    <w:p>
-      <w:pPr>
-        <w:pStyle w:val="ListParagraph"/>
-        <w:rPr/>
-      </w:pPr>
-      <w:r>
-        <w:rPr>
-          <w:lang w:val="en-US"/>
-        </w:rPr>
-        <w:tab/>
-        <w:tab/>
-        <w:tab/>
-        <w:t>·[D12] SafeStreets application does not crash.</w:t>
-      </w:r>
-    </w:p>
-    <w:p>
-      <w:pPr>
-        <w:pStyle w:val="ListParagraph"/>
-        <w:rPr>
-          <w:lang w:val="en-US"/>
-        </w:rPr>
-      </w:pPr>
-      <w:r>
-        <w:rPr/>
-      </w:r>
-    </w:p>
-    <w:p>
-      <w:pPr>
-        <w:pStyle w:val="ListParagraph"/>
-        <w:rPr/>
-      </w:pPr>
-      <w:r>
-        <w:rPr>
-          <w:lang w:val="en-US"/>
-        </w:rPr>
-        <w:tab/>
-        <w:tab/>
-        <w:tab/>
-        <w:t xml:space="preserve">·[D13] The geographical position of the violation, specified by </w:t>
-        <w:tab/>
-        <w:tab/>
-        <w:tab/>
-        <w:t>the user, is accurate.</w:t>
-      </w:r>
-    </w:p>
-    <w:p>
-      <w:pPr>
-        <w:pStyle w:val="ListParagraph"/>
-        <w:rPr>
-          <w:lang w:val="en-US"/>
-        </w:rPr>
-      </w:pPr>
-      <w:r>
-        <w:rPr/>
-      </w:r>
-    </w:p>
-    <w:p>
-      <w:pPr>
-        <w:pStyle w:val="ListParagraph"/>
-        <w:rPr/>
-      </w:pPr>
-      <w:r>
-        <w:rPr>
-          <w:lang w:val="en-US"/>
-        </w:rPr>
-        <w:tab/>
-        <w:tab/>
-        <w:tab/>
-        <w:t xml:space="preserve">·[D14] The time of the violation, specified by the user, is </w:t>
-        <w:tab/>
-        <w:tab/>
-        <w:tab/>
-        <w:tab/>
-        <w:t>accurate.</w:t>
-      </w:r>
-    </w:p>
-    <w:p>
-      <w:pPr>
-        <w:pStyle w:val="ListParagraph"/>
-        <w:rPr/>
-      </w:pPr>
-      <w:r>
-        <w:rPr>
-          <w:lang w:val="en-US"/>
-        </w:rPr>
-        <w:tab/>
-        <w:tab/>
-        <w:tab/>
-      </w:r>
-    </w:p>
-    <w:p>
-      <w:pPr>
-        <w:pStyle w:val="ListParagraph"/>
-        <w:rPr>
-          <w:lang w:val="en-US"/>
-        </w:rPr>
-      </w:pPr>
-      <w:r>
-        <w:rPr/>
-      </w:r>
-    </w:p>
-    <w:p>
-      <w:pPr>
-        <w:pStyle w:val="ListParagraph"/>
-        <w:rPr/>
-      </w:pPr>
-      <w:r>
-        <w:rPr>
-          <w:lang w:val="en-US"/>
-        </w:rPr>
-        <w:tab/>
-        <w:tab/>
-        <w:t xml:space="preserve">-[G8] The system must be able to send the verified parking violation to </w:t>
-        <w:tab/>
-        <w:tab/>
-        <w:t>the municipality.</w:t>
-      </w:r>
-    </w:p>
-    <w:p>
-      <w:pPr>
-        <w:pStyle w:val="ListParagraph"/>
-        <w:rPr>
-          <w:lang w:val="en-US"/>
-        </w:rPr>
-      </w:pPr>
-      <w:r>
-        <w:rPr/>
-      </w:r>
-    </w:p>
-    <w:p>
-      <w:pPr>
-        <w:pStyle w:val="ListParagraph"/>
-        <w:rPr/>
-      </w:pPr>
-      <w:r>
-        <w:rPr>
-          <w:lang w:val="en-US"/>
-        </w:rPr>
-        <w:tab/>
-        <w:tab/>
-        <w:tab/>
-      </w:r>
-      <w:r>
-        <w:rPr>
-          <w:lang w:val="en-US"/>
-        </w:rPr>
-        <w:t>·[D4] The license plate algorithm works.</w:t>
-      </w:r>
-    </w:p>
-    <w:p>
-      <w:pPr>
-        <w:pStyle w:val="ListParagraph"/>
-        <w:rPr>
-          <w:lang w:val="en-US"/>
-        </w:rPr>
-      </w:pPr>
-      <w:r>
-        <w:rPr/>
-      </w:r>
-    </w:p>
-    <w:p>
-      <w:pPr>
-        <w:pStyle w:val="ListParagraph"/>
-        <w:rPr/>
-      </w:pPr>
-      <w:r>
-        <w:rPr>
-          <w:lang w:val="en-US"/>
-        </w:rPr>
-        <w:tab/>
-        <w:tab/>
-        <w:tab/>
-        <w:t>·[D5] The user inserts the right type of violation.</w:t>
-      </w:r>
-    </w:p>
-    <w:p>
-      <w:pPr>
-        <w:pStyle w:val="ListParagraph"/>
-        <w:rPr>
-          <w:lang w:val="en-US"/>
-        </w:rPr>
-      </w:pPr>
-      <w:r>
-        <w:rPr/>
-      </w:r>
-    </w:p>
-    <w:p>
-      <w:pPr>
-        <w:pStyle w:val="ListParagraph"/>
-        <w:rPr/>
-      </w:pPr>
-      <w:r>
-        <w:rPr>
-          <w:lang w:val="en-US"/>
-        </w:rPr>
-        <w:tab/>
-        <w:tab/>
-        <w:tab/>
-        <w:t xml:space="preserve">·[D6] The user does not use the application for fun use (making </w:t>
-        <w:tab/>
-        <w:tab/>
-        <w:tab/>
-        <w:t>fake reportings).</w:t>
-      </w:r>
-    </w:p>
-    <w:p>
-      <w:pPr>
-        <w:pStyle w:val="ListParagraph"/>
-        <w:rPr>
-          <w:lang w:val="en-US"/>
-        </w:rPr>
-      </w:pPr>
-      <w:r>
-        <w:rPr/>
-      </w:r>
-    </w:p>
-    <w:p>
-      <w:pPr>
-        <w:pStyle w:val="ListParagraph"/>
-        <w:rPr/>
-      </w:pPr>
-      <w:r>
-        <w:rPr>
-          <w:lang w:val="en-US"/>
-        </w:rPr>
-        <w:tab/>
-        <w:tab/>
-        <w:tab/>
-        <w:t>·[D7] The reportings are reliable.</w:t>
-      </w:r>
-    </w:p>
-    <w:p>
-      <w:pPr>
-        <w:pStyle w:val="ListParagraph"/>
-        <w:rPr/>
-      </w:pPr>
-      <w:r>
-        <w:rPr>
-          <w:lang w:val="en-US"/>
-        </w:rPr>
-        <w:tab/>
-        <w:tab/>
-        <w:tab/>
-      </w:r>
-    </w:p>
-    <w:p>
-      <w:pPr>
-        <w:pStyle w:val="ListParagraph"/>
-        <w:rPr/>
-      </w:pPr>
-      <w:r>
-        <w:rPr>
-          <w:lang w:val="en-US"/>
-        </w:rPr>
-        <w:tab/>
-        <w:tab/>
-        <w:tab/>
-        <w:t>·[D8] The authority ID is unique.</w:t>
-      </w:r>
-    </w:p>
-    <w:p>
-      <w:pPr>
-        <w:pStyle w:val="ListParagraph"/>
-        <w:rPr/>
-      </w:pPr>
-      <w:r>
-        <w:rPr>
-          <w:lang w:val="en-US"/>
-        </w:rPr>
-        <w:tab/>
-        <w:tab/>
-        <w:tab/>
-      </w:r>
-    </w:p>
-    <w:p>
-      <w:pPr>
-        <w:pStyle w:val="ListParagraph"/>
-        <w:rPr/>
-      </w:pPr>
-      <w:r>
-        <w:rPr>
-          <w:lang w:val="en-US"/>
-        </w:rPr>
-        <w:tab/>
-        <w:tab/>
-        <w:tab/>
-      </w:r>
-      <w:r>
-        <w:rPr>
-          <w:lang w:val="en-US"/>
-        </w:rPr>
-        <w:t>·[D10] The internet connection works properly without failure.</w:t>
-      </w:r>
-    </w:p>
-    <w:p>
-      <w:pPr>
-        <w:pStyle w:val="ListParagraph"/>
-        <w:rPr>
-          <w:lang w:val="en-US"/>
-        </w:rPr>
-      </w:pPr>
-      <w:r>
-        <w:rPr/>
-      </w:r>
-    </w:p>
-    <w:p>
-      <w:pPr>
-        <w:pStyle w:val="ListParagraph"/>
-        <w:rPr/>
-      </w:pPr>
-      <w:r>
-        <w:rPr>
-          <w:lang w:val="en-US"/>
-        </w:rPr>
-        <w:tab/>
-        <w:tab/>
-        <w:tab/>
-        <w:t>·[D12] SafeStreets application does not crash.</w:t>
-      </w:r>
-    </w:p>
-    <w:p>
-      <w:pPr>
-        <w:pStyle w:val="ListParagraph"/>
-        <w:rPr>
-          <w:lang w:val="en-US"/>
-        </w:rPr>
-      </w:pPr>
-      <w:r>
-        <w:rPr/>
-      </w:r>
-    </w:p>
-    <w:p>
-      <w:pPr>
-        <w:pStyle w:val="ListParagraph"/>
-        <w:rPr/>
-      </w:pPr>
-      <w:r>
-        <w:rPr>
-          <w:lang w:val="en-US"/>
-        </w:rPr>
-        <w:tab/>
-        <w:tab/>
-        <w:t xml:space="preserve">-[G9] The system must allow authorities to send accidents information </w:t>
-        <w:tab/>
-        <w:tab/>
-        <w:t>to SafeStreets application in order to update the map.</w:t>
-      </w:r>
-    </w:p>
-    <w:p>
-      <w:pPr>
-        <w:pStyle w:val="ListParagraph"/>
-        <w:rPr>
-          <w:lang w:val="en-US"/>
-        </w:rPr>
-      </w:pPr>
-      <w:r>
-        <w:rPr/>
-      </w:r>
-    </w:p>
-    <w:p>
-      <w:pPr>
-        <w:pStyle w:val="ListParagraph"/>
-        <w:rPr/>
-      </w:pPr>
-      <w:r>
-        <w:rPr>
-          <w:lang w:val="en-US"/>
-        </w:rPr>
-        <w:tab/>
-        <w:tab/>
-        <w:tab/>
-        <w:t>·[D9] The authority sends reliable information.</w:t>
-      </w:r>
-    </w:p>
-    <w:p>
-      <w:pPr>
-        <w:pStyle w:val="ListParagraph"/>
-        <w:rPr>
-          <w:lang w:val="en-US"/>
-        </w:rPr>
-      </w:pPr>
-      <w:r>
-        <w:rPr/>
-      </w:r>
-    </w:p>
-    <w:p>
-      <w:pPr>
-        <w:pStyle w:val="ListParagraph"/>
-        <w:rPr/>
-      </w:pPr>
-      <w:r>
-        <w:rPr>
-          <w:lang w:val="en-US"/>
-        </w:rPr>
-        <w:tab/>
-        <w:tab/>
-        <w:tab/>
-        <w:t>·[D10] The internet connection works properly without failure.</w:t>
-      </w:r>
-    </w:p>
-    <w:p>
-      <w:pPr>
-        <w:pStyle w:val="ListParagraph"/>
-        <w:rPr/>
-      </w:pPr>
-      <w:r>
-        <w:rPr>
-          <w:lang w:val="en-US"/>
-        </w:rPr>
-        <w:tab/>
-        <w:tab/>
-        <w:tab/>
-      </w:r>
-    </w:p>
-    <w:p>
-      <w:pPr>
-        <w:pStyle w:val="ListParagraph"/>
-        <w:rPr/>
-      </w:pPr>
-      <w:r>
-        <w:rPr>
-          <w:lang w:val="en-US"/>
-        </w:rPr>
-        <w:tab/>
-        <w:tab/>
-        <w:tab/>
-        <w:t>·[D12] SafeStreets application does not crash.</w:t>
-      </w:r>
-    </w:p>
-    <w:p>
-      <w:pPr>
-        <w:pStyle w:val="ListParagraph"/>
-        <w:rPr>
-          <w:lang w:val="en-US"/>
-        </w:rPr>
-      </w:pPr>
-      <w:r>
-        <w:rPr/>
+        <w:rPr>
+          <w:lang w:val="en-US"/>
+        </w:rPr>
+      </w:r>
+    </w:p>
+    <w:p>
+      <w:pPr>
+        <w:pStyle w:val="ListParagraph"/>
+        <w:ind w:left="2136" w:hanging="0"/>
+        <w:rPr/>
+      </w:pPr>
+      <w:r>
+        <w:rPr>
+          <w:b/>
+        </w:rPr>
+        <w:t>Traceability Matrix</w:t>
       </w:r>
     </w:p>
     <w:p>
@@ -11814,10 +12498,1517 @@
         </w:rPr>
       </w:pPr>
       <w:r>
+        <w:rPr/>
+      </w:r>
+    </w:p>
+    <w:tbl>
+      <w:tblPr>
+        <w:tblW w:w="9638" w:type="dxa"/>
+        <w:jc w:val="left"/>
+        <w:tblInd w:w="0" w:type="dxa"/>
+        <w:tblCellMar>
+          <w:top w:w="55" w:type="dxa"/>
+          <w:left w:w="55" w:type="dxa"/>
+          <w:bottom w:w="55" w:type="dxa"/>
+          <w:right w:w="55" w:type="dxa"/>
+        </w:tblCellMar>
+      </w:tblPr>
+      <w:tblGrid>
+        <w:gridCol w:w="4819"/>
+        <w:gridCol w:w="4819"/>
+      </w:tblGrid>
+      <w:tr>
+        <w:trPr/>
+        <w:tc>
+          <w:tcPr>
+            <w:tcW w:w="4819" w:type="dxa"/>
+            <w:tcBorders>
+              <w:top w:val="single" w:sz="4" w:space="0" w:color="000000"/>
+              <w:left w:val="single" w:sz="4" w:space="0" w:color="000000"/>
+              <w:bottom w:val="single" w:sz="4" w:space="0" w:color="000000"/>
+            </w:tcBorders>
+            <w:shd w:fill="auto" w:val="clear"/>
+          </w:tcPr>
+          <w:p>
+            <w:pPr>
+              <w:pStyle w:val="Contenutotabella"/>
+              <w:spacing w:before="0" w:after="160"/>
+              <w:jc w:val="left"/>
+              <w:rPr>
+                <w:rFonts w:ascii="Liberation Serif" w:hAnsi="Liberation Serif"/>
+                <w:b w:val="false"/>
+                <w:b w:val="false"/>
+                <w:bCs w:val="false"/>
+                <w:i w:val="false"/>
+                <w:i w:val="false"/>
+                <w:iCs w:val="false"/>
+                <w:strike w:val="false"/>
+                <w:dstrike w:val="false"/>
+                <w:outline w:val="false"/>
+                <w:shadow w:val="false"/>
+                <w:color w:val="000000"/>
+                <w:sz w:val="24"/>
+                <w:szCs w:val="24"/>
+                <w:u w:val="none"/>
+              </w:rPr>
+            </w:pPr>
+            <w:r>
+              <w:rPr>
+                <w:rFonts w:ascii="Liberation Serif" w:hAnsi="Liberation Serif"/>
+                <w:b w:val="false"/>
+                <w:bCs w:val="false"/>
+                <w:i w:val="false"/>
+                <w:iCs w:val="false"/>
+                <w:strike w:val="false"/>
+                <w:dstrike w:val="false"/>
+                <w:outline w:val="false"/>
+                <w:shadow w:val="false"/>
+                <w:color w:val="000000"/>
+                <w:sz w:val="24"/>
+                <w:szCs w:val="24"/>
+                <w:u w:val="none"/>
+              </w:rPr>
+              <w:t>R1</w:t>
+            </w:r>
+          </w:p>
+        </w:tc>
+        <w:tc>
+          <w:tcPr>
+            <w:tcW w:w="4819" w:type="dxa"/>
+            <w:tcBorders>
+              <w:top w:val="single" w:sz="4" w:space="0" w:color="000000"/>
+              <w:left w:val="single" w:sz="4" w:space="0" w:color="000000"/>
+              <w:bottom w:val="single" w:sz="4" w:space="0" w:color="000000"/>
+              <w:right w:val="single" w:sz="4" w:space="0" w:color="000000"/>
+            </w:tcBorders>
+            <w:shd w:fill="auto" w:val="clear"/>
+          </w:tcPr>
+          <w:p>
+            <w:pPr>
+              <w:pStyle w:val="Contenutotabella"/>
+              <w:spacing w:before="0" w:after="160"/>
+              <w:jc w:val="left"/>
+              <w:rPr>
+                <w:rFonts w:ascii="Liberation Serif" w:hAnsi="Liberation Serif"/>
+                <w:b w:val="false"/>
+                <w:b w:val="false"/>
+                <w:bCs w:val="false"/>
+                <w:i w:val="false"/>
+                <w:i w:val="false"/>
+                <w:iCs w:val="false"/>
+                <w:strike w:val="false"/>
+                <w:dstrike w:val="false"/>
+                <w:outline w:val="false"/>
+                <w:shadow w:val="false"/>
+                <w:color w:val="000000"/>
+                <w:sz w:val="24"/>
+                <w:szCs w:val="24"/>
+                <w:u w:val="none"/>
+              </w:rPr>
+            </w:pPr>
+            <w:r>
+              <w:rPr>
+                <w:rFonts w:ascii="Liberation Serif" w:hAnsi="Liberation Serif"/>
+                <w:b w:val="false"/>
+                <w:bCs w:val="false"/>
+                <w:i w:val="false"/>
+                <w:iCs w:val="false"/>
+                <w:strike w:val="false"/>
+                <w:dstrike w:val="false"/>
+                <w:outline w:val="false"/>
+                <w:shadow w:val="false"/>
+                <w:color w:val="000000"/>
+                <w:sz w:val="24"/>
+                <w:szCs w:val="24"/>
+                <w:u w:val="none"/>
+              </w:rPr>
+              <w:t>Sign Up</w:t>
+            </w:r>
+          </w:p>
+        </w:tc>
+      </w:tr>
+      <w:tr>
+        <w:trPr/>
+        <w:tc>
+          <w:tcPr>
+            <w:tcW w:w="4819" w:type="dxa"/>
+            <w:tcBorders>
+              <w:left w:val="single" w:sz="4" w:space="0" w:color="000000"/>
+              <w:bottom w:val="single" w:sz="4" w:space="0" w:color="000000"/>
+            </w:tcBorders>
+            <w:shd w:fill="auto" w:val="clear"/>
+          </w:tcPr>
+          <w:p>
+            <w:pPr>
+              <w:pStyle w:val="Contenutotabella"/>
+              <w:spacing w:before="0" w:after="160"/>
+              <w:jc w:val="left"/>
+              <w:rPr>
+                <w:rFonts w:ascii="Liberation Serif" w:hAnsi="Liberation Serif"/>
+                <w:b w:val="false"/>
+                <w:b w:val="false"/>
+                <w:bCs w:val="false"/>
+                <w:i w:val="false"/>
+                <w:i w:val="false"/>
+                <w:iCs w:val="false"/>
+                <w:strike w:val="false"/>
+                <w:dstrike w:val="false"/>
+                <w:outline w:val="false"/>
+                <w:shadow w:val="false"/>
+                <w:color w:val="000000"/>
+                <w:sz w:val="24"/>
+                <w:szCs w:val="24"/>
+                <w:u w:val="none"/>
+              </w:rPr>
+            </w:pPr>
+            <w:r>
+              <w:rPr>
+                <w:rFonts w:ascii="Liberation Serif" w:hAnsi="Liberation Serif"/>
+                <w:b w:val="false"/>
+                <w:bCs w:val="false"/>
+                <w:i w:val="false"/>
+                <w:iCs w:val="false"/>
+                <w:strike w:val="false"/>
+                <w:dstrike w:val="false"/>
+                <w:outline w:val="false"/>
+                <w:shadow w:val="false"/>
+                <w:color w:val="000000"/>
+                <w:sz w:val="24"/>
+                <w:szCs w:val="24"/>
+                <w:u w:val="none"/>
+              </w:rPr>
+              <w:t>R2</w:t>
+            </w:r>
+          </w:p>
+        </w:tc>
+        <w:tc>
+          <w:tcPr>
+            <w:tcW w:w="4819" w:type="dxa"/>
+            <w:tcBorders>
+              <w:left w:val="single" w:sz="4" w:space="0" w:color="000000"/>
+              <w:bottom w:val="single" w:sz="4" w:space="0" w:color="000000"/>
+              <w:right w:val="single" w:sz="4" w:space="0" w:color="000000"/>
+            </w:tcBorders>
+            <w:shd w:fill="auto" w:val="clear"/>
+          </w:tcPr>
+          <w:p>
+            <w:pPr>
+              <w:pStyle w:val="Contenutotabella"/>
+              <w:spacing w:before="0" w:after="160"/>
+              <w:jc w:val="left"/>
+              <w:rPr>
+                <w:rFonts w:ascii="Liberation Serif" w:hAnsi="Liberation Serif"/>
+                <w:b w:val="false"/>
+                <w:b w:val="false"/>
+                <w:bCs w:val="false"/>
+                <w:i w:val="false"/>
+                <w:i w:val="false"/>
+                <w:iCs w:val="false"/>
+                <w:strike w:val="false"/>
+                <w:dstrike w:val="false"/>
+                <w:outline w:val="false"/>
+                <w:shadow w:val="false"/>
+                <w:color w:val="000000"/>
+                <w:sz w:val="24"/>
+                <w:szCs w:val="24"/>
+                <w:u w:val="none"/>
+              </w:rPr>
+            </w:pPr>
+            <w:r>
+              <w:rPr>
+                <w:rFonts w:ascii="Liberation Serif" w:hAnsi="Liberation Serif"/>
+                <w:b w:val="false"/>
+                <w:bCs w:val="false"/>
+                <w:i w:val="false"/>
+                <w:iCs w:val="false"/>
+                <w:strike w:val="false"/>
+                <w:dstrike w:val="false"/>
+                <w:outline w:val="false"/>
+                <w:shadow w:val="false"/>
+                <w:color w:val="000000"/>
+                <w:sz w:val="24"/>
+                <w:szCs w:val="24"/>
+                <w:u w:val="none"/>
+              </w:rPr>
+              <w:t>Login</w:t>
+            </w:r>
+          </w:p>
+        </w:tc>
+      </w:tr>
+      <w:tr>
+        <w:trPr/>
+        <w:tc>
+          <w:tcPr>
+            <w:tcW w:w="4819" w:type="dxa"/>
+            <w:tcBorders>
+              <w:left w:val="single" w:sz="4" w:space="0" w:color="000000"/>
+              <w:bottom w:val="single" w:sz="4" w:space="0" w:color="000000"/>
+            </w:tcBorders>
+            <w:shd w:fill="auto" w:val="clear"/>
+          </w:tcPr>
+          <w:p>
+            <w:pPr>
+              <w:pStyle w:val="Contenutotabella"/>
+              <w:spacing w:before="0" w:after="160"/>
+              <w:jc w:val="left"/>
+              <w:rPr>
+                <w:rFonts w:ascii="Liberation Serif" w:hAnsi="Liberation Serif"/>
+                <w:b w:val="false"/>
+                <w:b w:val="false"/>
+                <w:bCs w:val="false"/>
+                <w:i w:val="false"/>
+                <w:i w:val="false"/>
+                <w:iCs w:val="false"/>
+                <w:strike w:val="false"/>
+                <w:dstrike w:val="false"/>
+                <w:outline w:val="false"/>
+                <w:shadow w:val="false"/>
+                <w:color w:val="000000"/>
+                <w:sz w:val="24"/>
+                <w:szCs w:val="24"/>
+                <w:u w:val="none"/>
+              </w:rPr>
+            </w:pPr>
+            <w:r>
+              <w:rPr>
+                <w:rFonts w:ascii="Liberation Serif" w:hAnsi="Liberation Serif"/>
+                <w:b w:val="false"/>
+                <w:bCs w:val="false"/>
+                <w:i w:val="false"/>
+                <w:iCs w:val="false"/>
+                <w:strike w:val="false"/>
+                <w:dstrike w:val="false"/>
+                <w:outline w:val="false"/>
+                <w:shadow w:val="false"/>
+                <w:color w:val="000000"/>
+                <w:sz w:val="24"/>
+                <w:szCs w:val="24"/>
+                <w:u w:val="none"/>
+              </w:rPr>
+              <w:t>R3</w:t>
+            </w:r>
+          </w:p>
+        </w:tc>
+        <w:tc>
+          <w:tcPr>
+            <w:tcW w:w="4819" w:type="dxa"/>
+            <w:tcBorders>
+              <w:left w:val="single" w:sz="4" w:space="0" w:color="000000"/>
+              <w:bottom w:val="single" w:sz="4" w:space="0" w:color="000000"/>
+              <w:right w:val="single" w:sz="4" w:space="0" w:color="000000"/>
+            </w:tcBorders>
+            <w:shd w:fill="auto" w:val="clear"/>
+          </w:tcPr>
+          <w:p>
+            <w:pPr>
+              <w:pStyle w:val="Contenutotabella"/>
+              <w:jc w:val="left"/>
+              <w:rPr>
+                <w:rFonts w:ascii="Liberation Serif" w:hAnsi="Liberation Serif"/>
+                <w:b w:val="false"/>
+                <w:b w:val="false"/>
+                <w:bCs w:val="false"/>
+                <w:i w:val="false"/>
+                <w:i w:val="false"/>
+                <w:iCs w:val="false"/>
+                <w:strike w:val="false"/>
+                <w:dstrike w:val="false"/>
+                <w:outline w:val="false"/>
+                <w:shadow w:val="false"/>
+                <w:color w:val="000000"/>
+                <w:sz w:val="24"/>
+                <w:szCs w:val="24"/>
+                <w:u w:val="none"/>
+              </w:rPr>
+            </w:pPr>
+            <w:r>
+              <w:rPr>
+                <w:rFonts w:ascii="Liberation Serif" w:hAnsi="Liberation Serif"/>
+                <w:b w:val="false"/>
+                <w:bCs w:val="false"/>
+                <w:i w:val="false"/>
+                <w:iCs w:val="false"/>
+                <w:strike w:val="false"/>
+                <w:dstrike w:val="false"/>
+                <w:outline w:val="false"/>
+                <w:shadow w:val="false"/>
+                <w:color w:val="000000"/>
+                <w:sz w:val="24"/>
+                <w:szCs w:val="24"/>
+                <w:u w:val="none"/>
+              </w:rPr>
+              <w:t>Send parking violation report</w:t>
+            </w:r>
+          </w:p>
+          <w:p>
+            <w:pPr>
+              <w:pStyle w:val="Contenutotabella"/>
+              <w:spacing w:before="0" w:after="160"/>
+              <w:jc w:val="left"/>
+              <w:rPr>
+                <w:rFonts w:ascii="Liberation Serif" w:hAnsi="Liberation Serif"/>
+                <w:b w:val="false"/>
+                <w:b w:val="false"/>
+                <w:bCs w:val="false"/>
+                <w:i w:val="false"/>
+                <w:i w:val="false"/>
+                <w:iCs w:val="false"/>
+                <w:strike w:val="false"/>
+                <w:dstrike w:val="false"/>
+                <w:outline w:val="false"/>
+                <w:shadow w:val="false"/>
+                <w:color w:val="000000"/>
+                <w:sz w:val="24"/>
+                <w:szCs w:val="24"/>
+                <w:u w:val="none"/>
+              </w:rPr>
+            </w:pPr>
+            <w:r>
+              <w:rPr>
+                <w:rFonts w:ascii="Liberation Serif" w:hAnsi="Liberation Serif"/>
+                <w:b w:val="false"/>
+                <w:bCs w:val="false"/>
+                <w:i w:val="false"/>
+                <w:iCs w:val="false"/>
+                <w:strike w:val="false"/>
+                <w:dstrike w:val="false"/>
+                <w:outline w:val="false"/>
+                <w:shadow w:val="false"/>
+                <w:color w:val="000000"/>
+                <w:sz w:val="24"/>
+                <w:szCs w:val="24"/>
+                <w:u w:val="none"/>
+              </w:rPr>
+              <w:t>Send other type of violation report</w:t>
+            </w:r>
+          </w:p>
+        </w:tc>
+      </w:tr>
+      <w:tr>
+        <w:trPr/>
+        <w:tc>
+          <w:tcPr>
+            <w:tcW w:w="4819" w:type="dxa"/>
+            <w:tcBorders>
+              <w:left w:val="single" w:sz="4" w:space="0" w:color="000000"/>
+              <w:bottom w:val="single" w:sz="4" w:space="0" w:color="000000"/>
+            </w:tcBorders>
+            <w:shd w:fill="auto" w:val="clear"/>
+          </w:tcPr>
+          <w:p>
+            <w:pPr>
+              <w:pStyle w:val="Contenutotabella"/>
+              <w:spacing w:before="0" w:after="160"/>
+              <w:jc w:val="left"/>
+              <w:rPr>
+                <w:rFonts w:ascii="Liberation Serif" w:hAnsi="Liberation Serif"/>
+                <w:b w:val="false"/>
+                <w:b w:val="false"/>
+                <w:bCs w:val="false"/>
+                <w:i w:val="false"/>
+                <w:i w:val="false"/>
+                <w:iCs w:val="false"/>
+                <w:strike w:val="false"/>
+                <w:dstrike w:val="false"/>
+                <w:outline w:val="false"/>
+                <w:shadow w:val="false"/>
+                <w:color w:val="000000"/>
+                <w:sz w:val="24"/>
+                <w:szCs w:val="24"/>
+                <w:u w:val="none"/>
+              </w:rPr>
+            </w:pPr>
+            <w:r>
+              <w:rPr>
+                <w:rFonts w:ascii="Liberation Serif" w:hAnsi="Liberation Serif"/>
+                <w:b w:val="false"/>
+                <w:bCs w:val="false"/>
+                <w:i w:val="false"/>
+                <w:iCs w:val="false"/>
+                <w:strike w:val="false"/>
+                <w:dstrike w:val="false"/>
+                <w:outline w:val="false"/>
+                <w:shadow w:val="false"/>
+                <w:color w:val="000000"/>
+                <w:sz w:val="24"/>
+                <w:szCs w:val="24"/>
+                <w:u w:val="none"/>
+              </w:rPr>
+              <w:t>R4</w:t>
+            </w:r>
+          </w:p>
+        </w:tc>
+        <w:tc>
+          <w:tcPr>
+            <w:tcW w:w="4819" w:type="dxa"/>
+            <w:tcBorders>
+              <w:left w:val="single" w:sz="4" w:space="0" w:color="000000"/>
+              <w:bottom w:val="single" w:sz="4" w:space="0" w:color="000000"/>
+              <w:right w:val="single" w:sz="4" w:space="0" w:color="000000"/>
+            </w:tcBorders>
+            <w:shd w:fill="auto" w:val="clear"/>
+          </w:tcPr>
+          <w:p>
+            <w:pPr>
+              <w:pStyle w:val="Contenutotabella"/>
+              <w:jc w:val="left"/>
+              <w:rPr>
+                <w:rFonts w:ascii="Liberation Serif" w:hAnsi="Liberation Serif"/>
+                <w:b w:val="false"/>
+                <w:b w:val="false"/>
+                <w:bCs w:val="false"/>
+                <w:i w:val="false"/>
+                <w:i w:val="false"/>
+                <w:iCs w:val="false"/>
+                <w:strike w:val="false"/>
+                <w:dstrike w:val="false"/>
+                <w:outline w:val="false"/>
+                <w:shadow w:val="false"/>
+                <w:color w:val="000000"/>
+                <w:sz w:val="24"/>
+                <w:szCs w:val="24"/>
+                <w:u w:val="none"/>
+              </w:rPr>
+            </w:pPr>
+            <w:r>
+              <w:rPr>
+                <w:rFonts w:ascii="Liberation Serif" w:hAnsi="Liberation Serif"/>
+                <w:b w:val="false"/>
+                <w:bCs w:val="false"/>
+                <w:i w:val="false"/>
+                <w:iCs w:val="false"/>
+                <w:strike w:val="false"/>
+                <w:dstrike w:val="false"/>
+                <w:outline w:val="false"/>
+                <w:shadow w:val="false"/>
+                <w:color w:val="000000"/>
+                <w:sz w:val="24"/>
+                <w:szCs w:val="24"/>
+                <w:u w:val="none"/>
+              </w:rPr>
+              <w:t>Send parking violation report</w:t>
+            </w:r>
+          </w:p>
+          <w:p>
+            <w:pPr>
+              <w:pStyle w:val="Contenutotabella"/>
+              <w:jc w:val="left"/>
+              <w:rPr>
+                <w:rFonts w:ascii="Liberation Serif" w:hAnsi="Liberation Serif"/>
+                <w:b w:val="false"/>
+                <w:b w:val="false"/>
+                <w:bCs w:val="false"/>
+                <w:i w:val="false"/>
+                <w:i w:val="false"/>
+                <w:iCs w:val="false"/>
+                <w:strike w:val="false"/>
+                <w:dstrike w:val="false"/>
+                <w:outline w:val="false"/>
+                <w:shadow w:val="false"/>
+                <w:color w:val="000000"/>
+                <w:sz w:val="24"/>
+                <w:szCs w:val="24"/>
+                <w:u w:val="none"/>
+              </w:rPr>
+            </w:pPr>
+            <w:r>
+              <w:rPr>
+                <w:rFonts w:ascii="Liberation Serif" w:hAnsi="Liberation Serif"/>
+                <w:b w:val="false"/>
+                <w:bCs w:val="false"/>
+                <w:i w:val="false"/>
+                <w:iCs w:val="false"/>
+                <w:strike w:val="false"/>
+                <w:dstrike w:val="false"/>
+                <w:outline w:val="false"/>
+                <w:shadow w:val="false"/>
+                <w:color w:val="000000"/>
+                <w:sz w:val="24"/>
+                <w:szCs w:val="24"/>
+                <w:u w:val="none"/>
+              </w:rPr>
+              <w:t>Send other type of violation report</w:t>
+            </w:r>
+          </w:p>
+          <w:p>
+            <w:pPr>
+              <w:pStyle w:val="Contenutotabella"/>
+              <w:spacing w:before="0" w:after="160"/>
+              <w:jc w:val="left"/>
+              <w:rPr>
+                <w:rFonts w:ascii="Liberation Serif" w:hAnsi="Liberation Serif"/>
+                <w:b w:val="false"/>
+                <w:b w:val="false"/>
+                <w:bCs w:val="false"/>
+                <w:i w:val="false"/>
+                <w:i w:val="false"/>
+                <w:iCs w:val="false"/>
+                <w:strike w:val="false"/>
+                <w:dstrike w:val="false"/>
+                <w:outline w:val="false"/>
+                <w:shadow w:val="false"/>
+                <w:color w:val="000000"/>
+                <w:sz w:val="24"/>
+                <w:szCs w:val="24"/>
+                <w:u w:val="none"/>
+              </w:rPr>
+            </w:pPr>
+            <w:r>
+              <w:rPr>
+                <w:rFonts w:ascii="Liberation Serif" w:hAnsi="Liberation Serif"/>
+                <w:b w:val="false"/>
+                <w:bCs w:val="false"/>
+                <w:i w:val="false"/>
+                <w:iCs w:val="false"/>
+                <w:strike w:val="false"/>
+                <w:dstrike w:val="false"/>
+                <w:outline w:val="false"/>
+                <w:shadow w:val="false"/>
+                <w:color w:val="000000"/>
+                <w:sz w:val="24"/>
+                <w:szCs w:val="24"/>
+                <w:u w:val="none"/>
+              </w:rPr>
+              <w:t>See map</w:t>
+            </w:r>
+          </w:p>
+        </w:tc>
+      </w:tr>
+      <w:tr>
+        <w:trPr/>
+        <w:tc>
+          <w:tcPr>
+            <w:tcW w:w="4819" w:type="dxa"/>
+            <w:tcBorders>
+              <w:left w:val="single" w:sz="4" w:space="0" w:color="000000"/>
+              <w:bottom w:val="single" w:sz="4" w:space="0" w:color="000000"/>
+            </w:tcBorders>
+            <w:shd w:fill="auto" w:val="clear"/>
+          </w:tcPr>
+          <w:p>
+            <w:pPr>
+              <w:pStyle w:val="Contenutotabella"/>
+              <w:spacing w:before="0" w:after="160"/>
+              <w:jc w:val="left"/>
+              <w:rPr>
+                <w:rFonts w:ascii="Liberation Serif" w:hAnsi="Liberation Serif"/>
+                <w:b w:val="false"/>
+                <w:b w:val="false"/>
+                <w:bCs w:val="false"/>
+                <w:i w:val="false"/>
+                <w:i w:val="false"/>
+                <w:iCs w:val="false"/>
+                <w:strike w:val="false"/>
+                <w:dstrike w:val="false"/>
+                <w:outline w:val="false"/>
+                <w:shadow w:val="false"/>
+                <w:color w:val="000000"/>
+                <w:sz w:val="24"/>
+                <w:szCs w:val="24"/>
+                <w:u w:val="none"/>
+              </w:rPr>
+            </w:pPr>
+            <w:r>
+              <w:rPr>
+                <w:rFonts w:ascii="Liberation Serif" w:hAnsi="Liberation Serif"/>
+                <w:b w:val="false"/>
+                <w:bCs w:val="false"/>
+                <w:i w:val="false"/>
+                <w:iCs w:val="false"/>
+                <w:strike w:val="false"/>
+                <w:dstrike w:val="false"/>
+                <w:outline w:val="false"/>
+                <w:shadow w:val="false"/>
+                <w:color w:val="000000"/>
+                <w:sz w:val="24"/>
+                <w:szCs w:val="24"/>
+                <w:u w:val="none"/>
+              </w:rPr>
+              <w:t>R5</w:t>
+            </w:r>
+          </w:p>
+        </w:tc>
+        <w:tc>
+          <w:tcPr>
+            <w:tcW w:w="4819" w:type="dxa"/>
+            <w:tcBorders>
+              <w:left w:val="single" w:sz="4" w:space="0" w:color="000000"/>
+              <w:bottom w:val="single" w:sz="4" w:space="0" w:color="000000"/>
+              <w:right w:val="single" w:sz="4" w:space="0" w:color="000000"/>
+            </w:tcBorders>
+            <w:shd w:fill="auto" w:val="clear"/>
+          </w:tcPr>
+          <w:p>
+            <w:pPr>
+              <w:pStyle w:val="Contenutotabella"/>
+              <w:jc w:val="left"/>
+              <w:rPr>
+                <w:rFonts w:ascii="Liberation Serif" w:hAnsi="Liberation Serif"/>
+                <w:b w:val="false"/>
+                <w:b w:val="false"/>
+                <w:bCs w:val="false"/>
+                <w:i w:val="false"/>
+                <w:i w:val="false"/>
+                <w:iCs w:val="false"/>
+                <w:strike w:val="false"/>
+                <w:dstrike w:val="false"/>
+                <w:outline w:val="false"/>
+                <w:shadow w:val="false"/>
+                <w:color w:val="000000"/>
+                <w:sz w:val="24"/>
+                <w:szCs w:val="24"/>
+                <w:u w:val="none"/>
+              </w:rPr>
+            </w:pPr>
+            <w:bookmarkStart w:id="2" w:name="__DdeLink__3485_1059888360"/>
+            <w:r>
+              <w:rPr>
+                <w:rFonts w:ascii="Liberation Serif" w:hAnsi="Liberation Serif"/>
+                <w:b w:val="false"/>
+                <w:bCs w:val="false"/>
+                <w:i w:val="false"/>
+                <w:iCs w:val="false"/>
+                <w:strike w:val="false"/>
+                <w:dstrike w:val="false"/>
+                <w:outline w:val="false"/>
+                <w:shadow w:val="false"/>
+                <w:color w:val="000000"/>
+                <w:sz w:val="24"/>
+                <w:szCs w:val="24"/>
+                <w:u w:val="none"/>
+              </w:rPr>
+              <w:t>Send parking violation report</w:t>
+            </w:r>
+          </w:p>
+          <w:p>
+            <w:pPr>
+              <w:pStyle w:val="Contenutotabella"/>
+              <w:spacing w:before="0" w:after="160"/>
+              <w:jc w:val="left"/>
+              <w:rPr>
+                <w:rFonts w:ascii="Liberation Serif" w:hAnsi="Liberation Serif"/>
+                <w:b w:val="false"/>
+                <w:b w:val="false"/>
+                <w:bCs w:val="false"/>
+                <w:i w:val="false"/>
+                <w:i w:val="false"/>
+                <w:iCs w:val="false"/>
+                <w:strike w:val="false"/>
+                <w:dstrike w:val="false"/>
+                <w:outline w:val="false"/>
+                <w:shadow w:val="false"/>
+                <w:color w:val="000000"/>
+                <w:sz w:val="24"/>
+                <w:szCs w:val="24"/>
+                <w:u w:val="none"/>
+              </w:rPr>
+            </w:pPr>
+            <w:bookmarkStart w:id="3" w:name="__DdeLink__3485_1059888360"/>
+            <w:r>
+              <w:rPr>
+                <w:rFonts w:ascii="Liberation Serif" w:hAnsi="Liberation Serif"/>
+                <w:b w:val="false"/>
+                <w:bCs w:val="false"/>
+                <w:i w:val="false"/>
+                <w:iCs w:val="false"/>
+                <w:strike w:val="false"/>
+                <w:dstrike w:val="false"/>
+                <w:outline w:val="false"/>
+                <w:shadow w:val="false"/>
+                <w:color w:val="000000"/>
+                <w:sz w:val="24"/>
+                <w:szCs w:val="24"/>
+                <w:u w:val="none"/>
+              </w:rPr>
+              <w:t>Send other type of violation report</w:t>
+            </w:r>
+            <w:bookmarkEnd w:id="3"/>
+          </w:p>
+        </w:tc>
+      </w:tr>
+      <w:tr>
+        <w:trPr/>
+        <w:tc>
+          <w:tcPr>
+            <w:tcW w:w="4819" w:type="dxa"/>
+            <w:tcBorders>
+              <w:left w:val="single" w:sz="4" w:space="0" w:color="000000"/>
+              <w:bottom w:val="single" w:sz="4" w:space="0" w:color="000000"/>
+            </w:tcBorders>
+            <w:shd w:fill="auto" w:val="clear"/>
+          </w:tcPr>
+          <w:p>
+            <w:pPr>
+              <w:pStyle w:val="Contenutotabella"/>
+              <w:spacing w:before="0" w:after="160"/>
+              <w:jc w:val="left"/>
+              <w:rPr>
+                <w:rFonts w:ascii="Liberation Serif" w:hAnsi="Liberation Serif"/>
+                <w:b w:val="false"/>
+                <w:b w:val="false"/>
+                <w:bCs w:val="false"/>
+                <w:i w:val="false"/>
+                <w:i w:val="false"/>
+                <w:iCs w:val="false"/>
+                <w:strike w:val="false"/>
+                <w:dstrike w:val="false"/>
+                <w:outline w:val="false"/>
+                <w:shadow w:val="false"/>
+                <w:color w:val="000000"/>
+                <w:sz w:val="24"/>
+                <w:szCs w:val="24"/>
+                <w:u w:val="none"/>
+              </w:rPr>
+            </w:pPr>
+            <w:r>
+              <w:rPr>
+                <w:rFonts w:ascii="Liberation Serif" w:hAnsi="Liberation Serif"/>
+                <w:b w:val="false"/>
+                <w:bCs w:val="false"/>
+                <w:i w:val="false"/>
+                <w:iCs w:val="false"/>
+                <w:strike w:val="false"/>
+                <w:dstrike w:val="false"/>
+                <w:outline w:val="false"/>
+                <w:shadow w:val="false"/>
+                <w:color w:val="000000"/>
+                <w:sz w:val="24"/>
+                <w:szCs w:val="24"/>
+                <w:u w:val="none"/>
+              </w:rPr>
+              <w:t>R6</w:t>
+            </w:r>
+          </w:p>
+        </w:tc>
+        <w:tc>
+          <w:tcPr>
+            <w:tcW w:w="4819" w:type="dxa"/>
+            <w:tcBorders>
+              <w:left w:val="single" w:sz="4" w:space="0" w:color="000000"/>
+              <w:bottom w:val="single" w:sz="4" w:space="0" w:color="000000"/>
+              <w:right w:val="single" w:sz="4" w:space="0" w:color="000000"/>
+            </w:tcBorders>
+            <w:shd w:fill="auto" w:val="clear"/>
+          </w:tcPr>
+          <w:p>
+            <w:pPr>
+              <w:pStyle w:val="Contenutotabella"/>
+              <w:jc w:val="left"/>
+              <w:rPr>
+                <w:rFonts w:ascii="Liberation Serif" w:hAnsi="Liberation Serif"/>
+                <w:b w:val="false"/>
+                <w:b w:val="false"/>
+                <w:bCs w:val="false"/>
+                <w:i w:val="false"/>
+                <w:i w:val="false"/>
+                <w:iCs w:val="false"/>
+                <w:strike w:val="false"/>
+                <w:dstrike w:val="false"/>
+                <w:outline w:val="false"/>
+                <w:shadow w:val="false"/>
+                <w:color w:val="000000"/>
+                <w:sz w:val="24"/>
+                <w:szCs w:val="24"/>
+                <w:u w:val="none"/>
+              </w:rPr>
+            </w:pPr>
+            <w:r>
+              <w:rPr>
+                <w:rFonts w:ascii="Liberation Serif" w:hAnsi="Liberation Serif"/>
+                <w:b w:val="false"/>
+                <w:bCs w:val="false"/>
+                <w:i w:val="false"/>
+                <w:iCs w:val="false"/>
+                <w:strike w:val="false"/>
+                <w:dstrike w:val="false"/>
+                <w:outline w:val="false"/>
+                <w:shadow w:val="false"/>
+                <w:color w:val="000000"/>
+                <w:sz w:val="24"/>
+                <w:szCs w:val="24"/>
+                <w:u w:val="none"/>
+              </w:rPr>
+              <w:t>Send parking violation report</w:t>
+            </w:r>
+          </w:p>
+          <w:p>
+            <w:pPr>
+              <w:pStyle w:val="Contenutotabella"/>
+              <w:spacing w:before="0" w:after="160"/>
+              <w:jc w:val="left"/>
+              <w:rPr>
+                <w:rFonts w:ascii="Liberation Serif" w:hAnsi="Liberation Serif"/>
+                <w:b w:val="false"/>
+                <w:b w:val="false"/>
+                <w:bCs w:val="false"/>
+                <w:i w:val="false"/>
+                <w:i w:val="false"/>
+                <w:iCs w:val="false"/>
+                <w:strike w:val="false"/>
+                <w:dstrike w:val="false"/>
+                <w:outline w:val="false"/>
+                <w:shadow w:val="false"/>
+                <w:color w:val="000000"/>
+                <w:sz w:val="24"/>
+                <w:szCs w:val="24"/>
+                <w:u w:val="none"/>
+              </w:rPr>
+            </w:pPr>
+            <w:r>
+              <w:rPr>
+                <w:rFonts w:ascii="Liberation Serif" w:hAnsi="Liberation Serif"/>
+                <w:b w:val="false"/>
+                <w:bCs w:val="false"/>
+                <w:i w:val="false"/>
+                <w:iCs w:val="false"/>
+                <w:strike w:val="false"/>
+                <w:dstrike w:val="false"/>
+                <w:outline w:val="false"/>
+                <w:shadow w:val="false"/>
+                <w:color w:val="000000"/>
+                <w:sz w:val="24"/>
+                <w:szCs w:val="24"/>
+                <w:u w:val="none"/>
+              </w:rPr>
+              <w:t>Send other type of violation report</w:t>
+            </w:r>
+          </w:p>
+        </w:tc>
+      </w:tr>
+      <w:tr>
+        <w:trPr/>
+        <w:tc>
+          <w:tcPr>
+            <w:tcW w:w="4819" w:type="dxa"/>
+            <w:tcBorders>
+              <w:left w:val="single" w:sz="4" w:space="0" w:color="000000"/>
+              <w:bottom w:val="single" w:sz="4" w:space="0" w:color="000000"/>
+            </w:tcBorders>
+            <w:shd w:fill="auto" w:val="clear"/>
+          </w:tcPr>
+          <w:p>
+            <w:pPr>
+              <w:pStyle w:val="Contenutotabella"/>
+              <w:spacing w:before="0" w:after="160"/>
+              <w:jc w:val="left"/>
+              <w:rPr>
+                <w:rFonts w:ascii="Liberation Serif" w:hAnsi="Liberation Serif"/>
+                <w:b w:val="false"/>
+                <w:b w:val="false"/>
+                <w:bCs w:val="false"/>
+                <w:i w:val="false"/>
+                <w:i w:val="false"/>
+                <w:iCs w:val="false"/>
+                <w:strike w:val="false"/>
+                <w:dstrike w:val="false"/>
+                <w:outline w:val="false"/>
+                <w:shadow w:val="false"/>
+                <w:color w:val="000000"/>
+                <w:sz w:val="24"/>
+                <w:szCs w:val="24"/>
+                <w:u w:val="none"/>
+              </w:rPr>
+            </w:pPr>
+            <w:r>
+              <w:rPr>
+                <w:rFonts w:ascii="Liberation Serif" w:hAnsi="Liberation Serif"/>
+                <w:b w:val="false"/>
+                <w:bCs w:val="false"/>
+                <w:i w:val="false"/>
+                <w:iCs w:val="false"/>
+                <w:strike w:val="false"/>
+                <w:dstrike w:val="false"/>
+                <w:outline w:val="false"/>
+                <w:shadow w:val="false"/>
+                <w:color w:val="000000"/>
+                <w:sz w:val="24"/>
+                <w:szCs w:val="24"/>
+                <w:u w:val="none"/>
+              </w:rPr>
+              <w:t>R7</w:t>
+            </w:r>
+          </w:p>
+        </w:tc>
+        <w:tc>
+          <w:tcPr>
+            <w:tcW w:w="4819" w:type="dxa"/>
+            <w:tcBorders>
+              <w:left w:val="single" w:sz="4" w:space="0" w:color="000000"/>
+              <w:bottom w:val="single" w:sz="4" w:space="0" w:color="000000"/>
+              <w:right w:val="single" w:sz="4" w:space="0" w:color="000000"/>
+            </w:tcBorders>
+            <w:shd w:fill="auto" w:val="clear"/>
+          </w:tcPr>
+          <w:p>
+            <w:pPr>
+              <w:pStyle w:val="Contenutotabella"/>
+              <w:spacing w:before="0" w:after="160"/>
+              <w:jc w:val="left"/>
+              <w:rPr>
+                <w:rFonts w:ascii="Liberation Serif" w:hAnsi="Liberation Serif"/>
+                <w:b w:val="false"/>
+                <w:b w:val="false"/>
+                <w:bCs w:val="false"/>
+                <w:i w:val="false"/>
+                <w:i w:val="false"/>
+                <w:iCs w:val="false"/>
+                <w:strike w:val="false"/>
+                <w:dstrike w:val="false"/>
+                <w:outline w:val="false"/>
+                <w:shadow w:val="false"/>
+                <w:color w:val="000000"/>
+                <w:sz w:val="24"/>
+                <w:szCs w:val="24"/>
+                <w:u w:val="none"/>
+              </w:rPr>
+            </w:pPr>
+            <w:r>
+              <w:rPr>
+                <w:rFonts w:ascii="Liberation Serif" w:hAnsi="Liberation Serif"/>
+                <w:b w:val="false"/>
+                <w:bCs w:val="false"/>
+                <w:i w:val="false"/>
+                <w:iCs w:val="false"/>
+                <w:strike w:val="false"/>
+                <w:dstrike w:val="false"/>
+                <w:outline w:val="false"/>
+                <w:shadow w:val="false"/>
+                <w:color w:val="000000"/>
+                <w:sz w:val="24"/>
+                <w:szCs w:val="24"/>
+                <w:u w:val="none"/>
+              </w:rPr>
+              <w:t>See map</w:t>
+            </w:r>
+          </w:p>
+        </w:tc>
+      </w:tr>
+      <w:tr>
+        <w:trPr/>
+        <w:tc>
+          <w:tcPr>
+            <w:tcW w:w="4819" w:type="dxa"/>
+            <w:tcBorders>
+              <w:left w:val="single" w:sz="4" w:space="0" w:color="000000"/>
+              <w:bottom w:val="single" w:sz="4" w:space="0" w:color="000000"/>
+            </w:tcBorders>
+            <w:shd w:fill="auto" w:val="clear"/>
+          </w:tcPr>
+          <w:p>
+            <w:pPr>
+              <w:pStyle w:val="Contenutotabella"/>
+              <w:spacing w:before="0" w:after="160"/>
+              <w:jc w:val="left"/>
+              <w:rPr>
+                <w:rFonts w:ascii="Liberation Serif" w:hAnsi="Liberation Serif"/>
+                <w:b w:val="false"/>
+                <w:b w:val="false"/>
+                <w:bCs w:val="false"/>
+                <w:i w:val="false"/>
+                <w:i w:val="false"/>
+                <w:iCs w:val="false"/>
+                <w:strike w:val="false"/>
+                <w:dstrike w:val="false"/>
+                <w:outline w:val="false"/>
+                <w:shadow w:val="false"/>
+                <w:color w:val="000000"/>
+                <w:sz w:val="24"/>
+                <w:szCs w:val="24"/>
+                <w:u w:val="none"/>
+              </w:rPr>
+            </w:pPr>
+            <w:r>
+              <w:rPr>
+                <w:rFonts w:ascii="Liberation Serif" w:hAnsi="Liberation Serif"/>
+                <w:b w:val="false"/>
+                <w:bCs w:val="false"/>
+                <w:i w:val="false"/>
+                <w:iCs w:val="false"/>
+                <w:strike w:val="false"/>
+                <w:dstrike w:val="false"/>
+                <w:outline w:val="false"/>
+                <w:shadow w:val="false"/>
+                <w:color w:val="000000"/>
+                <w:sz w:val="24"/>
+                <w:szCs w:val="24"/>
+                <w:u w:val="none"/>
+              </w:rPr>
+              <w:t>R8</w:t>
+            </w:r>
+          </w:p>
+        </w:tc>
+        <w:tc>
+          <w:tcPr>
+            <w:tcW w:w="4819" w:type="dxa"/>
+            <w:tcBorders>
+              <w:left w:val="single" w:sz="4" w:space="0" w:color="000000"/>
+              <w:bottom w:val="single" w:sz="4" w:space="0" w:color="000000"/>
+              <w:right w:val="single" w:sz="4" w:space="0" w:color="000000"/>
+            </w:tcBorders>
+            <w:shd w:fill="auto" w:val="clear"/>
+          </w:tcPr>
+          <w:p>
+            <w:pPr>
+              <w:pStyle w:val="Contenutotabella"/>
+              <w:spacing w:before="0" w:after="160"/>
+              <w:jc w:val="left"/>
+              <w:rPr>
+                <w:rFonts w:ascii="Liberation Serif" w:hAnsi="Liberation Serif"/>
+                <w:b w:val="false"/>
+                <w:b w:val="false"/>
+                <w:bCs w:val="false"/>
+                <w:i w:val="false"/>
+                <w:i w:val="false"/>
+                <w:iCs w:val="false"/>
+                <w:strike w:val="false"/>
+                <w:dstrike w:val="false"/>
+                <w:outline w:val="false"/>
+                <w:shadow w:val="false"/>
+                <w:color w:val="000000"/>
+                <w:sz w:val="24"/>
+                <w:szCs w:val="24"/>
+                <w:u w:val="none"/>
+              </w:rPr>
+            </w:pPr>
+            <w:r>
+              <w:rPr>
+                <w:rFonts w:ascii="Liberation Serif" w:hAnsi="Liberation Serif"/>
+                <w:b w:val="false"/>
+                <w:bCs w:val="false"/>
+                <w:i w:val="false"/>
+                <w:iCs w:val="false"/>
+                <w:strike w:val="false"/>
+                <w:dstrike w:val="false"/>
+                <w:outline w:val="false"/>
+                <w:shadow w:val="false"/>
+                <w:color w:val="000000"/>
+                <w:sz w:val="24"/>
+                <w:szCs w:val="24"/>
+                <w:u w:val="none"/>
+              </w:rPr>
+              <w:t>See map</w:t>
+            </w:r>
+          </w:p>
+        </w:tc>
+      </w:tr>
+      <w:tr>
+        <w:trPr/>
+        <w:tc>
+          <w:tcPr>
+            <w:tcW w:w="4819" w:type="dxa"/>
+            <w:tcBorders>
+              <w:left w:val="single" w:sz="4" w:space="0" w:color="000000"/>
+              <w:bottom w:val="single" w:sz="4" w:space="0" w:color="000000"/>
+            </w:tcBorders>
+            <w:shd w:fill="auto" w:val="clear"/>
+          </w:tcPr>
+          <w:p>
+            <w:pPr>
+              <w:pStyle w:val="Contenutotabella"/>
+              <w:spacing w:before="0" w:after="160"/>
+              <w:jc w:val="left"/>
+              <w:rPr>
+                <w:rFonts w:ascii="Liberation Serif" w:hAnsi="Liberation Serif"/>
+                <w:b w:val="false"/>
+                <w:b w:val="false"/>
+                <w:bCs w:val="false"/>
+                <w:i w:val="false"/>
+                <w:i w:val="false"/>
+                <w:iCs w:val="false"/>
+                <w:strike w:val="false"/>
+                <w:dstrike w:val="false"/>
+                <w:outline w:val="false"/>
+                <w:shadow w:val="false"/>
+                <w:color w:val="000000"/>
+                <w:sz w:val="24"/>
+                <w:szCs w:val="24"/>
+                <w:u w:val="none"/>
+              </w:rPr>
+            </w:pPr>
+            <w:r>
+              <w:rPr>
+                <w:rFonts w:ascii="Liberation Serif" w:hAnsi="Liberation Serif"/>
+                <w:b w:val="false"/>
+                <w:bCs w:val="false"/>
+                <w:i w:val="false"/>
+                <w:iCs w:val="false"/>
+                <w:strike w:val="false"/>
+                <w:dstrike w:val="false"/>
+                <w:outline w:val="false"/>
+                <w:shadow w:val="false"/>
+                <w:color w:val="000000"/>
+                <w:sz w:val="24"/>
+                <w:szCs w:val="24"/>
+                <w:u w:val="none"/>
+              </w:rPr>
+              <w:t>R9</w:t>
+            </w:r>
+          </w:p>
+        </w:tc>
+        <w:tc>
+          <w:tcPr>
+            <w:tcW w:w="4819" w:type="dxa"/>
+            <w:tcBorders>
+              <w:left w:val="single" w:sz="4" w:space="0" w:color="000000"/>
+              <w:bottom w:val="single" w:sz="4" w:space="0" w:color="000000"/>
+              <w:right w:val="single" w:sz="4" w:space="0" w:color="000000"/>
+            </w:tcBorders>
+            <w:shd w:fill="auto" w:val="clear"/>
+          </w:tcPr>
+          <w:p>
+            <w:pPr>
+              <w:pStyle w:val="Contenutotabella"/>
+              <w:spacing w:before="0" w:after="160"/>
+              <w:jc w:val="left"/>
+              <w:rPr>
+                <w:rFonts w:ascii="Liberation Serif" w:hAnsi="Liberation Serif"/>
+                <w:b w:val="false"/>
+                <w:b w:val="false"/>
+                <w:bCs w:val="false"/>
+                <w:i w:val="false"/>
+                <w:i w:val="false"/>
+                <w:iCs w:val="false"/>
+                <w:strike w:val="false"/>
+                <w:dstrike w:val="false"/>
+                <w:outline w:val="false"/>
+                <w:shadow w:val="false"/>
+                <w:color w:val="000000"/>
+                <w:sz w:val="24"/>
+                <w:szCs w:val="24"/>
+                <w:u w:val="none"/>
+              </w:rPr>
+            </w:pPr>
+            <w:r>
+              <w:rPr>
+                <w:rFonts w:ascii="Liberation Serif" w:hAnsi="Liberation Serif"/>
+                <w:b w:val="false"/>
+                <w:bCs w:val="false"/>
+                <w:i w:val="false"/>
+                <w:iCs w:val="false"/>
+                <w:strike w:val="false"/>
+                <w:dstrike w:val="false"/>
+                <w:outline w:val="false"/>
+                <w:shadow w:val="false"/>
+                <w:color w:val="000000"/>
+                <w:sz w:val="24"/>
+                <w:szCs w:val="24"/>
+                <w:u w:val="none"/>
+              </w:rPr>
+              <w:t>See map</w:t>
+            </w:r>
+          </w:p>
+        </w:tc>
+      </w:tr>
+      <w:tr>
+        <w:trPr/>
+        <w:tc>
+          <w:tcPr>
+            <w:tcW w:w="4819" w:type="dxa"/>
+            <w:tcBorders>
+              <w:left w:val="single" w:sz="4" w:space="0" w:color="000000"/>
+              <w:bottom w:val="single" w:sz="4" w:space="0" w:color="000000"/>
+            </w:tcBorders>
+            <w:shd w:fill="auto" w:val="clear"/>
+          </w:tcPr>
+          <w:p>
+            <w:pPr>
+              <w:pStyle w:val="Contenutotabella"/>
+              <w:spacing w:before="0" w:after="160"/>
+              <w:jc w:val="left"/>
+              <w:rPr>
+                <w:rFonts w:ascii="Liberation Serif" w:hAnsi="Liberation Serif"/>
+                <w:b w:val="false"/>
+                <w:b w:val="false"/>
+                <w:bCs w:val="false"/>
+                <w:i w:val="false"/>
+                <w:i w:val="false"/>
+                <w:iCs w:val="false"/>
+                <w:strike w:val="false"/>
+                <w:dstrike w:val="false"/>
+                <w:outline w:val="false"/>
+                <w:shadow w:val="false"/>
+                <w:color w:val="000000"/>
+                <w:sz w:val="24"/>
+                <w:szCs w:val="24"/>
+                <w:u w:val="none"/>
+              </w:rPr>
+            </w:pPr>
+            <w:r>
+              <w:rPr>
+                <w:rFonts w:ascii="Liberation Serif" w:hAnsi="Liberation Serif"/>
+                <w:b w:val="false"/>
+                <w:bCs w:val="false"/>
+                <w:i w:val="false"/>
+                <w:iCs w:val="false"/>
+                <w:strike w:val="false"/>
+                <w:dstrike w:val="false"/>
+                <w:outline w:val="false"/>
+                <w:shadow w:val="false"/>
+                <w:color w:val="000000"/>
+                <w:sz w:val="24"/>
+                <w:szCs w:val="24"/>
+                <w:u w:val="none"/>
+              </w:rPr>
+              <w:t>R10</w:t>
+            </w:r>
+          </w:p>
+        </w:tc>
+        <w:tc>
+          <w:tcPr>
+            <w:tcW w:w="4819" w:type="dxa"/>
+            <w:tcBorders>
+              <w:left w:val="single" w:sz="4" w:space="0" w:color="000000"/>
+              <w:bottom w:val="single" w:sz="4" w:space="0" w:color="000000"/>
+              <w:right w:val="single" w:sz="4" w:space="0" w:color="000000"/>
+            </w:tcBorders>
+            <w:shd w:fill="auto" w:val="clear"/>
+          </w:tcPr>
+          <w:p>
+            <w:pPr>
+              <w:pStyle w:val="Contenutotabella"/>
+              <w:jc w:val="left"/>
+              <w:rPr>
+                <w:rFonts w:ascii="Liberation Serif" w:hAnsi="Liberation Serif"/>
+                <w:b w:val="false"/>
+                <w:b w:val="false"/>
+                <w:bCs w:val="false"/>
+                <w:i w:val="false"/>
+                <w:i w:val="false"/>
+                <w:iCs w:val="false"/>
+                <w:strike w:val="false"/>
+                <w:dstrike w:val="false"/>
+                <w:outline w:val="false"/>
+                <w:shadow w:val="false"/>
+                <w:color w:val="000000"/>
+                <w:sz w:val="24"/>
+                <w:szCs w:val="24"/>
+                <w:u w:val="none"/>
+              </w:rPr>
+            </w:pPr>
+            <w:r>
+              <w:rPr>
+                <w:rFonts w:ascii="Liberation Serif" w:hAnsi="Liberation Serif"/>
+                <w:b w:val="false"/>
+                <w:bCs w:val="false"/>
+                <w:i w:val="false"/>
+                <w:iCs w:val="false"/>
+                <w:strike w:val="false"/>
+                <w:dstrike w:val="false"/>
+                <w:outline w:val="false"/>
+                <w:shadow w:val="false"/>
+                <w:color w:val="000000"/>
+                <w:sz w:val="24"/>
+                <w:szCs w:val="24"/>
+                <w:u w:val="none"/>
+              </w:rPr>
+              <w:t>See map</w:t>
+            </w:r>
+          </w:p>
+          <w:p>
+            <w:pPr>
+              <w:pStyle w:val="Contenutotabella"/>
+              <w:jc w:val="left"/>
+              <w:rPr>
+                <w:rFonts w:ascii="Liberation Serif" w:hAnsi="Liberation Serif"/>
+                <w:b w:val="false"/>
+                <w:b w:val="false"/>
+                <w:bCs w:val="false"/>
+                <w:i w:val="false"/>
+                <w:i w:val="false"/>
+                <w:iCs w:val="false"/>
+                <w:strike w:val="false"/>
+                <w:dstrike w:val="false"/>
+                <w:outline w:val="false"/>
+                <w:shadow w:val="false"/>
+                <w:color w:val="000000"/>
+                <w:sz w:val="24"/>
+                <w:szCs w:val="24"/>
+                <w:u w:val="none"/>
+              </w:rPr>
+            </w:pPr>
+            <w:r>
+              <w:rPr>
+                <w:rFonts w:ascii="Liberation Serif" w:hAnsi="Liberation Serif"/>
+                <w:b w:val="false"/>
+                <w:bCs w:val="false"/>
+                <w:i w:val="false"/>
+                <w:iCs w:val="false"/>
+                <w:strike w:val="false"/>
+                <w:dstrike w:val="false"/>
+                <w:outline w:val="false"/>
+                <w:shadow w:val="false"/>
+                <w:color w:val="000000"/>
+                <w:sz w:val="24"/>
+                <w:szCs w:val="24"/>
+                <w:u w:val="none"/>
+              </w:rPr>
+              <w:t>Send parkingViolation reports</w:t>
+            </w:r>
+          </w:p>
+          <w:p>
+            <w:pPr>
+              <w:pStyle w:val="Contenutotabella"/>
+              <w:spacing w:before="0" w:after="160"/>
+              <w:jc w:val="left"/>
+              <w:rPr>
+                <w:rFonts w:ascii="Liberation Serif" w:hAnsi="Liberation Serif"/>
+                <w:b w:val="false"/>
+                <w:b w:val="false"/>
+                <w:bCs w:val="false"/>
+                <w:i w:val="false"/>
+                <w:i w:val="false"/>
+                <w:iCs w:val="false"/>
+                <w:strike w:val="false"/>
+                <w:dstrike w:val="false"/>
+                <w:outline w:val="false"/>
+                <w:shadow w:val="false"/>
+                <w:color w:val="000000"/>
+                <w:sz w:val="24"/>
+                <w:szCs w:val="24"/>
+                <w:u w:val="none"/>
+              </w:rPr>
+            </w:pPr>
+            <w:r>
+              <w:rPr>
+                <w:rFonts w:ascii="Liberation Serif" w:hAnsi="Liberation Serif"/>
+                <w:b w:val="false"/>
+                <w:bCs w:val="false"/>
+                <w:i w:val="false"/>
+                <w:iCs w:val="false"/>
+                <w:strike w:val="false"/>
+                <w:dstrike w:val="false"/>
+                <w:outline w:val="false"/>
+                <w:shadow w:val="false"/>
+                <w:color w:val="000000"/>
+                <w:sz w:val="24"/>
+                <w:szCs w:val="24"/>
+                <w:u w:val="none"/>
+              </w:rPr>
+              <w:t xml:space="preserve">Receive SafeStreets suggestions </w:t>
+            </w:r>
+          </w:p>
+        </w:tc>
+      </w:tr>
+      <w:tr>
+        <w:trPr/>
+        <w:tc>
+          <w:tcPr>
+            <w:tcW w:w="4819" w:type="dxa"/>
+            <w:tcBorders>
+              <w:left w:val="single" w:sz="4" w:space="0" w:color="000000"/>
+              <w:bottom w:val="single" w:sz="4" w:space="0" w:color="000000"/>
+            </w:tcBorders>
+            <w:shd w:fill="auto" w:val="clear"/>
+          </w:tcPr>
+          <w:p>
+            <w:pPr>
+              <w:pStyle w:val="Contenutotabella"/>
+              <w:spacing w:before="0" w:after="160"/>
+              <w:jc w:val="left"/>
+              <w:rPr>
+                <w:rFonts w:ascii="Liberation Serif" w:hAnsi="Liberation Serif"/>
+                <w:b w:val="false"/>
+                <w:b w:val="false"/>
+                <w:bCs w:val="false"/>
+                <w:i w:val="false"/>
+                <w:i w:val="false"/>
+                <w:iCs w:val="false"/>
+                <w:strike w:val="false"/>
+                <w:dstrike w:val="false"/>
+                <w:outline w:val="false"/>
+                <w:shadow w:val="false"/>
+                <w:color w:val="000000"/>
+                <w:sz w:val="24"/>
+                <w:szCs w:val="24"/>
+                <w:u w:val="none"/>
+              </w:rPr>
+            </w:pPr>
+            <w:r>
+              <w:rPr>
+                <w:rFonts w:ascii="Liberation Serif" w:hAnsi="Liberation Serif"/>
+                <w:b w:val="false"/>
+                <w:bCs w:val="false"/>
+                <w:i w:val="false"/>
+                <w:iCs w:val="false"/>
+                <w:strike w:val="false"/>
+                <w:dstrike w:val="false"/>
+                <w:outline w:val="false"/>
+                <w:shadow w:val="false"/>
+                <w:color w:val="000000"/>
+                <w:sz w:val="24"/>
+                <w:szCs w:val="24"/>
+                <w:u w:val="none"/>
+              </w:rPr>
+              <w:t>R11</w:t>
+            </w:r>
+          </w:p>
+        </w:tc>
+        <w:tc>
+          <w:tcPr>
+            <w:tcW w:w="4819" w:type="dxa"/>
+            <w:tcBorders>
+              <w:left w:val="single" w:sz="4" w:space="0" w:color="000000"/>
+              <w:bottom w:val="single" w:sz="4" w:space="0" w:color="000000"/>
+              <w:right w:val="single" w:sz="4" w:space="0" w:color="000000"/>
+            </w:tcBorders>
+            <w:shd w:fill="auto" w:val="clear"/>
+          </w:tcPr>
+          <w:p>
+            <w:pPr>
+              <w:pStyle w:val="Contenutotabella"/>
+              <w:spacing w:before="0" w:after="160"/>
+              <w:jc w:val="left"/>
+              <w:rPr>
+                <w:rFonts w:ascii="Liberation Serif" w:hAnsi="Liberation Serif"/>
+                <w:b w:val="false"/>
+                <w:b w:val="false"/>
+                <w:bCs w:val="false"/>
+                <w:i w:val="false"/>
+                <w:i w:val="false"/>
+                <w:iCs w:val="false"/>
+                <w:strike w:val="false"/>
+                <w:dstrike w:val="false"/>
+                <w:outline w:val="false"/>
+                <w:shadow w:val="false"/>
+                <w:color w:val="000000"/>
+                <w:sz w:val="24"/>
+                <w:szCs w:val="24"/>
+                <w:u w:val="none"/>
+              </w:rPr>
+            </w:pPr>
+            <w:r>
+              <w:rPr>
+                <w:rFonts w:ascii="Liberation Serif" w:hAnsi="Liberation Serif"/>
+                <w:b w:val="false"/>
+                <w:bCs w:val="false"/>
+                <w:i w:val="false"/>
+                <w:iCs w:val="false"/>
+                <w:strike w:val="false"/>
+                <w:dstrike w:val="false"/>
+                <w:outline w:val="false"/>
+                <w:shadow w:val="false"/>
+                <w:color w:val="000000"/>
+                <w:sz w:val="24"/>
+                <w:szCs w:val="24"/>
+                <w:u w:val="none"/>
+              </w:rPr>
+              <w:t>Receive SafeStreets suggestions</w:t>
+            </w:r>
+          </w:p>
+        </w:tc>
+      </w:tr>
+    </w:tbl>
+    <w:p>
+      <w:pPr>
+        <w:pStyle w:val="ListParagraph"/>
+        <w:ind w:left="2136" w:hanging="0"/>
         <w:rPr>
           <w:b/>
-        </w:rPr>
-        <w:t>Traceability Matrix</w:t>
+          <w:b/>
+        </w:rPr>
+      </w:pPr>
+      <w:r>
+        <w:rPr/>
       </w:r>
     </w:p>
     <w:p>
@@ -12502,7 +14693,7 @@
         <w:docPartGallery w:val="Page Numbers (Bottom of Page)"/>
         <w:docPartUnique w:val="true"/>
       </w:docPartObj>
-      <w:id w:val="1211951705"/>
+      <w:id w:val="782520844"/>
     </w:sdtPr>
     <w:sdtContent>
       <w:p>
@@ -12529,7 +14720,7 @@
         </w:r>
         <w:r>
           <w:rPr/>
-          <w:t>31</w:t>
+          <w:t>33</w:t>
         </w:r>
         <w:r>
           <w:rPr/>
